--- a/Tài Liệu/N07_1_ApplicationDevelopment_NHATKY.docx
+++ b/Tài Liệu/N07_1_ApplicationDevelopment_NHATKY.docx
@@ -1,6 +1,6 @@
 
 <file path=word/document.xml><?xml version="1.0" encoding="utf-8"?>
-<w:document xmlns:wpc="http://schemas.microsoft.com/office/word/2010/wordprocessingCanvas" xmlns:cx="http://schemas.microsoft.com/office/drawing/2014/chartex" xmlns:cx1="http://schemas.microsoft.com/office/drawing/2015/9/8/chartex" xmlns:cx2="http://schemas.microsoft.com/office/drawing/2015/10/21/chartex" xmlns:cx3="http://schemas.microsoft.com/office/drawing/2016/5/9/chartex" xmlns:cx4="http://schemas.microsoft.com/office/drawing/2016/5/10/chartex" xmlns:cx5="http://schemas.microsoft.com/office/drawing/2016/5/11/chartex" xmlns:cx6="http://schemas.microsoft.com/office/drawing/2016/5/12/chartex" xmlns:cx7="http://schemas.microsoft.com/office/drawing/2016/5/13/chartex" xmlns:cx8="http://schemas.microsoft.com/office/drawing/2016/5/14/chartex" xmlns:mc="http://schemas.openxmlformats.org/markup-compatibility/2006" xmlns:aink="http://schemas.microsoft.com/office/drawing/2016/ink" xmlns:am3d="http://schemas.microsoft.com/office/drawing/2017/model3d" xmlns:o="urn:schemas-microsoft-com:office:office" xmlns:oel="http://schemas.microsoft.com/office/2019/extlst" xmlns:r="http://schemas.openxmlformats.org/officeDocument/2006/relationships" xmlns:m="http://schemas.openxmlformats.org/officeDocument/2006/math" xmlns:v="urn:schemas-microsoft-com:vml" xmlns:wp14="http://schemas.microsoft.com/office/word/2010/wordprocessingDrawing" xmlns:wp="http://schemas.openxmlformats.org/drawingml/2006/wordprocessingDrawing" xmlns:w10="urn:schemas-microsoft-com:office:word" xmlns:w="http://schemas.openxmlformats.org/wordprocessingml/2006/main" xmlns:w14="http://schemas.microsoft.com/office/word/2010/wordml" xmlns:w15="http://schemas.microsoft.com/office/word/2012/wordml" xmlns:w16cex="http://schemas.microsoft.com/office/word/2018/wordml/cex" xmlns:w16cid="http://schemas.microsoft.com/office/word/2016/wordml/cid" xmlns:w16="http://schemas.microsoft.com/office/word/2018/wordml" xmlns:w16sdtdh="http://schemas.microsoft.com/office/word/2020/wordml/sdtdatahash" xmlns:w16se="http://schemas.microsoft.com/office/word/2015/wordml/symex" xmlns:wpg="http://schemas.microsoft.com/office/word/2010/wordprocessingGroup" xmlns:wpi="http://schemas.microsoft.com/office/word/2010/wordprocessingInk" xmlns:wne="http://schemas.microsoft.com/office/word/2006/wordml" xmlns:wps="http://schemas.microsoft.com/office/word/2010/wordprocessingShape" mc:Ignorable="w14 w15 w16se w16cid w16 w16cex w16sdtdh wp14">
+<w:document xmlns:wpc="http://schemas.microsoft.com/office/word/2010/wordprocessingCanvas" xmlns:cx="http://schemas.microsoft.com/office/drawing/2014/chartex" xmlns:cx1="http://schemas.microsoft.com/office/drawing/2015/9/8/chartex" xmlns:cx2="http://schemas.microsoft.com/office/drawing/2015/10/21/chartex" xmlns:cx3="http://schemas.microsoft.com/office/drawing/2016/5/9/chartex" xmlns:cx4="http://schemas.microsoft.com/office/drawing/2016/5/10/chartex" xmlns:cx5="http://schemas.microsoft.com/office/drawing/2016/5/11/chartex" xmlns:cx6="http://schemas.microsoft.com/office/drawing/2016/5/12/chartex" xmlns:cx7="http://schemas.microsoft.com/office/drawing/2016/5/13/chartex" xmlns:cx8="http://schemas.microsoft.com/office/drawing/2016/5/14/chartex" xmlns:mc="http://schemas.openxmlformats.org/markup-compatibility/2006" xmlns:aink="http://schemas.microsoft.com/office/drawing/2016/ink" xmlns:am3d="http://schemas.microsoft.com/office/drawing/2017/model3d" xmlns:o="urn:schemas-microsoft-com:office:office" xmlns:oel="http://schemas.microsoft.com/office/2019/extlst" xmlns:r="http://schemas.openxmlformats.org/officeDocument/2006/relationships" xmlns:m="http://schemas.openxmlformats.org/officeDocument/2006/math" xmlns:v="urn:schemas-microsoft-com:vml" xmlns:wp14="http://schemas.microsoft.com/office/word/2010/wordprocessingDrawing" xmlns:wp="http://schemas.openxmlformats.org/drawingml/2006/wordprocessingDrawing" xmlns:w10="urn:schemas-microsoft-com:office:word" xmlns:w="http://schemas.openxmlformats.org/wordprocessingml/2006/main" xmlns:w14="http://schemas.microsoft.com/office/word/2010/wordml" xmlns:w15="http://schemas.microsoft.com/office/word/2012/wordml" xmlns:w16cex="http://schemas.microsoft.com/office/word/2018/wordml/cex" xmlns:w16cid="http://schemas.microsoft.com/office/word/2016/wordml/cid" xmlns:w16="http://schemas.microsoft.com/office/word/2018/wordml" xmlns:w16du="http://schemas.microsoft.com/office/word/2023/wordml/word16du" xmlns:w16sdtdh="http://schemas.microsoft.com/office/word/2020/wordml/sdtdatahash" xmlns:w16se="http://schemas.microsoft.com/office/word/2015/wordml/symex" xmlns:wpg="http://schemas.microsoft.com/office/word/2010/wordprocessingGroup" xmlns:wpi="http://schemas.microsoft.com/office/word/2010/wordprocessingInk" xmlns:wne="http://schemas.microsoft.com/office/word/2006/wordml" xmlns:wps="http://schemas.microsoft.com/office/word/2010/wordprocessingShape" mc:Ignorable="w14 w15 w16se w16cid w16 w16cex w16sdtdh w16du wp14">
   <w:body>
     <w:p>
       <w:pPr>
@@ -91,6 +91,7 @@
           <w:szCs w:val="26"/>
         </w:rPr>
       </w:pPr>
+      <w:proofErr w:type="spellStart"/>
       <w:r>
         <w:rPr>
           <w:rFonts w:ascii="Times New Roman" w:hAnsi="Times New Roman" w:cs="Times New Roman"/>
@@ -100,7 +101,19 @@
           <w:sz w:val="26"/>
           <w:szCs w:val="26"/>
         </w:rPr>
-        <w:t xml:space="preserve">Nhóm </w:t>
+        <w:t>Nhóm</w:t>
+      </w:r>
+      <w:proofErr w:type="spellEnd"/>
+      <w:r>
+        <w:rPr>
+          <w:rFonts w:ascii="Times New Roman" w:hAnsi="Times New Roman" w:cs="Times New Roman"/>
+          <w:b/>
+          <w:bCs/>
+          <w:color w:val="000000" w:themeColor="text1"/>
+          <w:sz w:val="26"/>
+          <w:szCs w:val="26"/>
+        </w:rPr>
+        <w:t xml:space="preserve"> </w:t>
       </w:r>
       <w:r>
         <w:rPr>
@@ -122,8 +135,45 @@
           <w:sz w:val="26"/>
           <w:szCs w:val="26"/>
         </w:rPr>
-        <w:t xml:space="preserve"> - Thành viên nhóm</w:t>
+        <w:t xml:space="preserve"> - Thành </w:t>
       </w:r>
+      <w:proofErr w:type="spellStart"/>
+      <w:r>
+        <w:rPr>
+          <w:rFonts w:ascii="Times New Roman" w:hAnsi="Times New Roman" w:cs="Times New Roman"/>
+          <w:b/>
+          <w:bCs/>
+          <w:color w:val="000000" w:themeColor="text1"/>
+          <w:sz w:val="26"/>
+          <w:szCs w:val="26"/>
+        </w:rPr>
+        <w:t>viên</w:t>
+      </w:r>
+      <w:proofErr w:type="spellEnd"/>
+      <w:r>
+        <w:rPr>
+          <w:rFonts w:ascii="Times New Roman" w:hAnsi="Times New Roman" w:cs="Times New Roman"/>
+          <w:b/>
+          <w:bCs/>
+          <w:color w:val="000000" w:themeColor="text1"/>
+          <w:sz w:val="26"/>
+          <w:szCs w:val="26"/>
+        </w:rPr>
+        <w:t xml:space="preserve"> </w:t>
+      </w:r>
+      <w:proofErr w:type="spellStart"/>
+      <w:r>
+        <w:rPr>
+          <w:rFonts w:ascii="Times New Roman" w:hAnsi="Times New Roman" w:cs="Times New Roman"/>
+          <w:b/>
+          <w:bCs/>
+          <w:color w:val="000000" w:themeColor="text1"/>
+          <w:sz w:val="26"/>
+          <w:szCs w:val="26"/>
+        </w:rPr>
+        <w:t>nhóm</w:t>
+      </w:r>
+      <w:proofErr w:type="spellEnd"/>
       <w:r>
         <w:rPr>
           <w:rFonts w:ascii="Times New Roman" w:hAnsi="Times New Roman" w:cs="Times New Roman"/>
@@ -138,7 +188,7 @@
     </w:p>
     <w:p>
       <w:pPr>
-        <w:pStyle w:val="oancuaDanhsach"/>
+        <w:pStyle w:val="ListParagraph"/>
         <w:numPr>
           <w:ilvl w:val="0"/>
           <w:numId w:val="1"/>
@@ -174,12 +224,60 @@
           <w:sz w:val="26"/>
           <w:szCs w:val="26"/>
         </w:rPr>
-        <w:t xml:space="preserve"> (Nhóm trưởng)</w:t>
+        <w:t xml:space="preserve"> (</w:t>
+      </w:r>
+      <w:proofErr w:type="spellStart"/>
+      <w:r>
+        <w:rPr>
+          <w:rFonts w:ascii="Times New Roman" w:hAnsi="Times New Roman" w:cs="Times New Roman"/>
+          <w:b/>
+          <w:bCs/>
+          <w:color w:val="000000" w:themeColor="text1"/>
+          <w:sz w:val="26"/>
+          <w:szCs w:val="26"/>
+        </w:rPr>
+        <w:t>Nhóm</w:t>
+      </w:r>
+      <w:proofErr w:type="spellEnd"/>
+      <w:r>
+        <w:rPr>
+          <w:rFonts w:ascii="Times New Roman" w:hAnsi="Times New Roman" w:cs="Times New Roman"/>
+          <w:b/>
+          <w:bCs/>
+          <w:color w:val="000000" w:themeColor="text1"/>
+          <w:sz w:val="26"/>
+          <w:szCs w:val="26"/>
+        </w:rPr>
+        <w:t xml:space="preserve"> </w:t>
+      </w:r>
+      <w:proofErr w:type="spellStart"/>
+      <w:r>
+        <w:rPr>
+          <w:rFonts w:ascii="Times New Roman" w:hAnsi="Times New Roman" w:cs="Times New Roman"/>
+          <w:b/>
+          <w:bCs/>
+          <w:color w:val="000000" w:themeColor="text1"/>
+          <w:sz w:val="26"/>
+          <w:szCs w:val="26"/>
+        </w:rPr>
+        <w:t>trưởng</w:t>
+      </w:r>
+      <w:proofErr w:type="spellEnd"/>
+      <w:r>
+        <w:rPr>
+          <w:rFonts w:ascii="Times New Roman" w:hAnsi="Times New Roman" w:cs="Times New Roman"/>
+          <w:b/>
+          <w:bCs/>
+          <w:color w:val="000000" w:themeColor="text1"/>
+          <w:sz w:val="26"/>
+          <w:szCs w:val="26"/>
+        </w:rPr>
+        <w:t>)</w:t>
       </w:r>
     </w:p>
     <w:p>
       <w:pPr>
-        <w:pStyle w:val="oancuaDanhsach"/>
+        <w:pStyle w:val="ListParagraph"/>
         <w:numPr>
           <w:ilvl w:val="0"/>
           <w:numId w:val="1"/>
@@ -209,7 +307,7 @@
     </w:p>
     <w:p>
       <w:pPr>
-        <w:pStyle w:val="oancuaDanhsach"/>
+        <w:pStyle w:val="ListParagraph"/>
         <w:numPr>
           <w:ilvl w:val="0"/>
           <w:numId w:val="1"/>
@@ -239,7 +337,7 @@
     </w:p>
     <w:p>
       <w:pPr>
-        <w:pStyle w:val="oancuaDanhsach"/>
+        <w:pStyle w:val="ListParagraph"/>
         <w:numPr>
           <w:ilvl w:val="0"/>
           <w:numId w:val="1"/>
@@ -279,6 +377,7 @@
           <w:szCs w:val="26"/>
         </w:rPr>
       </w:pPr>
+      <w:proofErr w:type="spellStart"/>
       <w:r>
         <w:rPr>
           <w:rFonts w:ascii="Times New Roman" w:hAnsi="Times New Roman" w:cs="Times New Roman"/>
@@ -287,7 +386,62 @@
           <w:sz w:val="26"/>
           <w:szCs w:val="26"/>
         </w:rPr>
-        <w:t>Tên ứng dụng:</w:t>
+        <w:t>Tên</w:t>
+      </w:r>
+      <w:proofErr w:type="spellEnd"/>
+      <w:r>
+        <w:rPr>
+          <w:rFonts w:ascii="Times New Roman" w:hAnsi="Times New Roman" w:cs="Times New Roman"/>
+          <w:i/>
+          <w:color w:val="000000" w:themeColor="text1"/>
+          <w:sz w:val="26"/>
+          <w:szCs w:val="26"/>
+        </w:rPr>
+        <w:t xml:space="preserve"> </w:t>
+      </w:r>
+      <w:proofErr w:type="spellStart"/>
+      <w:r>
+        <w:rPr>
+          <w:rFonts w:ascii="Times New Roman" w:hAnsi="Times New Roman" w:cs="Times New Roman"/>
+          <w:i/>
+          <w:color w:val="000000" w:themeColor="text1"/>
+          <w:sz w:val="26"/>
+          <w:szCs w:val="26"/>
+        </w:rPr>
+        <w:t>ứng</w:t>
+      </w:r>
+      <w:proofErr w:type="spellEnd"/>
+      <w:r>
+        <w:rPr>
+          <w:rFonts w:ascii="Times New Roman" w:hAnsi="Times New Roman" w:cs="Times New Roman"/>
+          <w:i/>
+          <w:color w:val="000000" w:themeColor="text1"/>
+          <w:sz w:val="26"/>
+          <w:szCs w:val="26"/>
+        </w:rPr>
+        <w:t xml:space="preserve"> </w:t>
+      </w:r>
+      <w:proofErr w:type="spellStart"/>
+      <w:r>
+        <w:rPr>
+          <w:rFonts w:ascii="Times New Roman" w:hAnsi="Times New Roman" w:cs="Times New Roman"/>
+          <w:i/>
+          <w:color w:val="000000" w:themeColor="text1"/>
+          <w:sz w:val="26"/>
+          <w:szCs w:val="26"/>
+        </w:rPr>
+        <w:t>dụng</w:t>
+      </w:r>
+      <w:proofErr w:type="spellEnd"/>
+      <w:r>
+        <w:rPr>
+          <w:rFonts w:ascii="Times New Roman" w:hAnsi="Times New Roman" w:cs="Times New Roman"/>
+          <w:i/>
+          <w:color w:val="000000" w:themeColor="text1"/>
+          <w:sz w:val="26"/>
+          <w:szCs w:val="26"/>
+        </w:rPr>
+        <w:t>:</w:t>
       </w:r>
       <w:r>
         <w:rPr>
@@ -323,6 +477,7 @@
           <w:szCs w:val="26"/>
         </w:rPr>
       </w:pPr>
+      <w:proofErr w:type="spellStart"/>
       <w:r>
         <w:rPr>
           <w:rFonts w:ascii="Times New Roman" w:hAnsi="Times New Roman" w:cs="Times New Roman"/>
@@ -330,8 +485,9 @@
           <w:sz w:val="26"/>
           <w:szCs w:val="26"/>
         </w:rPr>
-        <w:t xml:space="preserve">Thời gian thực hiện: </w:t>
+        <w:t>Thời</w:t>
       </w:r>
+      <w:proofErr w:type="spellEnd"/>
       <w:r>
         <w:rPr>
           <w:rFonts w:ascii="Times New Roman" w:hAnsi="Times New Roman" w:cs="Times New Roman"/>
@@ -339,7 +495,107 @@
           <w:sz w:val="26"/>
           <w:szCs w:val="26"/>
         </w:rPr>
-        <w:t xml:space="preserve">Từ 09/01/2024 đến 07/04/2024 </w:t>
+        <w:t xml:space="preserve"> </w:t>
+      </w:r>
+      <w:proofErr w:type="spellStart"/>
+      <w:r>
+        <w:rPr>
+          <w:rFonts w:ascii="Times New Roman" w:hAnsi="Times New Roman" w:cs="Times New Roman"/>
+          <w:color w:val="000000" w:themeColor="text1"/>
+          <w:sz w:val="26"/>
+          <w:szCs w:val="26"/>
+        </w:rPr>
+        <w:t>gian</w:t>
+      </w:r>
+      <w:proofErr w:type="spellEnd"/>
+      <w:r>
+        <w:rPr>
+          <w:rFonts w:ascii="Times New Roman" w:hAnsi="Times New Roman" w:cs="Times New Roman"/>
+          <w:color w:val="000000" w:themeColor="text1"/>
+          <w:sz w:val="26"/>
+          <w:szCs w:val="26"/>
+        </w:rPr>
+        <w:t xml:space="preserve"> </w:t>
+      </w:r>
+      <w:proofErr w:type="spellStart"/>
+      <w:r>
+        <w:rPr>
+          <w:rFonts w:ascii="Times New Roman" w:hAnsi="Times New Roman" w:cs="Times New Roman"/>
+          <w:color w:val="000000" w:themeColor="text1"/>
+          <w:sz w:val="26"/>
+          <w:szCs w:val="26"/>
+        </w:rPr>
+        <w:t>thực</w:t>
+      </w:r>
+      <w:proofErr w:type="spellEnd"/>
+      <w:r>
+        <w:rPr>
+          <w:rFonts w:ascii="Times New Roman" w:hAnsi="Times New Roman" w:cs="Times New Roman"/>
+          <w:color w:val="000000" w:themeColor="text1"/>
+          <w:sz w:val="26"/>
+          <w:szCs w:val="26"/>
+        </w:rPr>
+        <w:t xml:space="preserve"> </w:t>
+      </w:r>
+      <w:proofErr w:type="spellStart"/>
+      <w:r>
+        <w:rPr>
+          <w:rFonts w:ascii="Times New Roman" w:hAnsi="Times New Roman" w:cs="Times New Roman"/>
+          <w:color w:val="000000" w:themeColor="text1"/>
+          <w:sz w:val="26"/>
+          <w:szCs w:val="26"/>
+        </w:rPr>
+        <w:t>hiện</w:t>
+      </w:r>
+      <w:proofErr w:type="spellEnd"/>
+      <w:r>
+        <w:rPr>
+          <w:rFonts w:ascii="Times New Roman" w:hAnsi="Times New Roman" w:cs="Times New Roman"/>
+          <w:color w:val="000000" w:themeColor="text1"/>
+          <w:sz w:val="26"/>
+          <w:szCs w:val="26"/>
+        </w:rPr>
+        <w:t xml:space="preserve">: </w:t>
+      </w:r>
+      <w:proofErr w:type="spellStart"/>
+      <w:r>
+        <w:rPr>
+          <w:rFonts w:ascii="Times New Roman" w:hAnsi="Times New Roman" w:cs="Times New Roman"/>
+          <w:color w:val="000000" w:themeColor="text1"/>
+          <w:sz w:val="26"/>
+          <w:szCs w:val="26"/>
+        </w:rPr>
+        <w:t>Từ</w:t>
+      </w:r>
+      <w:proofErr w:type="spellEnd"/>
+      <w:r>
+        <w:rPr>
+          <w:rFonts w:ascii="Times New Roman" w:hAnsi="Times New Roman" w:cs="Times New Roman"/>
+          <w:color w:val="000000" w:themeColor="text1"/>
+          <w:sz w:val="26"/>
+          <w:szCs w:val="26"/>
+        </w:rPr>
+        <w:t xml:space="preserve"> 09/01/2024 </w:t>
+      </w:r>
+      <w:proofErr w:type="spellStart"/>
+      <w:r>
+        <w:rPr>
+          <w:rFonts w:ascii="Times New Roman" w:hAnsi="Times New Roman" w:cs="Times New Roman"/>
+          <w:color w:val="000000" w:themeColor="text1"/>
+          <w:sz w:val="26"/>
+          <w:szCs w:val="26"/>
+        </w:rPr>
+        <w:t>đến</w:t>
+      </w:r>
+      <w:proofErr w:type="spellEnd"/>
+      <w:r>
+        <w:rPr>
+          <w:rFonts w:ascii="Times New Roman" w:hAnsi="Times New Roman" w:cs="Times New Roman"/>
+          <w:color w:val="000000" w:themeColor="text1"/>
+          <w:sz w:val="26"/>
+          <w:szCs w:val="26"/>
+        </w:rPr>
+        <w:t xml:space="preserve"> 07/04/2024 </w:t>
       </w:r>
       <w:r>
         <w:rPr>
@@ -366,7 +622,27 @@
           <w:sz w:val="26"/>
           <w:szCs w:val="26"/>
         </w:rPr>
-        <w:t xml:space="preserve"> tuần)</w:t>
+        <w:t xml:space="preserve"> </w:t>
+      </w:r>
+      <w:proofErr w:type="spellStart"/>
+      <w:r>
+        <w:rPr>
+          <w:rFonts w:ascii="Times New Roman" w:hAnsi="Times New Roman" w:cs="Times New Roman"/>
+          <w:color w:val="000000" w:themeColor="text1"/>
+          <w:sz w:val="26"/>
+          <w:szCs w:val="26"/>
+        </w:rPr>
+        <w:t>tuần</w:t>
+      </w:r>
+      <w:proofErr w:type="spellEnd"/>
+      <w:r>
+        <w:rPr>
+          <w:rFonts w:ascii="Times New Roman" w:hAnsi="Times New Roman" w:cs="Times New Roman"/>
+          <w:color w:val="000000" w:themeColor="text1"/>
+          <w:sz w:val="26"/>
+          <w:szCs w:val="26"/>
+        </w:rPr>
+        <w:t>)</w:t>
       </w:r>
     </w:p>
     <w:p>
@@ -397,7 +673,7 @@
     </w:p>
     <w:tbl>
       <w:tblPr>
-        <w:tblStyle w:val="LiBang"/>
+        <w:tblStyle w:val="TableGrid"/>
         <w:tblW w:w="5000" w:type="pct"/>
         <w:tblLook w:val="04A0" w:firstRow="1" w:lastRow="0" w:firstColumn="1" w:lastColumn="0" w:noHBand="0" w:noVBand="1"/>
       </w:tblPr>
@@ -462,22 +738,10 @@
                 <w:sz w:val="26"/>
                 <w:szCs w:val="26"/>
               </w:rPr>
-              <w:t>Công việc</w:t>
-            </w:r>
-          </w:p>
-        </w:tc>
-        <w:tc>
-          <w:tcPr>
-            <w:tcW w:w="902" w:type="pct"/>
-            <w:tcBorders>
-              <w:bottom w:val="single" w:sz="4" w:space="0" w:color="auto"/>
-            </w:tcBorders>
-            <w:shd w:val="clear" w:color="auto" w:fill="DEEAF6" w:themeFill="accent1" w:themeFillTint="33"/>
-            <w:vAlign w:val="center"/>
-          </w:tcPr>
-          <w:p>
-            <w:pPr>
-              <w:jc w:val="center"/>
+              <w:t xml:space="preserve">Công </w:t>
+            </w:r>
+            <w:proofErr w:type="spellStart"/>
+            <w:r>
               <w:rPr>
                 <w:rFonts w:ascii="Times New Roman" w:hAnsi="Times New Roman" w:cs="Times New Roman"/>
                 <w:b/>
@@ -486,8 +750,23 @@
                 <w:sz w:val="26"/>
                 <w:szCs w:val="26"/>
               </w:rPr>
-            </w:pPr>
-            <w:r>
+              <w:t>việc</w:t>
+            </w:r>
+            <w:proofErr w:type="spellEnd"/>
+          </w:p>
+        </w:tc>
+        <w:tc>
+          <w:tcPr>
+            <w:tcW w:w="902" w:type="pct"/>
+            <w:tcBorders>
+              <w:bottom w:val="single" w:sz="4" w:space="0" w:color="auto"/>
+            </w:tcBorders>
+            <w:shd w:val="clear" w:color="auto" w:fill="DEEAF6" w:themeFill="accent1" w:themeFillTint="33"/>
+            <w:vAlign w:val="center"/>
+          </w:tcPr>
+          <w:p>
+            <w:pPr>
+              <w:jc w:val="center"/>
               <w:rPr>
                 <w:rFonts w:ascii="Times New Roman" w:hAnsi="Times New Roman" w:cs="Times New Roman"/>
                 <w:b/>
@@ -496,22 +775,8 @@
                 <w:sz w:val="26"/>
                 <w:szCs w:val="26"/>
               </w:rPr>
-              <w:t>Thành viên thực hiện</w:t>
-            </w:r>
-          </w:p>
-        </w:tc>
-        <w:tc>
-          <w:tcPr>
-            <w:tcW w:w="531" w:type="pct"/>
-            <w:tcBorders>
-              <w:bottom w:val="single" w:sz="4" w:space="0" w:color="auto"/>
-            </w:tcBorders>
-            <w:shd w:val="clear" w:color="auto" w:fill="DEEAF6" w:themeFill="accent1" w:themeFillTint="33"/>
-            <w:vAlign w:val="center"/>
-          </w:tcPr>
-          <w:p>
-            <w:pPr>
-              <w:jc w:val="center"/>
+            </w:pPr>
+            <w:r>
               <w:rPr>
                 <w:rFonts w:ascii="Times New Roman" w:hAnsi="Times New Roman" w:cs="Times New Roman"/>
                 <w:b/>
@@ -520,7 +785,9 @@
                 <w:sz w:val="26"/>
                 <w:szCs w:val="26"/>
               </w:rPr>
-            </w:pPr>
+              <w:t xml:space="preserve">Thành </w:t>
+            </w:r>
+            <w:proofErr w:type="spellStart"/>
             <w:r>
               <w:rPr>
                 <w:rFonts w:ascii="Times New Roman" w:hAnsi="Times New Roman" w:cs="Times New Roman"/>
@@ -530,22 +797,10 @@
                 <w:sz w:val="26"/>
                 <w:szCs w:val="26"/>
               </w:rPr>
-              <w:t>Mức độ hoàn thành</w:t>
-            </w:r>
-          </w:p>
-        </w:tc>
-        <w:tc>
-          <w:tcPr>
-            <w:tcW w:w="883" w:type="pct"/>
-            <w:tcBorders>
-              <w:bottom w:val="single" w:sz="4" w:space="0" w:color="auto"/>
-            </w:tcBorders>
-            <w:shd w:val="clear" w:color="auto" w:fill="DEEAF6" w:themeFill="accent1" w:themeFillTint="33"/>
-            <w:vAlign w:val="center"/>
-          </w:tcPr>
-          <w:p>
-            <w:pPr>
-              <w:jc w:val="center"/>
+              <w:t>viên</w:t>
+            </w:r>
+            <w:proofErr w:type="spellEnd"/>
+            <w:r>
               <w:rPr>
                 <w:rFonts w:ascii="Times New Roman" w:hAnsi="Times New Roman" w:cs="Times New Roman"/>
                 <w:b/>
@@ -554,7 +809,9 @@
                 <w:sz w:val="26"/>
                 <w:szCs w:val="26"/>
               </w:rPr>
-            </w:pPr>
+              <w:t xml:space="preserve"> </w:t>
+            </w:r>
+            <w:proofErr w:type="spellStart"/>
             <w:r>
               <w:rPr>
                 <w:rFonts w:ascii="Times New Roman" w:hAnsi="Times New Roman" w:cs="Times New Roman"/>
@@ -564,22 +821,10 @@
                 <w:sz w:val="26"/>
                 <w:szCs w:val="26"/>
               </w:rPr>
-              <w:t>Nhận xét của GVHD</w:t>
-            </w:r>
-          </w:p>
-        </w:tc>
-        <w:tc>
-          <w:tcPr>
-            <w:tcW w:w="707" w:type="pct"/>
-            <w:tcBorders>
-              <w:bottom w:val="single" w:sz="4" w:space="0" w:color="auto"/>
-            </w:tcBorders>
-            <w:shd w:val="clear" w:color="auto" w:fill="DEEAF6" w:themeFill="accent1" w:themeFillTint="33"/>
-            <w:vAlign w:val="center"/>
-          </w:tcPr>
-          <w:p>
-            <w:pPr>
-              <w:jc w:val="center"/>
+              <w:t>thực</w:t>
+            </w:r>
+            <w:proofErr w:type="spellEnd"/>
+            <w:r>
               <w:rPr>
                 <w:rFonts w:ascii="Times New Roman" w:hAnsi="Times New Roman" w:cs="Times New Roman"/>
                 <w:b/>
@@ -588,7 +833,9 @@
                 <w:sz w:val="26"/>
                 <w:szCs w:val="26"/>
               </w:rPr>
-            </w:pPr>
+              <w:t xml:space="preserve"> </w:t>
+            </w:r>
+            <w:proofErr w:type="spellStart"/>
             <w:r>
               <w:rPr>
                 <w:rFonts w:ascii="Times New Roman" w:hAnsi="Times New Roman" w:cs="Times New Roman"/>
@@ -598,8 +845,272 @@
                 <w:sz w:val="26"/>
                 <w:szCs w:val="26"/>
               </w:rPr>
-              <w:t>Ghi chú</w:t>
-            </w:r>
+              <w:t>hiện</w:t>
+            </w:r>
+            <w:proofErr w:type="spellEnd"/>
+          </w:p>
+        </w:tc>
+        <w:tc>
+          <w:tcPr>
+            <w:tcW w:w="531" w:type="pct"/>
+            <w:tcBorders>
+              <w:bottom w:val="single" w:sz="4" w:space="0" w:color="auto"/>
+            </w:tcBorders>
+            <w:shd w:val="clear" w:color="auto" w:fill="DEEAF6" w:themeFill="accent1" w:themeFillTint="33"/>
+            <w:vAlign w:val="center"/>
+          </w:tcPr>
+          <w:p>
+            <w:pPr>
+              <w:jc w:val="center"/>
+              <w:rPr>
+                <w:rFonts w:ascii="Times New Roman" w:hAnsi="Times New Roman" w:cs="Times New Roman"/>
+                <w:b/>
+                <w:i/>
+                <w:color w:val="000000" w:themeColor="text1"/>
+                <w:sz w:val="26"/>
+                <w:szCs w:val="26"/>
+              </w:rPr>
+            </w:pPr>
+            <w:proofErr w:type="spellStart"/>
+            <w:r>
+              <w:rPr>
+                <w:rFonts w:ascii="Times New Roman" w:hAnsi="Times New Roman" w:cs="Times New Roman"/>
+                <w:b/>
+                <w:i/>
+                <w:color w:val="000000" w:themeColor="text1"/>
+                <w:sz w:val="26"/>
+                <w:szCs w:val="26"/>
+              </w:rPr>
+              <w:t>Mức</w:t>
+            </w:r>
+            <w:proofErr w:type="spellEnd"/>
+            <w:r>
+              <w:rPr>
+                <w:rFonts w:ascii="Times New Roman" w:hAnsi="Times New Roman" w:cs="Times New Roman"/>
+                <w:b/>
+                <w:i/>
+                <w:color w:val="000000" w:themeColor="text1"/>
+                <w:sz w:val="26"/>
+                <w:szCs w:val="26"/>
+              </w:rPr>
+              <w:t xml:space="preserve"> </w:t>
+            </w:r>
+            <w:proofErr w:type="spellStart"/>
+            <w:r>
+              <w:rPr>
+                <w:rFonts w:ascii="Times New Roman" w:hAnsi="Times New Roman" w:cs="Times New Roman"/>
+                <w:b/>
+                <w:i/>
+                <w:color w:val="000000" w:themeColor="text1"/>
+                <w:sz w:val="26"/>
+                <w:szCs w:val="26"/>
+              </w:rPr>
+              <w:t>độ</w:t>
+            </w:r>
+            <w:proofErr w:type="spellEnd"/>
+            <w:r>
+              <w:rPr>
+                <w:rFonts w:ascii="Times New Roman" w:hAnsi="Times New Roman" w:cs="Times New Roman"/>
+                <w:b/>
+                <w:i/>
+                <w:color w:val="000000" w:themeColor="text1"/>
+                <w:sz w:val="26"/>
+                <w:szCs w:val="26"/>
+              </w:rPr>
+              <w:t xml:space="preserve"> </w:t>
+            </w:r>
+            <w:proofErr w:type="spellStart"/>
+            <w:r>
+              <w:rPr>
+                <w:rFonts w:ascii="Times New Roman" w:hAnsi="Times New Roman" w:cs="Times New Roman"/>
+                <w:b/>
+                <w:i/>
+                <w:color w:val="000000" w:themeColor="text1"/>
+                <w:sz w:val="26"/>
+                <w:szCs w:val="26"/>
+              </w:rPr>
+              <w:t>hoàn</w:t>
+            </w:r>
+            <w:proofErr w:type="spellEnd"/>
+            <w:r>
+              <w:rPr>
+                <w:rFonts w:ascii="Times New Roman" w:hAnsi="Times New Roman" w:cs="Times New Roman"/>
+                <w:b/>
+                <w:i/>
+                <w:color w:val="000000" w:themeColor="text1"/>
+                <w:sz w:val="26"/>
+                <w:szCs w:val="26"/>
+              </w:rPr>
+              <w:t xml:space="preserve"> </w:t>
+            </w:r>
+            <w:proofErr w:type="spellStart"/>
+            <w:r>
+              <w:rPr>
+                <w:rFonts w:ascii="Times New Roman" w:hAnsi="Times New Roman" w:cs="Times New Roman"/>
+                <w:b/>
+                <w:i/>
+                <w:color w:val="000000" w:themeColor="text1"/>
+                <w:sz w:val="26"/>
+                <w:szCs w:val="26"/>
+              </w:rPr>
+              <w:t>thành</w:t>
+            </w:r>
+            <w:proofErr w:type="spellEnd"/>
+          </w:p>
+        </w:tc>
+        <w:tc>
+          <w:tcPr>
+            <w:tcW w:w="883" w:type="pct"/>
+            <w:tcBorders>
+              <w:bottom w:val="single" w:sz="4" w:space="0" w:color="auto"/>
+            </w:tcBorders>
+            <w:shd w:val="clear" w:color="auto" w:fill="DEEAF6" w:themeFill="accent1" w:themeFillTint="33"/>
+            <w:vAlign w:val="center"/>
+          </w:tcPr>
+          <w:p>
+            <w:pPr>
+              <w:jc w:val="center"/>
+              <w:rPr>
+                <w:rFonts w:ascii="Times New Roman" w:hAnsi="Times New Roman" w:cs="Times New Roman"/>
+                <w:b/>
+                <w:i/>
+                <w:color w:val="000000" w:themeColor="text1"/>
+                <w:sz w:val="26"/>
+                <w:szCs w:val="26"/>
+              </w:rPr>
+            </w:pPr>
+            <w:proofErr w:type="spellStart"/>
+            <w:r>
+              <w:rPr>
+                <w:rFonts w:ascii="Times New Roman" w:hAnsi="Times New Roman" w:cs="Times New Roman"/>
+                <w:b/>
+                <w:i/>
+                <w:color w:val="000000" w:themeColor="text1"/>
+                <w:sz w:val="26"/>
+                <w:szCs w:val="26"/>
+              </w:rPr>
+              <w:t>Nhận</w:t>
+            </w:r>
+            <w:proofErr w:type="spellEnd"/>
+            <w:r>
+              <w:rPr>
+                <w:rFonts w:ascii="Times New Roman" w:hAnsi="Times New Roman" w:cs="Times New Roman"/>
+                <w:b/>
+                <w:i/>
+                <w:color w:val="000000" w:themeColor="text1"/>
+                <w:sz w:val="26"/>
+                <w:szCs w:val="26"/>
+              </w:rPr>
+              <w:t xml:space="preserve"> </w:t>
+            </w:r>
+            <w:proofErr w:type="spellStart"/>
+            <w:r>
+              <w:rPr>
+                <w:rFonts w:ascii="Times New Roman" w:hAnsi="Times New Roman" w:cs="Times New Roman"/>
+                <w:b/>
+                <w:i/>
+                <w:color w:val="000000" w:themeColor="text1"/>
+                <w:sz w:val="26"/>
+                <w:szCs w:val="26"/>
+              </w:rPr>
+              <w:t>xét</w:t>
+            </w:r>
+            <w:proofErr w:type="spellEnd"/>
+            <w:r>
+              <w:rPr>
+                <w:rFonts w:ascii="Times New Roman" w:hAnsi="Times New Roman" w:cs="Times New Roman"/>
+                <w:b/>
+                <w:i/>
+                <w:color w:val="000000" w:themeColor="text1"/>
+                <w:sz w:val="26"/>
+                <w:szCs w:val="26"/>
+              </w:rPr>
+              <w:t xml:space="preserve"> </w:t>
+            </w:r>
+            <w:proofErr w:type="spellStart"/>
+            <w:r>
+              <w:rPr>
+                <w:rFonts w:ascii="Times New Roman" w:hAnsi="Times New Roman" w:cs="Times New Roman"/>
+                <w:b/>
+                <w:i/>
+                <w:color w:val="000000" w:themeColor="text1"/>
+                <w:sz w:val="26"/>
+                <w:szCs w:val="26"/>
+              </w:rPr>
+              <w:t>của</w:t>
+            </w:r>
+            <w:proofErr w:type="spellEnd"/>
+            <w:r>
+              <w:rPr>
+                <w:rFonts w:ascii="Times New Roman" w:hAnsi="Times New Roman" w:cs="Times New Roman"/>
+                <w:b/>
+                <w:i/>
+                <w:color w:val="000000" w:themeColor="text1"/>
+                <w:sz w:val="26"/>
+                <w:szCs w:val="26"/>
+              </w:rPr>
+              <w:t xml:space="preserve"> GVHD</w:t>
+            </w:r>
+          </w:p>
+        </w:tc>
+        <w:tc>
+          <w:tcPr>
+            <w:tcW w:w="707" w:type="pct"/>
+            <w:tcBorders>
+              <w:bottom w:val="single" w:sz="4" w:space="0" w:color="auto"/>
+            </w:tcBorders>
+            <w:shd w:val="clear" w:color="auto" w:fill="DEEAF6" w:themeFill="accent1" w:themeFillTint="33"/>
+            <w:vAlign w:val="center"/>
+          </w:tcPr>
+          <w:p>
+            <w:pPr>
+              <w:jc w:val="center"/>
+              <w:rPr>
+                <w:rFonts w:ascii="Times New Roman" w:hAnsi="Times New Roman" w:cs="Times New Roman"/>
+                <w:b/>
+                <w:i/>
+                <w:color w:val="000000" w:themeColor="text1"/>
+                <w:sz w:val="26"/>
+                <w:szCs w:val="26"/>
+              </w:rPr>
+            </w:pPr>
+            <w:proofErr w:type="spellStart"/>
+            <w:r>
+              <w:rPr>
+                <w:rFonts w:ascii="Times New Roman" w:hAnsi="Times New Roman" w:cs="Times New Roman"/>
+                <w:b/>
+                <w:i/>
+                <w:color w:val="000000" w:themeColor="text1"/>
+                <w:sz w:val="26"/>
+                <w:szCs w:val="26"/>
+              </w:rPr>
+              <w:t>Ghi</w:t>
+            </w:r>
+            <w:proofErr w:type="spellEnd"/>
+            <w:r>
+              <w:rPr>
+                <w:rFonts w:ascii="Times New Roman" w:hAnsi="Times New Roman" w:cs="Times New Roman"/>
+                <w:b/>
+                <w:i/>
+                <w:color w:val="000000" w:themeColor="text1"/>
+                <w:sz w:val="26"/>
+                <w:szCs w:val="26"/>
+              </w:rPr>
+              <w:t xml:space="preserve"> </w:t>
+            </w:r>
+            <w:proofErr w:type="spellStart"/>
+            <w:r>
+              <w:rPr>
+                <w:rFonts w:ascii="Times New Roman" w:hAnsi="Times New Roman" w:cs="Times New Roman"/>
+                <w:b/>
+                <w:i/>
+                <w:color w:val="000000" w:themeColor="text1"/>
+                <w:sz w:val="26"/>
+                <w:szCs w:val="26"/>
+              </w:rPr>
+              <w:t>chú</w:t>
+            </w:r>
+            <w:proofErr w:type="spellEnd"/>
           </w:p>
         </w:tc>
       </w:tr>
@@ -623,6 +1134,7 @@
                 <w:szCs w:val="26"/>
               </w:rPr>
             </w:pPr>
+            <w:proofErr w:type="spellStart"/>
             <w:r>
               <w:rPr>
                 <w:rFonts w:ascii="Times New Roman" w:hAnsi="Times New Roman" w:cs="Times New Roman"/>
@@ -631,7 +1143,18 @@
                 <w:sz w:val="26"/>
                 <w:szCs w:val="26"/>
               </w:rPr>
-              <w:t>Tuần 01</w:t>
+              <w:t>Tuần</w:t>
+            </w:r>
+            <w:proofErr w:type="spellEnd"/>
+            <w:r>
+              <w:rPr>
+                <w:rFonts w:ascii="Times New Roman" w:hAnsi="Times New Roman" w:cs="Times New Roman"/>
+                <w:b/>
+                <w:color w:val="000000" w:themeColor="text1"/>
+                <w:sz w:val="26"/>
+                <w:szCs w:val="26"/>
+              </w:rPr>
+              <w:t xml:space="preserve"> 01</w:t>
             </w:r>
           </w:p>
         </w:tc>
@@ -660,8 +1183,59 @@
                 <w:sz w:val="26"/>
                 <w:szCs w:val="26"/>
               </w:rPr>
-              <w:t>1. Đăng ký nhóm</w:t>
-            </w:r>
+              <w:t xml:space="preserve">1. </w:t>
+            </w:r>
+            <w:proofErr w:type="spellStart"/>
+            <w:r>
+              <w:rPr>
+                <w:rFonts w:ascii="Times New Roman" w:hAnsi="Times New Roman" w:cs="Times New Roman"/>
+                <w:color w:val="000000" w:themeColor="text1"/>
+                <w:sz w:val="26"/>
+                <w:szCs w:val="26"/>
+              </w:rPr>
+              <w:t>Đăng</w:t>
+            </w:r>
+            <w:proofErr w:type="spellEnd"/>
+            <w:r>
+              <w:rPr>
+                <w:rFonts w:ascii="Times New Roman" w:hAnsi="Times New Roman" w:cs="Times New Roman"/>
+                <w:color w:val="000000" w:themeColor="text1"/>
+                <w:sz w:val="26"/>
+                <w:szCs w:val="26"/>
+              </w:rPr>
+              <w:t xml:space="preserve"> </w:t>
+            </w:r>
+            <w:proofErr w:type="spellStart"/>
+            <w:r>
+              <w:rPr>
+                <w:rFonts w:ascii="Times New Roman" w:hAnsi="Times New Roman" w:cs="Times New Roman"/>
+                <w:color w:val="000000" w:themeColor="text1"/>
+                <w:sz w:val="26"/>
+                <w:szCs w:val="26"/>
+              </w:rPr>
+              <w:t>ký</w:t>
+            </w:r>
+            <w:proofErr w:type="spellEnd"/>
+            <w:r>
+              <w:rPr>
+                <w:rFonts w:ascii="Times New Roman" w:hAnsi="Times New Roman" w:cs="Times New Roman"/>
+                <w:color w:val="000000" w:themeColor="text1"/>
+                <w:sz w:val="26"/>
+                <w:szCs w:val="26"/>
+              </w:rPr>
+              <w:t xml:space="preserve"> </w:t>
+            </w:r>
+            <w:proofErr w:type="spellStart"/>
+            <w:r>
+              <w:rPr>
+                <w:rFonts w:ascii="Times New Roman" w:hAnsi="Times New Roman" w:cs="Times New Roman"/>
+                <w:color w:val="000000" w:themeColor="text1"/>
+                <w:sz w:val="26"/>
+                <w:szCs w:val="26"/>
+              </w:rPr>
+              <w:t>nhóm</w:t>
+            </w:r>
+            <w:proofErr w:type="spellEnd"/>
           </w:p>
         </w:tc>
         <w:tc>
@@ -681,6 +1255,7 @@
                 <w:szCs w:val="26"/>
               </w:rPr>
             </w:pPr>
+            <w:proofErr w:type="spellStart"/>
             <w:r>
               <w:rPr>
                 <w:rFonts w:ascii="Times New Roman" w:hAnsi="Times New Roman" w:cs="Times New Roman"/>
@@ -689,8 +1264,75 @@
                 <w:sz w:val="26"/>
                 <w:szCs w:val="26"/>
               </w:rPr>
-              <w:t>Tất cả thành viên</w:t>
-            </w:r>
+              <w:t>Tất</w:t>
+            </w:r>
+            <w:proofErr w:type="spellEnd"/>
+            <w:r>
+              <w:rPr>
+                <w:rFonts w:ascii="Times New Roman" w:hAnsi="Times New Roman" w:cs="Times New Roman"/>
+                <w:bCs/>
+                <w:color w:val="000000" w:themeColor="text1"/>
+                <w:sz w:val="26"/>
+                <w:szCs w:val="26"/>
+              </w:rPr>
+              <w:t xml:space="preserve"> </w:t>
+            </w:r>
+            <w:proofErr w:type="spellStart"/>
+            <w:r>
+              <w:rPr>
+                <w:rFonts w:ascii="Times New Roman" w:hAnsi="Times New Roman" w:cs="Times New Roman"/>
+                <w:bCs/>
+                <w:color w:val="000000" w:themeColor="text1"/>
+                <w:sz w:val="26"/>
+                <w:szCs w:val="26"/>
+              </w:rPr>
+              <w:t>cả</w:t>
+            </w:r>
+            <w:proofErr w:type="spellEnd"/>
+            <w:r>
+              <w:rPr>
+                <w:rFonts w:ascii="Times New Roman" w:hAnsi="Times New Roman" w:cs="Times New Roman"/>
+                <w:bCs/>
+                <w:color w:val="000000" w:themeColor="text1"/>
+                <w:sz w:val="26"/>
+                <w:szCs w:val="26"/>
+              </w:rPr>
+              <w:t xml:space="preserve"> </w:t>
+            </w:r>
+            <w:proofErr w:type="spellStart"/>
+            <w:r>
+              <w:rPr>
+                <w:rFonts w:ascii="Times New Roman" w:hAnsi="Times New Roman" w:cs="Times New Roman"/>
+                <w:bCs/>
+                <w:color w:val="000000" w:themeColor="text1"/>
+                <w:sz w:val="26"/>
+                <w:szCs w:val="26"/>
+              </w:rPr>
+              <w:t>thành</w:t>
+            </w:r>
+            <w:proofErr w:type="spellEnd"/>
+            <w:r>
+              <w:rPr>
+                <w:rFonts w:ascii="Times New Roman" w:hAnsi="Times New Roman" w:cs="Times New Roman"/>
+                <w:bCs/>
+                <w:color w:val="000000" w:themeColor="text1"/>
+                <w:sz w:val="26"/>
+                <w:szCs w:val="26"/>
+              </w:rPr>
+              <w:t xml:space="preserve"> </w:t>
+            </w:r>
+            <w:proofErr w:type="spellStart"/>
+            <w:r>
+              <w:rPr>
+                <w:rFonts w:ascii="Times New Roman" w:hAnsi="Times New Roman" w:cs="Times New Roman"/>
+                <w:bCs/>
+                <w:color w:val="000000" w:themeColor="text1"/>
+                <w:sz w:val="26"/>
+                <w:szCs w:val="26"/>
+              </w:rPr>
+              <w:t>viên</w:t>
+            </w:r>
+            <w:proofErr w:type="spellEnd"/>
           </w:p>
         </w:tc>
         <w:tc>
@@ -813,8 +1455,42 @@
                 <w:sz w:val="26"/>
                 <w:szCs w:val="26"/>
               </w:rPr>
-              <w:t>2. Họp nhóm</w:t>
-            </w:r>
+              <w:t xml:space="preserve">2. </w:t>
+            </w:r>
+            <w:proofErr w:type="spellStart"/>
+            <w:r>
+              <w:rPr>
+                <w:rFonts w:ascii="Times New Roman" w:hAnsi="Times New Roman" w:cs="Times New Roman"/>
+                <w:bCs/>
+                <w:color w:val="000000" w:themeColor="text1"/>
+                <w:sz w:val="26"/>
+                <w:szCs w:val="26"/>
+              </w:rPr>
+              <w:t>Họp</w:t>
+            </w:r>
+            <w:proofErr w:type="spellEnd"/>
+            <w:r>
+              <w:rPr>
+                <w:rFonts w:ascii="Times New Roman" w:hAnsi="Times New Roman" w:cs="Times New Roman"/>
+                <w:bCs/>
+                <w:color w:val="000000" w:themeColor="text1"/>
+                <w:sz w:val="26"/>
+                <w:szCs w:val="26"/>
+              </w:rPr>
+              <w:t xml:space="preserve"> </w:t>
+            </w:r>
+            <w:proofErr w:type="spellStart"/>
+            <w:r>
+              <w:rPr>
+                <w:rFonts w:ascii="Times New Roman" w:hAnsi="Times New Roman" w:cs="Times New Roman"/>
+                <w:bCs/>
+                <w:color w:val="000000" w:themeColor="text1"/>
+                <w:sz w:val="26"/>
+                <w:szCs w:val="26"/>
+              </w:rPr>
+              <w:t>nhóm</w:t>
+            </w:r>
+            <w:proofErr w:type="spellEnd"/>
           </w:p>
         </w:tc>
         <w:tc>
@@ -957,7 +1633,167 @@
                 <w:sz w:val="26"/>
                 <w:szCs w:val="26"/>
               </w:rPr>
-              <w:t xml:space="preserve">3. Lên kế hoạch thực hiện cho các tuần </w:t>
+              <w:t xml:space="preserve">3. </w:t>
+            </w:r>
+            <w:proofErr w:type="spellStart"/>
+            <w:r>
+              <w:rPr>
+                <w:rFonts w:ascii="Times New Roman" w:hAnsi="Times New Roman" w:cs="Times New Roman"/>
+                <w:color w:val="000000" w:themeColor="text1"/>
+                <w:sz w:val="26"/>
+                <w:szCs w:val="26"/>
+              </w:rPr>
+              <w:t>Lên</w:t>
+            </w:r>
+            <w:proofErr w:type="spellEnd"/>
+            <w:r>
+              <w:rPr>
+                <w:rFonts w:ascii="Times New Roman" w:hAnsi="Times New Roman" w:cs="Times New Roman"/>
+                <w:color w:val="000000" w:themeColor="text1"/>
+                <w:sz w:val="26"/>
+                <w:szCs w:val="26"/>
+              </w:rPr>
+              <w:t xml:space="preserve"> </w:t>
+            </w:r>
+            <w:proofErr w:type="spellStart"/>
+            <w:r>
+              <w:rPr>
+                <w:rFonts w:ascii="Times New Roman" w:hAnsi="Times New Roman" w:cs="Times New Roman"/>
+                <w:color w:val="000000" w:themeColor="text1"/>
+                <w:sz w:val="26"/>
+                <w:szCs w:val="26"/>
+              </w:rPr>
+              <w:t>kế</w:t>
+            </w:r>
+            <w:proofErr w:type="spellEnd"/>
+            <w:r>
+              <w:rPr>
+                <w:rFonts w:ascii="Times New Roman" w:hAnsi="Times New Roman" w:cs="Times New Roman"/>
+                <w:color w:val="000000" w:themeColor="text1"/>
+                <w:sz w:val="26"/>
+                <w:szCs w:val="26"/>
+              </w:rPr>
+              <w:t xml:space="preserve"> </w:t>
+            </w:r>
+            <w:proofErr w:type="spellStart"/>
+            <w:r>
+              <w:rPr>
+                <w:rFonts w:ascii="Times New Roman" w:hAnsi="Times New Roman" w:cs="Times New Roman"/>
+                <w:color w:val="000000" w:themeColor="text1"/>
+                <w:sz w:val="26"/>
+                <w:szCs w:val="26"/>
+              </w:rPr>
+              <w:t>hoạch</w:t>
+            </w:r>
+            <w:proofErr w:type="spellEnd"/>
+            <w:r>
+              <w:rPr>
+                <w:rFonts w:ascii="Times New Roman" w:hAnsi="Times New Roman" w:cs="Times New Roman"/>
+                <w:color w:val="000000" w:themeColor="text1"/>
+                <w:sz w:val="26"/>
+                <w:szCs w:val="26"/>
+              </w:rPr>
+              <w:t xml:space="preserve"> </w:t>
+            </w:r>
+            <w:proofErr w:type="spellStart"/>
+            <w:r>
+              <w:rPr>
+                <w:rFonts w:ascii="Times New Roman" w:hAnsi="Times New Roman" w:cs="Times New Roman"/>
+                <w:color w:val="000000" w:themeColor="text1"/>
+                <w:sz w:val="26"/>
+                <w:szCs w:val="26"/>
+              </w:rPr>
+              <w:t>thực</w:t>
+            </w:r>
+            <w:proofErr w:type="spellEnd"/>
+            <w:r>
+              <w:rPr>
+                <w:rFonts w:ascii="Times New Roman" w:hAnsi="Times New Roman" w:cs="Times New Roman"/>
+                <w:color w:val="000000" w:themeColor="text1"/>
+                <w:sz w:val="26"/>
+                <w:szCs w:val="26"/>
+              </w:rPr>
+              <w:t xml:space="preserve"> </w:t>
+            </w:r>
+            <w:proofErr w:type="spellStart"/>
+            <w:r>
+              <w:rPr>
+                <w:rFonts w:ascii="Times New Roman" w:hAnsi="Times New Roman" w:cs="Times New Roman"/>
+                <w:color w:val="000000" w:themeColor="text1"/>
+                <w:sz w:val="26"/>
+                <w:szCs w:val="26"/>
+              </w:rPr>
+              <w:t>hiện</w:t>
+            </w:r>
+            <w:proofErr w:type="spellEnd"/>
+            <w:r>
+              <w:rPr>
+                <w:rFonts w:ascii="Times New Roman" w:hAnsi="Times New Roman" w:cs="Times New Roman"/>
+                <w:color w:val="000000" w:themeColor="text1"/>
+                <w:sz w:val="26"/>
+                <w:szCs w:val="26"/>
+              </w:rPr>
+              <w:t xml:space="preserve"> </w:t>
+            </w:r>
+            <w:proofErr w:type="spellStart"/>
+            <w:r>
+              <w:rPr>
+                <w:rFonts w:ascii="Times New Roman" w:hAnsi="Times New Roman" w:cs="Times New Roman"/>
+                <w:color w:val="000000" w:themeColor="text1"/>
+                <w:sz w:val="26"/>
+                <w:szCs w:val="26"/>
+              </w:rPr>
+              <w:t>cho</w:t>
+            </w:r>
+            <w:proofErr w:type="spellEnd"/>
+            <w:r>
+              <w:rPr>
+                <w:rFonts w:ascii="Times New Roman" w:hAnsi="Times New Roman" w:cs="Times New Roman"/>
+                <w:color w:val="000000" w:themeColor="text1"/>
+                <w:sz w:val="26"/>
+                <w:szCs w:val="26"/>
+              </w:rPr>
+              <w:t xml:space="preserve"> </w:t>
+            </w:r>
+            <w:proofErr w:type="spellStart"/>
+            <w:r>
+              <w:rPr>
+                <w:rFonts w:ascii="Times New Roman" w:hAnsi="Times New Roman" w:cs="Times New Roman"/>
+                <w:color w:val="000000" w:themeColor="text1"/>
+                <w:sz w:val="26"/>
+                <w:szCs w:val="26"/>
+              </w:rPr>
+              <w:t>các</w:t>
+            </w:r>
+            <w:proofErr w:type="spellEnd"/>
+            <w:r>
+              <w:rPr>
+                <w:rFonts w:ascii="Times New Roman" w:hAnsi="Times New Roman" w:cs="Times New Roman"/>
+                <w:color w:val="000000" w:themeColor="text1"/>
+                <w:sz w:val="26"/>
+                <w:szCs w:val="26"/>
+              </w:rPr>
+              <w:t xml:space="preserve"> </w:t>
+            </w:r>
+            <w:proofErr w:type="spellStart"/>
+            <w:r>
+              <w:rPr>
+                <w:rFonts w:ascii="Times New Roman" w:hAnsi="Times New Roman" w:cs="Times New Roman"/>
+                <w:color w:val="000000" w:themeColor="text1"/>
+                <w:sz w:val="26"/>
+                <w:szCs w:val="26"/>
+              </w:rPr>
+              <w:t>tuần</w:t>
+            </w:r>
+            <w:proofErr w:type="spellEnd"/>
+            <w:r>
+              <w:rPr>
+                <w:rFonts w:ascii="Times New Roman" w:hAnsi="Times New Roman" w:cs="Times New Roman"/>
+                <w:color w:val="000000" w:themeColor="text1"/>
+                <w:sz w:val="26"/>
+                <w:szCs w:val="26"/>
+              </w:rPr>
+              <w:t xml:space="preserve"> </w:t>
             </w:r>
           </w:p>
         </w:tc>
@@ -1101,8 +1937,79 @@
                 <w:sz w:val="26"/>
                 <w:szCs w:val="26"/>
               </w:rPr>
-              <w:t>4. Phân chia công việc nhóm</w:t>
-            </w:r>
+              <w:t xml:space="preserve">4. </w:t>
+            </w:r>
+            <w:proofErr w:type="spellStart"/>
+            <w:r>
+              <w:rPr>
+                <w:rFonts w:ascii="Times New Roman" w:hAnsi="Times New Roman" w:cs="Times New Roman"/>
+                <w:color w:val="000000" w:themeColor="text1"/>
+                <w:sz w:val="26"/>
+                <w:szCs w:val="26"/>
+              </w:rPr>
+              <w:t>Phân</w:t>
+            </w:r>
+            <w:proofErr w:type="spellEnd"/>
+            <w:r>
+              <w:rPr>
+                <w:rFonts w:ascii="Times New Roman" w:hAnsi="Times New Roman" w:cs="Times New Roman"/>
+                <w:color w:val="000000" w:themeColor="text1"/>
+                <w:sz w:val="26"/>
+                <w:szCs w:val="26"/>
+              </w:rPr>
+              <w:t xml:space="preserve"> chia </w:t>
+            </w:r>
+            <w:proofErr w:type="spellStart"/>
+            <w:r>
+              <w:rPr>
+                <w:rFonts w:ascii="Times New Roman" w:hAnsi="Times New Roman" w:cs="Times New Roman"/>
+                <w:color w:val="000000" w:themeColor="text1"/>
+                <w:sz w:val="26"/>
+                <w:szCs w:val="26"/>
+              </w:rPr>
+              <w:t>công</w:t>
+            </w:r>
+            <w:proofErr w:type="spellEnd"/>
+            <w:r>
+              <w:rPr>
+                <w:rFonts w:ascii="Times New Roman" w:hAnsi="Times New Roman" w:cs="Times New Roman"/>
+                <w:color w:val="000000" w:themeColor="text1"/>
+                <w:sz w:val="26"/>
+                <w:szCs w:val="26"/>
+              </w:rPr>
+              <w:t xml:space="preserve"> </w:t>
+            </w:r>
+            <w:proofErr w:type="spellStart"/>
+            <w:r>
+              <w:rPr>
+                <w:rFonts w:ascii="Times New Roman" w:hAnsi="Times New Roman" w:cs="Times New Roman"/>
+                <w:color w:val="000000" w:themeColor="text1"/>
+                <w:sz w:val="26"/>
+                <w:szCs w:val="26"/>
+              </w:rPr>
+              <w:t>việc</w:t>
+            </w:r>
+            <w:proofErr w:type="spellEnd"/>
+            <w:r>
+              <w:rPr>
+                <w:rFonts w:ascii="Times New Roman" w:hAnsi="Times New Roman" w:cs="Times New Roman"/>
+                <w:color w:val="000000" w:themeColor="text1"/>
+                <w:sz w:val="26"/>
+                <w:szCs w:val="26"/>
+              </w:rPr>
+              <w:t xml:space="preserve"> </w:t>
+            </w:r>
+            <w:proofErr w:type="spellStart"/>
+            <w:r>
+              <w:rPr>
+                <w:rFonts w:ascii="Times New Roman" w:hAnsi="Times New Roman" w:cs="Times New Roman"/>
+                <w:color w:val="000000" w:themeColor="text1"/>
+                <w:sz w:val="26"/>
+                <w:szCs w:val="26"/>
+              </w:rPr>
+              <w:t>nhóm</w:t>
+            </w:r>
+            <w:proofErr w:type="spellEnd"/>
           </w:p>
         </w:tc>
         <w:tc>
@@ -1245,7 +2152,167 @@
                 <w:sz w:val="26"/>
                 <w:szCs w:val="26"/>
               </w:rPr>
-              <w:t xml:space="preserve">5. Làm rõ các yêu cầu của đồ án </w:t>
+              <w:t xml:space="preserve">5. </w:t>
+            </w:r>
+            <w:proofErr w:type="spellStart"/>
+            <w:r>
+              <w:rPr>
+                <w:rFonts w:ascii="Times New Roman" w:hAnsi="Times New Roman" w:cs="Times New Roman"/>
+                <w:color w:val="000000" w:themeColor="text1"/>
+                <w:sz w:val="26"/>
+                <w:szCs w:val="26"/>
+              </w:rPr>
+              <w:t>Làm</w:t>
+            </w:r>
+            <w:proofErr w:type="spellEnd"/>
+            <w:r>
+              <w:rPr>
+                <w:rFonts w:ascii="Times New Roman" w:hAnsi="Times New Roman" w:cs="Times New Roman"/>
+                <w:color w:val="000000" w:themeColor="text1"/>
+                <w:sz w:val="26"/>
+                <w:szCs w:val="26"/>
+              </w:rPr>
+              <w:t xml:space="preserve"> </w:t>
+            </w:r>
+            <w:proofErr w:type="spellStart"/>
+            <w:r>
+              <w:rPr>
+                <w:rFonts w:ascii="Times New Roman" w:hAnsi="Times New Roman" w:cs="Times New Roman"/>
+                <w:color w:val="000000" w:themeColor="text1"/>
+                <w:sz w:val="26"/>
+                <w:szCs w:val="26"/>
+              </w:rPr>
+              <w:t>rõ</w:t>
+            </w:r>
+            <w:proofErr w:type="spellEnd"/>
+            <w:r>
+              <w:rPr>
+                <w:rFonts w:ascii="Times New Roman" w:hAnsi="Times New Roman" w:cs="Times New Roman"/>
+                <w:color w:val="000000" w:themeColor="text1"/>
+                <w:sz w:val="26"/>
+                <w:szCs w:val="26"/>
+              </w:rPr>
+              <w:t xml:space="preserve"> </w:t>
+            </w:r>
+            <w:proofErr w:type="spellStart"/>
+            <w:r>
+              <w:rPr>
+                <w:rFonts w:ascii="Times New Roman" w:hAnsi="Times New Roman" w:cs="Times New Roman"/>
+                <w:color w:val="000000" w:themeColor="text1"/>
+                <w:sz w:val="26"/>
+                <w:szCs w:val="26"/>
+              </w:rPr>
+              <w:t>các</w:t>
+            </w:r>
+            <w:proofErr w:type="spellEnd"/>
+            <w:r>
+              <w:rPr>
+                <w:rFonts w:ascii="Times New Roman" w:hAnsi="Times New Roman" w:cs="Times New Roman"/>
+                <w:color w:val="000000" w:themeColor="text1"/>
+                <w:sz w:val="26"/>
+                <w:szCs w:val="26"/>
+              </w:rPr>
+              <w:t xml:space="preserve"> </w:t>
+            </w:r>
+            <w:proofErr w:type="spellStart"/>
+            <w:r>
+              <w:rPr>
+                <w:rFonts w:ascii="Times New Roman" w:hAnsi="Times New Roman" w:cs="Times New Roman"/>
+                <w:color w:val="000000" w:themeColor="text1"/>
+                <w:sz w:val="26"/>
+                <w:szCs w:val="26"/>
+              </w:rPr>
+              <w:t>yêu</w:t>
+            </w:r>
+            <w:proofErr w:type="spellEnd"/>
+            <w:r>
+              <w:rPr>
+                <w:rFonts w:ascii="Times New Roman" w:hAnsi="Times New Roman" w:cs="Times New Roman"/>
+                <w:color w:val="000000" w:themeColor="text1"/>
+                <w:sz w:val="26"/>
+                <w:szCs w:val="26"/>
+              </w:rPr>
+              <w:t xml:space="preserve"> </w:t>
+            </w:r>
+            <w:proofErr w:type="spellStart"/>
+            <w:r>
+              <w:rPr>
+                <w:rFonts w:ascii="Times New Roman" w:hAnsi="Times New Roman" w:cs="Times New Roman"/>
+                <w:color w:val="000000" w:themeColor="text1"/>
+                <w:sz w:val="26"/>
+                <w:szCs w:val="26"/>
+              </w:rPr>
+              <w:t>cầu</w:t>
+            </w:r>
+            <w:proofErr w:type="spellEnd"/>
+            <w:r>
+              <w:rPr>
+                <w:rFonts w:ascii="Times New Roman" w:hAnsi="Times New Roman" w:cs="Times New Roman"/>
+                <w:color w:val="000000" w:themeColor="text1"/>
+                <w:sz w:val="26"/>
+                <w:szCs w:val="26"/>
+              </w:rPr>
+              <w:t xml:space="preserve"> </w:t>
+            </w:r>
+            <w:proofErr w:type="spellStart"/>
+            <w:r>
+              <w:rPr>
+                <w:rFonts w:ascii="Times New Roman" w:hAnsi="Times New Roman" w:cs="Times New Roman"/>
+                <w:color w:val="000000" w:themeColor="text1"/>
+                <w:sz w:val="26"/>
+                <w:szCs w:val="26"/>
+              </w:rPr>
+              <w:t>của</w:t>
+            </w:r>
+            <w:proofErr w:type="spellEnd"/>
+            <w:r>
+              <w:rPr>
+                <w:rFonts w:ascii="Times New Roman" w:hAnsi="Times New Roman" w:cs="Times New Roman"/>
+                <w:color w:val="000000" w:themeColor="text1"/>
+                <w:sz w:val="26"/>
+                <w:szCs w:val="26"/>
+              </w:rPr>
+              <w:t xml:space="preserve"> </w:t>
+            </w:r>
+            <w:proofErr w:type="spellStart"/>
+            <w:r>
+              <w:rPr>
+                <w:rFonts w:ascii="Times New Roman" w:hAnsi="Times New Roman" w:cs="Times New Roman"/>
+                <w:color w:val="000000" w:themeColor="text1"/>
+                <w:sz w:val="26"/>
+                <w:szCs w:val="26"/>
+              </w:rPr>
+              <w:t>đồ</w:t>
+            </w:r>
+            <w:proofErr w:type="spellEnd"/>
+            <w:r>
+              <w:rPr>
+                <w:rFonts w:ascii="Times New Roman" w:hAnsi="Times New Roman" w:cs="Times New Roman"/>
+                <w:color w:val="000000" w:themeColor="text1"/>
+                <w:sz w:val="26"/>
+                <w:szCs w:val="26"/>
+              </w:rPr>
+              <w:t xml:space="preserve"> </w:t>
+            </w:r>
+            <w:proofErr w:type="spellStart"/>
+            <w:r>
+              <w:rPr>
+                <w:rFonts w:ascii="Times New Roman" w:hAnsi="Times New Roman" w:cs="Times New Roman"/>
+                <w:color w:val="000000" w:themeColor="text1"/>
+                <w:sz w:val="26"/>
+                <w:szCs w:val="26"/>
+              </w:rPr>
+              <w:t>án</w:t>
+            </w:r>
+            <w:proofErr w:type="spellEnd"/>
+            <w:r>
+              <w:rPr>
+                <w:rFonts w:ascii="Times New Roman" w:hAnsi="Times New Roman" w:cs="Times New Roman"/>
+                <w:color w:val="000000" w:themeColor="text1"/>
+                <w:sz w:val="26"/>
+                <w:szCs w:val="26"/>
+              </w:rPr>
+              <w:t xml:space="preserve"> </w:t>
             </w:r>
           </w:p>
         </w:tc>
@@ -1402,8 +2469,139 @@
                 <w:sz w:val="26"/>
                 <w:szCs w:val="26"/>
               </w:rPr>
-              <w:t>6. Phân tích nghiệp vụ của đồ án</w:t>
-            </w:r>
+              <w:t xml:space="preserve">6. </w:t>
+            </w:r>
+            <w:proofErr w:type="spellStart"/>
+            <w:r>
+              <w:rPr>
+                <w:rFonts w:ascii="Times New Roman" w:hAnsi="Times New Roman" w:cs="Times New Roman"/>
+                <w:color w:val="000000" w:themeColor="text1"/>
+                <w:sz w:val="26"/>
+                <w:szCs w:val="26"/>
+              </w:rPr>
+              <w:t>Phân</w:t>
+            </w:r>
+            <w:proofErr w:type="spellEnd"/>
+            <w:r>
+              <w:rPr>
+                <w:rFonts w:ascii="Times New Roman" w:hAnsi="Times New Roman" w:cs="Times New Roman"/>
+                <w:color w:val="000000" w:themeColor="text1"/>
+                <w:sz w:val="26"/>
+                <w:szCs w:val="26"/>
+              </w:rPr>
+              <w:t xml:space="preserve"> </w:t>
+            </w:r>
+            <w:proofErr w:type="spellStart"/>
+            <w:r>
+              <w:rPr>
+                <w:rFonts w:ascii="Times New Roman" w:hAnsi="Times New Roman" w:cs="Times New Roman"/>
+                <w:color w:val="000000" w:themeColor="text1"/>
+                <w:sz w:val="26"/>
+                <w:szCs w:val="26"/>
+              </w:rPr>
+              <w:t>tích</w:t>
+            </w:r>
+            <w:proofErr w:type="spellEnd"/>
+            <w:r>
+              <w:rPr>
+                <w:rFonts w:ascii="Times New Roman" w:hAnsi="Times New Roman" w:cs="Times New Roman"/>
+                <w:color w:val="000000" w:themeColor="text1"/>
+                <w:sz w:val="26"/>
+                <w:szCs w:val="26"/>
+              </w:rPr>
+              <w:t xml:space="preserve"> </w:t>
+            </w:r>
+            <w:proofErr w:type="spellStart"/>
+            <w:r>
+              <w:rPr>
+                <w:rFonts w:ascii="Times New Roman" w:hAnsi="Times New Roman" w:cs="Times New Roman"/>
+                <w:color w:val="000000" w:themeColor="text1"/>
+                <w:sz w:val="26"/>
+                <w:szCs w:val="26"/>
+              </w:rPr>
+              <w:t>nghiệp</w:t>
+            </w:r>
+            <w:proofErr w:type="spellEnd"/>
+            <w:r>
+              <w:rPr>
+                <w:rFonts w:ascii="Times New Roman" w:hAnsi="Times New Roman" w:cs="Times New Roman"/>
+                <w:color w:val="000000" w:themeColor="text1"/>
+                <w:sz w:val="26"/>
+                <w:szCs w:val="26"/>
+              </w:rPr>
+              <w:t xml:space="preserve"> </w:t>
+            </w:r>
+            <w:proofErr w:type="spellStart"/>
+            <w:r>
+              <w:rPr>
+                <w:rFonts w:ascii="Times New Roman" w:hAnsi="Times New Roman" w:cs="Times New Roman"/>
+                <w:color w:val="000000" w:themeColor="text1"/>
+                <w:sz w:val="26"/>
+                <w:szCs w:val="26"/>
+              </w:rPr>
+              <w:t>vụ</w:t>
+            </w:r>
+            <w:proofErr w:type="spellEnd"/>
+            <w:r>
+              <w:rPr>
+                <w:rFonts w:ascii="Times New Roman" w:hAnsi="Times New Roman" w:cs="Times New Roman"/>
+                <w:color w:val="000000" w:themeColor="text1"/>
+                <w:sz w:val="26"/>
+                <w:szCs w:val="26"/>
+              </w:rPr>
+              <w:t xml:space="preserve"> </w:t>
+            </w:r>
+            <w:proofErr w:type="spellStart"/>
+            <w:r>
+              <w:rPr>
+                <w:rFonts w:ascii="Times New Roman" w:hAnsi="Times New Roman" w:cs="Times New Roman"/>
+                <w:color w:val="000000" w:themeColor="text1"/>
+                <w:sz w:val="26"/>
+                <w:szCs w:val="26"/>
+              </w:rPr>
+              <w:t>của</w:t>
+            </w:r>
+            <w:proofErr w:type="spellEnd"/>
+            <w:r>
+              <w:rPr>
+                <w:rFonts w:ascii="Times New Roman" w:hAnsi="Times New Roman" w:cs="Times New Roman"/>
+                <w:color w:val="000000" w:themeColor="text1"/>
+                <w:sz w:val="26"/>
+                <w:szCs w:val="26"/>
+              </w:rPr>
+              <w:t xml:space="preserve"> </w:t>
+            </w:r>
+            <w:proofErr w:type="spellStart"/>
+            <w:r>
+              <w:rPr>
+                <w:rFonts w:ascii="Times New Roman" w:hAnsi="Times New Roman" w:cs="Times New Roman"/>
+                <w:color w:val="000000" w:themeColor="text1"/>
+                <w:sz w:val="26"/>
+                <w:szCs w:val="26"/>
+              </w:rPr>
+              <w:t>đồ</w:t>
+            </w:r>
+            <w:proofErr w:type="spellEnd"/>
+            <w:r>
+              <w:rPr>
+                <w:rFonts w:ascii="Times New Roman" w:hAnsi="Times New Roman" w:cs="Times New Roman"/>
+                <w:color w:val="000000" w:themeColor="text1"/>
+                <w:sz w:val="26"/>
+                <w:szCs w:val="26"/>
+              </w:rPr>
+              <w:t xml:space="preserve"> </w:t>
+            </w:r>
+            <w:proofErr w:type="spellStart"/>
+            <w:r>
+              <w:rPr>
+                <w:rFonts w:ascii="Times New Roman" w:hAnsi="Times New Roman" w:cs="Times New Roman"/>
+                <w:color w:val="000000" w:themeColor="text1"/>
+                <w:sz w:val="26"/>
+                <w:szCs w:val="26"/>
+              </w:rPr>
+              <w:t>án</w:t>
+            </w:r>
+            <w:proofErr w:type="spellEnd"/>
           </w:p>
         </w:tc>
         <w:tc>
@@ -2543,6 +3741,7 @@
                 <w:szCs w:val="26"/>
               </w:rPr>
             </w:pPr>
+            <w:proofErr w:type="spellStart"/>
             <w:r>
               <w:rPr>
                 <w:rFonts w:ascii="Times New Roman" w:hAnsi="Times New Roman" w:cs="Times New Roman"/>
@@ -2552,7 +3751,18 @@
                 <w:szCs w:val="26"/>
               </w:rPr>
               <w:lastRenderedPageBreak/>
-              <w:t>Tuần 02</w:t>
+              <w:t>Tuần</w:t>
+            </w:r>
+            <w:proofErr w:type="spellEnd"/>
+            <w:r>
+              <w:rPr>
+                <w:rFonts w:ascii="Times New Roman" w:hAnsi="Times New Roman" w:cs="Times New Roman"/>
+                <w:b/>
+                <w:color w:val="000000" w:themeColor="text1"/>
+                <w:sz w:val="26"/>
+                <w:szCs w:val="26"/>
+              </w:rPr>
+              <w:t xml:space="preserve"> 02</w:t>
             </w:r>
             <w:r>
               <w:rPr>
@@ -2609,8 +3819,139 @@
                 <w:sz w:val="26"/>
                 <w:szCs w:val="26"/>
               </w:rPr>
-              <w:t>1. Tìm hiểu nhu cầu của nhân viên</w:t>
-            </w:r>
+              <w:t xml:space="preserve">1. </w:t>
+            </w:r>
+            <w:proofErr w:type="spellStart"/>
+            <w:r>
+              <w:rPr>
+                <w:rFonts w:ascii="Times New Roman" w:hAnsi="Times New Roman" w:cs="Times New Roman"/>
+                <w:color w:val="000000" w:themeColor="text1"/>
+                <w:sz w:val="26"/>
+                <w:szCs w:val="26"/>
+              </w:rPr>
+              <w:t>Tìm</w:t>
+            </w:r>
+            <w:proofErr w:type="spellEnd"/>
+            <w:r>
+              <w:rPr>
+                <w:rFonts w:ascii="Times New Roman" w:hAnsi="Times New Roman" w:cs="Times New Roman"/>
+                <w:color w:val="000000" w:themeColor="text1"/>
+                <w:sz w:val="26"/>
+                <w:szCs w:val="26"/>
+              </w:rPr>
+              <w:t xml:space="preserve"> </w:t>
+            </w:r>
+            <w:proofErr w:type="spellStart"/>
+            <w:r>
+              <w:rPr>
+                <w:rFonts w:ascii="Times New Roman" w:hAnsi="Times New Roman" w:cs="Times New Roman"/>
+                <w:color w:val="000000" w:themeColor="text1"/>
+                <w:sz w:val="26"/>
+                <w:szCs w:val="26"/>
+              </w:rPr>
+              <w:t>hiểu</w:t>
+            </w:r>
+            <w:proofErr w:type="spellEnd"/>
+            <w:r>
+              <w:rPr>
+                <w:rFonts w:ascii="Times New Roman" w:hAnsi="Times New Roman" w:cs="Times New Roman"/>
+                <w:color w:val="000000" w:themeColor="text1"/>
+                <w:sz w:val="26"/>
+                <w:szCs w:val="26"/>
+              </w:rPr>
+              <w:t xml:space="preserve"> </w:t>
+            </w:r>
+            <w:proofErr w:type="spellStart"/>
+            <w:r>
+              <w:rPr>
+                <w:rFonts w:ascii="Times New Roman" w:hAnsi="Times New Roman" w:cs="Times New Roman"/>
+                <w:color w:val="000000" w:themeColor="text1"/>
+                <w:sz w:val="26"/>
+                <w:szCs w:val="26"/>
+              </w:rPr>
+              <w:t>nhu</w:t>
+            </w:r>
+            <w:proofErr w:type="spellEnd"/>
+            <w:r>
+              <w:rPr>
+                <w:rFonts w:ascii="Times New Roman" w:hAnsi="Times New Roman" w:cs="Times New Roman"/>
+                <w:color w:val="000000" w:themeColor="text1"/>
+                <w:sz w:val="26"/>
+                <w:szCs w:val="26"/>
+              </w:rPr>
+              <w:t xml:space="preserve"> </w:t>
+            </w:r>
+            <w:proofErr w:type="spellStart"/>
+            <w:r>
+              <w:rPr>
+                <w:rFonts w:ascii="Times New Roman" w:hAnsi="Times New Roman" w:cs="Times New Roman"/>
+                <w:color w:val="000000" w:themeColor="text1"/>
+                <w:sz w:val="26"/>
+                <w:szCs w:val="26"/>
+              </w:rPr>
+              <w:t>cầu</w:t>
+            </w:r>
+            <w:proofErr w:type="spellEnd"/>
+            <w:r>
+              <w:rPr>
+                <w:rFonts w:ascii="Times New Roman" w:hAnsi="Times New Roman" w:cs="Times New Roman"/>
+                <w:color w:val="000000" w:themeColor="text1"/>
+                <w:sz w:val="26"/>
+                <w:szCs w:val="26"/>
+              </w:rPr>
+              <w:t xml:space="preserve"> </w:t>
+            </w:r>
+            <w:proofErr w:type="spellStart"/>
+            <w:r>
+              <w:rPr>
+                <w:rFonts w:ascii="Times New Roman" w:hAnsi="Times New Roman" w:cs="Times New Roman"/>
+                <w:color w:val="000000" w:themeColor="text1"/>
+                <w:sz w:val="26"/>
+                <w:szCs w:val="26"/>
+              </w:rPr>
+              <w:t>của</w:t>
+            </w:r>
+            <w:proofErr w:type="spellEnd"/>
+            <w:r>
+              <w:rPr>
+                <w:rFonts w:ascii="Times New Roman" w:hAnsi="Times New Roman" w:cs="Times New Roman"/>
+                <w:color w:val="000000" w:themeColor="text1"/>
+                <w:sz w:val="26"/>
+                <w:szCs w:val="26"/>
+              </w:rPr>
+              <w:t xml:space="preserve"> </w:t>
+            </w:r>
+            <w:proofErr w:type="spellStart"/>
+            <w:r>
+              <w:rPr>
+                <w:rFonts w:ascii="Times New Roman" w:hAnsi="Times New Roman" w:cs="Times New Roman"/>
+                <w:color w:val="000000" w:themeColor="text1"/>
+                <w:sz w:val="26"/>
+                <w:szCs w:val="26"/>
+              </w:rPr>
+              <w:t>nhân</w:t>
+            </w:r>
+            <w:proofErr w:type="spellEnd"/>
+            <w:r>
+              <w:rPr>
+                <w:rFonts w:ascii="Times New Roman" w:hAnsi="Times New Roman" w:cs="Times New Roman"/>
+                <w:color w:val="000000" w:themeColor="text1"/>
+                <w:sz w:val="26"/>
+                <w:szCs w:val="26"/>
+              </w:rPr>
+              <w:t xml:space="preserve"> </w:t>
+            </w:r>
+            <w:proofErr w:type="spellStart"/>
+            <w:r>
+              <w:rPr>
+                <w:rFonts w:ascii="Times New Roman" w:hAnsi="Times New Roman" w:cs="Times New Roman"/>
+                <w:color w:val="000000" w:themeColor="text1"/>
+                <w:sz w:val="26"/>
+                <w:szCs w:val="26"/>
+              </w:rPr>
+              <w:t>viên</w:t>
+            </w:r>
+            <w:proofErr w:type="spellEnd"/>
           </w:p>
         </w:tc>
         <w:tc>
@@ -2762,8 +4103,139 @@
                 <w:sz w:val="26"/>
                 <w:szCs w:val="26"/>
               </w:rPr>
-              <w:t>2. Giới hạn mục tiêu của đồ án</w:t>
-            </w:r>
+              <w:t xml:space="preserve">2. </w:t>
+            </w:r>
+            <w:proofErr w:type="spellStart"/>
+            <w:r>
+              <w:rPr>
+                <w:rFonts w:ascii="Times New Roman" w:hAnsi="Times New Roman" w:cs="Times New Roman"/>
+                <w:color w:val="000000" w:themeColor="text1"/>
+                <w:sz w:val="26"/>
+                <w:szCs w:val="26"/>
+              </w:rPr>
+              <w:t>Giới</w:t>
+            </w:r>
+            <w:proofErr w:type="spellEnd"/>
+            <w:r>
+              <w:rPr>
+                <w:rFonts w:ascii="Times New Roman" w:hAnsi="Times New Roman" w:cs="Times New Roman"/>
+                <w:color w:val="000000" w:themeColor="text1"/>
+                <w:sz w:val="26"/>
+                <w:szCs w:val="26"/>
+              </w:rPr>
+              <w:t xml:space="preserve"> </w:t>
+            </w:r>
+            <w:proofErr w:type="spellStart"/>
+            <w:r>
+              <w:rPr>
+                <w:rFonts w:ascii="Times New Roman" w:hAnsi="Times New Roman" w:cs="Times New Roman"/>
+                <w:color w:val="000000" w:themeColor="text1"/>
+                <w:sz w:val="26"/>
+                <w:szCs w:val="26"/>
+              </w:rPr>
+              <w:t>hạn</w:t>
+            </w:r>
+            <w:proofErr w:type="spellEnd"/>
+            <w:r>
+              <w:rPr>
+                <w:rFonts w:ascii="Times New Roman" w:hAnsi="Times New Roman" w:cs="Times New Roman"/>
+                <w:color w:val="000000" w:themeColor="text1"/>
+                <w:sz w:val="26"/>
+                <w:szCs w:val="26"/>
+              </w:rPr>
+              <w:t xml:space="preserve"> </w:t>
+            </w:r>
+            <w:proofErr w:type="spellStart"/>
+            <w:r>
+              <w:rPr>
+                <w:rFonts w:ascii="Times New Roman" w:hAnsi="Times New Roman" w:cs="Times New Roman"/>
+                <w:color w:val="000000" w:themeColor="text1"/>
+                <w:sz w:val="26"/>
+                <w:szCs w:val="26"/>
+              </w:rPr>
+              <w:t>mục</w:t>
+            </w:r>
+            <w:proofErr w:type="spellEnd"/>
+            <w:r>
+              <w:rPr>
+                <w:rFonts w:ascii="Times New Roman" w:hAnsi="Times New Roman" w:cs="Times New Roman"/>
+                <w:color w:val="000000" w:themeColor="text1"/>
+                <w:sz w:val="26"/>
+                <w:szCs w:val="26"/>
+              </w:rPr>
+              <w:t xml:space="preserve"> </w:t>
+            </w:r>
+            <w:proofErr w:type="spellStart"/>
+            <w:r>
+              <w:rPr>
+                <w:rFonts w:ascii="Times New Roman" w:hAnsi="Times New Roman" w:cs="Times New Roman"/>
+                <w:color w:val="000000" w:themeColor="text1"/>
+                <w:sz w:val="26"/>
+                <w:szCs w:val="26"/>
+              </w:rPr>
+              <w:t>tiêu</w:t>
+            </w:r>
+            <w:proofErr w:type="spellEnd"/>
+            <w:r>
+              <w:rPr>
+                <w:rFonts w:ascii="Times New Roman" w:hAnsi="Times New Roman" w:cs="Times New Roman"/>
+                <w:color w:val="000000" w:themeColor="text1"/>
+                <w:sz w:val="26"/>
+                <w:szCs w:val="26"/>
+              </w:rPr>
+              <w:t xml:space="preserve"> </w:t>
+            </w:r>
+            <w:proofErr w:type="spellStart"/>
+            <w:r>
+              <w:rPr>
+                <w:rFonts w:ascii="Times New Roman" w:hAnsi="Times New Roman" w:cs="Times New Roman"/>
+                <w:color w:val="000000" w:themeColor="text1"/>
+                <w:sz w:val="26"/>
+                <w:szCs w:val="26"/>
+              </w:rPr>
+              <w:t>của</w:t>
+            </w:r>
+            <w:proofErr w:type="spellEnd"/>
+            <w:r>
+              <w:rPr>
+                <w:rFonts w:ascii="Times New Roman" w:hAnsi="Times New Roman" w:cs="Times New Roman"/>
+                <w:color w:val="000000" w:themeColor="text1"/>
+                <w:sz w:val="26"/>
+                <w:szCs w:val="26"/>
+              </w:rPr>
+              <w:t xml:space="preserve"> </w:t>
+            </w:r>
+            <w:proofErr w:type="spellStart"/>
+            <w:r>
+              <w:rPr>
+                <w:rFonts w:ascii="Times New Roman" w:hAnsi="Times New Roman" w:cs="Times New Roman"/>
+                <w:color w:val="000000" w:themeColor="text1"/>
+                <w:sz w:val="26"/>
+                <w:szCs w:val="26"/>
+              </w:rPr>
+              <w:t>đồ</w:t>
+            </w:r>
+            <w:proofErr w:type="spellEnd"/>
+            <w:r>
+              <w:rPr>
+                <w:rFonts w:ascii="Times New Roman" w:hAnsi="Times New Roman" w:cs="Times New Roman"/>
+                <w:color w:val="000000" w:themeColor="text1"/>
+                <w:sz w:val="26"/>
+                <w:szCs w:val="26"/>
+              </w:rPr>
+              <w:t xml:space="preserve"> </w:t>
+            </w:r>
+            <w:proofErr w:type="spellStart"/>
+            <w:r>
+              <w:rPr>
+                <w:rFonts w:ascii="Times New Roman" w:hAnsi="Times New Roman" w:cs="Times New Roman"/>
+                <w:color w:val="000000" w:themeColor="text1"/>
+                <w:sz w:val="26"/>
+                <w:szCs w:val="26"/>
+              </w:rPr>
+              <w:t>án</w:t>
+            </w:r>
+            <w:proofErr w:type="spellEnd"/>
           </w:p>
         </w:tc>
         <w:tc>
@@ -2919,8 +4391,39 @@
                 <w:sz w:val="26"/>
                 <w:szCs w:val="26"/>
               </w:rPr>
-              <w:t>3. Họp nhóm</w:t>
-            </w:r>
+              <w:t xml:space="preserve">3. </w:t>
+            </w:r>
+            <w:proofErr w:type="spellStart"/>
+            <w:r>
+              <w:rPr>
+                <w:rFonts w:ascii="Times New Roman" w:hAnsi="Times New Roman" w:cs="Times New Roman"/>
+                <w:color w:val="000000" w:themeColor="text1"/>
+                <w:sz w:val="26"/>
+                <w:szCs w:val="26"/>
+              </w:rPr>
+              <w:t>Họp</w:t>
+            </w:r>
+            <w:proofErr w:type="spellEnd"/>
+            <w:r>
+              <w:rPr>
+                <w:rFonts w:ascii="Times New Roman" w:hAnsi="Times New Roman" w:cs="Times New Roman"/>
+                <w:color w:val="000000" w:themeColor="text1"/>
+                <w:sz w:val="26"/>
+                <w:szCs w:val="26"/>
+              </w:rPr>
+              <w:t xml:space="preserve"> </w:t>
+            </w:r>
+            <w:proofErr w:type="spellStart"/>
+            <w:r>
+              <w:rPr>
+                <w:rFonts w:ascii="Times New Roman" w:hAnsi="Times New Roman" w:cs="Times New Roman"/>
+                <w:color w:val="000000" w:themeColor="text1"/>
+                <w:sz w:val="26"/>
+                <w:szCs w:val="26"/>
+              </w:rPr>
+              <w:t>nhóm</w:t>
+            </w:r>
+            <w:proofErr w:type="spellEnd"/>
           </w:p>
         </w:tc>
         <w:tc>
@@ -2941,15 +4444,77 @@
                 <w:szCs w:val="26"/>
               </w:rPr>
             </w:pPr>
-            <w:r>
-              <w:rPr>
-                <w:rFonts w:ascii="Times New Roman" w:hAnsi="Times New Roman" w:cs="Times New Roman"/>
-                <w:color w:val="000000" w:themeColor="text1"/>
-                <w:sz w:val="26"/>
-                <w:szCs w:val="26"/>
-              </w:rPr>
-              <w:t>Tất cả thành viên</w:t>
-            </w:r>
+            <w:proofErr w:type="spellStart"/>
+            <w:r>
+              <w:rPr>
+                <w:rFonts w:ascii="Times New Roman" w:hAnsi="Times New Roman" w:cs="Times New Roman"/>
+                <w:color w:val="000000" w:themeColor="text1"/>
+                <w:sz w:val="26"/>
+                <w:szCs w:val="26"/>
+              </w:rPr>
+              <w:t>Tất</w:t>
+            </w:r>
+            <w:proofErr w:type="spellEnd"/>
+            <w:r>
+              <w:rPr>
+                <w:rFonts w:ascii="Times New Roman" w:hAnsi="Times New Roman" w:cs="Times New Roman"/>
+                <w:color w:val="000000" w:themeColor="text1"/>
+                <w:sz w:val="26"/>
+                <w:szCs w:val="26"/>
+              </w:rPr>
+              <w:t xml:space="preserve"> </w:t>
+            </w:r>
+            <w:proofErr w:type="spellStart"/>
+            <w:r>
+              <w:rPr>
+                <w:rFonts w:ascii="Times New Roman" w:hAnsi="Times New Roman" w:cs="Times New Roman"/>
+                <w:color w:val="000000" w:themeColor="text1"/>
+                <w:sz w:val="26"/>
+                <w:szCs w:val="26"/>
+              </w:rPr>
+              <w:t>cả</w:t>
+            </w:r>
+            <w:proofErr w:type="spellEnd"/>
+            <w:r>
+              <w:rPr>
+                <w:rFonts w:ascii="Times New Roman" w:hAnsi="Times New Roman" w:cs="Times New Roman"/>
+                <w:color w:val="000000" w:themeColor="text1"/>
+                <w:sz w:val="26"/>
+                <w:szCs w:val="26"/>
+              </w:rPr>
+              <w:t xml:space="preserve"> </w:t>
+            </w:r>
+            <w:proofErr w:type="spellStart"/>
+            <w:r>
+              <w:rPr>
+                <w:rFonts w:ascii="Times New Roman" w:hAnsi="Times New Roman" w:cs="Times New Roman"/>
+                <w:color w:val="000000" w:themeColor="text1"/>
+                <w:sz w:val="26"/>
+                <w:szCs w:val="26"/>
+              </w:rPr>
+              <w:t>thành</w:t>
+            </w:r>
+            <w:proofErr w:type="spellEnd"/>
+            <w:r>
+              <w:rPr>
+                <w:rFonts w:ascii="Times New Roman" w:hAnsi="Times New Roman" w:cs="Times New Roman"/>
+                <w:color w:val="000000" w:themeColor="text1"/>
+                <w:sz w:val="26"/>
+                <w:szCs w:val="26"/>
+              </w:rPr>
+              <w:t xml:space="preserve"> </w:t>
+            </w:r>
+            <w:proofErr w:type="spellStart"/>
+            <w:r>
+              <w:rPr>
+                <w:rFonts w:ascii="Times New Roman" w:hAnsi="Times New Roman" w:cs="Times New Roman"/>
+                <w:color w:val="000000" w:themeColor="text1"/>
+                <w:sz w:val="26"/>
+                <w:szCs w:val="26"/>
+              </w:rPr>
+              <w:t>viên</w:t>
+            </w:r>
+            <w:proofErr w:type="spellEnd"/>
           </w:p>
         </w:tc>
         <w:tc>
@@ -3076,7 +4641,107 @@
                 <w:sz w:val="26"/>
                 <w:szCs w:val="26"/>
               </w:rPr>
-              <w:t>. Vẽ các mô hình UML: Use Case, Activity, Sequence và Class</w:t>
+              <w:t xml:space="preserve">. </w:t>
+            </w:r>
+            <w:proofErr w:type="spellStart"/>
+            <w:r>
+              <w:rPr>
+                <w:rFonts w:ascii="Times New Roman" w:hAnsi="Times New Roman" w:cs="Times New Roman"/>
+                <w:color w:val="000000" w:themeColor="text1"/>
+                <w:sz w:val="26"/>
+                <w:szCs w:val="26"/>
+              </w:rPr>
+              <w:t>Vẽ</w:t>
+            </w:r>
+            <w:proofErr w:type="spellEnd"/>
+            <w:r>
+              <w:rPr>
+                <w:rFonts w:ascii="Times New Roman" w:hAnsi="Times New Roman" w:cs="Times New Roman"/>
+                <w:color w:val="000000" w:themeColor="text1"/>
+                <w:sz w:val="26"/>
+                <w:szCs w:val="26"/>
+              </w:rPr>
+              <w:t xml:space="preserve"> </w:t>
+            </w:r>
+            <w:proofErr w:type="spellStart"/>
+            <w:r>
+              <w:rPr>
+                <w:rFonts w:ascii="Times New Roman" w:hAnsi="Times New Roman" w:cs="Times New Roman"/>
+                <w:color w:val="000000" w:themeColor="text1"/>
+                <w:sz w:val="26"/>
+                <w:szCs w:val="26"/>
+              </w:rPr>
+              <w:t>các</w:t>
+            </w:r>
+            <w:proofErr w:type="spellEnd"/>
+            <w:r>
+              <w:rPr>
+                <w:rFonts w:ascii="Times New Roman" w:hAnsi="Times New Roman" w:cs="Times New Roman"/>
+                <w:color w:val="000000" w:themeColor="text1"/>
+                <w:sz w:val="26"/>
+                <w:szCs w:val="26"/>
+              </w:rPr>
+              <w:t xml:space="preserve"> </w:t>
+            </w:r>
+            <w:proofErr w:type="spellStart"/>
+            <w:r>
+              <w:rPr>
+                <w:rFonts w:ascii="Times New Roman" w:hAnsi="Times New Roman" w:cs="Times New Roman"/>
+                <w:color w:val="000000" w:themeColor="text1"/>
+                <w:sz w:val="26"/>
+                <w:szCs w:val="26"/>
+              </w:rPr>
+              <w:t>mô</w:t>
+            </w:r>
+            <w:proofErr w:type="spellEnd"/>
+            <w:r>
+              <w:rPr>
+                <w:rFonts w:ascii="Times New Roman" w:hAnsi="Times New Roman" w:cs="Times New Roman"/>
+                <w:color w:val="000000" w:themeColor="text1"/>
+                <w:sz w:val="26"/>
+                <w:szCs w:val="26"/>
+              </w:rPr>
+              <w:t xml:space="preserve"> </w:t>
+            </w:r>
+            <w:proofErr w:type="spellStart"/>
+            <w:r>
+              <w:rPr>
+                <w:rFonts w:ascii="Times New Roman" w:hAnsi="Times New Roman" w:cs="Times New Roman"/>
+                <w:color w:val="000000" w:themeColor="text1"/>
+                <w:sz w:val="26"/>
+                <w:szCs w:val="26"/>
+              </w:rPr>
+              <w:t>hình</w:t>
+            </w:r>
+            <w:proofErr w:type="spellEnd"/>
+            <w:r>
+              <w:rPr>
+                <w:rFonts w:ascii="Times New Roman" w:hAnsi="Times New Roman" w:cs="Times New Roman"/>
+                <w:color w:val="000000" w:themeColor="text1"/>
+                <w:sz w:val="26"/>
+                <w:szCs w:val="26"/>
+              </w:rPr>
+              <w:t xml:space="preserve"> UML: Use Case, Activity, Sequence </w:t>
+            </w:r>
+            <w:proofErr w:type="spellStart"/>
+            <w:r>
+              <w:rPr>
+                <w:rFonts w:ascii="Times New Roman" w:hAnsi="Times New Roman" w:cs="Times New Roman"/>
+                <w:color w:val="000000" w:themeColor="text1"/>
+                <w:sz w:val="26"/>
+                <w:szCs w:val="26"/>
+              </w:rPr>
+              <w:t>và</w:t>
+            </w:r>
+            <w:proofErr w:type="spellEnd"/>
+            <w:r>
+              <w:rPr>
+                <w:rFonts w:ascii="Times New Roman" w:hAnsi="Times New Roman" w:cs="Times New Roman"/>
+                <w:color w:val="000000" w:themeColor="text1"/>
+                <w:sz w:val="26"/>
+                <w:szCs w:val="26"/>
+              </w:rPr>
+              <w:t xml:space="preserve"> Class</w:t>
             </w:r>
           </w:p>
         </w:tc>
@@ -3098,15 +4763,77 @@
                 <w:szCs w:val="26"/>
               </w:rPr>
             </w:pPr>
-            <w:r>
-              <w:rPr>
-                <w:rFonts w:ascii="Times New Roman" w:hAnsi="Times New Roman" w:cs="Times New Roman"/>
-                <w:color w:val="000000" w:themeColor="text1"/>
-                <w:sz w:val="26"/>
-                <w:szCs w:val="26"/>
-              </w:rPr>
-              <w:t>Tất cả thành viên</w:t>
-            </w:r>
+            <w:proofErr w:type="spellStart"/>
+            <w:r>
+              <w:rPr>
+                <w:rFonts w:ascii="Times New Roman" w:hAnsi="Times New Roman" w:cs="Times New Roman"/>
+                <w:color w:val="000000" w:themeColor="text1"/>
+                <w:sz w:val="26"/>
+                <w:szCs w:val="26"/>
+              </w:rPr>
+              <w:t>Tất</w:t>
+            </w:r>
+            <w:proofErr w:type="spellEnd"/>
+            <w:r>
+              <w:rPr>
+                <w:rFonts w:ascii="Times New Roman" w:hAnsi="Times New Roman" w:cs="Times New Roman"/>
+                <w:color w:val="000000" w:themeColor="text1"/>
+                <w:sz w:val="26"/>
+                <w:szCs w:val="26"/>
+              </w:rPr>
+              <w:t xml:space="preserve"> </w:t>
+            </w:r>
+            <w:proofErr w:type="spellStart"/>
+            <w:r>
+              <w:rPr>
+                <w:rFonts w:ascii="Times New Roman" w:hAnsi="Times New Roman" w:cs="Times New Roman"/>
+                <w:color w:val="000000" w:themeColor="text1"/>
+                <w:sz w:val="26"/>
+                <w:szCs w:val="26"/>
+              </w:rPr>
+              <w:t>cả</w:t>
+            </w:r>
+            <w:proofErr w:type="spellEnd"/>
+            <w:r>
+              <w:rPr>
+                <w:rFonts w:ascii="Times New Roman" w:hAnsi="Times New Roman" w:cs="Times New Roman"/>
+                <w:color w:val="000000" w:themeColor="text1"/>
+                <w:sz w:val="26"/>
+                <w:szCs w:val="26"/>
+              </w:rPr>
+              <w:t xml:space="preserve"> </w:t>
+            </w:r>
+            <w:proofErr w:type="spellStart"/>
+            <w:r>
+              <w:rPr>
+                <w:rFonts w:ascii="Times New Roman" w:hAnsi="Times New Roman" w:cs="Times New Roman"/>
+                <w:color w:val="000000" w:themeColor="text1"/>
+                <w:sz w:val="26"/>
+                <w:szCs w:val="26"/>
+              </w:rPr>
+              <w:t>thành</w:t>
+            </w:r>
+            <w:proofErr w:type="spellEnd"/>
+            <w:r>
+              <w:rPr>
+                <w:rFonts w:ascii="Times New Roman" w:hAnsi="Times New Roman" w:cs="Times New Roman"/>
+                <w:color w:val="000000" w:themeColor="text1"/>
+                <w:sz w:val="26"/>
+                <w:szCs w:val="26"/>
+              </w:rPr>
+              <w:t xml:space="preserve"> </w:t>
+            </w:r>
+            <w:proofErr w:type="spellStart"/>
+            <w:r>
+              <w:rPr>
+                <w:rFonts w:ascii="Times New Roman" w:hAnsi="Times New Roman" w:cs="Times New Roman"/>
+                <w:color w:val="000000" w:themeColor="text1"/>
+                <w:sz w:val="26"/>
+                <w:szCs w:val="26"/>
+              </w:rPr>
+              <w:t>viên</w:t>
+            </w:r>
+            <w:proofErr w:type="spellEnd"/>
           </w:p>
         </w:tc>
         <w:tc>
@@ -4415,6 +6142,7 @@
                 <w:szCs w:val="26"/>
               </w:rPr>
             </w:pPr>
+            <w:proofErr w:type="spellStart"/>
             <w:r>
               <w:rPr>
                 <w:rFonts w:ascii="Times New Roman" w:hAnsi="Times New Roman" w:cs="Times New Roman"/>
@@ -4423,7 +6151,18 @@
                 <w:sz w:val="26"/>
                 <w:szCs w:val="26"/>
               </w:rPr>
-              <w:t>Tuần 03</w:t>
+              <w:t>Tuần</w:t>
+            </w:r>
+            <w:proofErr w:type="spellEnd"/>
+            <w:r>
+              <w:rPr>
+                <w:rFonts w:ascii="Times New Roman" w:hAnsi="Times New Roman" w:cs="Times New Roman"/>
+                <w:b/>
+                <w:color w:val="000000" w:themeColor="text1"/>
+                <w:sz w:val="26"/>
+                <w:szCs w:val="26"/>
+              </w:rPr>
+              <w:t xml:space="preserve"> 03</w:t>
             </w:r>
             <w:r>
               <w:rPr>
@@ -4480,7 +6219,107 @@
                 <w:sz w:val="26"/>
                 <w:szCs w:val="26"/>
               </w:rPr>
-              <w:t xml:space="preserve">1. Chỉnh sửa lại mô hình </w:t>
+              <w:t xml:space="preserve">1. </w:t>
+            </w:r>
+            <w:proofErr w:type="spellStart"/>
+            <w:r>
+              <w:rPr>
+                <w:rFonts w:ascii="Times New Roman" w:hAnsi="Times New Roman" w:cs="Times New Roman"/>
+                <w:color w:val="000000" w:themeColor="text1"/>
+                <w:sz w:val="26"/>
+                <w:szCs w:val="26"/>
+              </w:rPr>
+              <w:t>Chỉnh</w:t>
+            </w:r>
+            <w:proofErr w:type="spellEnd"/>
+            <w:r>
+              <w:rPr>
+                <w:rFonts w:ascii="Times New Roman" w:hAnsi="Times New Roman" w:cs="Times New Roman"/>
+                <w:color w:val="000000" w:themeColor="text1"/>
+                <w:sz w:val="26"/>
+                <w:szCs w:val="26"/>
+              </w:rPr>
+              <w:t xml:space="preserve"> </w:t>
+            </w:r>
+            <w:proofErr w:type="spellStart"/>
+            <w:r>
+              <w:rPr>
+                <w:rFonts w:ascii="Times New Roman" w:hAnsi="Times New Roman" w:cs="Times New Roman"/>
+                <w:color w:val="000000" w:themeColor="text1"/>
+                <w:sz w:val="26"/>
+                <w:szCs w:val="26"/>
+              </w:rPr>
+              <w:t>sửa</w:t>
+            </w:r>
+            <w:proofErr w:type="spellEnd"/>
+            <w:r>
+              <w:rPr>
+                <w:rFonts w:ascii="Times New Roman" w:hAnsi="Times New Roman" w:cs="Times New Roman"/>
+                <w:color w:val="000000" w:themeColor="text1"/>
+                <w:sz w:val="26"/>
+                <w:szCs w:val="26"/>
+              </w:rPr>
+              <w:t xml:space="preserve"> </w:t>
+            </w:r>
+            <w:proofErr w:type="spellStart"/>
+            <w:r>
+              <w:rPr>
+                <w:rFonts w:ascii="Times New Roman" w:hAnsi="Times New Roman" w:cs="Times New Roman"/>
+                <w:color w:val="000000" w:themeColor="text1"/>
+                <w:sz w:val="26"/>
+                <w:szCs w:val="26"/>
+              </w:rPr>
+              <w:t>lại</w:t>
+            </w:r>
+            <w:proofErr w:type="spellEnd"/>
+            <w:r>
+              <w:rPr>
+                <w:rFonts w:ascii="Times New Roman" w:hAnsi="Times New Roman" w:cs="Times New Roman"/>
+                <w:color w:val="000000" w:themeColor="text1"/>
+                <w:sz w:val="26"/>
+                <w:szCs w:val="26"/>
+              </w:rPr>
+              <w:t xml:space="preserve"> </w:t>
+            </w:r>
+            <w:proofErr w:type="spellStart"/>
+            <w:r>
+              <w:rPr>
+                <w:rFonts w:ascii="Times New Roman" w:hAnsi="Times New Roman" w:cs="Times New Roman"/>
+                <w:color w:val="000000" w:themeColor="text1"/>
+                <w:sz w:val="26"/>
+                <w:szCs w:val="26"/>
+              </w:rPr>
+              <w:t>mô</w:t>
+            </w:r>
+            <w:proofErr w:type="spellEnd"/>
+            <w:r>
+              <w:rPr>
+                <w:rFonts w:ascii="Times New Roman" w:hAnsi="Times New Roman" w:cs="Times New Roman"/>
+                <w:color w:val="000000" w:themeColor="text1"/>
+                <w:sz w:val="26"/>
+                <w:szCs w:val="26"/>
+              </w:rPr>
+              <w:t xml:space="preserve"> </w:t>
+            </w:r>
+            <w:proofErr w:type="spellStart"/>
+            <w:r>
+              <w:rPr>
+                <w:rFonts w:ascii="Times New Roman" w:hAnsi="Times New Roman" w:cs="Times New Roman"/>
+                <w:color w:val="000000" w:themeColor="text1"/>
+                <w:sz w:val="26"/>
+                <w:szCs w:val="26"/>
+              </w:rPr>
+              <w:t>hình</w:t>
+            </w:r>
+            <w:proofErr w:type="spellEnd"/>
+            <w:r>
+              <w:rPr>
+                <w:rFonts w:ascii="Times New Roman" w:hAnsi="Times New Roman" w:cs="Times New Roman"/>
+                <w:color w:val="000000" w:themeColor="text1"/>
+                <w:sz w:val="26"/>
+                <w:szCs w:val="26"/>
+              </w:rPr>
+              <w:t xml:space="preserve"> </w:t>
             </w:r>
           </w:p>
         </w:tc>
@@ -4529,6 +6368,15 @@
                 <w:szCs w:val="26"/>
               </w:rPr>
             </w:pPr>
+            <w:r>
+              <w:rPr>
+                <w:rFonts w:ascii="Times New Roman" w:hAnsi="Times New Roman" w:cs="Times New Roman"/>
+                <w:color w:val="000000" w:themeColor="text1"/>
+                <w:sz w:val="26"/>
+                <w:szCs w:val="26"/>
+              </w:rPr>
+              <w:t>100%</w:t>
+            </w:r>
           </w:p>
         </w:tc>
         <w:tc>
@@ -4615,8 +6463,99 @@
                 <w:sz w:val="26"/>
                 <w:szCs w:val="26"/>
               </w:rPr>
-              <w:t>2. Code các class dự trên mô hình</w:t>
-            </w:r>
+              <w:t xml:space="preserve">2. Code </w:t>
+            </w:r>
+            <w:proofErr w:type="spellStart"/>
+            <w:r>
+              <w:rPr>
+                <w:rFonts w:ascii="Times New Roman" w:hAnsi="Times New Roman" w:cs="Times New Roman"/>
+                <w:color w:val="000000" w:themeColor="text1"/>
+                <w:sz w:val="26"/>
+                <w:szCs w:val="26"/>
+              </w:rPr>
+              <w:t>các</w:t>
+            </w:r>
+            <w:proofErr w:type="spellEnd"/>
+            <w:r>
+              <w:rPr>
+                <w:rFonts w:ascii="Times New Roman" w:hAnsi="Times New Roman" w:cs="Times New Roman"/>
+                <w:color w:val="000000" w:themeColor="text1"/>
+                <w:sz w:val="26"/>
+                <w:szCs w:val="26"/>
+              </w:rPr>
+              <w:t xml:space="preserve"> class </w:t>
+            </w:r>
+            <w:proofErr w:type="spellStart"/>
+            <w:r>
+              <w:rPr>
+                <w:rFonts w:ascii="Times New Roman" w:hAnsi="Times New Roman" w:cs="Times New Roman"/>
+                <w:color w:val="000000" w:themeColor="text1"/>
+                <w:sz w:val="26"/>
+                <w:szCs w:val="26"/>
+              </w:rPr>
+              <w:t>dự</w:t>
+            </w:r>
+            <w:proofErr w:type="spellEnd"/>
+            <w:r>
+              <w:rPr>
+                <w:rFonts w:ascii="Times New Roman" w:hAnsi="Times New Roman" w:cs="Times New Roman"/>
+                <w:color w:val="000000" w:themeColor="text1"/>
+                <w:sz w:val="26"/>
+                <w:szCs w:val="26"/>
+              </w:rPr>
+              <w:t xml:space="preserve"> </w:t>
+            </w:r>
+            <w:proofErr w:type="spellStart"/>
+            <w:r>
+              <w:rPr>
+                <w:rFonts w:ascii="Times New Roman" w:hAnsi="Times New Roman" w:cs="Times New Roman"/>
+                <w:color w:val="000000" w:themeColor="text1"/>
+                <w:sz w:val="26"/>
+                <w:szCs w:val="26"/>
+              </w:rPr>
+              <w:t>trên</w:t>
+            </w:r>
+            <w:proofErr w:type="spellEnd"/>
+            <w:r>
+              <w:rPr>
+                <w:rFonts w:ascii="Times New Roman" w:hAnsi="Times New Roman" w:cs="Times New Roman"/>
+                <w:color w:val="000000" w:themeColor="text1"/>
+                <w:sz w:val="26"/>
+                <w:szCs w:val="26"/>
+              </w:rPr>
+              <w:t xml:space="preserve"> </w:t>
+            </w:r>
+            <w:proofErr w:type="spellStart"/>
+            <w:r>
+              <w:rPr>
+                <w:rFonts w:ascii="Times New Roman" w:hAnsi="Times New Roman" w:cs="Times New Roman"/>
+                <w:color w:val="000000" w:themeColor="text1"/>
+                <w:sz w:val="26"/>
+                <w:szCs w:val="26"/>
+              </w:rPr>
+              <w:t>mô</w:t>
+            </w:r>
+            <w:proofErr w:type="spellEnd"/>
+            <w:r>
+              <w:rPr>
+                <w:rFonts w:ascii="Times New Roman" w:hAnsi="Times New Roman" w:cs="Times New Roman"/>
+                <w:color w:val="000000" w:themeColor="text1"/>
+                <w:sz w:val="26"/>
+                <w:szCs w:val="26"/>
+              </w:rPr>
+              <w:t xml:space="preserve"> </w:t>
+            </w:r>
+            <w:proofErr w:type="spellStart"/>
+            <w:r>
+              <w:rPr>
+                <w:rFonts w:ascii="Times New Roman" w:hAnsi="Times New Roman" w:cs="Times New Roman"/>
+                <w:color w:val="000000" w:themeColor="text1"/>
+                <w:sz w:val="26"/>
+                <w:szCs w:val="26"/>
+              </w:rPr>
+              <w:t>hình</w:t>
+            </w:r>
+            <w:proofErr w:type="spellEnd"/>
           </w:p>
         </w:tc>
         <w:tc>
@@ -4666,6 +6605,15 @@
                 <w:szCs w:val="26"/>
               </w:rPr>
             </w:pPr>
+            <w:r>
+              <w:rPr>
+                <w:rFonts w:ascii="Times New Roman" w:hAnsi="Times New Roman" w:cs="Times New Roman"/>
+                <w:color w:val="000000" w:themeColor="text1"/>
+                <w:sz w:val="26"/>
+                <w:szCs w:val="26"/>
+              </w:rPr>
+              <w:t>100%</w:t>
+            </w:r>
           </w:p>
         </w:tc>
         <w:tc>
@@ -4754,8 +6702,79 @@
                 <w:sz w:val="26"/>
                 <w:szCs w:val="26"/>
               </w:rPr>
-              <w:t>3. Lên ý tưởng giao diện</w:t>
-            </w:r>
+              <w:t xml:space="preserve">3. </w:t>
+            </w:r>
+            <w:proofErr w:type="spellStart"/>
+            <w:r>
+              <w:rPr>
+                <w:rFonts w:ascii="Times New Roman" w:hAnsi="Times New Roman" w:cs="Times New Roman"/>
+                <w:color w:val="000000" w:themeColor="text1"/>
+                <w:sz w:val="26"/>
+                <w:szCs w:val="26"/>
+              </w:rPr>
+              <w:t>Lên</w:t>
+            </w:r>
+            <w:proofErr w:type="spellEnd"/>
+            <w:r>
+              <w:rPr>
+                <w:rFonts w:ascii="Times New Roman" w:hAnsi="Times New Roman" w:cs="Times New Roman"/>
+                <w:color w:val="000000" w:themeColor="text1"/>
+                <w:sz w:val="26"/>
+                <w:szCs w:val="26"/>
+              </w:rPr>
+              <w:t xml:space="preserve"> ý </w:t>
+            </w:r>
+            <w:proofErr w:type="spellStart"/>
+            <w:r>
+              <w:rPr>
+                <w:rFonts w:ascii="Times New Roman" w:hAnsi="Times New Roman" w:cs="Times New Roman"/>
+                <w:color w:val="000000" w:themeColor="text1"/>
+                <w:sz w:val="26"/>
+                <w:szCs w:val="26"/>
+              </w:rPr>
+              <w:t>tưởng</w:t>
+            </w:r>
+            <w:proofErr w:type="spellEnd"/>
+            <w:r>
+              <w:rPr>
+                <w:rFonts w:ascii="Times New Roman" w:hAnsi="Times New Roman" w:cs="Times New Roman"/>
+                <w:color w:val="000000" w:themeColor="text1"/>
+                <w:sz w:val="26"/>
+                <w:szCs w:val="26"/>
+              </w:rPr>
+              <w:t xml:space="preserve"> </w:t>
+            </w:r>
+            <w:proofErr w:type="spellStart"/>
+            <w:r>
+              <w:rPr>
+                <w:rFonts w:ascii="Times New Roman" w:hAnsi="Times New Roman" w:cs="Times New Roman"/>
+                <w:color w:val="000000" w:themeColor="text1"/>
+                <w:sz w:val="26"/>
+                <w:szCs w:val="26"/>
+              </w:rPr>
+              <w:t>giao</w:t>
+            </w:r>
+            <w:proofErr w:type="spellEnd"/>
+            <w:r>
+              <w:rPr>
+                <w:rFonts w:ascii="Times New Roman" w:hAnsi="Times New Roman" w:cs="Times New Roman"/>
+                <w:color w:val="000000" w:themeColor="text1"/>
+                <w:sz w:val="26"/>
+                <w:szCs w:val="26"/>
+              </w:rPr>
+              <w:t xml:space="preserve"> </w:t>
+            </w:r>
+            <w:proofErr w:type="spellStart"/>
+            <w:r>
+              <w:rPr>
+                <w:rFonts w:ascii="Times New Roman" w:hAnsi="Times New Roman" w:cs="Times New Roman"/>
+                <w:color w:val="000000" w:themeColor="text1"/>
+                <w:sz w:val="26"/>
+                <w:szCs w:val="26"/>
+              </w:rPr>
+              <w:t>diện</w:t>
+            </w:r>
+            <w:proofErr w:type="spellEnd"/>
           </w:p>
         </w:tc>
         <w:tc>
@@ -4805,6 +6824,15 @@
                 <w:szCs w:val="26"/>
               </w:rPr>
             </w:pPr>
+            <w:r>
+              <w:rPr>
+                <w:rFonts w:ascii="Times New Roman" w:hAnsi="Times New Roman" w:cs="Times New Roman"/>
+                <w:color w:val="000000" w:themeColor="text1"/>
+                <w:sz w:val="26"/>
+                <w:szCs w:val="26"/>
+              </w:rPr>
+              <w:t>100%</w:t>
+            </w:r>
           </w:p>
         </w:tc>
         <w:tc>
@@ -4893,7 +6921,127 @@
                 <w:sz w:val="26"/>
                 <w:szCs w:val="26"/>
               </w:rPr>
-              <w:t>4. Thiết kế cơ sở dữ liệu (SQL)</w:t>
+              <w:t xml:space="preserve">4. </w:t>
+            </w:r>
+            <w:proofErr w:type="spellStart"/>
+            <w:r>
+              <w:rPr>
+                <w:rFonts w:ascii="Times New Roman" w:hAnsi="Times New Roman" w:cs="Times New Roman"/>
+                <w:color w:val="000000" w:themeColor="text1"/>
+                <w:sz w:val="26"/>
+                <w:szCs w:val="26"/>
+              </w:rPr>
+              <w:t>Thiết</w:t>
+            </w:r>
+            <w:proofErr w:type="spellEnd"/>
+            <w:r>
+              <w:rPr>
+                <w:rFonts w:ascii="Times New Roman" w:hAnsi="Times New Roman" w:cs="Times New Roman"/>
+                <w:color w:val="000000" w:themeColor="text1"/>
+                <w:sz w:val="26"/>
+                <w:szCs w:val="26"/>
+              </w:rPr>
+              <w:t xml:space="preserve"> </w:t>
+            </w:r>
+            <w:proofErr w:type="spellStart"/>
+            <w:r>
+              <w:rPr>
+                <w:rFonts w:ascii="Times New Roman" w:hAnsi="Times New Roman" w:cs="Times New Roman"/>
+                <w:color w:val="000000" w:themeColor="text1"/>
+                <w:sz w:val="26"/>
+                <w:szCs w:val="26"/>
+              </w:rPr>
+              <w:t>kế</w:t>
+            </w:r>
+            <w:proofErr w:type="spellEnd"/>
+            <w:r>
+              <w:rPr>
+                <w:rFonts w:ascii="Times New Roman" w:hAnsi="Times New Roman" w:cs="Times New Roman"/>
+                <w:color w:val="000000" w:themeColor="text1"/>
+                <w:sz w:val="26"/>
+                <w:szCs w:val="26"/>
+              </w:rPr>
+              <w:t xml:space="preserve"> </w:t>
+            </w:r>
+            <w:proofErr w:type="spellStart"/>
+            <w:r>
+              <w:rPr>
+                <w:rFonts w:ascii="Times New Roman" w:hAnsi="Times New Roman" w:cs="Times New Roman"/>
+                <w:color w:val="000000" w:themeColor="text1"/>
+                <w:sz w:val="26"/>
+                <w:szCs w:val="26"/>
+              </w:rPr>
+              <w:t>cơ</w:t>
+            </w:r>
+            <w:proofErr w:type="spellEnd"/>
+            <w:r>
+              <w:rPr>
+                <w:rFonts w:ascii="Times New Roman" w:hAnsi="Times New Roman" w:cs="Times New Roman"/>
+                <w:color w:val="000000" w:themeColor="text1"/>
+                <w:sz w:val="26"/>
+                <w:szCs w:val="26"/>
+              </w:rPr>
+              <w:t xml:space="preserve"> </w:t>
+            </w:r>
+            <w:proofErr w:type="spellStart"/>
+            <w:r>
+              <w:rPr>
+                <w:rFonts w:ascii="Times New Roman" w:hAnsi="Times New Roman" w:cs="Times New Roman"/>
+                <w:color w:val="000000" w:themeColor="text1"/>
+                <w:sz w:val="26"/>
+                <w:szCs w:val="26"/>
+              </w:rPr>
+              <w:t>sở</w:t>
+            </w:r>
+            <w:proofErr w:type="spellEnd"/>
+            <w:r>
+              <w:rPr>
+                <w:rFonts w:ascii="Times New Roman" w:hAnsi="Times New Roman" w:cs="Times New Roman"/>
+                <w:color w:val="000000" w:themeColor="text1"/>
+                <w:sz w:val="26"/>
+                <w:szCs w:val="26"/>
+              </w:rPr>
+              <w:t xml:space="preserve"> </w:t>
+            </w:r>
+            <w:proofErr w:type="spellStart"/>
+            <w:r>
+              <w:rPr>
+                <w:rFonts w:ascii="Times New Roman" w:hAnsi="Times New Roman" w:cs="Times New Roman"/>
+                <w:color w:val="000000" w:themeColor="text1"/>
+                <w:sz w:val="26"/>
+                <w:szCs w:val="26"/>
+              </w:rPr>
+              <w:t>dữ</w:t>
+            </w:r>
+            <w:proofErr w:type="spellEnd"/>
+            <w:r>
+              <w:rPr>
+                <w:rFonts w:ascii="Times New Roman" w:hAnsi="Times New Roman" w:cs="Times New Roman"/>
+                <w:color w:val="000000" w:themeColor="text1"/>
+                <w:sz w:val="26"/>
+                <w:szCs w:val="26"/>
+              </w:rPr>
+              <w:t xml:space="preserve"> </w:t>
+            </w:r>
+            <w:proofErr w:type="spellStart"/>
+            <w:r>
+              <w:rPr>
+                <w:rFonts w:ascii="Times New Roman" w:hAnsi="Times New Roman" w:cs="Times New Roman"/>
+                <w:color w:val="000000" w:themeColor="text1"/>
+                <w:sz w:val="26"/>
+                <w:szCs w:val="26"/>
+              </w:rPr>
+              <w:t>liệu</w:t>
+            </w:r>
+            <w:proofErr w:type="spellEnd"/>
+            <w:r>
+              <w:rPr>
+                <w:rFonts w:ascii="Times New Roman" w:hAnsi="Times New Roman" w:cs="Times New Roman"/>
+                <w:color w:val="000000" w:themeColor="text1"/>
+                <w:sz w:val="26"/>
+                <w:szCs w:val="26"/>
+              </w:rPr>
+              <w:t xml:space="preserve"> (SQL)</w:t>
             </w:r>
           </w:p>
         </w:tc>
@@ -4944,6 +7092,15 @@
                 <w:szCs w:val="26"/>
               </w:rPr>
             </w:pPr>
+            <w:r>
+              <w:rPr>
+                <w:rFonts w:ascii="Times New Roman" w:hAnsi="Times New Roman" w:cs="Times New Roman"/>
+                <w:color w:val="000000" w:themeColor="text1"/>
+                <w:sz w:val="26"/>
+                <w:szCs w:val="26"/>
+              </w:rPr>
+              <w:t>100%</w:t>
+            </w:r>
           </w:p>
         </w:tc>
         <w:tc>
@@ -6093,6 +8250,7 @@
                 <w:szCs w:val="26"/>
               </w:rPr>
             </w:pPr>
+            <w:proofErr w:type="spellStart"/>
             <w:r>
               <w:rPr>
                 <w:rFonts w:ascii="Times New Roman" w:hAnsi="Times New Roman" w:cs="Times New Roman"/>
@@ -6101,7 +8259,18 @@
                 <w:sz w:val="26"/>
                 <w:szCs w:val="26"/>
               </w:rPr>
-              <w:t>Tuần 04</w:t>
+              <w:t>Tuần</w:t>
+            </w:r>
+            <w:proofErr w:type="spellEnd"/>
+            <w:r>
+              <w:rPr>
+                <w:rFonts w:ascii="Times New Roman" w:hAnsi="Times New Roman" w:cs="Times New Roman"/>
+                <w:b/>
+                <w:color w:val="000000" w:themeColor="text1"/>
+                <w:sz w:val="26"/>
+                <w:szCs w:val="26"/>
+              </w:rPr>
+              <w:t xml:space="preserve"> 04</w:t>
             </w:r>
             <w:r>
               <w:rPr>
@@ -6158,8 +8327,79 @@
                 <w:sz w:val="26"/>
                 <w:szCs w:val="26"/>
               </w:rPr>
-              <w:t>1. Thiết kế giao diện</w:t>
-            </w:r>
+              <w:t xml:space="preserve">1. </w:t>
+            </w:r>
+            <w:proofErr w:type="spellStart"/>
+            <w:r>
+              <w:rPr>
+                <w:rFonts w:ascii="Times New Roman" w:hAnsi="Times New Roman" w:cs="Times New Roman"/>
+                <w:color w:val="000000" w:themeColor="text1"/>
+                <w:sz w:val="26"/>
+                <w:szCs w:val="26"/>
+              </w:rPr>
+              <w:t>Thiết</w:t>
+            </w:r>
+            <w:proofErr w:type="spellEnd"/>
+            <w:r>
+              <w:rPr>
+                <w:rFonts w:ascii="Times New Roman" w:hAnsi="Times New Roman" w:cs="Times New Roman"/>
+                <w:color w:val="000000" w:themeColor="text1"/>
+                <w:sz w:val="26"/>
+                <w:szCs w:val="26"/>
+              </w:rPr>
+              <w:t xml:space="preserve"> </w:t>
+            </w:r>
+            <w:proofErr w:type="spellStart"/>
+            <w:r>
+              <w:rPr>
+                <w:rFonts w:ascii="Times New Roman" w:hAnsi="Times New Roman" w:cs="Times New Roman"/>
+                <w:color w:val="000000" w:themeColor="text1"/>
+                <w:sz w:val="26"/>
+                <w:szCs w:val="26"/>
+              </w:rPr>
+              <w:t>kế</w:t>
+            </w:r>
+            <w:proofErr w:type="spellEnd"/>
+            <w:r>
+              <w:rPr>
+                <w:rFonts w:ascii="Times New Roman" w:hAnsi="Times New Roman" w:cs="Times New Roman"/>
+                <w:color w:val="000000" w:themeColor="text1"/>
+                <w:sz w:val="26"/>
+                <w:szCs w:val="26"/>
+              </w:rPr>
+              <w:t xml:space="preserve"> </w:t>
+            </w:r>
+            <w:proofErr w:type="spellStart"/>
+            <w:r>
+              <w:rPr>
+                <w:rFonts w:ascii="Times New Roman" w:hAnsi="Times New Roman" w:cs="Times New Roman"/>
+                <w:color w:val="000000" w:themeColor="text1"/>
+                <w:sz w:val="26"/>
+                <w:szCs w:val="26"/>
+              </w:rPr>
+              <w:t>giao</w:t>
+            </w:r>
+            <w:proofErr w:type="spellEnd"/>
+            <w:r>
+              <w:rPr>
+                <w:rFonts w:ascii="Times New Roman" w:hAnsi="Times New Roman" w:cs="Times New Roman"/>
+                <w:color w:val="000000" w:themeColor="text1"/>
+                <w:sz w:val="26"/>
+                <w:szCs w:val="26"/>
+              </w:rPr>
+              <w:t xml:space="preserve"> </w:t>
+            </w:r>
+            <w:proofErr w:type="spellStart"/>
+            <w:r>
+              <w:rPr>
+                <w:rFonts w:ascii="Times New Roman" w:hAnsi="Times New Roman" w:cs="Times New Roman"/>
+                <w:color w:val="000000" w:themeColor="text1"/>
+                <w:sz w:val="26"/>
+                <w:szCs w:val="26"/>
+              </w:rPr>
+              <w:t>diện</w:t>
+            </w:r>
+            <w:proofErr w:type="spellEnd"/>
           </w:p>
         </w:tc>
         <w:tc>
@@ -6224,7 +8464,16 @@
                 <w:sz w:val="26"/>
                 <w:szCs w:val="26"/>
               </w:rPr>
-              <w:t>0%</w:t>
+              <w:t>70</w:t>
+            </w:r>
+            <w:r>
+              <w:rPr>
+                <w:rFonts w:ascii="Times New Roman" w:hAnsi="Times New Roman" w:cs="Times New Roman"/>
+                <w:color w:val="000000" w:themeColor="text1"/>
+                <w:sz w:val="26"/>
+                <w:szCs w:val="26"/>
+              </w:rPr>
+              <w:t>%</w:t>
             </w:r>
           </w:p>
         </w:tc>
@@ -6312,8 +8561,39 @@
                 <w:sz w:val="26"/>
                 <w:szCs w:val="26"/>
               </w:rPr>
-              <w:t>2. Code giao diện</w:t>
-            </w:r>
+              <w:t xml:space="preserve">2. Code </w:t>
+            </w:r>
+            <w:proofErr w:type="spellStart"/>
+            <w:r>
+              <w:rPr>
+                <w:rFonts w:ascii="Times New Roman" w:hAnsi="Times New Roman" w:cs="Times New Roman"/>
+                <w:color w:val="000000" w:themeColor="text1"/>
+                <w:sz w:val="26"/>
+                <w:szCs w:val="26"/>
+              </w:rPr>
+              <w:t>giao</w:t>
+            </w:r>
+            <w:proofErr w:type="spellEnd"/>
+            <w:r>
+              <w:rPr>
+                <w:rFonts w:ascii="Times New Roman" w:hAnsi="Times New Roman" w:cs="Times New Roman"/>
+                <w:color w:val="000000" w:themeColor="text1"/>
+                <w:sz w:val="26"/>
+                <w:szCs w:val="26"/>
+              </w:rPr>
+              <w:t xml:space="preserve"> </w:t>
+            </w:r>
+            <w:proofErr w:type="spellStart"/>
+            <w:r>
+              <w:rPr>
+                <w:rFonts w:ascii="Times New Roman" w:hAnsi="Times New Roman" w:cs="Times New Roman"/>
+                <w:color w:val="000000" w:themeColor="text1"/>
+                <w:sz w:val="26"/>
+                <w:szCs w:val="26"/>
+              </w:rPr>
+              <w:t>diện</w:t>
+            </w:r>
+            <w:proofErr w:type="spellEnd"/>
           </w:p>
         </w:tc>
         <w:tc>
@@ -6399,7 +8679,16 @@
                 <w:sz w:val="26"/>
                 <w:szCs w:val="26"/>
               </w:rPr>
-              <w:t>0%</w:t>
+              <w:t>30</w:t>
+            </w:r>
+            <w:r>
+              <w:rPr>
+                <w:rFonts w:ascii="Times New Roman" w:hAnsi="Times New Roman" w:cs="Times New Roman"/>
+                <w:color w:val="000000" w:themeColor="text1"/>
+                <w:sz w:val="26"/>
+                <w:szCs w:val="26"/>
+              </w:rPr>
+              <w:t>%</w:t>
             </w:r>
           </w:p>
         </w:tc>
@@ -7792,6 +10081,7 @@
                 <w:szCs w:val="26"/>
               </w:rPr>
             </w:pPr>
+            <w:proofErr w:type="spellStart"/>
             <w:r>
               <w:rPr>
                 <w:rFonts w:ascii="Times New Roman" w:hAnsi="Times New Roman" w:cs="Times New Roman"/>
@@ -7800,7 +10090,18 @@
                 <w:sz w:val="26"/>
                 <w:szCs w:val="26"/>
               </w:rPr>
-              <w:t>Tuần 05</w:t>
+              <w:t>Tuần</w:t>
+            </w:r>
+            <w:proofErr w:type="spellEnd"/>
+            <w:r>
+              <w:rPr>
+                <w:rFonts w:ascii="Times New Roman" w:hAnsi="Times New Roman" w:cs="Times New Roman"/>
+                <w:b/>
+                <w:color w:val="000000" w:themeColor="text1"/>
+                <w:sz w:val="26"/>
+                <w:szCs w:val="26"/>
+              </w:rPr>
+              <w:t xml:space="preserve"> 05</w:t>
             </w:r>
             <w:r>
               <w:rPr>
@@ -7857,8 +10158,79 @@
                 <w:sz w:val="26"/>
                 <w:szCs w:val="26"/>
               </w:rPr>
-              <w:t>1. Code xử lý tra cứu</w:t>
-            </w:r>
+              <w:t xml:space="preserve">1. Code </w:t>
+            </w:r>
+            <w:proofErr w:type="spellStart"/>
+            <w:r>
+              <w:rPr>
+                <w:rFonts w:ascii="Times New Roman" w:hAnsi="Times New Roman" w:cs="Times New Roman"/>
+                <w:color w:val="000000" w:themeColor="text1"/>
+                <w:sz w:val="26"/>
+                <w:szCs w:val="26"/>
+              </w:rPr>
+              <w:t>xử</w:t>
+            </w:r>
+            <w:proofErr w:type="spellEnd"/>
+            <w:r>
+              <w:rPr>
+                <w:rFonts w:ascii="Times New Roman" w:hAnsi="Times New Roman" w:cs="Times New Roman"/>
+                <w:color w:val="000000" w:themeColor="text1"/>
+                <w:sz w:val="26"/>
+                <w:szCs w:val="26"/>
+              </w:rPr>
+              <w:t xml:space="preserve"> </w:t>
+            </w:r>
+            <w:proofErr w:type="spellStart"/>
+            <w:r>
+              <w:rPr>
+                <w:rFonts w:ascii="Times New Roman" w:hAnsi="Times New Roman" w:cs="Times New Roman"/>
+                <w:color w:val="000000" w:themeColor="text1"/>
+                <w:sz w:val="26"/>
+                <w:szCs w:val="26"/>
+              </w:rPr>
+              <w:t>lý</w:t>
+            </w:r>
+            <w:proofErr w:type="spellEnd"/>
+            <w:r>
+              <w:rPr>
+                <w:rFonts w:ascii="Times New Roman" w:hAnsi="Times New Roman" w:cs="Times New Roman"/>
+                <w:color w:val="000000" w:themeColor="text1"/>
+                <w:sz w:val="26"/>
+                <w:szCs w:val="26"/>
+              </w:rPr>
+              <w:t xml:space="preserve"> </w:t>
+            </w:r>
+            <w:proofErr w:type="spellStart"/>
+            <w:r>
+              <w:rPr>
+                <w:rFonts w:ascii="Times New Roman" w:hAnsi="Times New Roman" w:cs="Times New Roman"/>
+                <w:color w:val="000000" w:themeColor="text1"/>
+                <w:sz w:val="26"/>
+                <w:szCs w:val="26"/>
+              </w:rPr>
+              <w:t>tra</w:t>
+            </w:r>
+            <w:proofErr w:type="spellEnd"/>
+            <w:r>
+              <w:rPr>
+                <w:rFonts w:ascii="Times New Roman" w:hAnsi="Times New Roman" w:cs="Times New Roman"/>
+                <w:color w:val="000000" w:themeColor="text1"/>
+                <w:sz w:val="26"/>
+                <w:szCs w:val="26"/>
+              </w:rPr>
+              <w:t xml:space="preserve"> </w:t>
+            </w:r>
+            <w:proofErr w:type="spellStart"/>
+            <w:r>
+              <w:rPr>
+                <w:rFonts w:ascii="Times New Roman" w:hAnsi="Times New Roman" w:cs="Times New Roman"/>
+                <w:color w:val="000000" w:themeColor="text1"/>
+                <w:sz w:val="26"/>
+                <w:szCs w:val="26"/>
+              </w:rPr>
+              <w:t>cứu</w:t>
+            </w:r>
+            <w:proofErr w:type="spellEnd"/>
           </w:p>
         </w:tc>
         <w:tc>
@@ -8011,8 +10383,79 @@
                 <w:sz w:val="26"/>
                 <w:szCs w:val="26"/>
               </w:rPr>
-              <w:t>2. Code xử lý đặt vé</w:t>
-            </w:r>
+              <w:t xml:space="preserve">2. Code </w:t>
+            </w:r>
+            <w:proofErr w:type="spellStart"/>
+            <w:r>
+              <w:rPr>
+                <w:rFonts w:ascii="Times New Roman" w:hAnsi="Times New Roman" w:cs="Times New Roman"/>
+                <w:color w:val="000000" w:themeColor="text1"/>
+                <w:sz w:val="26"/>
+                <w:szCs w:val="26"/>
+              </w:rPr>
+              <w:t>xử</w:t>
+            </w:r>
+            <w:proofErr w:type="spellEnd"/>
+            <w:r>
+              <w:rPr>
+                <w:rFonts w:ascii="Times New Roman" w:hAnsi="Times New Roman" w:cs="Times New Roman"/>
+                <w:color w:val="000000" w:themeColor="text1"/>
+                <w:sz w:val="26"/>
+                <w:szCs w:val="26"/>
+              </w:rPr>
+              <w:t xml:space="preserve"> </w:t>
+            </w:r>
+            <w:proofErr w:type="spellStart"/>
+            <w:r>
+              <w:rPr>
+                <w:rFonts w:ascii="Times New Roman" w:hAnsi="Times New Roman" w:cs="Times New Roman"/>
+                <w:color w:val="000000" w:themeColor="text1"/>
+                <w:sz w:val="26"/>
+                <w:szCs w:val="26"/>
+              </w:rPr>
+              <w:t>lý</w:t>
+            </w:r>
+            <w:proofErr w:type="spellEnd"/>
+            <w:r>
+              <w:rPr>
+                <w:rFonts w:ascii="Times New Roman" w:hAnsi="Times New Roman" w:cs="Times New Roman"/>
+                <w:color w:val="000000" w:themeColor="text1"/>
+                <w:sz w:val="26"/>
+                <w:szCs w:val="26"/>
+              </w:rPr>
+              <w:t xml:space="preserve"> </w:t>
+            </w:r>
+            <w:proofErr w:type="spellStart"/>
+            <w:r>
+              <w:rPr>
+                <w:rFonts w:ascii="Times New Roman" w:hAnsi="Times New Roman" w:cs="Times New Roman"/>
+                <w:color w:val="000000" w:themeColor="text1"/>
+                <w:sz w:val="26"/>
+                <w:szCs w:val="26"/>
+              </w:rPr>
+              <w:t>đặt</w:t>
+            </w:r>
+            <w:proofErr w:type="spellEnd"/>
+            <w:r>
+              <w:rPr>
+                <w:rFonts w:ascii="Times New Roman" w:hAnsi="Times New Roman" w:cs="Times New Roman"/>
+                <w:color w:val="000000" w:themeColor="text1"/>
+                <w:sz w:val="26"/>
+                <w:szCs w:val="26"/>
+              </w:rPr>
+              <w:t xml:space="preserve"> </w:t>
+            </w:r>
+            <w:proofErr w:type="spellStart"/>
+            <w:r>
+              <w:rPr>
+                <w:rFonts w:ascii="Times New Roman" w:hAnsi="Times New Roman" w:cs="Times New Roman"/>
+                <w:color w:val="000000" w:themeColor="text1"/>
+                <w:sz w:val="26"/>
+                <w:szCs w:val="26"/>
+              </w:rPr>
+              <w:t>vé</w:t>
+            </w:r>
+            <w:proofErr w:type="spellEnd"/>
           </w:p>
         </w:tc>
         <w:tc>
@@ -9593,6 +12036,7 @@
                 <w:szCs w:val="26"/>
               </w:rPr>
             </w:pPr>
+            <w:proofErr w:type="spellStart"/>
             <w:r>
               <w:rPr>
                 <w:rFonts w:ascii="Times New Roman" w:hAnsi="Times New Roman" w:cs="Times New Roman"/>
@@ -9601,7 +12045,18 @@
                 <w:sz w:val="26"/>
                 <w:szCs w:val="26"/>
               </w:rPr>
-              <w:t>Tuần 06</w:t>
+              <w:t>Tuần</w:t>
+            </w:r>
+            <w:proofErr w:type="spellEnd"/>
+            <w:r>
+              <w:rPr>
+                <w:rFonts w:ascii="Times New Roman" w:hAnsi="Times New Roman" w:cs="Times New Roman"/>
+                <w:b/>
+                <w:color w:val="000000" w:themeColor="text1"/>
+                <w:sz w:val="26"/>
+                <w:szCs w:val="26"/>
+              </w:rPr>
+              <w:t xml:space="preserve"> 06</w:t>
             </w:r>
             <w:r>
               <w:rPr>
@@ -9658,8 +12113,79 @@
                 <w:sz w:val="26"/>
                 <w:szCs w:val="26"/>
               </w:rPr>
-              <w:t>1. Code xử lý trả vé</w:t>
-            </w:r>
+              <w:t xml:space="preserve">1. Code </w:t>
+            </w:r>
+            <w:proofErr w:type="spellStart"/>
+            <w:r>
+              <w:rPr>
+                <w:rFonts w:ascii="Times New Roman" w:hAnsi="Times New Roman" w:cs="Times New Roman"/>
+                <w:color w:val="000000" w:themeColor="text1"/>
+                <w:sz w:val="26"/>
+                <w:szCs w:val="26"/>
+              </w:rPr>
+              <w:t>xử</w:t>
+            </w:r>
+            <w:proofErr w:type="spellEnd"/>
+            <w:r>
+              <w:rPr>
+                <w:rFonts w:ascii="Times New Roman" w:hAnsi="Times New Roman" w:cs="Times New Roman"/>
+                <w:color w:val="000000" w:themeColor="text1"/>
+                <w:sz w:val="26"/>
+                <w:szCs w:val="26"/>
+              </w:rPr>
+              <w:t xml:space="preserve"> </w:t>
+            </w:r>
+            <w:proofErr w:type="spellStart"/>
+            <w:r>
+              <w:rPr>
+                <w:rFonts w:ascii="Times New Roman" w:hAnsi="Times New Roman" w:cs="Times New Roman"/>
+                <w:color w:val="000000" w:themeColor="text1"/>
+                <w:sz w:val="26"/>
+                <w:szCs w:val="26"/>
+              </w:rPr>
+              <w:t>lý</w:t>
+            </w:r>
+            <w:proofErr w:type="spellEnd"/>
+            <w:r>
+              <w:rPr>
+                <w:rFonts w:ascii="Times New Roman" w:hAnsi="Times New Roman" w:cs="Times New Roman"/>
+                <w:color w:val="000000" w:themeColor="text1"/>
+                <w:sz w:val="26"/>
+                <w:szCs w:val="26"/>
+              </w:rPr>
+              <w:t xml:space="preserve"> </w:t>
+            </w:r>
+            <w:proofErr w:type="spellStart"/>
+            <w:r>
+              <w:rPr>
+                <w:rFonts w:ascii="Times New Roman" w:hAnsi="Times New Roman" w:cs="Times New Roman"/>
+                <w:color w:val="000000" w:themeColor="text1"/>
+                <w:sz w:val="26"/>
+                <w:szCs w:val="26"/>
+              </w:rPr>
+              <w:t>trả</w:t>
+            </w:r>
+            <w:proofErr w:type="spellEnd"/>
+            <w:r>
+              <w:rPr>
+                <w:rFonts w:ascii="Times New Roman" w:hAnsi="Times New Roman" w:cs="Times New Roman"/>
+                <w:color w:val="000000" w:themeColor="text1"/>
+                <w:sz w:val="26"/>
+                <w:szCs w:val="26"/>
+              </w:rPr>
+              <w:t xml:space="preserve"> </w:t>
+            </w:r>
+            <w:proofErr w:type="spellStart"/>
+            <w:r>
+              <w:rPr>
+                <w:rFonts w:ascii="Times New Roman" w:hAnsi="Times New Roman" w:cs="Times New Roman"/>
+                <w:color w:val="000000" w:themeColor="text1"/>
+                <w:sz w:val="26"/>
+                <w:szCs w:val="26"/>
+              </w:rPr>
+              <w:t>vé</w:t>
+            </w:r>
+            <w:proofErr w:type="spellEnd"/>
           </w:p>
         </w:tc>
         <w:tc>
@@ -9677,15 +12203,77 @@
                 <w:szCs w:val="26"/>
               </w:rPr>
             </w:pPr>
-            <w:r>
-              <w:rPr>
-                <w:rFonts w:ascii="Times New Roman" w:hAnsi="Times New Roman" w:cs="Times New Roman"/>
-                <w:color w:val="000000" w:themeColor="text1"/>
-                <w:sz w:val="26"/>
-                <w:szCs w:val="26"/>
-              </w:rPr>
-              <w:t>Tất cả thành viên</w:t>
-            </w:r>
+            <w:proofErr w:type="spellStart"/>
+            <w:r>
+              <w:rPr>
+                <w:rFonts w:ascii="Times New Roman" w:hAnsi="Times New Roman" w:cs="Times New Roman"/>
+                <w:color w:val="000000" w:themeColor="text1"/>
+                <w:sz w:val="26"/>
+                <w:szCs w:val="26"/>
+              </w:rPr>
+              <w:t>Tất</w:t>
+            </w:r>
+            <w:proofErr w:type="spellEnd"/>
+            <w:r>
+              <w:rPr>
+                <w:rFonts w:ascii="Times New Roman" w:hAnsi="Times New Roman" w:cs="Times New Roman"/>
+                <w:color w:val="000000" w:themeColor="text1"/>
+                <w:sz w:val="26"/>
+                <w:szCs w:val="26"/>
+              </w:rPr>
+              <w:t xml:space="preserve"> </w:t>
+            </w:r>
+            <w:proofErr w:type="spellStart"/>
+            <w:r>
+              <w:rPr>
+                <w:rFonts w:ascii="Times New Roman" w:hAnsi="Times New Roman" w:cs="Times New Roman"/>
+                <w:color w:val="000000" w:themeColor="text1"/>
+                <w:sz w:val="26"/>
+                <w:szCs w:val="26"/>
+              </w:rPr>
+              <w:t>cả</w:t>
+            </w:r>
+            <w:proofErr w:type="spellEnd"/>
+            <w:r>
+              <w:rPr>
+                <w:rFonts w:ascii="Times New Roman" w:hAnsi="Times New Roman" w:cs="Times New Roman"/>
+                <w:color w:val="000000" w:themeColor="text1"/>
+                <w:sz w:val="26"/>
+                <w:szCs w:val="26"/>
+              </w:rPr>
+              <w:t xml:space="preserve"> </w:t>
+            </w:r>
+            <w:proofErr w:type="spellStart"/>
+            <w:r>
+              <w:rPr>
+                <w:rFonts w:ascii="Times New Roman" w:hAnsi="Times New Roman" w:cs="Times New Roman"/>
+                <w:color w:val="000000" w:themeColor="text1"/>
+                <w:sz w:val="26"/>
+                <w:szCs w:val="26"/>
+              </w:rPr>
+              <w:t>thành</w:t>
+            </w:r>
+            <w:proofErr w:type="spellEnd"/>
+            <w:r>
+              <w:rPr>
+                <w:rFonts w:ascii="Times New Roman" w:hAnsi="Times New Roman" w:cs="Times New Roman"/>
+                <w:color w:val="000000" w:themeColor="text1"/>
+                <w:sz w:val="26"/>
+                <w:szCs w:val="26"/>
+              </w:rPr>
+              <w:t xml:space="preserve"> </w:t>
+            </w:r>
+            <w:proofErr w:type="spellStart"/>
+            <w:r>
+              <w:rPr>
+                <w:rFonts w:ascii="Times New Roman" w:hAnsi="Times New Roman" w:cs="Times New Roman"/>
+                <w:color w:val="000000" w:themeColor="text1"/>
+                <w:sz w:val="26"/>
+                <w:szCs w:val="26"/>
+              </w:rPr>
+              <w:t>viên</w:t>
+            </w:r>
+            <w:proofErr w:type="spellEnd"/>
           </w:p>
         </w:tc>
         <w:tc>
@@ -9800,8 +12388,59 @@
                 <w:sz w:val="26"/>
                 <w:szCs w:val="26"/>
               </w:rPr>
-              <w:t>2. Code xử lý in vé</w:t>
-            </w:r>
+              <w:t xml:space="preserve">2. Code </w:t>
+            </w:r>
+            <w:proofErr w:type="spellStart"/>
+            <w:r>
+              <w:rPr>
+                <w:rFonts w:ascii="Times New Roman" w:hAnsi="Times New Roman" w:cs="Times New Roman"/>
+                <w:color w:val="000000" w:themeColor="text1"/>
+                <w:sz w:val="26"/>
+                <w:szCs w:val="26"/>
+              </w:rPr>
+              <w:t>xử</w:t>
+            </w:r>
+            <w:proofErr w:type="spellEnd"/>
+            <w:r>
+              <w:rPr>
+                <w:rFonts w:ascii="Times New Roman" w:hAnsi="Times New Roman" w:cs="Times New Roman"/>
+                <w:color w:val="000000" w:themeColor="text1"/>
+                <w:sz w:val="26"/>
+                <w:szCs w:val="26"/>
+              </w:rPr>
+              <w:t xml:space="preserve"> </w:t>
+            </w:r>
+            <w:proofErr w:type="spellStart"/>
+            <w:r>
+              <w:rPr>
+                <w:rFonts w:ascii="Times New Roman" w:hAnsi="Times New Roman" w:cs="Times New Roman"/>
+                <w:color w:val="000000" w:themeColor="text1"/>
+                <w:sz w:val="26"/>
+                <w:szCs w:val="26"/>
+              </w:rPr>
+              <w:t>lý</w:t>
+            </w:r>
+            <w:proofErr w:type="spellEnd"/>
+            <w:r>
+              <w:rPr>
+                <w:rFonts w:ascii="Times New Roman" w:hAnsi="Times New Roman" w:cs="Times New Roman"/>
+                <w:color w:val="000000" w:themeColor="text1"/>
+                <w:sz w:val="26"/>
+                <w:szCs w:val="26"/>
+              </w:rPr>
+              <w:t xml:space="preserve"> in </w:t>
+            </w:r>
+            <w:proofErr w:type="spellStart"/>
+            <w:r>
+              <w:rPr>
+                <w:rFonts w:ascii="Times New Roman" w:hAnsi="Times New Roman" w:cs="Times New Roman"/>
+                <w:color w:val="000000" w:themeColor="text1"/>
+                <w:sz w:val="26"/>
+                <w:szCs w:val="26"/>
+              </w:rPr>
+              <w:t>vé</w:t>
+            </w:r>
+            <w:proofErr w:type="spellEnd"/>
           </w:p>
         </w:tc>
         <w:tc>
@@ -11363,6 +14002,7 @@
                 <w:szCs w:val="26"/>
               </w:rPr>
             </w:pPr>
+            <w:proofErr w:type="spellStart"/>
             <w:r>
               <w:rPr>
                 <w:rFonts w:ascii="Times New Roman" w:hAnsi="Times New Roman" w:cs="Times New Roman"/>
@@ -11371,7 +14011,18 @@
                 <w:sz w:val="26"/>
                 <w:szCs w:val="26"/>
               </w:rPr>
-              <w:t>Tuần 07</w:t>
+              <w:t>Tuần</w:t>
+            </w:r>
+            <w:proofErr w:type="spellEnd"/>
+            <w:r>
+              <w:rPr>
+                <w:rFonts w:ascii="Times New Roman" w:hAnsi="Times New Roman" w:cs="Times New Roman"/>
+                <w:b/>
+                <w:color w:val="000000" w:themeColor="text1"/>
+                <w:sz w:val="26"/>
+                <w:szCs w:val="26"/>
+              </w:rPr>
+              <w:t xml:space="preserve"> 07</w:t>
             </w:r>
             <w:r>
               <w:rPr>
@@ -11428,8 +14079,79 @@
                 <w:sz w:val="26"/>
                 <w:szCs w:val="26"/>
               </w:rPr>
-              <w:t>1. Code xử lý khuyến mãi</w:t>
-            </w:r>
+              <w:t xml:space="preserve">1. Code </w:t>
+            </w:r>
+            <w:proofErr w:type="spellStart"/>
+            <w:r>
+              <w:rPr>
+                <w:rFonts w:ascii="Times New Roman" w:hAnsi="Times New Roman" w:cs="Times New Roman"/>
+                <w:color w:val="000000" w:themeColor="text1"/>
+                <w:sz w:val="26"/>
+                <w:szCs w:val="26"/>
+              </w:rPr>
+              <w:t>xử</w:t>
+            </w:r>
+            <w:proofErr w:type="spellEnd"/>
+            <w:r>
+              <w:rPr>
+                <w:rFonts w:ascii="Times New Roman" w:hAnsi="Times New Roman" w:cs="Times New Roman"/>
+                <w:color w:val="000000" w:themeColor="text1"/>
+                <w:sz w:val="26"/>
+                <w:szCs w:val="26"/>
+              </w:rPr>
+              <w:t xml:space="preserve"> </w:t>
+            </w:r>
+            <w:proofErr w:type="spellStart"/>
+            <w:r>
+              <w:rPr>
+                <w:rFonts w:ascii="Times New Roman" w:hAnsi="Times New Roman" w:cs="Times New Roman"/>
+                <w:color w:val="000000" w:themeColor="text1"/>
+                <w:sz w:val="26"/>
+                <w:szCs w:val="26"/>
+              </w:rPr>
+              <w:t>lý</w:t>
+            </w:r>
+            <w:proofErr w:type="spellEnd"/>
+            <w:r>
+              <w:rPr>
+                <w:rFonts w:ascii="Times New Roman" w:hAnsi="Times New Roman" w:cs="Times New Roman"/>
+                <w:color w:val="000000" w:themeColor="text1"/>
+                <w:sz w:val="26"/>
+                <w:szCs w:val="26"/>
+              </w:rPr>
+              <w:t xml:space="preserve"> </w:t>
+            </w:r>
+            <w:proofErr w:type="spellStart"/>
+            <w:r>
+              <w:rPr>
+                <w:rFonts w:ascii="Times New Roman" w:hAnsi="Times New Roman" w:cs="Times New Roman"/>
+                <w:color w:val="000000" w:themeColor="text1"/>
+                <w:sz w:val="26"/>
+                <w:szCs w:val="26"/>
+              </w:rPr>
+              <w:t>khuyến</w:t>
+            </w:r>
+            <w:proofErr w:type="spellEnd"/>
+            <w:r>
+              <w:rPr>
+                <w:rFonts w:ascii="Times New Roman" w:hAnsi="Times New Roman" w:cs="Times New Roman"/>
+                <w:color w:val="000000" w:themeColor="text1"/>
+                <w:sz w:val="26"/>
+                <w:szCs w:val="26"/>
+              </w:rPr>
+              <w:t xml:space="preserve"> </w:t>
+            </w:r>
+            <w:proofErr w:type="spellStart"/>
+            <w:r>
+              <w:rPr>
+                <w:rFonts w:ascii="Times New Roman" w:hAnsi="Times New Roman" w:cs="Times New Roman"/>
+                <w:color w:val="000000" w:themeColor="text1"/>
+                <w:sz w:val="26"/>
+                <w:szCs w:val="26"/>
+              </w:rPr>
+              <w:t>mãi</w:t>
+            </w:r>
+            <w:proofErr w:type="spellEnd"/>
           </w:p>
         </w:tc>
         <w:tc>
@@ -11582,8 +14304,79 @@
                 <w:sz w:val="26"/>
                 <w:szCs w:val="26"/>
               </w:rPr>
-              <w:t>2. Code xử lý thống kê</w:t>
-            </w:r>
+              <w:t xml:space="preserve">2. Code </w:t>
+            </w:r>
+            <w:proofErr w:type="spellStart"/>
+            <w:r>
+              <w:rPr>
+                <w:rFonts w:ascii="Times New Roman" w:hAnsi="Times New Roman" w:cs="Times New Roman"/>
+                <w:color w:val="000000" w:themeColor="text1"/>
+                <w:sz w:val="26"/>
+                <w:szCs w:val="26"/>
+              </w:rPr>
+              <w:t>xử</w:t>
+            </w:r>
+            <w:proofErr w:type="spellEnd"/>
+            <w:r>
+              <w:rPr>
+                <w:rFonts w:ascii="Times New Roman" w:hAnsi="Times New Roman" w:cs="Times New Roman"/>
+                <w:color w:val="000000" w:themeColor="text1"/>
+                <w:sz w:val="26"/>
+                <w:szCs w:val="26"/>
+              </w:rPr>
+              <w:t xml:space="preserve"> </w:t>
+            </w:r>
+            <w:proofErr w:type="spellStart"/>
+            <w:r>
+              <w:rPr>
+                <w:rFonts w:ascii="Times New Roman" w:hAnsi="Times New Roman" w:cs="Times New Roman"/>
+                <w:color w:val="000000" w:themeColor="text1"/>
+                <w:sz w:val="26"/>
+                <w:szCs w:val="26"/>
+              </w:rPr>
+              <w:t>lý</w:t>
+            </w:r>
+            <w:proofErr w:type="spellEnd"/>
+            <w:r>
+              <w:rPr>
+                <w:rFonts w:ascii="Times New Roman" w:hAnsi="Times New Roman" w:cs="Times New Roman"/>
+                <w:color w:val="000000" w:themeColor="text1"/>
+                <w:sz w:val="26"/>
+                <w:szCs w:val="26"/>
+              </w:rPr>
+              <w:t xml:space="preserve"> </w:t>
+            </w:r>
+            <w:proofErr w:type="spellStart"/>
+            <w:r>
+              <w:rPr>
+                <w:rFonts w:ascii="Times New Roman" w:hAnsi="Times New Roman" w:cs="Times New Roman"/>
+                <w:color w:val="000000" w:themeColor="text1"/>
+                <w:sz w:val="26"/>
+                <w:szCs w:val="26"/>
+              </w:rPr>
+              <w:t>thống</w:t>
+            </w:r>
+            <w:proofErr w:type="spellEnd"/>
+            <w:r>
+              <w:rPr>
+                <w:rFonts w:ascii="Times New Roman" w:hAnsi="Times New Roman" w:cs="Times New Roman"/>
+                <w:color w:val="000000" w:themeColor="text1"/>
+                <w:sz w:val="26"/>
+                <w:szCs w:val="26"/>
+              </w:rPr>
+              <w:t xml:space="preserve"> </w:t>
+            </w:r>
+            <w:proofErr w:type="spellStart"/>
+            <w:r>
+              <w:rPr>
+                <w:rFonts w:ascii="Times New Roman" w:hAnsi="Times New Roman" w:cs="Times New Roman"/>
+                <w:color w:val="000000" w:themeColor="text1"/>
+                <w:sz w:val="26"/>
+                <w:szCs w:val="26"/>
+              </w:rPr>
+              <w:t>kê</w:t>
+            </w:r>
+            <w:proofErr w:type="spellEnd"/>
           </w:p>
         </w:tc>
         <w:tc>
@@ -13043,6 +15836,7 @@
                 <w:szCs w:val="26"/>
               </w:rPr>
             </w:pPr>
+            <w:proofErr w:type="spellStart"/>
             <w:r>
               <w:rPr>
                 <w:rFonts w:ascii="Times New Roman" w:hAnsi="Times New Roman" w:cs="Times New Roman"/>
@@ -13051,7 +15845,18 @@
                 <w:sz w:val="26"/>
                 <w:szCs w:val="26"/>
               </w:rPr>
-              <w:t>Tuần 08</w:t>
+              <w:t>Tuần</w:t>
+            </w:r>
+            <w:proofErr w:type="spellEnd"/>
+            <w:r>
+              <w:rPr>
+                <w:rFonts w:ascii="Times New Roman" w:hAnsi="Times New Roman" w:cs="Times New Roman"/>
+                <w:b/>
+                <w:color w:val="000000" w:themeColor="text1"/>
+                <w:sz w:val="26"/>
+                <w:szCs w:val="26"/>
+              </w:rPr>
+              <w:t xml:space="preserve"> 08</w:t>
             </w:r>
             <w:r>
               <w:rPr>
@@ -13108,8 +15913,159 @@
                 <w:sz w:val="26"/>
                 <w:szCs w:val="26"/>
               </w:rPr>
-              <w:t>1. Kiểm thử và tối ưu hóa chương trình</w:t>
-            </w:r>
+              <w:t xml:space="preserve">1. </w:t>
+            </w:r>
+            <w:proofErr w:type="spellStart"/>
+            <w:r>
+              <w:rPr>
+                <w:rFonts w:ascii="Times New Roman" w:hAnsi="Times New Roman" w:cs="Times New Roman"/>
+                <w:color w:val="000000" w:themeColor="text1"/>
+                <w:sz w:val="26"/>
+                <w:szCs w:val="26"/>
+              </w:rPr>
+              <w:t>Kiểm</w:t>
+            </w:r>
+            <w:proofErr w:type="spellEnd"/>
+            <w:r>
+              <w:rPr>
+                <w:rFonts w:ascii="Times New Roman" w:hAnsi="Times New Roman" w:cs="Times New Roman"/>
+                <w:color w:val="000000" w:themeColor="text1"/>
+                <w:sz w:val="26"/>
+                <w:szCs w:val="26"/>
+              </w:rPr>
+              <w:t xml:space="preserve"> </w:t>
+            </w:r>
+            <w:proofErr w:type="spellStart"/>
+            <w:r>
+              <w:rPr>
+                <w:rFonts w:ascii="Times New Roman" w:hAnsi="Times New Roman" w:cs="Times New Roman"/>
+                <w:color w:val="000000" w:themeColor="text1"/>
+                <w:sz w:val="26"/>
+                <w:szCs w:val="26"/>
+              </w:rPr>
+              <w:t>thử</w:t>
+            </w:r>
+            <w:proofErr w:type="spellEnd"/>
+            <w:r>
+              <w:rPr>
+                <w:rFonts w:ascii="Times New Roman" w:hAnsi="Times New Roman" w:cs="Times New Roman"/>
+                <w:color w:val="000000" w:themeColor="text1"/>
+                <w:sz w:val="26"/>
+                <w:szCs w:val="26"/>
+              </w:rPr>
+              <w:t xml:space="preserve"> </w:t>
+            </w:r>
+            <w:proofErr w:type="spellStart"/>
+            <w:r>
+              <w:rPr>
+                <w:rFonts w:ascii="Times New Roman" w:hAnsi="Times New Roman" w:cs="Times New Roman"/>
+                <w:color w:val="000000" w:themeColor="text1"/>
+                <w:sz w:val="26"/>
+                <w:szCs w:val="26"/>
+              </w:rPr>
+              <w:t>và</w:t>
+            </w:r>
+            <w:proofErr w:type="spellEnd"/>
+            <w:r>
+              <w:rPr>
+                <w:rFonts w:ascii="Times New Roman" w:hAnsi="Times New Roman" w:cs="Times New Roman"/>
+                <w:color w:val="000000" w:themeColor="text1"/>
+                <w:sz w:val="26"/>
+                <w:szCs w:val="26"/>
+              </w:rPr>
+              <w:t xml:space="preserve"> </w:t>
+            </w:r>
+            <w:proofErr w:type="spellStart"/>
+            <w:r>
+              <w:rPr>
+                <w:rFonts w:ascii="Times New Roman" w:hAnsi="Times New Roman" w:cs="Times New Roman"/>
+                <w:color w:val="000000" w:themeColor="text1"/>
+                <w:sz w:val="26"/>
+                <w:szCs w:val="26"/>
+              </w:rPr>
+              <w:t>tối</w:t>
+            </w:r>
+            <w:proofErr w:type="spellEnd"/>
+            <w:r>
+              <w:rPr>
+                <w:rFonts w:ascii="Times New Roman" w:hAnsi="Times New Roman" w:cs="Times New Roman"/>
+                <w:color w:val="000000" w:themeColor="text1"/>
+                <w:sz w:val="26"/>
+                <w:szCs w:val="26"/>
+              </w:rPr>
+              <w:t xml:space="preserve"> </w:t>
+            </w:r>
+            <w:proofErr w:type="spellStart"/>
+            <w:r>
+              <w:rPr>
+                <w:rFonts w:ascii="Times New Roman" w:hAnsi="Times New Roman" w:cs="Times New Roman"/>
+                <w:color w:val="000000" w:themeColor="text1"/>
+                <w:sz w:val="26"/>
+                <w:szCs w:val="26"/>
+              </w:rPr>
+              <w:t>ưu</w:t>
+            </w:r>
+            <w:proofErr w:type="spellEnd"/>
+            <w:r>
+              <w:rPr>
+                <w:rFonts w:ascii="Times New Roman" w:hAnsi="Times New Roman" w:cs="Times New Roman"/>
+                <w:color w:val="000000" w:themeColor="text1"/>
+                <w:sz w:val="26"/>
+                <w:szCs w:val="26"/>
+              </w:rPr>
+              <w:t xml:space="preserve"> </w:t>
+            </w:r>
+            <w:proofErr w:type="spellStart"/>
+            <w:r>
+              <w:rPr>
+                <w:rFonts w:ascii="Times New Roman" w:hAnsi="Times New Roman" w:cs="Times New Roman"/>
+                <w:color w:val="000000" w:themeColor="text1"/>
+                <w:sz w:val="26"/>
+                <w:szCs w:val="26"/>
+              </w:rPr>
+              <w:t>hóa</w:t>
+            </w:r>
+            <w:proofErr w:type="spellEnd"/>
+            <w:r>
+              <w:rPr>
+                <w:rFonts w:ascii="Times New Roman" w:hAnsi="Times New Roman" w:cs="Times New Roman"/>
+                <w:color w:val="000000" w:themeColor="text1"/>
+                <w:sz w:val="26"/>
+                <w:szCs w:val="26"/>
+              </w:rPr>
+              <w:t xml:space="preserve"> </w:t>
+            </w:r>
+            <w:proofErr w:type="spellStart"/>
+            <w:r>
+              <w:rPr>
+                <w:rFonts w:ascii="Times New Roman" w:hAnsi="Times New Roman" w:cs="Times New Roman"/>
+                <w:color w:val="000000" w:themeColor="text1"/>
+                <w:sz w:val="26"/>
+                <w:szCs w:val="26"/>
+              </w:rPr>
+              <w:t>chương</w:t>
+            </w:r>
+            <w:proofErr w:type="spellEnd"/>
+            <w:r>
+              <w:rPr>
+                <w:rFonts w:ascii="Times New Roman" w:hAnsi="Times New Roman" w:cs="Times New Roman"/>
+                <w:color w:val="000000" w:themeColor="text1"/>
+                <w:sz w:val="26"/>
+                <w:szCs w:val="26"/>
+              </w:rPr>
+              <w:t xml:space="preserve"> </w:t>
+            </w:r>
+            <w:proofErr w:type="spellStart"/>
+            <w:r>
+              <w:rPr>
+                <w:rFonts w:ascii="Times New Roman" w:hAnsi="Times New Roman" w:cs="Times New Roman"/>
+                <w:color w:val="000000" w:themeColor="text1"/>
+                <w:sz w:val="26"/>
+                <w:szCs w:val="26"/>
+              </w:rPr>
+              <w:t>trình</w:t>
+            </w:r>
+            <w:proofErr w:type="spellEnd"/>
           </w:p>
         </w:tc>
         <w:tc>
@@ -13261,8 +16217,119 @@
                 <w:sz w:val="26"/>
                 <w:szCs w:val="26"/>
               </w:rPr>
-              <w:t>2. Chuẩn bị file báo cáo đồ án</w:t>
-            </w:r>
+              <w:t xml:space="preserve">2. </w:t>
+            </w:r>
+            <w:proofErr w:type="spellStart"/>
+            <w:r>
+              <w:rPr>
+                <w:rFonts w:ascii="Times New Roman" w:hAnsi="Times New Roman" w:cs="Times New Roman"/>
+                <w:color w:val="000000" w:themeColor="text1"/>
+                <w:sz w:val="26"/>
+                <w:szCs w:val="26"/>
+              </w:rPr>
+              <w:t>Chuẩn</w:t>
+            </w:r>
+            <w:proofErr w:type="spellEnd"/>
+            <w:r>
+              <w:rPr>
+                <w:rFonts w:ascii="Times New Roman" w:hAnsi="Times New Roman" w:cs="Times New Roman"/>
+                <w:color w:val="000000" w:themeColor="text1"/>
+                <w:sz w:val="26"/>
+                <w:szCs w:val="26"/>
+              </w:rPr>
+              <w:t xml:space="preserve"> </w:t>
+            </w:r>
+            <w:proofErr w:type="spellStart"/>
+            <w:r>
+              <w:rPr>
+                <w:rFonts w:ascii="Times New Roman" w:hAnsi="Times New Roman" w:cs="Times New Roman"/>
+                <w:color w:val="000000" w:themeColor="text1"/>
+                <w:sz w:val="26"/>
+                <w:szCs w:val="26"/>
+              </w:rPr>
+              <w:t>bị</w:t>
+            </w:r>
+            <w:proofErr w:type="spellEnd"/>
+            <w:r>
+              <w:rPr>
+                <w:rFonts w:ascii="Times New Roman" w:hAnsi="Times New Roman" w:cs="Times New Roman"/>
+                <w:color w:val="000000" w:themeColor="text1"/>
+                <w:sz w:val="26"/>
+                <w:szCs w:val="26"/>
+              </w:rPr>
+              <w:t xml:space="preserve"> file </w:t>
+            </w:r>
+            <w:proofErr w:type="spellStart"/>
+            <w:r>
+              <w:rPr>
+                <w:rFonts w:ascii="Times New Roman" w:hAnsi="Times New Roman" w:cs="Times New Roman"/>
+                <w:color w:val="000000" w:themeColor="text1"/>
+                <w:sz w:val="26"/>
+                <w:szCs w:val="26"/>
+              </w:rPr>
+              <w:t>báo</w:t>
+            </w:r>
+            <w:proofErr w:type="spellEnd"/>
+            <w:r>
+              <w:rPr>
+                <w:rFonts w:ascii="Times New Roman" w:hAnsi="Times New Roman" w:cs="Times New Roman"/>
+                <w:color w:val="000000" w:themeColor="text1"/>
+                <w:sz w:val="26"/>
+                <w:szCs w:val="26"/>
+              </w:rPr>
+              <w:t xml:space="preserve"> </w:t>
+            </w:r>
+            <w:proofErr w:type="spellStart"/>
+            <w:r>
+              <w:rPr>
+                <w:rFonts w:ascii="Times New Roman" w:hAnsi="Times New Roman" w:cs="Times New Roman"/>
+                <w:color w:val="000000" w:themeColor="text1"/>
+                <w:sz w:val="26"/>
+                <w:szCs w:val="26"/>
+              </w:rPr>
+              <w:t>cáo</w:t>
+            </w:r>
+            <w:proofErr w:type="spellEnd"/>
+            <w:r>
+              <w:rPr>
+                <w:rFonts w:ascii="Times New Roman" w:hAnsi="Times New Roman" w:cs="Times New Roman"/>
+                <w:color w:val="000000" w:themeColor="text1"/>
+                <w:sz w:val="26"/>
+                <w:szCs w:val="26"/>
+              </w:rPr>
+              <w:t xml:space="preserve"> </w:t>
+            </w:r>
+            <w:proofErr w:type="spellStart"/>
+            <w:r>
+              <w:rPr>
+                <w:rFonts w:ascii="Times New Roman" w:hAnsi="Times New Roman" w:cs="Times New Roman"/>
+                <w:color w:val="000000" w:themeColor="text1"/>
+                <w:sz w:val="26"/>
+                <w:szCs w:val="26"/>
+              </w:rPr>
+              <w:t>đồ</w:t>
+            </w:r>
+            <w:proofErr w:type="spellEnd"/>
+            <w:r>
+              <w:rPr>
+                <w:rFonts w:ascii="Times New Roman" w:hAnsi="Times New Roman" w:cs="Times New Roman"/>
+                <w:color w:val="000000" w:themeColor="text1"/>
+                <w:sz w:val="26"/>
+                <w:szCs w:val="26"/>
+              </w:rPr>
+              <w:t xml:space="preserve"> </w:t>
+            </w:r>
+            <w:proofErr w:type="spellStart"/>
+            <w:r>
+              <w:rPr>
+                <w:rFonts w:ascii="Times New Roman" w:hAnsi="Times New Roman" w:cs="Times New Roman"/>
+                <w:color w:val="000000" w:themeColor="text1"/>
+                <w:sz w:val="26"/>
+                <w:szCs w:val="26"/>
+              </w:rPr>
+              <w:t>án</w:t>
+            </w:r>
+            <w:proofErr w:type="spellEnd"/>
           </w:p>
         </w:tc>
         <w:tc>
@@ -13283,15 +16350,77 @@
                 <w:szCs w:val="26"/>
               </w:rPr>
             </w:pPr>
-            <w:r>
-              <w:rPr>
-                <w:rFonts w:ascii="Times New Roman" w:hAnsi="Times New Roman" w:cs="Times New Roman"/>
-                <w:color w:val="000000" w:themeColor="text1"/>
-                <w:sz w:val="26"/>
-                <w:szCs w:val="26"/>
-              </w:rPr>
-              <w:t>Tất cả thành viên</w:t>
-            </w:r>
+            <w:proofErr w:type="spellStart"/>
+            <w:r>
+              <w:rPr>
+                <w:rFonts w:ascii="Times New Roman" w:hAnsi="Times New Roman" w:cs="Times New Roman"/>
+                <w:color w:val="000000" w:themeColor="text1"/>
+                <w:sz w:val="26"/>
+                <w:szCs w:val="26"/>
+              </w:rPr>
+              <w:t>Tất</w:t>
+            </w:r>
+            <w:proofErr w:type="spellEnd"/>
+            <w:r>
+              <w:rPr>
+                <w:rFonts w:ascii="Times New Roman" w:hAnsi="Times New Roman" w:cs="Times New Roman"/>
+                <w:color w:val="000000" w:themeColor="text1"/>
+                <w:sz w:val="26"/>
+                <w:szCs w:val="26"/>
+              </w:rPr>
+              <w:t xml:space="preserve"> </w:t>
+            </w:r>
+            <w:proofErr w:type="spellStart"/>
+            <w:r>
+              <w:rPr>
+                <w:rFonts w:ascii="Times New Roman" w:hAnsi="Times New Roman" w:cs="Times New Roman"/>
+                <w:color w:val="000000" w:themeColor="text1"/>
+                <w:sz w:val="26"/>
+                <w:szCs w:val="26"/>
+              </w:rPr>
+              <w:t>cả</w:t>
+            </w:r>
+            <w:proofErr w:type="spellEnd"/>
+            <w:r>
+              <w:rPr>
+                <w:rFonts w:ascii="Times New Roman" w:hAnsi="Times New Roman" w:cs="Times New Roman"/>
+                <w:color w:val="000000" w:themeColor="text1"/>
+                <w:sz w:val="26"/>
+                <w:szCs w:val="26"/>
+              </w:rPr>
+              <w:t xml:space="preserve"> </w:t>
+            </w:r>
+            <w:proofErr w:type="spellStart"/>
+            <w:r>
+              <w:rPr>
+                <w:rFonts w:ascii="Times New Roman" w:hAnsi="Times New Roman" w:cs="Times New Roman"/>
+                <w:color w:val="000000" w:themeColor="text1"/>
+                <w:sz w:val="26"/>
+                <w:szCs w:val="26"/>
+              </w:rPr>
+              <w:t>thành</w:t>
+            </w:r>
+            <w:proofErr w:type="spellEnd"/>
+            <w:r>
+              <w:rPr>
+                <w:rFonts w:ascii="Times New Roman" w:hAnsi="Times New Roman" w:cs="Times New Roman"/>
+                <w:color w:val="000000" w:themeColor="text1"/>
+                <w:sz w:val="26"/>
+                <w:szCs w:val="26"/>
+              </w:rPr>
+              <w:t xml:space="preserve"> </w:t>
+            </w:r>
+            <w:proofErr w:type="spellStart"/>
+            <w:r>
+              <w:rPr>
+                <w:rFonts w:ascii="Times New Roman" w:hAnsi="Times New Roman" w:cs="Times New Roman"/>
+                <w:color w:val="000000" w:themeColor="text1"/>
+                <w:sz w:val="26"/>
+                <w:szCs w:val="26"/>
+              </w:rPr>
+              <w:t>viên</w:t>
+            </w:r>
+            <w:proofErr w:type="spellEnd"/>
           </w:p>
         </w:tc>
         <w:tc>
@@ -14712,6 +17841,7 @@
                 <w:szCs w:val="26"/>
               </w:rPr>
             </w:pPr>
+            <w:proofErr w:type="spellStart"/>
             <w:r>
               <w:rPr>
                 <w:rFonts w:ascii="Times New Roman" w:hAnsi="Times New Roman" w:cs="Times New Roman"/>
@@ -14720,7 +17850,18 @@
                 <w:sz w:val="26"/>
                 <w:szCs w:val="26"/>
               </w:rPr>
-              <w:t>Tuần 09</w:t>
+              <w:t>Tuần</w:t>
+            </w:r>
+            <w:proofErr w:type="spellEnd"/>
+            <w:r>
+              <w:rPr>
+                <w:rFonts w:ascii="Times New Roman" w:hAnsi="Times New Roman" w:cs="Times New Roman"/>
+                <w:b/>
+                <w:color w:val="000000" w:themeColor="text1"/>
+                <w:sz w:val="26"/>
+                <w:szCs w:val="26"/>
+              </w:rPr>
+              <w:t xml:space="preserve"> 09</w:t>
             </w:r>
             <w:r>
               <w:rPr>
@@ -14777,7 +17918,47 @@
                 <w:sz w:val="26"/>
                 <w:szCs w:val="26"/>
               </w:rPr>
-              <w:t>1. Chuẩn bị file PPT</w:t>
+              <w:t xml:space="preserve">1. </w:t>
+            </w:r>
+            <w:proofErr w:type="spellStart"/>
+            <w:r>
+              <w:rPr>
+                <w:rFonts w:ascii="Times New Roman" w:hAnsi="Times New Roman" w:cs="Times New Roman"/>
+                <w:color w:val="000000" w:themeColor="text1"/>
+                <w:sz w:val="26"/>
+                <w:szCs w:val="26"/>
+              </w:rPr>
+              <w:t>Chuẩn</w:t>
+            </w:r>
+            <w:proofErr w:type="spellEnd"/>
+            <w:r>
+              <w:rPr>
+                <w:rFonts w:ascii="Times New Roman" w:hAnsi="Times New Roman" w:cs="Times New Roman"/>
+                <w:color w:val="000000" w:themeColor="text1"/>
+                <w:sz w:val="26"/>
+                <w:szCs w:val="26"/>
+              </w:rPr>
+              <w:t xml:space="preserve"> </w:t>
+            </w:r>
+            <w:proofErr w:type="spellStart"/>
+            <w:r>
+              <w:rPr>
+                <w:rFonts w:ascii="Times New Roman" w:hAnsi="Times New Roman" w:cs="Times New Roman"/>
+                <w:color w:val="000000" w:themeColor="text1"/>
+                <w:sz w:val="26"/>
+                <w:szCs w:val="26"/>
+              </w:rPr>
+              <w:t>bị</w:t>
+            </w:r>
+            <w:proofErr w:type="spellEnd"/>
+            <w:r>
+              <w:rPr>
+                <w:rFonts w:ascii="Times New Roman" w:hAnsi="Times New Roman" w:cs="Times New Roman"/>
+                <w:color w:val="000000" w:themeColor="text1"/>
+                <w:sz w:val="26"/>
+                <w:szCs w:val="26"/>
+              </w:rPr>
+              <w:t xml:space="preserve"> file PPT</w:t>
             </w:r>
           </w:p>
         </w:tc>
@@ -14798,15 +17979,77 @@
                 <w:szCs w:val="26"/>
               </w:rPr>
             </w:pPr>
-            <w:r>
-              <w:rPr>
-                <w:rFonts w:ascii="Times New Roman" w:hAnsi="Times New Roman" w:cs="Times New Roman"/>
-                <w:color w:val="000000" w:themeColor="text1"/>
-                <w:sz w:val="26"/>
-                <w:szCs w:val="26"/>
-              </w:rPr>
-              <w:t>Tất cả thành viên</w:t>
-            </w:r>
+            <w:proofErr w:type="spellStart"/>
+            <w:r>
+              <w:rPr>
+                <w:rFonts w:ascii="Times New Roman" w:hAnsi="Times New Roman" w:cs="Times New Roman"/>
+                <w:color w:val="000000" w:themeColor="text1"/>
+                <w:sz w:val="26"/>
+                <w:szCs w:val="26"/>
+              </w:rPr>
+              <w:t>Tất</w:t>
+            </w:r>
+            <w:proofErr w:type="spellEnd"/>
+            <w:r>
+              <w:rPr>
+                <w:rFonts w:ascii="Times New Roman" w:hAnsi="Times New Roman" w:cs="Times New Roman"/>
+                <w:color w:val="000000" w:themeColor="text1"/>
+                <w:sz w:val="26"/>
+                <w:szCs w:val="26"/>
+              </w:rPr>
+              <w:t xml:space="preserve"> </w:t>
+            </w:r>
+            <w:proofErr w:type="spellStart"/>
+            <w:r>
+              <w:rPr>
+                <w:rFonts w:ascii="Times New Roman" w:hAnsi="Times New Roman" w:cs="Times New Roman"/>
+                <w:color w:val="000000" w:themeColor="text1"/>
+                <w:sz w:val="26"/>
+                <w:szCs w:val="26"/>
+              </w:rPr>
+              <w:t>cả</w:t>
+            </w:r>
+            <w:proofErr w:type="spellEnd"/>
+            <w:r>
+              <w:rPr>
+                <w:rFonts w:ascii="Times New Roman" w:hAnsi="Times New Roman" w:cs="Times New Roman"/>
+                <w:color w:val="000000" w:themeColor="text1"/>
+                <w:sz w:val="26"/>
+                <w:szCs w:val="26"/>
+              </w:rPr>
+              <w:t xml:space="preserve"> </w:t>
+            </w:r>
+            <w:proofErr w:type="spellStart"/>
+            <w:r>
+              <w:rPr>
+                <w:rFonts w:ascii="Times New Roman" w:hAnsi="Times New Roman" w:cs="Times New Roman"/>
+                <w:color w:val="000000" w:themeColor="text1"/>
+                <w:sz w:val="26"/>
+                <w:szCs w:val="26"/>
+              </w:rPr>
+              <w:t>thành</w:t>
+            </w:r>
+            <w:proofErr w:type="spellEnd"/>
+            <w:r>
+              <w:rPr>
+                <w:rFonts w:ascii="Times New Roman" w:hAnsi="Times New Roman" w:cs="Times New Roman"/>
+                <w:color w:val="000000" w:themeColor="text1"/>
+                <w:sz w:val="26"/>
+                <w:szCs w:val="26"/>
+              </w:rPr>
+              <w:t xml:space="preserve"> </w:t>
+            </w:r>
+            <w:proofErr w:type="spellStart"/>
+            <w:r>
+              <w:rPr>
+                <w:rFonts w:ascii="Times New Roman" w:hAnsi="Times New Roman" w:cs="Times New Roman"/>
+                <w:color w:val="000000" w:themeColor="text1"/>
+                <w:sz w:val="26"/>
+                <w:szCs w:val="26"/>
+              </w:rPr>
+              <w:t>viên</w:t>
+            </w:r>
+            <w:proofErr w:type="spellEnd"/>
           </w:p>
         </w:tc>
         <w:tc>
@@ -14921,8 +18164,79 @@
                 <w:sz w:val="26"/>
                 <w:szCs w:val="26"/>
               </w:rPr>
-              <w:t>2. In file báo cáo đồ án</w:t>
-            </w:r>
+              <w:t xml:space="preserve">2. In file </w:t>
+            </w:r>
+            <w:proofErr w:type="spellStart"/>
+            <w:r>
+              <w:rPr>
+                <w:rFonts w:ascii="Times New Roman" w:hAnsi="Times New Roman" w:cs="Times New Roman"/>
+                <w:color w:val="000000" w:themeColor="text1"/>
+                <w:sz w:val="26"/>
+                <w:szCs w:val="26"/>
+              </w:rPr>
+              <w:t>báo</w:t>
+            </w:r>
+            <w:proofErr w:type="spellEnd"/>
+            <w:r>
+              <w:rPr>
+                <w:rFonts w:ascii="Times New Roman" w:hAnsi="Times New Roman" w:cs="Times New Roman"/>
+                <w:color w:val="000000" w:themeColor="text1"/>
+                <w:sz w:val="26"/>
+                <w:szCs w:val="26"/>
+              </w:rPr>
+              <w:t xml:space="preserve"> </w:t>
+            </w:r>
+            <w:proofErr w:type="spellStart"/>
+            <w:r>
+              <w:rPr>
+                <w:rFonts w:ascii="Times New Roman" w:hAnsi="Times New Roman" w:cs="Times New Roman"/>
+                <w:color w:val="000000" w:themeColor="text1"/>
+                <w:sz w:val="26"/>
+                <w:szCs w:val="26"/>
+              </w:rPr>
+              <w:t>cáo</w:t>
+            </w:r>
+            <w:proofErr w:type="spellEnd"/>
+            <w:r>
+              <w:rPr>
+                <w:rFonts w:ascii="Times New Roman" w:hAnsi="Times New Roman" w:cs="Times New Roman"/>
+                <w:color w:val="000000" w:themeColor="text1"/>
+                <w:sz w:val="26"/>
+                <w:szCs w:val="26"/>
+              </w:rPr>
+              <w:t xml:space="preserve"> </w:t>
+            </w:r>
+            <w:proofErr w:type="spellStart"/>
+            <w:r>
+              <w:rPr>
+                <w:rFonts w:ascii="Times New Roman" w:hAnsi="Times New Roman" w:cs="Times New Roman"/>
+                <w:color w:val="000000" w:themeColor="text1"/>
+                <w:sz w:val="26"/>
+                <w:szCs w:val="26"/>
+              </w:rPr>
+              <w:t>đồ</w:t>
+            </w:r>
+            <w:proofErr w:type="spellEnd"/>
+            <w:r>
+              <w:rPr>
+                <w:rFonts w:ascii="Times New Roman" w:hAnsi="Times New Roman" w:cs="Times New Roman"/>
+                <w:color w:val="000000" w:themeColor="text1"/>
+                <w:sz w:val="26"/>
+                <w:szCs w:val="26"/>
+              </w:rPr>
+              <w:t xml:space="preserve"> </w:t>
+            </w:r>
+            <w:proofErr w:type="spellStart"/>
+            <w:r>
+              <w:rPr>
+                <w:rFonts w:ascii="Times New Roman" w:hAnsi="Times New Roman" w:cs="Times New Roman"/>
+                <w:color w:val="000000" w:themeColor="text1"/>
+                <w:sz w:val="26"/>
+                <w:szCs w:val="26"/>
+              </w:rPr>
+              <w:t>án</w:t>
+            </w:r>
+            <w:proofErr w:type="spellEnd"/>
           </w:p>
         </w:tc>
         <w:tc>
@@ -16493,6 +19807,7 @@
                 <w:szCs w:val="26"/>
               </w:rPr>
             </w:pPr>
+            <w:proofErr w:type="spellStart"/>
             <w:r>
               <w:rPr>
                 <w:rFonts w:ascii="Times New Roman" w:hAnsi="Times New Roman" w:cs="Times New Roman"/>
@@ -16501,7 +19816,18 @@
                 <w:sz w:val="26"/>
                 <w:szCs w:val="26"/>
               </w:rPr>
-              <w:t>Tuần 10</w:t>
+              <w:t>Tuần</w:t>
+            </w:r>
+            <w:proofErr w:type="spellEnd"/>
+            <w:r>
+              <w:rPr>
+                <w:rFonts w:ascii="Times New Roman" w:hAnsi="Times New Roman" w:cs="Times New Roman"/>
+                <w:b/>
+                <w:color w:val="000000" w:themeColor="text1"/>
+                <w:sz w:val="26"/>
+                <w:szCs w:val="26"/>
+              </w:rPr>
+              <w:t xml:space="preserve"> 10</w:t>
             </w:r>
             <w:r>
               <w:rPr>
@@ -16558,7 +19884,187 @@
                 <w:sz w:val="26"/>
                 <w:szCs w:val="26"/>
               </w:rPr>
-              <w:t>1. Xây dựng tài liệu và chuẩn bị công việc.</w:t>
+              <w:t xml:space="preserve">1. </w:t>
+            </w:r>
+            <w:proofErr w:type="spellStart"/>
+            <w:r>
+              <w:rPr>
+                <w:rFonts w:ascii="Times New Roman" w:hAnsi="Times New Roman" w:cs="Times New Roman"/>
+                <w:color w:val="000000" w:themeColor="text1"/>
+                <w:sz w:val="26"/>
+                <w:szCs w:val="26"/>
+              </w:rPr>
+              <w:t>Xây</w:t>
+            </w:r>
+            <w:proofErr w:type="spellEnd"/>
+            <w:r>
+              <w:rPr>
+                <w:rFonts w:ascii="Times New Roman" w:hAnsi="Times New Roman" w:cs="Times New Roman"/>
+                <w:color w:val="000000" w:themeColor="text1"/>
+                <w:sz w:val="26"/>
+                <w:szCs w:val="26"/>
+              </w:rPr>
+              <w:t xml:space="preserve"> </w:t>
+            </w:r>
+            <w:proofErr w:type="spellStart"/>
+            <w:r>
+              <w:rPr>
+                <w:rFonts w:ascii="Times New Roman" w:hAnsi="Times New Roman" w:cs="Times New Roman"/>
+                <w:color w:val="000000" w:themeColor="text1"/>
+                <w:sz w:val="26"/>
+                <w:szCs w:val="26"/>
+              </w:rPr>
+              <w:t>dựng</w:t>
+            </w:r>
+            <w:proofErr w:type="spellEnd"/>
+            <w:r>
+              <w:rPr>
+                <w:rFonts w:ascii="Times New Roman" w:hAnsi="Times New Roman" w:cs="Times New Roman"/>
+                <w:color w:val="000000" w:themeColor="text1"/>
+                <w:sz w:val="26"/>
+                <w:szCs w:val="26"/>
+              </w:rPr>
+              <w:t xml:space="preserve"> </w:t>
+            </w:r>
+            <w:proofErr w:type="spellStart"/>
+            <w:r>
+              <w:rPr>
+                <w:rFonts w:ascii="Times New Roman" w:hAnsi="Times New Roman" w:cs="Times New Roman"/>
+                <w:color w:val="000000" w:themeColor="text1"/>
+                <w:sz w:val="26"/>
+                <w:szCs w:val="26"/>
+              </w:rPr>
+              <w:t>tài</w:t>
+            </w:r>
+            <w:proofErr w:type="spellEnd"/>
+            <w:r>
+              <w:rPr>
+                <w:rFonts w:ascii="Times New Roman" w:hAnsi="Times New Roman" w:cs="Times New Roman"/>
+                <w:color w:val="000000" w:themeColor="text1"/>
+                <w:sz w:val="26"/>
+                <w:szCs w:val="26"/>
+              </w:rPr>
+              <w:t xml:space="preserve"> </w:t>
+            </w:r>
+            <w:proofErr w:type="spellStart"/>
+            <w:r>
+              <w:rPr>
+                <w:rFonts w:ascii="Times New Roman" w:hAnsi="Times New Roman" w:cs="Times New Roman"/>
+                <w:color w:val="000000" w:themeColor="text1"/>
+                <w:sz w:val="26"/>
+                <w:szCs w:val="26"/>
+              </w:rPr>
+              <w:t>liệu</w:t>
+            </w:r>
+            <w:proofErr w:type="spellEnd"/>
+            <w:r>
+              <w:rPr>
+                <w:rFonts w:ascii="Times New Roman" w:hAnsi="Times New Roman" w:cs="Times New Roman"/>
+                <w:color w:val="000000" w:themeColor="text1"/>
+                <w:sz w:val="26"/>
+                <w:szCs w:val="26"/>
+              </w:rPr>
+              <w:t xml:space="preserve"> </w:t>
+            </w:r>
+            <w:proofErr w:type="spellStart"/>
+            <w:r>
+              <w:rPr>
+                <w:rFonts w:ascii="Times New Roman" w:hAnsi="Times New Roman" w:cs="Times New Roman"/>
+                <w:color w:val="000000" w:themeColor="text1"/>
+                <w:sz w:val="26"/>
+                <w:szCs w:val="26"/>
+              </w:rPr>
+              <w:t>và</w:t>
+            </w:r>
+            <w:proofErr w:type="spellEnd"/>
+            <w:r>
+              <w:rPr>
+                <w:rFonts w:ascii="Times New Roman" w:hAnsi="Times New Roman" w:cs="Times New Roman"/>
+                <w:color w:val="000000" w:themeColor="text1"/>
+                <w:sz w:val="26"/>
+                <w:szCs w:val="26"/>
+              </w:rPr>
+              <w:t xml:space="preserve"> </w:t>
+            </w:r>
+            <w:proofErr w:type="spellStart"/>
+            <w:r>
+              <w:rPr>
+                <w:rFonts w:ascii="Times New Roman" w:hAnsi="Times New Roman" w:cs="Times New Roman"/>
+                <w:color w:val="000000" w:themeColor="text1"/>
+                <w:sz w:val="26"/>
+                <w:szCs w:val="26"/>
+              </w:rPr>
+              <w:t>chuẩn</w:t>
+            </w:r>
+            <w:proofErr w:type="spellEnd"/>
+            <w:r>
+              <w:rPr>
+                <w:rFonts w:ascii="Times New Roman" w:hAnsi="Times New Roman" w:cs="Times New Roman"/>
+                <w:color w:val="000000" w:themeColor="text1"/>
+                <w:sz w:val="26"/>
+                <w:szCs w:val="26"/>
+              </w:rPr>
+              <w:t xml:space="preserve"> </w:t>
+            </w:r>
+            <w:proofErr w:type="spellStart"/>
+            <w:r>
+              <w:rPr>
+                <w:rFonts w:ascii="Times New Roman" w:hAnsi="Times New Roman" w:cs="Times New Roman"/>
+                <w:color w:val="000000" w:themeColor="text1"/>
+                <w:sz w:val="26"/>
+                <w:szCs w:val="26"/>
+              </w:rPr>
+              <w:t>bị</w:t>
+            </w:r>
+            <w:proofErr w:type="spellEnd"/>
+            <w:r>
+              <w:rPr>
+                <w:rFonts w:ascii="Times New Roman" w:hAnsi="Times New Roman" w:cs="Times New Roman"/>
+                <w:color w:val="000000" w:themeColor="text1"/>
+                <w:sz w:val="26"/>
+                <w:szCs w:val="26"/>
+              </w:rPr>
+              <w:t xml:space="preserve"> </w:t>
+            </w:r>
+            <w:proofErr w:type="spellStart"/>
+            <w:r>
+              <w:rPr>
+                <w:rFonts w:ascii="Times New Roman" w:hAnsi="Times New Roman" w:cs="Times New Roman"/>
+                <w:color w:val="000000" w:themeColor="text1"/>
+                <w:sz w:val="26"/>
+                <w:szCs w:val="26"/>
+              </w:rPr>
+              <w:t>công</w:t>
+            </w:r>
+            <w:proofErr w:type="spellEnd"/>
+            <w:r>
+              <w:rPr>
+                <w:rFonts w:ascii="Times New Roman" w:hAnsi="Times New Roman" w:cs="Times New Roman"/>
+                <w:color w:val="000000" w:themeColor="text1"/>
+                <w:sz w:val="26"/>
+                <w:szCs w:val="26"/>
+              </w:rPr>
+              <w:t xml:space="preserve"> </w:t>
+            </w:r>
+            <w:proofErr w:type="spellStart"/>
+            <w:r>
+              <w:rPr>
+                <w:rFonts w:ascii="Times New Roman" w:hAnsi="Times New Roman" w:cs="Times New Roman"/>
+                <w:color w:val="000000" w:themeColor="text1"/>
+                <w:sz w:val="26"/>
+                <w:szCs w:val="26"/>
+              </w:rPr>
+              <w:t>việc</w:t>
+            </w:r>
+            <w:proofErr w:type="spellEnd"/>
+            <w:r>
+              <w:rPr>
+                <w:rFonts w:ascii="Times New Roman" w:hAnsi="Times New Roman" w:cs="Times New Roman"/>
+                <w:color w:val="000000" w:themeColor="text1"/>
+                <w:sz w:val="26"/>
+                <w:szCs w:val="26"/>
+              </w:rPr>
+              <w:t>.</w:t>
             </w:r>
           </w:p>
         </w:tc>
@@ -16579,15 +20085,77 @@
                 <w:szCs w:val="26"/>
               </w:rPr>
             </w:pPr>
-            <w:r>
-              <w:rPr>
-                <w:rFonts w:ascii="Times New Roman" w:hAnsi="Times New Roman" w:cs="Times New Roman"/>
-                <w:color w:val="000000" w:themeColor="text1"/>
-                <w:sz w:val="26"/>
-                <w:szCs w:val="26"/>
-              </w:rPr>
-              <w:t>Tất cả thành viên</w:t>
-            </w:r>
+            <w:proofErr w:type="spellStart"/>
+            <w:r>
+              <w:rPr>
+                <w:rFonts w:ascii="Times New Roman" w:hAnsi="Times New Roman" w:cs="Times New Roman"/>
+                <w:color w:val="000000" w:themeColor="text1"/>
+                <w:sz w:val="26"/>
+                <w:szCs w:val="26"/>
+              </w:rPr>
+              <w:t>Tất</w:t>
+            </w:r>
+            <w:proofErr w:type="spellEnd"/>
+            <w:r>
+              <w:rPr>
+                <w:rFonts w:ascii="Times New Roman" w:hAnsi="Times New Roman" w:cs="Times New Roman"/>
+                <w:color w:val="000000" w:themeColor="text1"/>
+                <w:sz w:val="26"/>
+                <w:szCs w:val="26"/>
+              </w:rPr>
+              <w:t xml:space="preserve"> </w:t>
+            </w:r>
+            <w:proofErr w:type="spellStart"/>
+            <w:r>
+              <w:rPr>
+                <w:rFonts w:ascii="Times New Roman" w:hAnsi="Times New Roman" w:cs="Times New Roman"/>
+                <w:color w:val="000000" w:themeColor="text1"/>
+                <w:sz w:val="26"/>
+                <w:szCs w:val="26"/>
+              </w:rPr>
+              <w:t>cả</w:t>
+            </w:r>
+            <w:proofErr w:type="spellEnd"/>
+            <w:r>
+              <w:rPr>
+                <w:rFonts w:ascii="Times New Roman" w:hAnsi="Times New Roman" w:cs="Times New Roman"/>
+                <w:color w:val="000000" w:themeColor="text1"/>
+                <w:sz w:val="26"/>
+                <w:szCs w:val="26"/>
+              </w:rPr>
+              <w:t xml:space="preserve"> </w:t>
+            </w:r>
+            <w:proofErr w:type="spellStart"/>
+            <w:r>
+              <w:rPr>
+                <w:rFonts w:ascii="Times New Roman" w:hAnsi="Times New Roman" w:cs="Times New Roman"/>
+                <w:color w:val="000000" w:themeColor="text1"/>
+                <w:sz w:val="26"/>
+                <w:szCs w:val="26"/>
+              </w:rPr>
+              <w:t>thành</w:t>
+            </w:r>
+            <w:proofErr w:type="spellEnd"/>
+            <w:r>
+              <w:rPr>
+                <w:rFonts w:ascii="Times New Roman" w:hAnsi="Times New Roman" w:cs="Times New Roman"/>
+                <w:color w:val="000000" w:themeColor="text1"/>
+                <w:sz w:val="26"/>
+                <w:szCs w:val="26"/>
+              </w:rPr>
+              <w:t xml:space="preserve"> </w:t>
+            </w:r>
+            <w:proofErr w:type="spellStart"/>
+            <w:r>
+              <w:rPr>
+                <w:rFonts w:ascii="Times New Roman" w:hAnsi="Times New Roman" w:cs="Times New Roman"/>
+                <w:color w:val="000000" w:themeColor="text1"/>
+                <w:sz w:val="26"/>
+                <w:szCs w:val="26"/>
+              </w:rPr>
+              <w:t>viên</w:t>
+            </w:r>
+            <w:proofErr w:type="spellEnd"/>
           </w:p>
         </w:tc>
         <w:tc>
@@ -16702,7 +20270,107 @@
                 <w:sz w:val="26"/>
                 <w:szCs w:val="26"/>
               </w:rPr>
-              <w:t>2. Tổng kết và báo cáo.</w:t>
+              <w:t xml:space="preserve">2. </w:t>
+            </w:r>
+            <w:proofErr w:type="spellStart"/>
+            <w:r>
+              <w:rPr>
+                <w:rFonts w:ascii="Times New Roman" w:hAnsi="Times New Roman" w:cs="Times New Roman"/>
+                <w:color w:val="000000" w:themeColor="text1"/>
+                <w:sz w:val="26"/>
+                <w:szCs w:val="26"/>
+              </w:rPr>
+              <w:t>Tổng</w:t>
+            </w:r>
+            <w:proofErr w:type="spellEnd"/>
+            <w:r>
+              <w:rPr>
+                <w:rFonts w:ascii="Times New Roman" w:hAnsi="Times New Roman" w:cs="Times New Roman"/>
+                <w:color w:val="000000" w:themeColor="text1"/>
+                <w:sz w:val="26"/>
+                <w:szCs w:val="26"/>
+              </w:rPr>
+              <w:t xml:space="preserve"> </w:t>
+            </w:r>
+            <w:proofErr w:type="spellStart"/>
+            <w:r>
+              <w:rPr>
+                <w:rFonts w:ascii="Times New Roman" w:hAnsi="Times New Roman" w:cs="Times New Roman"/>
+                <w:color w:val="000000" w:themeColor="text1"/>
+                <w:sz w:val="26"/>
+                <w:szCs w:val="26"/>
+              </w:rPr>
+              <w:t>kết</w:t>
+            </w:r>
+            <w:proofErr w:type="spellEnd"/>
+            <w:r>
+              <w:rPr>
+                <w:rFonts w:ascii="Times New Roman" w:hAnsi="Times New Roman" w:cs="Times New Roman"/>
+                <w:color w:val="000000" w:themeColor="text1"/>
+                <w:sz w:val="26"/>
+                <w:szCs w:val="26"/>
+              </w:rPr>
+              <w:t xml:space="preserve"> </w:t>
+            </w:r>
+            <w:proofErr w:type="spellStart"/>
+            <w:r>
+              <w:rPr>
+                <w:rFonts w:ascii="Times New Roman" w:hAnsi="Times New Roman" w:cs="Times New Roman"/>
+                <w:color w:val="000000" w:themeColor="text1"/>
+                <w:sz w:val="26"/>
+                <w:szCs w:val="26"/>
+              </w:rPr>
+              <w:t>và</w:t>
+            </w:r>
+            <w:proofErr w:type="spellEnd"/>
+            <w:r>
+              <w:rPr>
+                <w:rFonts w:ascii="Times New Roman" w:hAnsi="Times New Roman" w:cs="Times New Roman"/>
+                <w:color w:val="000000" w:themeColor="text1"/>
+                <w:sz w:val="26"/>
+                <w:szCs w:val="26"/>
+              </w:rPr>
+              <w:t xml:space="preserve"> </w:t>
+            </w:r>
+            <w:proofErr w:type="spellStart"/>
+            <w:r>
+              <w:rPr>
+                <w:rFonts w:ascii="Times New Roman" w:hAnsi="Times New Roman" w:cs="Times New Roman"/>
+                <w:color w:val="000000" w:themeColor="text1"/>
+                <w:sz w:val="26"/>
+                <w:szCs w:val="26"/>
+              </w:rPr>
+              <w:t>báo</w:t>
+            </w:r>
+            <w:proofErr w:type="spellEnd"/>
+            <w:r>
+              <w:rPr>
+                <w:rFonts w:ascii="Times New Roman" w:hAnsi="Times New Roman" w:cs="Times New Roman"/>
+                <w:color w:val="000000" w:themeColor="text1"/>
+                <w:sz w:val="26"/>
+                <w:szCs w:val="26"/>
+              </w:rPr>
+              <w:t xml:space="preserve"> </w:t>
+            </w:r>
+            <w:proofErr w:type="spellStart"/>
+            <w:r>
+              <w:rPr>
+                <w:rFonts w:ascii="Times New Roman" w:hAnsi="Times New Roman" w:cs="Times New Roman"/>
+                <w:color w:val="000000" w:themeColor="text1"/>
+                <w:sz w:val="26"/>
+                <w:szCs w:val="26"/>
+              </w:rPr>
+              <w:t>cáo</w:t>
+            </w:r>
+            <w:proofErr w:type="spellEnd"/>
+            <w:r>
+              <w:rPr>
+                <w:rFonts w:ascii="Times New Roman" w:hAnsi="Times New Roman" w:cs="Times New Roman"/>
+                <w:color w:val="000000" w:themeColor="text1"/>
+                <w:sz w:val="26"/>
+                <w:szCs w:val="26"/>
+              </w:rPr>
+              <w:t>.</w:t>
             </w:r>
           </w:p>
         </w:tc>
@@ -18283,7 +21951,7 @@
 </file>
 
 <file path=word/endnotes.xml><?xml version="1.0" encoding="utf-8"?>
-<w:endnotes xmlns:wpc="http://schemas.microsoft.com/office/word/2010/wordprocessingCanvas" xmlns:cx="http://schemas.microsoft.com/office/drawing/2014/chartex" xmlns:cx1="http://schemas.microsoft.com/office/drawing/2015/9/8/chartex" xmlns:cx2="http://schemas.microsoft.com/office/drawing/2015/10/21/chartex" xmlns:cx3="http://schemas.microsoft.com/office/drawing/2016/5/9/chartex" xmlns:cx4="http://schemas.microsoft.com/office/drawing/2016/5/10/chartex" xmlns:cx5="http://schemas.microsoft.com/office/drawing/2016/5/11/chartex" xmlns:cx6="http://schemas.microsoft.com/office/drawing/2016/5/12/chartex" xmlns:cx7="http://schemas.microsoft.com/office/drawing/2016/5/13/chartex" xmlns:cx8="http://schemas.microsoft.com/office/drawing/2016/5/14/chartex" xmlns:mc="http://schemas.openxmlformats.org/markup-compatibility/2006" xmlns:aink="http://schemas.microsoft.com/office/drawing/2016/ink" xmlns:am3d="http://schemas.microsoft.com/office/drawing/2017/model3d" xmlns:o="urn:schemas-microsoft-com:office:office" xmlns:oel="http://schemas.microsoft.com/office/2019/extlst" xmlns:r="http://schemas.openxmlformats.org/officeDocument/2006/relationships" xmlns:m="http://schemas.openxmlformats.org/officeDocument/2006/math" xmlns:v="urn:schemas-microsoft-com:vml" xmlns:wp14="http://schemas.microsoft.com/office/word/2010/wordprocessingDrawing" xmlns:wp="http://schemas.openxmlformats.org/drawingml/2006/wordprocessingDrawing" xmlns:w10="urn:schemas-microsoft-com:office:word" xmlns:w="http://schemas.openxmlformats.org/wordprocessingml/2006/main" xmlns:w14="http://schemas.microsoft.com/office/word/2010/wordml" xmlns:w15="http://schemas.microsoft.com/office/word/2012/wordml" xmlns:w16cex="http://schemas.microsoft.com/office/word/2018/wordml/cex" xmlns:w16cid="http://schemas.microsoft.com/office/word/2016/wordml/cid" xmlns:w16="http://schemas.microsoft.com/office/word/2018/wordml" xmlns:w16sdtdh="http://schemas.microsoft.com/office/word/2020/wordml/sdtdatahash" xmlns:w16se="http://schemas.microsoft.com/office/word/2015/wordml/symex" xmlns:wpg="http://schemas.microsoft.com/office/word/2010/wordprocessingGroup" xmlns:wpi="http://schemas.microsoft.com/office/word/2010/wordprocessingInk" xmlns:wne="http://schemas.microsoft.com/office/word/2006/wordml" xmlns:wps="http://schemas.microsoft.com/office/word/2010/wordprocessingShape" mc:Ignorable="w14 w15 w16se w16cid w16 w16cex w16sdtdh wp14">
+<w:endnotes xmlns:wpc="http://schemas.microsoft.com/office/word/2010/wordprocessingCanvas" xmlns:cx="http://schemas.microsoft.com/office/drawing/2014/chartex" xmlns:cx1="http://schemas.microsoft.com/office/drawing/2015/9/8/chartex" xmlns:cx2="http://schemas.microsoft.com/office/drawing/2015/10/21/chartex" xmlns:cx3="http://schemas.microsoft.com/office/drawing/2016/5/9/chartex" xmlns:cx4="http://schemas.microsoft.com/office/drawing/2016/5/10/chartex" xmlns:cx5="http://schemas.microsoft.com/office/drawing/2016/5/11/chartex" xmlns:cx6="http://schemas.microsoft.com/office/drawing/2016/5/12/chartex" xmlns:cx7="http://schemas.microsoft.com/office/drawing/2016/5/13/chartex" xmlns:cx8="http://schemas.microsoft.com/office/drawing/2016/5/14/chartex" xmlns:mc="http://schemas.openxmlformats.org/markup-compatibility/2006" xmlns:aink="http://schemas.microsoft.com/office/drawing/2016/ink" xmlns:am3d="http://schemas.microsoft.com/office/drawing/2017/model3d" xmlns:o="urn:schemas-microsoft-com:office:office" xmlns:oel="http://schemas.microsoft.com/office/2019/extlst" xmlns:r="http://schemas.openxmlformats.org/officeDocument/2006/relationships" xmlns:m="http://schemas.openxmlformats.org/officeDocument/2006/math" xmlns:v="urn:schemas-microsoft-com:vml" xmlns:wp14="http://schemas.microsoft.com/office/word/2010/wordprocessingDrawing" xmlns:wp="http://schemas.openxmlformats.org/drawingml/2006/wordprocessingDrawing" xmlns:w10="urn:schemas-microsoft-com:office:word" xmlns:w="http://schemas.openxmlformats.org/wordprocessingml/2006/main" xmlns:w14="http://schemas.microsoft.com/office/word/2010/wordml" xmlns:w15="http://schemas.microsoft.com/office/word/2012/wordml" xmlns:w16cex="http://schemas.microsoft.com/office/word/2018/wordml/cex" xmlns:w16cid="http://schemas.microsoft.com/office/word/2016/wordml/cid" xmlns:w16="http://schemas.microsoft.com/office/word/2018/wordml" xmlns:w16du="http://schemas.microsoft.com/office/word/2023/wordml/word16du" xmlns:w16sdtdh="http://schemas.microsoft.com/office/word/2020/wordml/sdtdatahash" xmlns:w16se="http://schemas.microsoft.com/office/word/2015/wordml/symex" xmlns:wpg="http://schemas.microsoft.com/office/word/2010/wordprocessingGroup" xmlns:wpi="http://schemas.microsoft.com/office/word/2010/wordprocessingInk" xmlns:wne="http://schemas.microsoft.com/office/word/2006/wordml" xmlns:wps="http://schemas.microsoft.com/office/word/2010/wordprocessingShape" mc:Ignorable="w14 w15 w16se w16cid w16 w16cex w16sdtdh w16du wp14">
   <w:endnote w:type="separator" w:id="-1">
     <w:p>
       <w:pPr>
@@ -18308,7 +21976,7 @@
 </file>
 
 <file path=word/footer1.xml><?xml version="1.0" encoding="utf-8"?>
-<w:ftr xmlns:wpc="http://schemas.microsoft.com/office/word/2010/wordprocessingCanvas" xmlns:cx="http://schemas.microsoft.com/office/drawing/2014/chartex" xmlns:cx1="http://schemas.microsoft.com/office/drawing/2015/9/8/chartex" xmlns:cx2="http://schemas.microsoft.com/office/drawing/2015/10/21/chartex" xmlns:cx3="http://schemas.microsoft.com/office/drawing/2016/5/9/chartex" xmlns:cx4="http://schemas.microsoft.com/office/drawing/2016/5/10/chartex" xmlns:cx5="http://schemas.microsoft.com/office/drawing/2016/5/11/chartex" xmlns:cx6="http://schemas.microsoft.com/office/drawing/2016/5/12/chartex" xmlns:cx7="http://schemas.microsoft.com/office/drawing/2016/5/13/chartex" xmlns:cx8="http://schemas.microsoft.com/office/drawing/2016/5/14/chartex" xmlns:mc="http://schemas.openxmlformats.org/markup-compatibility/2006" xmlns:aink="http://schemas.microsoft.com/office/drawing/2016/ink" xmlns:am3d="http://schemas.microsoft.com/office/drawing/2017/model3d" xmlns:o="urn:schemas-microsoft-com:office:office" xmlns:oel="http://schemas.microsoft.com/office/2019/extlst" xmlns:r="http://schemas.openxmlformats.org/officeDocument/2006/relationships" xmlns:m="http://schemas.openxmlformats.org/officeDocument/2006/math" xmlns:v="urn:schemas-microsoft-com:vml" xmlns:wp14="http://schemas.microsoft.com/office/word/2010/wordprocessingDrawing" xmlns:wp="http://schemas.openxmlformats.org/drawingml/2006/wordprocessingDrawing" xmlns:w10="urn:schemas-microsoft-com:office:word" xmlns:w="http://schemas.openxmlformats.org/wordprocessingml/2006/main" xmlns:w14="http://schemas.microsoft.com/office/word/2010/wordml" xmlns:w15="http://schemas.microsoft.com/office/word/2012/wordml" xmlns:w16cex="http://schemas.microsoft.com/office/word/2018/wordml/cex" xmlns:w16cid="http://schemas.microsoft.com/office/word/2016/wordml/cid" xmlns:w16="http://schemas.microsoft.com/office/word/2018/wordml" xmlns:w16sdtdh="http://schemas.microsoft.com/office/word/2020/wordml/sdtdatahash" xmlns:w16se="http://schemas.microsoft.com/office/word/2015/wordml/symex" xmlns:wpg="http://schemas.microsoft.com/office/word/2010/wordprocessingGroup" xmlns:wpi="http://schemas.microsoft.com/office/word/2010/wordprocessingInk" xmlns:wne="http://schemas.microsoft.com/office/word/2006/wordml" xmlns:wps="http://schemas.microsoft.com/office/word/2010/wordprocessingShape" mc:Ignorable="w14 w15 w16se w16cid w16 w16cex w16sdtdh wp14">
+<w:ftr xmlns:wpc="http://schemas.microsoft.com/office/word/2010/wordprocessingCanvas" xmlns:cx="http://schemas.microsoft.com/office/drawing/2014/chartex" xmlns:cx1="http://schemas.microsoft.com/office/drawing/2015/9/8/chartex" xmlns:cx2="http://schemas.microsoft.com/office/drawing/2015/10/21/chartex" xmlns:cx3="http://schemas.microsoft.com/office/drawing/2016/5/9/chartex" xmlns:cx4="http://schemas.microsoft.com/office/drawing/2016/5/10/chartex" xmlns:cx5="http://schemas.microsoft.com/office/drawing/2016/5/11/chartex" xmlns:cx6="http://schemas.microsoft.com/office/drawing/2016/5/12/chartex" xmlns:cx7="http://schemas.microsoft.com/office/drawing/2016/5/13/chartex" xmlns:cx8="http://schemas.microsoft.com/office/drawing/2016/5/14/chartex" xmlns:mc="http://schemas.openxmlformats.org/markup-compatibility/2006" xmlns:aink="http://schemas.microsoft.com/office/drawing/2016/ink" xmlns:am3d="http://schemas.microsoft.com/office/drawing/2017/model3d" xmlns:o="urn:schemas-microsoft-com:office:office" xmlns:oel="http://schemas.microsoft.com/office/2019/extlst" xmlns:r="http://schemas.openxmlformats.org/officeDocument/2006/relationships" xmlns:m="http://schemas.openxmlformats.org/officeDocument/2006/math" xmlns:v="urn:schemas-microsoft-com:vml" xmlns:wp14="http://schemas.microsoft.com/office/word/2010/wordprocessingDrawing" xmlns:wp="http://schemas.openxmlformats.org/drawingml/2006/wordprocessingDrawing" xmlns:w10="urn:schemas-microsoft-com:office:word" xmlns:w="http://schemas.openxmlformats.org/wordprocessingml/2006/main" xmlns:w14="http://schemas.microsoft.com/office/word/2010/wordml" xmlns:w15="http://schemas.microsoft.com/office/word/2012/wordml" xmlns:w16cex="http://schemas.microsoft.com/office/word/2018/wordml/cex" xmlns:w16cid="http://schemas.microsoft.com/office/word/2016/wordml/cid" xmlns:w16="http://schemas.microsoft.com/office/word/2018/wordml" xmlns:w16du="http://schemas.microsoft.com/office/word/2023/wordml/word16du" xmlns:w16sdtdh="http://schemas.microsoft.com/office/word/2020/wordml/sdtdatahash" xmlns:w16se="http://schemas.microsoft.com/office/word/2015/wordml/symex" xmlns:wpg="http://schemas.microsoft.com/office/word/2010/wordprocessingGroup" xmlns:wpi="http://schemas.microsoft.com/office/word/2010/wordprocessingInk" xmlns:wne="http://schemas.microsoft.com/office/word/2006/wordml" xmlns:wps="http://schemas.microsoft.com/office/word/2010/wordprocessingShape" mc:Ignorable="w14 w15 w16se w16cid w16 w16cex w16sdtdh w16du wp14">
   <w:sdt>
     <w:sdtPr>
       <w:rPr>
@@ -18335,7 +22003,7 @@
     <w:sdtContent>
       <w:p>
         <w:pPr>
-          <w:pStyle w:val="Chntrang"/>
+          <w:pStyle w:val="Footer"/>
           <w:spacing w:before="60"/>
           <w:jc w:val="center"/>
         </w:pPr>
@@ -18580,14 +22248,14 @@
   </w:sdt>
   <w:p>
     <w:pPr>
-      <w:pStyle w:val="Chntrang"/>
+      <w:pStyle w:val="Footer"/>
     </w:pPr>
   </w:p>
 </w:ftr>
 </file>
 
 <file path=word/footnotes.xml><?xml version="1.0" encoding="utf-8"?>
-<w:footnotes xmlns:wpc="http://schemas.microsoft.com/office/word/2010/wordprocessingCanvas" xmlns:cx="http://schemas.microsoft.com/office/drawing/2014/chartex" xmlns:cx1="http://schemas.microsoft.com/office/drawing/2015/9/8/chartex" xmlns:cx2="http://schemas.microsoft.com/office/drawing/2015/10/21/chartex" xmlns:cx3="http://schemas.microsoft.com/office/drawing/2016/5/9/chartex" xmlns:cx4="http://schemas.microsoft.com/office/drawing/2016/5/10/chartex" xmlns:cx5="http://schemas.microsoft.com/office/drawing/2016/5/11/chartex" xmlns:cx6="http://schemas.microsoft.com/office/drawing/2016/5/12/chartex" xmlns:cx7="http://schemas.microsoft.com/office/drawing/2016/5/13/chartex" xmlns:cx8="http://schemas.microsoft.com/office/drawing/2016/5/14/chartex" xmlns:mc="http://schemas.openxmlformats.org/markup-compatibility/2006" xmlns:aink="http://schemas.microsoft.com/office/drawing/2016/ink" xmlns:am3d="http://schemas.microsoft.com/office/drawing/2017/model3d" xmlns:o="urn:schemas-microsoft-com:office:office" xmlns:oel="http://schemas.microsoft.com/office/2019/extlst" xmlns:r="http://schemas.openxmlformats.org/officeDocument/2006/relationships" xmlns:m="http://schemas.openxmlformats.org/officeDocument/2006/math" xmlns:v="urn:schemas-microsoft-com:vml" xmlns:wp14="http://schemas.microsoft.com/office/word/2010/wordprocessingDrawing" xmlns:wp="http://schemas.openxmlformats.org/drawingml/2006/wordprocessingDrawing" xmlns:w10="urn:schemas-microsoft-com:office:word" xmlns:w="http://schemas.openxmlformats.org/wordprocessingml/2006/main" xmlns:w14="http://schemas.microsoft.com/office/word/2010/wordml" xmlns:w15="http://schemas.microsoft.com/office/word/2012/wordml" xmlns:w16cex="http://schemas.microsoft.com/office/word/2018/wordml/cex" xmlns:w16cid="http://schemas.microsoft.com/office/word/2016/wordml/cid" xmlns:w16="http://schemas.microsoft.com/office/word/2018/wordml" xmlns:w16sdtdh="http://schemas.microsoft.com/office/word/2020/wordml/sdtdatahash" xmlns:w16se="http://schemas.microsoft.com/office/word/2015/wordml/symex" xmlns:wpg="http://schemas.microsoft.com/office/word/2010/wordprocessingGroup" xmlns:wpi="http://schemas.microsoft.com/office/word/2010/wordprocessingInk" xmlns:wne="http://schemas.microsoft.com/office/word/2006/wordml" xmlns:wps="http://schemas.microsoft.com/office/word/2010/wordprocessingShape" mc:Ignorable="w14 w15 w16se w16cid w16 w16cex w16sdtdh wp14">
+<w:footnotes xmlns:wpc="http://schemas.microsoft.com/office/word/2010/wordprocessingCanvas" xmlns:cx="http://schemas.microsoft.com/office/drawing/2014/chartex" xmlns:cx1="http://schemas.microsoft.com/office/drawing/2015/9/8/chartex" xmlns:cx2="http://schemas.microsoft.com/office/drawing/2015/10/21/chartex" xmlns:cx3="http://schemas.microsoft.com/office/drawing/2016/5/9/chartex" xmlns:cx4="http://schemas.microsoft.com/office/drawing/2016/5/10/chartex" xmlns:cx5="http://schemas.microsoft.com/office/drawing/2016/5/11/chartex" xmlns:cx6="http://schemas.microsoft.com/office/drawing/2016/5/12/chartex" xmlns:cx7="http://schemas.microsoft.com/office/drawing/2016/5/13/chartex" xmlns:cx8="http://schemas.microsoft.com/office/drawing/2016/5/14/chartex" xmlns:mc="http://schemas.openxmlformats.org/markup-compatibility/2006" xmlns:aink="http://schemas.microsoft.com/office/drawing/2016/ink" xmlns:am3d="http://schemas.microsoft.com/office/drawing/2017/model3d" xmlns:o="urn:schemas-microsoft-com:office:office" xmlns:oel="http://schemas.microsoft.com/office/2019/extlst" xmlns:r="http://schemas.openxmlformats.org/officeDocument/2006/relationships" xmlns:m="http://schemas.openxmlformats.org/officeDocument/2006/math" xmlns:v="urn:schemas-microsoft-com:vml" xmlns:wp14="http://schemas.microsoft.com/office/word/2010/wordprocessingDrawing" xmlns:wp="http://schemas.openxmlformats.org/drawingml/2006/wordprocessingDrawing" xmlns:w10="urn:schemas-microsoft-com:office:word" xmlns:w="http://schemas.openxmlformats.org/wordprocessingml/2006/main" xmlns:w14="http://schemas.microsoft.com/office/word/2010/wordml" xmlns:w15="http://schemas.microsoft.com/office/word/2012/wordml" xmlns:w16cex="http://schemas.microsoft.com/office/word/2018/wordml/cex" xmlns:w16cid="http://schemas.microsoft.com/office/word/2016/wordml/cid" xmlns:w16="http://schemas.microsoft.com/office/word/2018/wordml" xmlns:w16du="http://schemas.microsoft.com/office/word/2023/wordml/word16du" xmlns:w16sdtdh="http://schemas.microsoft.com/office/word/2020/wordml/sdtdatahash" xmlns:w16se="http://schemas.microsoft.com/office/word/2015/wordml/symex" xmlns:wpg="http://schemas.microsoft.com/office/word/2010/wordprocessingGroup" xmlns:wpi="http://schemas.microsoft.com/office/word/2010/wordprocessingInk" xmlns:wne="http://schemas.microsoft.com/office/word/2006/wordml" xmlns:wps="http://schemas.microsoft.com/office/word/2010/wordprocessingShape" mc:Ignorable="w14 w15 w16se w16cid w16 w16cex w16sdtdh w16du wp14">
   <w:footnote w:type="separator" w:id="-1">
     <w:p>
       <w:pPr>
@@ -18612,7 +22280,7 @@
 </file>
 
 <file path=word/numbering.xml><?xml version="1.0" encoding="utf-8"?>
-<w:numbering xmlns:wpc="http://schemas.microsoft.com/office/word/2010/wordprocessingCanvas" xmlns:cx="http://schemas.microsoft.com/office/drawing/2014/chartex" xmlns:cx1="http://schemas.microsoft.com/office/drawing/2015/9/8/chartex" xmlns:cx2="http://schemas.microsoft.com/office/drawing/2015/10/21/chartex" xmlns:cx3="http://schemas.microsoft.com/office/drawing/2016/5/9/chartex" xmlns:cx4="http://schemas.microsoft.com/office/drawing/2016/5/10/chartex" xmlns:cx5="http://schemas.microsoft.com/office/drawing/2016/5/11/chartex" xmlns:cx6="http://schemas.microsoft.com/office/drawing/2016/5/12/chartex" xmlns:cx7="http://schemas.microsoft.com/office/drawing/2016/5/13/chartex" xmlns:cx8="http://schemas.microsoft.com/office/drawing/2016/5/14/chartex" xmlns:mc="http://schemas.openxmlformats.org/markup-compatibility/2006" xmlns:aink="http://schemas.microsoft.com/office/drawing/2016/ink" xmlns:am3d="http://schemas.microsoft.com/office/drawing/2017/model3d" xmlns:o="urn:schemas-microsoft-com:office:office" xmlns:oel="http://schemas.microsoft.com/office/2019/extlst" xmlns:r="http://schemas.openxmlformats.org/officeDocument/2006/relationships" xmlns:m="http://schemas.openxmlformats.org/officeDocument/2006/math" xmlns:v="urn:schemas-microsoft-com:vml" xmlns:wp14="http://schemas.microsoft.com/office/word/2010/wordprocessingDrawing" xmlns:wp="http://schemas.openxmlformats.org/drawingml/2006/wordprocessingDrawing" xmlns:w10="urn:schemas-microsoft-com:office:word" xmlns:w="http://schemas.openxmlformats.org/wordprocessingml/2006/main" xmlns:w14="http://schemas.microsoft.com/office/word/2010/wordml" xmlns:w15="http://schemas.microsoft.com/office/word/2012/wordml" xmlns:w16cex="http://schemas.microsoft.com/office/word/2018/wordml/cex" xmlns:w16cid="http://schemas.microsoft.com/office/word/2016/wordml/cid" xmlns:w16="http://schemas.microsoft.com/office/word/2018/wordml" xmlns:w16sdtdh="http://schemas.microsoft.com/office/word/2020/wordml/sdtdatahash" xmlns:w16se="http://schemas.microsoft.com/office/word/2015/wordml/symex" xmlns:wpg="http://schemas.microsoft.com/office/word/2010/wordprocessingGroup" xmlns:wpi="http://schemas.microsoft.com/office/word/2010/wordprocessingInk" xmlns:wne="http://schemas.microsoft.com/office/word/2006/wordml" xmlns:wps="http://schemas.microsoft.com/office/word/2010/wordprocessingShape" mc:Ignorable="w14 w15 w16se w16cid w16 w16cex w16sdtdh wp14">
+<w:numbering xmlns:wpc="http://schemas.microsoft.com/office/word/2010/wordprocessingCanvas" xmlns:cx="http://schemas.microsoft.com/office/drawing/2014/chartex" xmlns:cx1="http://schemas.microsoft.com/office/drawing/2015/9/8/chartex" xmlns:cx2="http://schemas.microsoft.com/office/drawing/2015/10/21/chartex" xmlns:cx3="http://schemas.microsoft.com/office/drawing/2016/5/9/chartex" xmlns:cx4="http://schemas.microsoft.com/office/drawing/2016/5/10/chartex" xmlns:cx5="http://schemas.microsoft.com/office/drawing/2016/5/11/chartex" xmlns:cx6="http://schemas.microsoft.com/office/drawing/2016/5/12/chartex" xmlns:cx7="http://schemas.microsoft.com/office/drawing/2016/5/13/chartex" xmlns:cx8="http://schemas.microsoft.com/office/drawing/2016/5/14/chartex" xmlns:mc="http://schemas.openxmlformats.org/markup-compatibility/2006" xmlns:aink="http://schemas.microsoft.com/office/drawing/2016/ink" xmlns:am3d="http://schemas.microsoft.com/office/drawing/2017/model3d" xmlns:o="urn:schemas-microsoft-com:office:office" xmlns:oel="http://schemas.microsoft.com/office/2019/extlst" xmlns:r="http://schemas.openxmlformats.org/officeDocument/2006/relationships" xmlns:m="http://schemas.openxmlformats.org/officeDocument/2006/math" xmlns:v="urn:schemas-microsoft-com:vml" xmlns:wp14="http://schemas.microsoft.com/office/word/2010/wordprocessingDrawing" xmlns:wp="http://schemas.openxmlformats.org/drawingml/2006/wordprocessingDrawing" xmlns:w10="urn:schemas-microsoft-com:office:word" xmlns:w="http://schemas.openxmlformats.org/wordprocessingml/2006/main" xmlns:w14="http://schemas.microsoft.com/office/word/2010/wordml" xmlns:w15="http://schemas.microsoft.com/office/word/2012/wordml" xmlns:w16cex="http://schemas.microsoft.com/office/word/2018/wordml/cex" xmlns:w16cid="http://schemas.microsoft.com/office/word/2016/wordml/cid" xmlns:w16="http://schemas.microsoft.com/office/word/2018/wordml" xmlns:w16du="http://schemas.microsoft.com/office/word/2023/wordml/word16du" xmlns:w16sdtdh="http://schemas.microsoft.com/office/word/2020/wordml/sdtdatahash" xmlns:w16se="http://schemas.microsoft.com/office/word/2015/wordml/symex" xmlns:wpg="http://schemas.microsoft.com/office/word/2010/wordprocessingGroup" xmlns:wpi="http://schemas.microsoft.com/office/word/2010/wordprocessingInk" xmlns:wne="http://schemas.microsoft.com/office/word/2006/wordml" xmlns:wps="http://schemas.microsoft.com/office/word/2010/wordprocessingShape" mc:Ignorable="w14 w15 w16se w16cid w16 w16cex w16sdtdh w16du wp14">
   <w:abstractNum w:abstractNumId="0" w15:restartNumberingAfterBreak="0">
     <w:nsid w:val="79BF5A33"/>
     <w:multiLevelType w:val="hybridMultilevel"/>
@@ -18709,7 +22377,7 @@
 </file>
 
 <file path=word/styles.xml><?xml version="1.0" encoding="utf-8"?>
-<w:styles xmlns:mc="http://schemas.openxmlformats.org/markup-compatibility/2006" xmlns:r="http://schemas.openxmlformats.org/officeDocument/2006/relationships" xmlns:w="http://schemas.openxmlformats.org/wordprocessingml/2006/main" xmlns:w14="http://schemas.microsoft.com/office/word/2010/wordml" xmlns:w15="http://schemas.microsoft.com/office/word/2012/wordml" xmlns:w16cex="http://schemas.microsoft.com/office/word/2018/wordml/cex" xmlns:w16cid="http://schemas.microsoft.com/office/word/2016/wordml/cid" xmlns:w16="http://schemas.microsoft.com/office/word/2018/wordml" xmlns:w16sdtdh="http://schemas.microsoft.com/office/word/2020/wordml/sdtdatahash" xmlns:w16se="http://schemas.microsoft.com/office/word/2015/wordml/symex" mc:Ignorable="w14 w15 w16se w16cid w16 w16cex w16sdtdh">
+<w:styles xmlns:mc="http://schemas.openxmlformats.org/markup-compatibility/2006" xmlns:r="http://schemas.openxmlformats.org/officeDocument/2006/relationships" xmlns:w="http://schemas.openxmlformats.org/wordprocessingml/2006/main" xmlns:w14="http://schemas.microsoft.com/office/word/2010/wordml" xmlns:w15="http://schemas.microsoft.com/office/word/2012/wordml" xmlns:w16cex="http://schemas.microsoft.com/office/word/2018/wordml/cex" xmlns:w16cid="http://schemas.microsoft.com/office/word/2016/wordml/cid" xmlns:w16="http://schemas.microsoft.com/office/word/2018/wordml" xmlns:w16du="http://schemas.microsoft.com/office/word/2023/wordml/word16du" xmlns:w16sdtdh="http://schemas.microsoft.com/office/word/2020/wordml/sdtdatahash" xmlns:w16se="http://schemas.microsoft.com/office/word/2015/wordml/symex" mc:Ignorable="w14 w15 w16se w16cid w16 w16cex w16sdtdh w16du">
   <w:docDefaults>
     <w:rPrDefault>
       <w:rPr>
@@ -19103,17 +22771,17 @@
     <w:lsdException w:name="Unresolved Mention" w:semiHidden="1" w:unhideWhenUsed="1"/>
     <w:lsdException w:name="Smart Link" w:semiHidden="1" w:unhideWhenUsed="1"/>
   </w:latentStyles>
-  <w:style w:type="paragraph" w:default="1" w:styleId="Binhthng">
+  <w:style w:type="paragraph" w:default="1" w:styleId="Normal">
     <w:name w:val="Normal"/>
     <w:qFormat/>
   </w:style>
-  <w:style w:type="character" w:default="1" w:styleId="Phngmcinhcuaoanvn">
+  <w:style w:type="character" w:default="1" w:styleId="DefaultParagraphFont">
     <w:name w:val="Default Paragraph Font"/>
     <w:uiPriority w:val="1"/>
     <w:semiHidden/>
     <w:unhideWhenUsed/>
   </w:style>
-  <w:style w:type="table" w:default="1" w:styleId="BangThngthng">
+  <w:style w:type="table" w:default="1" w:styleId="TableNormal">
     <w:name w:val="Normal Table"/>
     <w:uiPriority w:val="99"/>
     <w:semiHidden/>
@@ -19128,15 +22796,15 @@
       </w:tblCellMar>
     </w:tblPr>
   </w:style>
-  <w:style w:type="numbering" w:default="1" w:styleId="Khngco">
+  <w:style w:type="numbering" w:default="1" w:styleId="NoList">
     <w:name w:val="No List"/>
     <w:uiPriority w:val="99"/>
     <w:semiHidden/>
     <w:unhideWhenUsed/>
   </w:style>
-  <w:style w:type="paragraph" w:styleId="oancuaDanhsach">
+  <w:style w:type="paragraph" w:styleId="ListParagraph">
     <w:name w:val="List Paragraph"/>
-    <w:basedOn w:val="Binhthng"/>
+    <w:basedOn w:val="Normal"/>
     <w:uiPriority w:val="34"/>
     <w:qFormat/>
     <w:rsid w:val="00DC3842"/>
@@ -19145,9 +22813,9 @@
       <w:contextualSpacing/>
     </w:pPr>
   </w:style>
-  <w:style w:type="table" w:styleId="LiBang">
+  <w:style w:type="table" w:styleId="TableGrid">
     <w:name w:val="Table Grid"/>
-    <w:basedOn w:val="BangThngthng"/>
+    <w:basedOn w:val="TableNormal"/>
     <w:uiPriority w:val="39"/>
     <w:rsid w:val="00472CA7"/>
     <w:pPr>
@@ -19164,10 +22832,10 @@
       </w:tblBorders>
     </w:tblPr>
   </w:style>
-  <w:style w:type="paragraph" w:styleId="utrang">
+  <w:style w:type="paragraph" w:styleId="Header">
     <w:name w:val="header"/>
-    <w:basedOn w:val="Binhthng"/>
-    <w:link w:val="utrangChar"/>
+    <w:basedOn w:val="Normal"/>
+    <w:link w:val="HeaderChar"/>
     <w:uiPriority w:val="99"/>
     <w:unhideWhenUsed/>
     <w:rsid w:val="0007450D"/>
@@ -19179,17 +22847,17 @@
       <w:spacing w:after="0" w:line="240" w:lineRule="auto"/>
     </w:pPr>
   </w:style>
-  <w:style w:type="character" w:customStyle="1" w:styleId="utrangChar">
-    <w:name w:val="Đầu trang Char"/>
-    <w:basedOn w:val="Phngmcinhcuaoanvn"/>
-    <w:link w:val="utrang"/>
+  <w:style w:type="character" w:customStyle="1" w:styleId="HeaderChar">
+    <w:name w:val="Header Char"/>
+    <w:basedOn w:val="DefaultParagraphFont"/>
+    <w:link w:val="Header"/>
     <w:uiPriority w:val="99"/>
     <w:rsid w:val="0007450D"/>
   </w:style>
-  <w:style w:type="paragraph" w:styleId="Chntrang">
+  <w:style w:type="paragraph" w:styleId="Footer">
     <w:name w:val="footer"/>
-    <w:basedOn w:val="Binhthng"/>
-    <w:link w:val="ChntrangChar"/>
+    <w:basedOn w:val="Normal"/>
+    <w:link w:val="FooterChar"/>
     <w:uiPriority w:val="99"/>
     <w:unhideWhenUsed/>
     <w:rsid w:val="0007450D"/>
@@ -19201,10 +22869,10 @@
       <w:spacing w:after="0" w:line="240" w:lineRule="auto"/>
     </w:pPr>
   </w:style>
-  <w:style w:type="character" w:customStyle="1" w:styleId="ChntrangChar">
-    <w:name w:val="Chân trang Char"/>
-    <w:basedOn w:val="Phngmcinhcuaoanvn"/>
-    <w:link w:val="Chntrang"/>
+  <w:style w:type="character" w:customStyle="1" w:styleId="FooterChar">
+    <w:name w:val="Footer Char"/>
+    <w:basedOn w:val="DefaultParagraphFont"/>
+    <w:link w:val="Footer"/>
     <w:uiPriority w:val="99"/>
     <w:rsid w:val="0007450D"/>
   </w:style>

--- a/Tài Liệu/N07_1_ApplicationDevelopment_NHATKY.docx
+++ b/Tài Liệu/N07_1_ApplicationDevelopment_NHATKY.docx
@@ -1,6 +1,6 @@
 
 <file path=word/document.xml><?xml version="1.0" encoding="utf-8"?>
-<w:document xmlns:wpc="http://schemas.microsoft.com/office/word/2010/wordprocessingCanvas" xmlns:cx="http://schemas.microsoft.com/office/drawing/2014/chartex" xmlns:cx1="http://schemas.microsoft.com/office/drawing/2015/9/8/chartex" xmlns:cx2="http://schemas.microsoft.com/office/drawing/2015/10/21/chartex" xmlns:cx3="http://schemas.microsoft.com/office/drawing/2016/5/9/chartex" xmlns:cx4="http://schemas.microsoft.com/office/drawing/2016/5/10/chartex" xmlns:cx5="http://schemas.microsoft.com/office/drawing/2016/5/11/chartex" xmlns:cx6="http://schemas.microsoft.com/office/drawing/2016/5/12/chartex" xmlns:cx7="http://schemas.microsoft.com/office/drawing/2016/5/13/chartex" xmlns:cx8="http://schemas.microsoft.com/office/drawing/2016/5/14/chartex" xmlns:mc="http://schemas.openxmlformats.org/markup-compatibility/2006" xmlns:aink="http://schemas.microsoft.com/office/drawing/2016/ink" xmlns:am3d="http://schemas.microsoft.com/office/drawing/2017/model3d" xmlns:o="urn:schemas-microsoft-com:office:office" xmlns:oel="http://schemas.microsoft.com/office/2019/extlst" xmlns:r="http://schemas.openxmlformats.org/officeDocument/2006/relationships" xmlns:m="http://schemas.openxmlformats.org/officeDocument/2006/math" xmlns:v="urn:schemas-microsoft-com:vml" xmlns:wp14="http://schemas.microsoft.com/office/word/2010/wordprocessingDrawing" xmlns:wp="http://schemas.openxmlformats.org/drawingml/2006/wordprocessingDrawing" xmlns:w10="urn:schemas-microsoft-com:office:word" xmlns:w="http://schemas.openxmlformats.org/wordprocessingml/2006/main" xmlns:w14="http://schemas.microsoft.com/office/word/2010/wordml" xmlns:w15="http://schemas.microsoft.com/office/word/2012/wordml" xmlns:w16cex="http://schemas.microsoft.com/office/word/2018/wordml/cex" xmlns:w16cid="http://schemas.microsoft.com/office/word/2016/wordml/cid" xmlns:w16="http://schemas.microsoft.com/office/word/2018/wordml" xmlns:w16du="http://schemas.microsoft.com/office/word/2023/wordml/word16du" xmlns:w16sdtdh="http://schemas.microsoft.com/office/word/2020/wordml/sdtdatahash" xmlns:w16se="http://schemas.microsoft.com/office/word/2015/wordml/symex" xmlns:wpg="http://schemas.microsoft.com/office/word/2010/wordprocessingGroup" xmlns:wpi="http://schemas.microsoft.com/office/word/2010/wordprocessingInk" xmlns:wne="http://schemas.microsoft.com/office/word/2006/wordml" xmlns:wps="http://schemas.microsoft.com/office/word/2010/wordprocessingShape" mc:Ignorable="w14 w15 w16se w16cid w16 w16cex w16sdtdh w16du wp14">
+<w:document xmlns:wpc="http://schemas.microsoft.com/office/word/2010/wordprocessingCanvas" xmlns:cx="http://schemas.microsoft.com/office/drawing/2014/chartex" xmlns:cx1="http://schemas.microsoft.com/office/drawing/2015/9/8/chartex" xmlns:cx2="http://schemas.microsoft.com/office/drawing/2015/10/21/chartex" xmlns:cx3="http://schemas.microsoft.com/office/drawing/2016/5/9/chartex" xmlns:cx4="http://schemas.microsoft.com/office/drawing/2016/5/10/chartex" xmlns:cx5="http://schemas.microsoft.com/office/drawing/2016/5/11/chartex" xmlns:cx6="http://schemas.microsoft.com/office/drawing/2016/5/12/chartex" xmlns:cx7="http://schemas.microsoft.com/office/drawing/2016/5/13/chartex" xmlns:cx8="http://schemas.microsoft.com/office/drawing/2016/5/14/chartex" xmlns:mc="http://schemas.openxmlformats.org/markup-compatibility/2006" xmlns:aink="http://schemas.microsoft.com/office/drawing/2016/ink" xmlns:am3d="http://schemas.microsoft.com/office/drawing/2017/model3d" xmlns:o="urn:schemas-microsoft-com:office:office" xmlns:oel="http://schemas.microsoft.com/office/2019/extlst" xmlns:r="http://schemas.openxmlformats.org/officeDocument/2006/relationships" xmlns:m="http://schemas.openxmlformats.org/officeDocument/2006/math" xmlns:v="urn:schemas-microsoft-com:vml" xmlns:wp14="http://schemas.microsoft.com/office/word/2010/wordprocessingDrawing" xmlns:wp="http://schemas.openxmlformats.org/drawingml/2006/wordprocessingDrawing" xmlns:w10="urn:schemas-microsoft-com:office:word" xmlns:w="http://schemas.openxmlformats.org/wordprocessingml/2006/main" xmlns:w14="http://schemas.microsoft.com/office/word/2010/wordml" xmlns:w15="http://schemas.microsoft.com/office/word/2012/wordml" xmlns:w16cex="http://schemas.microsoft.com/office/word/2018/wordml/cex" xmlns:w16cid="http://schemas.microsoft.com/office/word/2016/wordml/cid" xmlns:w16="http://schemas.microsoft.com/office/word/2018/wordml" xmlns:w16sdtdh="http://schemas.microsoft.com/office/word/2020/wordml/sdtdatahash" xmlns:w16se="http://schemas.microsoft.com/office/word/2015/wordml/symex" xmlns:wpg="http://schemas.microsoft.com/office/word/2010/wordprocessingGroup" xmlns:wpi="http://schemas.microsoft.com/office/word/2010/wordprocessingInk" xmlns:wne="http://schemas.microsoft.com/office/word/2006/wordml" xmlns:wps="http://schemas.microsoft.com/office/word/2010/wordprocessingShape" mc:Ignorable="w14 w15 w16se w16cid w16 w16cex w16sdtdh wp14">
   <w:body>
     <w:p>
       <w:pPr>
@@ -91,7 +91,6 @@
           <w:szCs w:val="26"/>
         </w:rPr>
       </w:pPr>
-      <w:proofErr w:type="spellStart"/>
       <w:r>
         <w:rPr>
           <w:rFonts w:ascii="Times New Roman" w:hAnsi="Times New Roman" w:cs="Times New Roman"/>
@@ -101,19 +100,7 @@
           <w:sz w:val="26"/>
           <w:szCs w:val="26"/>
         </w:rPr>
-        <w:t>Nhóm</w:t>
-      </w:r>
-      <w:proofErr w:type="spellEnd"/>
-      <w:r>
-        <w:rPr>
-          <w:rFonts w:ascii="Times New Roman" w:hAnsi="Times New Roman" w:cs="Times New Roman"/>
-          <w:b/>
-          <w:bCs/>
-          <w:color w:val="000000" w:themeColor="text1"/>
-          <w:sz w:val="26"/>
-          <w:szCs w:val="26"/>
-        </w:rPr>
-        <w:t xml:space="preserve"> </w:t>
+        <w:t xml:space="preserve">Nhóm </w:t>
       </w:r>
       <w:r>
         <w:rPr>
@@ -135,45 +122,8 @@
           <w:sz w:val="26"/>
           <w:szCs w:val="26"/>
         </w:rPr>
-        <w:t xml:space="preserve"> - Thành </w:t>
+        <w:t xml:space="preserve"> - Thành viên nhóm</w:t>
       </w:r>
-      <w:proofErr w:type="spellStart"/>
-      <w:r>
-        <w:rPr>
-          <w:rFonts w:ascii="Times New Roman" w:hAnsi="Times New Roman" w:cs="Times New Roman"/>
-          <w:b/>
-          <w:bCs/>
-          <w:color w:val="000000" w:themeColor="text1"/>
-          <w:sz w:val="26"/>
-          <w:szCs w:val="26"/>
-        </w:rPr>
-        <w:t>viên</w:t>
-      </w:r>
-      <w:proofErr w:type="spellEnd"/>
-      <w:r>
-        <w:rPr>
-          <w:rFonts w:ascii="Times New Roman" w:hAnsi="Times New Roman" w:cs="Times New Roman"/>
-          <w:b/>
-          <w:bCs/>
-          <w:color w:val="000000" w:themeColor="text1"/>
-          <w:sz w:val="26"/>
-          <w:szCs w:val="26"/>
-        </w:rPr>
-        <w:t xml:space="preserve"> </w:t>
-      </w:r>
-      <w:proofErr w:type="spellStart"/>
-      <w:r>
-        <w:rPr>
-          <w:rFonts w:ascii="Times New Roman" w:hAnsi="Times New Roman" w:cs="Times New Roman"/>
-          <w:b/>
-          <w:bCs/>
-          <w:color w:val="000000" w:themeColor="text1"/>
-          <w:sz w:val="26"/>
-          <w:szCs w:val="26"/>
-        </w:rPr>
-        <w:t>nhóm</w:t>
-      </w:r>
-      <w:proofErr w:type="spellEnd"/>
       <w:r>
         <w:rPr>
           <w:rFonts w:ascii="Times New Roman" w:hAnsi="Times New Roman" w:cs="Times New Roman"/>
@@ -224,55 +174,7 @@
           <w:sz w:val="26"/>
           <w:szCs w:val="26"/>
         </w:rPr>
-        <w:t xml:space="preserve"> (</w:t>
-      </w:r>
-      <w:proofErr w:type="spellStart"/>
-      <w:r>
-        <w:rPr>
-          <w:rFonts w:ascii="Times New Roman" w:hAnsi="Times New Roman" w:cs="Times New Roman"/>
-          <w:b/>
-          <w:bCs/>
-          <w:color w:val="000000" w:themeColor="text1"/>
-          <w:sz w:val="26"/>
-          <w:szCs w:val="26"/>
-        </w:rPr>
-        <w:t>Nhóm</w:t>
-      </w:r>
-      <w:proofErr w:type="spellEnd"/>
-      <w:r>
-        <w:rPr>
-          <w:rFonts w:ascii="Times New Roman" w:hAnsi="Times New Roman" w:cs="Times New Roman"/>
-          <w:b/>
-          <w:bCs/>
-          <w:color w:val="000000" w:themeColor="text1"/>
-          <w:sz w:val="26"/>
-          <w:szCs w:val="26"/>
-        </w:rPr>
-        <w:t xml:space="preserve"> </w:t>
-      </w:r>
-      <w:proofErr w:type="spellStart"/>
-      <w:r>
-        <w:rPr>
-          <w:rFonts w:ascii="Times New Roman" w:hAnsi="Times New Roman" w:cs="Times New Roman"/>
-          <w:b/>
-          <w:bCs/>
-          <w:color w:val="000000" w:themeColor="text1"/>
-          <w:sz w:val="26"/>
-          <w:szCs w:val="26"/>
-        </w:rPr>
-        <w:t>trưởng</w:t>
-      </w:r>
-      <w:proofErr w:type="spellEnd"/>
-      <w:r>
-        <w:rPr>
-          <w:rFonts w:ascii="Times New Roman" w:hAnsi="Times New Roman" w:cs="Times New Roman"/>
-          <w:b/>
-          <w:bCs/>
-          <w:color w:val="000000" w:themeColor="text1"/>
-          <w:sz w:val="26"/>
-          <w:szCs w:val="26"/>
-        </w:rPr>
-        <w:t>)</w:t>
+        <w:t xml:space="preserve"> (Nhóm trưởng)</w:t>
       </w:r>
     </w:p>
     <w:p>
@@ -377,7 +279,6 @@
           <w:szCs w:val="26"/>
         </w:rPr>
       </w:pPr>
-      <w:proofErr w:type="spellStart"/>
       <w:r>
         <w:rPr>
           <w:rFonts w:ascii="Times New Roman" w:hAnsi="Times New Roman" w:cs="Times New Roman"/>
@@ -386,62 +287,7 @@
           <w:sz w:val="26"/>
           <w:szCs w:val="26"/>
         </w:rPr>
-        <w:t>Tên</w:t>
-      </w:r>
-      <w:proofErr w:type="spellEnd"/>
-      <w:r>
-        <w:rPr>
-          <w:rFonts w:ascii="Times New Roman" w:hAnsi="Times New Roman" w:cs="Times New Roman"/>
-          <w:i/>
-          <w:color w:val="000000" w:themeColor="text1"/>
-          <w:sz w:val="26"/>
-          <w:szCs w:val="26"/>
-        </w:rPr>
-        <w:t xml:space="preserve"> </w:t>
-      </w:r>
-      <w:proofErr w:type="spellStart"/>
-      <w:r>
-        <w:rPr>
-          <w:rFonts w:ascii="Times New Roman" w:hAnsi="Times New Roman" w:cs="Times New Roman"/>
-          <w:i/>
-          <w:color w:val="000000" w:themeColor="text1"/>
-          <w:sz w:val="26"/>
-          <w:szCs w:val="26"/>
-        </w:rPr>
-        <w:t>ứng</w:t>
-      </w:r>
-      <w:proofErr w:type="spellEnd"/>
-      <w:r>
-        <w:rPr>
-          <w:rFonts w:ascii="Times New Roman" w:hAnsi="Times New Roman" w:cs="Times New Roman"/>
-          <w:i/>
-          <w:color w:val="000000" w:themeColor="text1"/>
-          <w:sz w:val="26"/>
-          <w:szCs w:val="26"/>
-        </w:rPr>
-        <w:t xml:space="preserve"> </w:t>
-      </w:r>
-      <w:proofErr w:type="spellStart"/>
-      <w:r>
-        <w:rPr>
-          <w:rFonts w:ascii="Times New Roman" w:hAnsi="Times New Roman" w:cs="Times New Roman"/>
-          <w:i/>
-          <w:color w:val="000000" w:themeColor="text1"/>
-          <w:sz w:val="26"/>
-          <w:szCs w:val="26"/>
-        </w:rPr>
-        <w:t>dụng</w:t>
-      </w:r>
-      <w:proofErr w:type="spellEnd"/>
-      <w:r>
-        <w:rPr>
-          <w:rFonts w:ascii="Times New Roman" w:hAnsi="Times New Roman" w:cs="Times New Roman"/>
-          <w:i/>
-          <w:color w:val="000000" w:themeColor="text1"/>
-          <w:sz w:val="26"/>
-          <w:szCs w:val="26"/>
-        </w:rPr>
-        <w:t>:</w:t>
+        <w:t>Tên ứng dụng:</w:t>
       </w:r>
       <w:r>
         <w:rPr>
@@ -477,7 +323,6 @@
           <w:szCs w:val="26"/>
         </w:rPr>
       </w:pPr>
-      <w:proofErr w:type="spellStart"/>
       <w:r>
         <w:rPr>
           <w:rFonts w:ascii="Times New Roman" w:hAnsi="Times New Roman" w:cs="Times New Roman"/>
@@ -485,9 +330,8 @@
           <w:sz w:val="26"/>
           <w:szCs w:val="26"/>
         </w:rPr>
-        <w:t>Thời</w:t>
+        <w:t xml:space="preserve">Thời gian thực hiện: </w:t>
       </w:r>
-      <w:proofErr w:type="spellEnd"/>
       <w:r>
         <w:rPr>
           <w:rFonts w:ascii="Times New Roman" w:hAnsi="Times New Roman" w:cs="Times New Roman"/>
@@ -495,107 +339,7 @@
           <w:sz w:val="26"/>
           <w:szCs w:val="26"/>
         </w:rPr>
-        <w:t xml:space="preserve"> </w:t>
-      </w:r>
-      <w:proofErr w:type="spellStart"/>
-      <w:r>
-        <w:rPr>
-          <w:rFonts w:ascii="Times New Roman" w:hAnsi="Times New Roman" w:cs="Times New Roman"/>
-          <w:color w:val="000000" w:themeColor="text1"/>
-          <w:sz w:val="26"/>
-          <w:szCs w:val="26"/>
-        </w:rPr>
-        <w:t>gian</w:t>
-      </w:r>
-      <w:proofErr w:type="spellEnd"/>
-      <w:r>
-        <w:rPr>
-          <w:rFonts w:ascii="Times New Roman" w:hAnsi="Times New Roman" w:cs="Times New Roman"/>
-          <w:color w:val="000000" w:themeColor="text1"/>
-          <w:sz w:val="26"/>
-          <w:szCs w:val="26"/>
-        </w:rPr>
-        <w:t xml:space="preserve"> </w:t>
-      </w:r>
-      <w:proofErr w:type="spellStart"/>
-      <w:r>
-        <w:rPr>
-          <w:rFonts w:ascii="Times New Roman" w:hAnsi="Times New Roman" w:cs="Times New Roman"/>
-          <w:color w:val="000000" w:themeColor="text1"/>
-          <w:sz w:val="26"/>
-          <w:szCs w:val="26"/>
-        </w:rPr>
-        <w:t>thực</w:t>
-      </w:r>
-      <w:proofErr w:type="spellEnd"/>
-      <w:r>
-        <w:rPr>
-          <w:rFonts w:ascii="Times New Roman" w:hAnsi="Times New Roman" w:cs="Times New Roman"/>
-          <w:color w:val="000000" w:themeColor="text1"/>
-          <w:sz w:val="26"/>
-          <w:szCs w:val="26"/>
-        </w:rPr>
-        <w:t xml:space="preserve"> </w:t>
-      </w:r>
-      <w:proofErr w:type="spellStart"/>
-      <w:r>
-        <w:rPr>
-          <w:rFonts w:ascii="Times New Roman" w:hAnsi="Times New Roman" w:cs="Times New Roman"/>
-          <w:color w:val="000000" w:themeColor="text1"/>
-          <w:sz w:val="26"/>
-          <w:szCs w:val="26"/>
-        </w:rPr>
-        <w:t>hiện</w:t>
-      </w:r>
-      <w:proofErr w:type="spellEnd"/>
-      <w:r>
-        <w:rPr>
-          <w:rFonts w:ascii="Times New Roman" w:hAnsi="Times New Roman" w:cs="Times New Roman"/>
-          <w:color w:val="000000" w:themeColor="text1"/>
-          <w:sz w:val="26"/>
-          <w:szCs w:val="26"/>
-        </w:rPr>
-        <w:t xml:space="preserve">: </w:t>
-      </w:r>
-      <w:proofErr w:type="spellStart"/>
-      <w:r>
-        <w:rPr>
-          <w:rFonts w:ascii="Times New Roman" w:hAnsi="Times New Roman" w:cs="Times New Roman"/>
-          <w:color w:val="000000" w:themeColor="text1"/>
-          <w:sz w:val="26"/>
-          <w:szCs w:val="26"/>
-        </w:rPr>
-        <w:t>Từ</w:t>
-      </w:r>
-      <w:proofErr w:type="spellEnd"/>
-      <w:r>
-        <w:rPr>
-          <w:rFonts w:ascii="Times New Roman" w:hAnsi="Times New Roman" w:cs="Times New Roman"/>
-          <w:color w:val="000000" w:themeColor="text1"/>
-          <w:sz w:val="26"/>
-          <w:szCs w:val="26"/>
-        </w:rPr>
-        <w:t xml:space="preserve"> 09/01/2024 </w:t>
-      </w:r>
-      <w:proofErr w:type="spellStart"/>
-      <w:r>
-        <w:rPr>
-          <w:rFonts w:ascii="Times New Roman" w:hAnsi="Times New Roman" w:cs="Times New Roman"/>
-          <w:color w:val="000000" w:themeColor="text1"/>
-          <w:sz w:val="26"/>
-          <w:szCs w:val="26"/>
-        </w:rPr>
-        <w:t>đến</w:t>
-      </w:r>
-      <w:proofErr w:type="spellEnd"/>
-      <w:r>
-        <w:rPr>
-          <w:rFonts w:ascii="Times New Roman" w:hAnsi="Times New Roman" w:cs="Times New Roman"/>
-          <w:color w:val="000000" w:themeColor="text1"/>
-          <w:sz w:val="26"/>
-          <w:szCs w:val="26"/>
-        </w:rPr>
-        <w:t xml:space="preserve"> 07/04/2024 </w:t>
+        <w:t xml:space="preserve">Từ 09/01/2024 đến 07/04/2024 </w:t>
       </w:r>
       <w:r>
         <w:rPr>
@@ -622,27 +366,7 @@
           <w:sz w:val="26"/>
           <w:szCs w:val="26"/>
         </w:rPr>
-        <w:t xml:space="preserve"> </w:t>
-      </w:r>
-      <w:proofErr w:type="spellStart"/>
-      <w:r>
-        <w:rPr>
-          <w:rFonts w:ascii="Times New Roman" w:hAnsi="Times New Roman" w:cs="Times New Roman"/>
-          <w:color w:val="000000" w:themeColor="text1"/>
-          <w:sz w:val="26"/>
-          <w:szCs w:val="26"/>
-        </w:rPr>
-        <w:t>tuần</w:t>
-      </w:r>
-      <w:proofErr w:type="spellEnd"/>
-      <w:r>
-        <w:rPr>
-          <w:rFonts w:ascii="Times New Roman" w:hAnsi="Times New Roman" w:cs="Times New Roman"/>
-          <w:color w:val="000000" w:themeColor="text1"/>
-          <w:sz w:val="26"/>
-          <w:szCs w:val="26"/>
-        </w:rPr>
-        <w:t>)</w:t>
+        <w:t xml:space="preserve"> tuần)</w:t>
       </w:r>
     </w:p>
     <w:p>
@@ -738,10 +462,22 @@
                 <w:sz w:val="26"/>
                 <w:szCs w:val="26"/>
               </w:rPr>
-              <w:t xml:space="preserve">Công </w:t>
+              <w:t>Công việc</w:t>
             </w:r>
-            <w:proofErr w:type="spellStart"/>
-            <w:r>
+          </w:p>
+        </w:tc>
+        <w:tc>
+          <w:tcPr>
+            <w:tcW w:w="902" w:type="pct"/>
+            <w:tcBorders>
+              <w:bottom w:val="single" w:sz="4" w:space="0" w:color="auto"/>
+            </w:tcBorders>
+            <w:shd w:val="clear" w:color="auto" w:fill="DEEAF6" w:themeFill="accent1" w:themeFillTint="33"/>
+            <w:vAlign w:val="center"/>
+          </w:tcPr>
+          <w:p>
+            <w:pPr>
+              <w:jc w:val="center"/>
               <w:rPr>
                 <w:rFonts w:ascii="Times New Roman" w:hAnsi="Times New Roman" w:cs="Times New Roman"/>
                 <w:b/>
@@ -750,23 +486,8 @@
                 <w:sz w:val="26"/>
                 <w:szCs w:val="26"/>
               </w:rPr>
-              <w:t>việc</w:t>
-            </w:r>
-            <w:proofErr w:type="spellEnd"/>
-          </w:p>
-        </w:tc>
-        <w:tc>
-          <w:tcPr>
-            <w:tcW w:w="902" w:type="pct"/>
-            <w:tcBorders>
-              <w:bottom w:val="single" w:sz="4" w:space="0" w:color="auto"/>
-            </w:tcBorders>
-            <w:shd w:val="clear" w:color="auto" w:fill="DEEAF6" w:themeFill="accent1" w:themeFillTint="33"/>
-            <w:vAlign w:val="center"/>
-          </w:tcPr>
-          <w:p>
-            <w:pPr>
-              <w:jc w:val="center"/>
+            </w:pPr>
+            <w:r>
               <w:rPr>
                 <w:rFonts w:ascii="Times New Roman" w:hAnsi="Times New Roman" w:cs="Times New Roman"/>
                 <w:b/>
@@ -775,8 +496,22 @@
                 <w:sz w:val="26"/>
                 <w:szCs w:val="26"/>
               </w:rPr>
-            </w:pPr>
-            <w:r>
+              <w:t>Thành viên thực hiện</w:t>
+            </w:r>
+          </w:p>
+        </w:tc>
+        <w:tc>
+          <w:tcPr>
+            <w:tcW w:w="531" w:type="pct"/>
+            <w:tcBorders>
+              <w:bottom w:val="single" w:sz="4" w:space="0" w:color="auto"/>
+            </w:tcBorders>
+            <w:shd w:val="clear" w:color="auto" w:fill="DEEAF6" w:themeFill="accent1" w:themeFillTint="33"/>
+            <w:vAlign w:val="center"/>
+          </w:tcPr>
+          <w:p>
+            <w:pPr>
+              <w:jc w:val="center"/>
               <w:rPr>
                 <w:rFonts w:ascii="Times New Roman" w:hAnsi="Times New Roman" w:cs="Times New Roman"/>
                 <w:b/>
@@ -785,9 +520,7 @@
                 <w:sz w:val="26"/>
                 <w:szCs w:val="26"/>
               </w:rPr>
-              <w:t xml:space="preserve">Thành </w:t>
-            </w:r>
-            <w:proofErr w:type="spellStart"/>
+            </w:pPr>
             <w:r>
               <w:rPr>
                 <w:rFonts w:ascii="Times New Roman" w:hAnsi="Times New Roman" w:cs="Times New Roman"/>
@@ -797,10 +530,22 @@
                 <w:sz w:val="26"/>
                 <w:szCs w:val="26"/>
               </w:rPr>
-              <w:t>viên</w:t>
+              <w:t>Mức độ hoàn thành</w:t>
             </w:r>
-            <w:proofErr w:type="spellEnd"/>
-            <w:r>
+          </w:p>
+        </w:tc>
+        <w:tc>
+          <w:tcPr>
+            <w:tcW w:w="883" w:type="pct"/>
+            <w:tcBorders>
+              <w:bottom w:val="single" w:sz="4" w:space="0" w:color="auto"/>
+            </w:tcBorders>
+            <w:shd w:val="clear" w:color="auto" w:fill="DEEAF6" w:themeFill="accent1" w:themeFillTint="33"/>
+            <w:vAlign w:val="center"/>
+          </w:tcPr>
+          <w:p>
+            <w:pPr>
+              <w:jc w:val="center"/>
               <w:rPr>
                 <w:rFonts w:ascii="Times New Roman" w:hAnsi="Times New Roman" w:cs="Times New Roman"/>
                 <w:b/>
@@ -809,9 +554,7 @@
                 <w:sz w:val="26"/>
                 <w:szCs w:val="26"/>
               </w:rPr>
-              <w:t xml:space="preserve"> </w:t>
-            </w:r>
-            <w:proofErr w:type="spellStart"/>
+            </w:pPr>
             <w:r>
               <w:rPr>
                 <w:rFonts w:ascii="Times New Roman" w:hAnsi="Times New Roman" w:cs="Times New Roman"/>
@@ -821,10 +564,22 @@
                 <w:sz w:val="26"/>
                 <w:szCs w:val="26"/>
               </w:rPr>
-              <w:t>thực</w:t>
+              <w:t>Nhận xét của GVHD</w:t>
             </w:r>
-            <w:proofErr w:type="spellEnd"/>
-            <w:r>
+          </w:p>
+        </w:tc>
+        <w:tc>
+          <w:tcPr>
+            <w:tcW w:w="707" w:type="pct"/>
+            <w:tcBorders>
+              <w:bottom w:val="single" w:sz="4" w:space="0" w:color="auto"/>
+            </w:tcBorders>
+            <w:shd w:val="clear" w:color="auto" w:fill="DEEAF6" w:themeFill="accent1" w:themeFillTint="33"/>
+            <w:vAlign w:val="center"/>
+          </w:tcPr>
+          <w:p>
+            <w:pPr>
+              <w:jc w:val="center"/>
               <w:rPr>
                 <w:rFonts w:ascii="Times New Roman" w:hAnsi="Times New Roman" w:cs="Times New Roman"/>
                 <w:b/>
@@ -833,9 +588,7 @@
                 <w:sz w:val="26"/>
                 <w:szCs w:val="26"/>
               </w:rPr>
-              <w:t xml:space="preserve"> </w:t>
-            </w:r>
-            <w:proofErr w:type="spellStart"/>
+            </w:pPr>
             <w:r>
               <w:rPr>
                 <w:rFonts w:ascii="Times New Roman" w:hAnsi="Times New Roman" w:cs="Times New Roman"/>
@@ -845,272 +598,8 @@
                 <w:sz w:val="26"/>
                 <w:szCs w:val="26"/>
               </w:rPr>
-              <w:t>hiện</w:t>
+              <w:t>Ghi chú</w:t>
             </w:r>
-            <w:proofErr w:type="spellEnd"/>
-          </w:p>
-        </w:tc>
-        <w:tc>
-          <w:tcPr>
-            <w:tcW w:w="531" w:type="pct"/>
-            <w:tcBorders>
-              <w:bottom w:val="single" w:sz="4" w:space="0" w:color="auto"/>
-            </w:tcBorders>
-            <w:shd w:val="clear" w:color="auto" w:fill="DEEAF6" w:themeFill="accent1" w:themeFillTint="33"/>
-            <w:vAlign w:val="center"/>
-          </w:tcPr>
-          <w:p>
-            <w:pPr>
-              <w:jc w:val="center"/>
-              <w:rPr>
-                <w:rFonts w:ascii="Times New Roman" w:hAnsi="Times New Roman" w:cs="Times New Roman"/>
-                <w:b/>
-                <w:i/>
-                <w:color w:val="000000" w:themeColor="text1"/>
-                <w:sz w:val="26"/>
-                <w:szCs w:val="26"/>
-              </w:rPr>
-            </w:pPr>
-            <w:proofErr w:type="spellStart"/>
-            <w:r>
-              <w:rPr>
-                <w:rFonts w:ascii="Times New Roman" w:hAnsi="Times New Roman" w:cs="Times New Roman"/>
-                <w:b/>
-                <w:i/>
-                <w:color w:val="000000" w:themeColor="text1"/>
-                <w:sz w:val="26"/>
-                <w:szCs w:val="26"/>
-              </w:rPr>
-              <w:t>Mức</w:t>
-            </w:r>
-            <w:proofErr w:type="spellEnd"/>
-            <w:r>
-              <w:rPr>
-                <w:rFonts w:ascii="Times New Roman" w:hAnsi="Times New Roman" w:cs="Times New Roman"/>
-                <w:b/>
-                <w:i/>
-                <w:color w:val="000000" w:themeColor="text1"/>
-                <w:sz w:val="26"/>
-                <w:szCs w:val="26"/>
-              </w:rPr>
-              <w:t xml:space="preserve"> </w:t>
-            </w:r>
-            <w:proofErr w:type="spellStart"/>
-            <w:r>
-              <w:rPr>
-                <w:rFonts w:ascii="Times New Roman" w:hAnsi="Times New Roman" w:cs="Times New Roman"/>
-                <w:b/>
-                <w:i/>
-                <w:color w:val="000000" w:themeColor="text1"/>
-                <w:sz w:val="26"/>
-                <w:szCs w:val="26"/>
-              </w:rPr>
-              <w:t>độ</w:t>
-            </w:r>
-            <w:proofErr w:type="spellEnd"/>
-            <w:r>
-              <w:rPr>
-                <w:rFonts w:ascii="Times New Roman" w:hAnsi="Times New Roman" w:cs="Times New Roman"/>
-                <w:b/>
-                <w:i/>
-                <w:color w:val="000000" w:themeColor="text1"/>
-                <w:sz w:val="26"/>
-                <w:szCs w:val="26"/>
-              </w:rPr>
-              <w:t xml:space="preserve"> </w:t>
-            </w:r>
-            <w:proofErr w:type="spellStart"/>
-            <w:r>
-              <w:rPr>
-                <w:rFonts w:ascii="Times New Roman" w:hAnsi="Times New Roman" w:cs="Times New Roman"/>
-                <w:b/>
-                <w:i/>
-                <w:color w:val="000000" w:themeColor="text1"/>
-                <w:sz w:val="26"/>
-                <w:szCs w:val="26"/>
-              </w:rPr>
-              <w:t>hoàn</w:t>
-            </w:r>
-            <w:proofErr w:type="spellEnd"/>
-            <w:r>
-              <w:rPr>
-                <w:rFonts w:ascii="Times New Roman" w:hAnsi="Times New Roman" w:cs="Times New Roman"/>
-                <w:b/>
-                <w:i/>
-                <w:color w:val="000000" w:themeColor="text1"/>
-                <w:sz w:val="26"/>
-                <w:szCs w:val="26"/>
-              </w:rPr>
-              <w:t xml:space="preserve"> </w:t>
-            </w:r>
-            <w:proofErr w:type="spellStart"/>
-            <w:r>
-              <w:rPr>
-                <w:rFonts w:ascii="Times New Roman" w:hAnsi="Times New Roman" w:cs="Times New Roman"/>
-                <w:b/>
-                <w:i/>
-                <w:color w:val="000000" w:themeColor="text1"/>
-                <w:sz w:val="26"/>
-                <w:szCs w:val="26"/>
-              </w:rPr>
-              <w:t>thành</w:t>
-            </w:r>
-            <w:proofErr w:type="spellEnd"/>
-          </w:p>
-        </w:tc>
-        <w:tc>
-          <w:tcPr>
-            <w:tcW w:w="883" w:type="pct"/>
-            <w:tcBorders>
-              <w:bottom w:val="single" w:sz="4" w:space="0" w:color="auto"/>
-            </w:tcBorders>
-            <w:shd w:val="clear" w:color="auto" w:fill="DEEAF6" w:themeFill="accent1" w:themeFillTint="33"/>
-            <w:vAlign w:val="center"/>
-          </w:tcPr>
-          <w:p>
-            <w:pPr>
-              <w:jc w:val="center"/>
-              <w:rPr>
-                <w:rFonts w:ascii="Times New Roman" w:hAnsi="Times New Roman" w:cs="Times New Roman"/>
-                <w:b/>
-                <w:i/>
-                <w:color w:val="000000" w:themeColor="text1"/>
-                <w:sz w:val="26"/>
-                <w:szCs w:val="26"/>
-              </w:rPr>
-            </w:pPr>
-            <w:proofErr w:type="spellStart"/>
-            <w:r>
-              <w:rPr>
-                <w:rFonts w:ascii="Times New Roman" w:hAnsi="Times New Roman" w:cs="Times New Roman"/>
-                <w:b/>
-                <w:i/>
-                <w:color w:val="000000" w:themeColor="text1"/>
-                <w:sz w:val="26"/>
-                <w:szCs w:val="26"/>
-              </w:rPr>
-              <w:t>Nhận</w:t>
-            </w:r>
-            <w:proofErr w:type="spellEnd"/>
-            <w:r>
-              <w:rPr>
-                <w:rFonts w:ascii="Times New Roman" w:hAnsi="Times New Roman" w:cs="Times New Roman"/>
-                <w:b/>
-                <w:i/>
-                <w:color w:val="000000" w:themeColor="text1"/>
-                <w:sz w:val="26"/>
-                <w:szCs w:val="26"/>
-              </w:rPr>
-              <w:t xml:space="preserve"> </w:t>
-            </w:r>
-            <w:proofErr w:type="spellStart"/>
-            <w:r>
-              <w:rPr>
-                <w:rFonts w:ascii="Times New Roman" w:hAnsi="Times New Roman" w:cs="Times New Roman"/>
-                <w:b/>
-                <w:i/>
-                <w:color w:val="000000" w:themeColor="text1"/>
-                <w:sz w:val="26"/>
-                <w:szCs w:val="26"/>
-              </w:rPr>
-              <w:t>xét</w:t>
-            </w:r>
-            <w:proofErr w:type="spellEnd"/>
-            <w:r>
-              <w:rPr>
-                <w:rFonts w:ascii="Times New Roman" w:hAnsi="Times New Roman" w:cs="Times New Roman"/>
-                <w:b/>
-                <w:i/>
-                <w:color w:val="000000" w:themeColor="text1"/>
-                <w:sz w:val="26"/>
-                <w:szCs w:val="26"/>
-              </w:rPr>
-              <w:t xml:space="preserve"> </w:t>
-            </w:r>
-            <w:proofErr w:type="spellStart"/>
-            <w:r>
-              <w:rPr>
-                <w:rFonts w:ascii="Times New Roman" w:hAnsi="Times New Roman" w:cs="Times New Roman"/>
-                <w:b/>
-                <w:i/>
-                <w:color w:val="000000" w:themeColor="text1"/>
-                <w:sz w:val="26"/>
-                <w:szCs w:val="26"/>
-              </w:rPr>
-              <w:t>của</w:t>
-            </w:r>
-            <w:proofErr w:type="spellEnd"/>
-            <w:r>
-              <w:rPr>
-                <w:rFonts w:ascii="Times New Roman" w:hAnsi="Times New Roman" w:cs="Times New Roman"/>
-                <w:b/>
-                <w:i/>
-                <w:color w:val="000000" w:themeColor="text1"/>
-                <w:sz w:val="26"/>
-                <w:szCs w:val="26"/>
-              </w:rPr>
-              <w:t xml:space="preserve"> GVHD</w:t>
-            </w:r>
-          </w:p>
-        </w:tc>
-        <w:tc>
-          <w:tcPr>
-            <w:tcW w:w="707" w:type="pct"/>
-            <w:tcBorders>
-              <w:bottom w:val="single" w:sz="4" w:space="0" w:color="auto"/>
-            </w:tcBorders>
-            <w:shd w:val="clear" w:color="auto" w:fill="DEEAF6" w:themeFill="accent1" w:themeFillTint="33"/>
-            <w:vAlign w:val="center"/>
-          </w:tcPr>
-          <w:p>
-            <w:pPr>
-              <w:jc w:val="center"/>
-              <w:rPr>
-                <w:rFonts w:ascii="Times New Roman" w:hAnsi="Times New Roman" w:cs="Times New Roman"/>
-                <w:b/>
-                <w:i/>
-                <w:color w:val="000000" w:themeColor="text1"/>
-                <w:sz w:val="26"/>
-                <w:szCs w:val="26"/>
-              </w:rPr>
-            </w:pPr>
-            <w:proofErr w:type="spellStart"/>
-            <w:r>
-              <w:rPr>
-                <w:rFonts w:ascii="Times New Roman" w:hAnsi="Times New Roman" w:cs="Times New Roman"/>
-                <w:b/>
-                <w:i/>
-                <w:color w:val="000000" w:themeColor="text1"/>
-                <w:sz w:val="26"/>
-                <w:szCs w:val="26"/>
-              </w:rPr>
-              <w:t>Ghi</w:t>
-            </w:r>
-            <w:proofErr w:type="spellEnd"/>
-            <w:r>
-              <w:rPr>
-                <w:rFonts w:ascii="Times New Roman" w:hAnsi="Times New Roman" w:cs="Times New Roman"/>
-                <w:b/>
-                <w:i/>
-                <w:color w:val="000000" w:themeColor="text1"/>
-                <w:sz w:val="26"/>
-                <w:szCs w:val="26"/>
-              </w:rPr>
-              <w:t xml:space="preserve"> </w:t>
-            </w:r>
-            <w:proofErr w:type="spellStart"/>
-            <w:r>
-              <w:rPr>
-                <w:rFonts w:ascii="Times New Roman" w:hAnsi="Times New Roman" w:cs="Times New Roman"/>
-                <w:b/>
-                <w:i/>
-                <w:color w:val="000000" w:themeColor="text1"/>
-                <w:sz w:val="26"/>
-                <w:szCs w:val="26"/>
-              </w:rPr>
-              <w:t>chú</w:t>
-            </w:r>
-            <w:proofErr w:type="spellEnd"/>
           </w:p>
         </w:tc>
       </w:tr>
@@ -1134,7 +623,6 @@
                 <w:szCs w:val="26"/>
               </w:rPr>
             </w:pPr>
-            <w:proofErr w:type="spellStart"/>
             <w:r>
               <w:rPr>
                 <w:rFonts w:ascii="Times New Roman" w:hAnsi="Times New Roman" w:cs="Times New Roman"/>
@@ -1143,99 +631,37 @@
                 <w:sz w:val="26"/>
                 <w:szCs w:val="26"/>
               </w:rPr>
-              <w:t>Tuần</w:t>
+              <w:t>Tuần 01</w:t>
             </w:r>
-            <w:proofErr w:type="spellEnd"/>
+          </w:p>
+        </w:tc>
+        <w:tc>
+          <w:tcPr>
+            <w:tcW w:w="1366" w:type="pct"/>
+            <w:tcBorders>
+              <w:bottom w:val="dotted" w:sz="4" w:space="0" w:color="auto"/>
+            </w:tcBorders>
+            <w:vAlign w:val="center"/>
+          </w:tcPr>
+          <w:p>
+            <w:pPr>
+              <w:rPr>
+                <w:rFonts w:ascii="Times New Roman" w:hAnsi="Times New Roman" w:cs="Times New Roman"/>
+                <w:b/>
+                <w:color w:val="000000" w:themeColor="text1"/>
+                <w:sz w:val="26"/>
+                <w:szCs w:val="26"/>
+              </w:rPr>
+            </w:pPr>
             <w:r>
               <w:rPr>
                 <w:rFonts w:ascii="Times New Roman" w:hAnsi="Times New Roman" w:cs="Times New Roman"/>
-                <w:b/>
-                <w:color w:val="000000" w:themeColor="text1"/>
-                <w:sz w:val="26"/>
-                <w:szCs w:val="26"/>
-              </w:rPr>
-              <w:t xml:space="preserve"> 01</w:t>
+                <w:color w:val="000000" w:themeColor="text1"/>
+                <w:sz w:val="26"/>
+                <w:szCs w:val="26"/>
+              </w:rPr>
+              <w:t>1. Đăng ký nhóm</w:t>
             </w:r>
-          </w:p>
-        </w:tc>
-        <w:tc>
-          <w:tcPr>
-            <w:tcW w:w="1366" w:type="pct"/>
-            <w:tcBorders>
-              <w:bottom w:val="dotted" w:sz="4" w:space="0" w:color="auto"/>
-            </w:tcBorders>
-            <w:vAlign w:val="center"/>
-          </w:tcPr>
-          <w:p>
-            <w:pPr>
-              <w:rPr>
-                <w:rFonts w:ascii="Times New Roman" w:hAnsi="Times New Roman" w:cs="Times New Roman"/>
-                <w:b/>
-                <w:color w:val="000000" w:themeColor="text1"/>
-                <w:sz w:val="26"/>
-                <w:szCs w:val="26"/>
-              </w:rPr>
-            </w:pPr>
-            <w:r>
-              <w:rPr>
-                <w:rFonts w:ascii="Times New Roman" w:hAnsi="Times New Roman" w:cs="Times New Roman"/>
-                <w:color w:val="000000" w:themeColor="text1"/>
-                <w:sz w:val="26"/>
-                <w:szCs w:val="26"/>
-              </w:rPr>
-              <w:t xml:space="preserve">1. </w:t>
-            </w:r>
-            <w:proofErr w:type="spellStart"/>
-            <w:r>
-              <w:rPr>
-                <w:rFonts w:ascii="Times New Roman" w:hAnsi="Times New Roman" w:cs="Times New Roman"/>
-                <w:color w:val="000000" w:themeColor="text1"/>
-                <w:sz w:val="26"/>
-                <w:szCs w:val="26"/>
-              </w:rPr>
-              <w:t>Đăng</w:t>
-            </w:r>
-            <w:proofErr w:type="spellEnd"/>
-            <w:r>
-              <w:rPr>
-                <w:rFonts w:ascii="Times New Roman" w:hAnsi="Times New Roman" w:cs="Times New Roman"/>
-                <w:color w:val="000000" w:themeColor="text1"/>
-                <w:sz w:val="26"/>
-                <w:szCs w:val="26"/>
-              </w:rPr>
-              <w:t xml:space="preserve"> </w:t>
-            </w:r>
-            <w:proofErr w:type="spellStart"/>
-            <w:r>
-              <w:rPr>
-                <w:rFonts w:ascii="Times New Roman" w:hAnsi="Times New Roman" w:cs="Times New Roman"/>
-                <w:color w:val="000000" w:themeColor="text1"/>
-                <w:sz w:val="26"/>
-                <w:szCs w:val="26"/>
-              </w:rPr>
-              <w:t>ký</w:t>
-            </w:r>
-            <w:proofErr w:type="spellEnd"/>
-            <w:r>
-              <w:rPr>
-                <w:rFonts w:ascii="Times New Roman" w:hAnsi="Times New Roman" w:cs="Times New Roman"/>
-                <w:color w:val="000000" w:themeColor="text1"/>
-                <w:sz w:val="26"/>
-                <w:szCs w:val="26"/>
-              </w:rPr>
-              <w:t xml:space="preserve"> </w:t>
-            </w:r>
-            <w:proofErr w:type="spellStart"/>
-            <w:r>
-              <w:rPr>
-                <w:rFonts w:ascii="Times New Roman" w:hAnsi="Times New Roman" w:cs="Times New Roman"/>
-                <w:color w:val="000000" w:themeColor="text1"/>
-                <w:sz w:val="26"/>
-                <w:szCs w:val="26"/>
-              </w:rPr>
-              <w:t>nhóm</w:t>
-            </w:r>
-            <w:proofErr w:type="spellEnd"/>
           </w:p>
         </w:tc>
         <w:tc>
@@ -1255,7 +681,6 @@
                 <w:szCs w:val="26"/>
               </w:rPr>
             </w:pPr>
-            <w:proofErr w:type="spellStart"/>
             <w:r>
               <w:rPr>
                 <w:rFonts w:ascii="Times New Roman" w:hAnsi="Times New Roman" w:cs="Times New Roman"/>
@@ -1264,75 +689,8 @@
                 <w:sz w:val="26"/>
                 <w:szCs w:val="26"/>
               </w:rPr>
-              <w:t>Tất</w:t>
+              <w:t>Tất cả thành viên</w:t>
             </w:r>
-            <w:proofErr w:type="spellEnd"/>
-            <w:r>
-              <w:rPr>
-                <w:rFonts w:ascii="Times New Roman" w:hAnsi="Times New Roman" w:cs="Times New Roman"/>
-                <w:bCs/>
-                <w:color w:val="000000" w:themeColor="text1"/>
-                <w:sz w:val="26"/>
-                <w:szCs w:val="26"/>
-              </w:rPr>
-              <w:t xml:space="preserve"> </w:t>
-            </w:r>
-            <w:proofErr w:type="spellStart"/>
-            <w:r>
-              <w:rPr>
-                <w:rFonts w:ascii="Times New Roman" w:hAnsi="Times New Roman" w:cs="Times New Roman"/>
-                <w:bCs/>
-                <w:color w:val="000000" w:themeColor="text1"/>
-                <w:sz w:val="26"/>
-                <w:szCs w:val="26"/>
-              </w:rPr>
-              <w:t>cả</w:t>
-            </w:r>
-            <w:proofErr w:type="spellEnd"/>
-            <w:r>
-              <w:rPr>
-                <w:rFonts w:ascii="Times New Roman" w:hAnsi="Times New Roman" w:cs="Times New Roman"/>
-                <w:bCs/>
-                <w:color w:val="000000" w:themeColor="text1"/>
-                <w:sz w:val="26"/>
-                <w:szCs w:val="26"/>
-              </w:rPr>
-              <w:t xml:space="preserve"> </w:t>
-            </w:r>
-            <w:proofErr w:type="spellStart"/>
-            <w:r>
-              <w:rPr>
-                <w:rFonts w:ascii="Times New Roman" w:hAnsi="Times New Roman" w:cs="Times New Roman"/>
-                <w:bCs/>
-                <w:color w:val="000000" w:themeColor="text1"/>
-                <w:sz w:val="26"/>
-                <w:szCs w:val="26"/>
-              </w:rPr>
-              <w:t>thành</w:t>
-            </w:r>
-            <w:proofErr w:type="spellEnd"/>
-            <w:r>
-              <w:rPr>
-                <w:rFonts w:ascii="Times New Roman" w:hAnsi="Times New Roman" w:cs="Times New Roman"/>
-                <w:bCs/>
-                <w:color w:val="000000" w:themeColor="text1"/>
-                <w:sz w:val="26"/>
-                <w:szCs w:val="26"/>
-              </w:rPr>
-              <w:t xml:space="preserve"> </w:t>
-            </w:r>
-            <w:proofErr w:type="spellStart"/>
-            <w:r>
-              <w:rPr>
-                <w:rFonts w:ascii="Times New Roman" w:hAnsi="Times New Roman" w:cs="Times New Roman"/>
-                <w:bCs/>
-                <w:color w:val="000000" w:themeColor="text1"/>
-                <w:sz w:val="26"/>
-                <w:szCs w:val="26"/>
-              </w:rPr>
-              <w:t>viên</w:t>
-            </w:r>
-            <w:proofErr w:type="spellEnd"/>
           </w:p>
         </w:tc>
         <w:tc>
@@ -1455,42 +813,8 @@
                 <w:sz w:val="26"/>
                 <w:szCs w:val="26"/>
               </w:rPr>
-              <w:t xml:space="preserve">2. </w:t>
+              <w:t>2. Họp nhóm</w:t>
             </w:r>
-            <w:proofErr w:type="spellStart"/>
-            <w:r>
-              <w:rPr>
-                <w:rFonts w:ascii="Times New Roman" w:hAnsi="Times New Roman" w:cs="Times New Roman"/>
-                <w:bCs/>
-                <w:color w:val="000000" w:themeColor="text1"/>
-                <w:sz w:val="26"/>
-                <w:szCs w:val="26"/>
-              </w:rPr>
-              <w:t>Họp</w:t>
-            </w:r>
-            <w:proofErr w:type="spellEnd"/>
-            <w:r>
-              <w:rPr>
-                <w:rFonts w:ascii="Times New Roman" w:hAnsi="Times New Roman" w:cs="Times New Roman"/>
-                <w:bCs/>
-                <w:color w:val="000000" w:themeColor="text1"/>
-                <w:sz w:val="26"/>
-                <w:szCs w:val="26"/>
-              </w:rPr>
-              <w:t xml:space="preserve"> </w:t>
-            </w:r>
-            <w:proofErr w:type="spellStart"/>
-            <w:r>
-              <w:rPr>
-                <w:rFonts w:ascii="Times New Roman" w:hAnsi="Times New Roman" w:cs="Times New Roman"/>
-                <w:bCs/>
-                <w:color w:val="000000" w:themeColor="text1"/>
-                <w:sz w:val="26"/>
-                <w:szCs w:val="26"/>
-              </w:rPr>
-              <w:t>nhóm</w:t>
-            </w:r>
-            <w:proofErr w:type="spellEnd"/>
           </w:p>
         </w:tc>
         <w:tc>
@@ -1633,167 +957,7 @@
                 <w:sz w:val="26"/>
                 <w:szCs w:val="26"/>
               </w:rPr>
-              <w:t xml:space="preserve">3. </w:t>
-            </w:r>
-            <w:proofErr w:type="spellStart"/>
-            <w:r>
-              <w:rPr>
-                <w:rFonts w:ascii="Times New Roman" w:hAnsi="Times New Roman" w:cs="Times New Roman"/>
-                <w:color w:val="000000" w:themeColor="text1"/>
-                <w:sz w:val="26"/>
-                <w:szCs w:val="26"/>
-              </w:rPr>
-              <w:t>Lên</w:t>
-            </w:r>
-            <w:proofErr w:type="spellEnd"/>
-            <w:r>
-              <w:rPr>
-                <w:rFonts w:ascii="Times New Roman" w:hAnsi="Times New Roman" w:cs="Times New Roman"/>
-                <w:color w:val="000000" w:themeColor="text1"/>
-                <w:sz w:val="26"/>
-                <w:szCs w:val="26"/>
-              </w:rPr>
-              <w:t xml:space="preserve"> </w:t>
-            </w:r>
-            <w:proofErr w:type="spellStart"/>
-            <w:r>
-              <w:rPr>
-                <w:rFonts w:ascii="Times New Roman" w:hAnsi="Times New Roman" w:cs="Times New Roman"/>
-                <w:color w:val="000000" w:themeColor="text1"/>
-                <w:sz w:val="26"/>
-                <w:szCs w:val="26"/>
-              </w:rPr>
-              <w:t>kế</w:t>
-            </w:r>
-            <w:proofErr w:type="spellEnd"/>
-            <w:r>
-              <w:rPr>
-                <w:rFonts w:ascii="Times New Roman" w:hAnsi="Times New Roman" w:cs="Times New Roman"/>
-                <w:color w:val="000000" w:themeColor="text1"/>
-                <w:sz w:val="26"/>
-                <w:szCs w:val="26"/>
-              </w:rPr>
-              <w:t xml:space="preserve"> </w:t>
-            </w:r>
-            <w:proofErr w:type="spellStart"/>
-            <w:r>
-              <w:rPr>
-                <w:rFonts w:ascii="Times New Roman" w:hAnsi="Times New Roman" w:cs="Times New Roman"/>
-                <w:color w:val="000000" w:themeColor="text1"/>
-                <w:sz w:val="26"/>
-                <w:szCs w:val="26"/>
-              </w:rPr>
-              <w:t>hoạch</w:t>
-            </w:r>
-            <w:proofErr w:type="spellEnd"/>
-            <w:r>
-              <w:rPr>
-                <w:rFonts w:ascii="Times New Roman" w:hAnsi="Times New Roman" w:cs="Times New Roman"/>
-                <w:color w:val="000000" w:themeColor="text1"/>
-                <w:sz w:val="26"/>
-                <w:szCs w:val="26"/>
-              </w:rPr>
-              <w:t xml:space="preserve"> </w:t>
-            </w:r>
-            <w:proofErr w:type="spellStart"/>
-            <w:r>
-              <w:rPr>
-                <w:rFonts w:ascii="Times New Roman" w:hAnsi="Times New Roman" w:cs="Times New Roman"/>
-                <w:color w:val="000000" w:themeColor="text1"/>
-                <w:sz w:val="26"/>
-                <w:szCs w:val="26"/>
-              </w:rPr>
-              <w:t>thực</w:t>
-            </w:r>
-            <w:proofErr w:type="spellEnd"/>
-            <w:r>
-              <w:rPr>
-                <w:rFonts w:ascii="Times New Roman" w:hAnsi="Times New Roman" w:cs="Times New Roman"/>
-                <w:color w:val="000000" w:themeColor="text1"/>
-                <w:sz w:val="26"/>
-                <w:szCs w:val="26"/>
-              </w:rPr>
-              <w:t xml:space="preserve"> </w:t>
-            </w:r>
-            <w:proofErr w:type="spellStart"/>
-            <w:r>
-              <w:rPr>
-                <w:rFonts w:ascii="Times New Roman" w:hAnsi="Times New Roman" w:cs="Times New Roman"/>
-                <w:color w:val="000000" w:themeColor="text1"/>
-                <w:sz w:val="26"/>
-                <w:szCs w:val="26"/>
-              </w:rPr>
-              <w:t>hiện</w:t>
-            </w:r>
-            <w:proofErr w:type="spellEnd"/>
-            <w:r>
-              <w:rPr>
-                <w:rFonts w:ascii="Times New Roman" w:hAnsi="Times New Roman" w:cs="Times New Roman"/>
-                <w:color w:val="000000" w:themeColor="text1"/>
-                <w:sz w:val="26"/>
-                <w:szCs w:val="26"/>
-              </w:rPr>
-              <w:t xml:space="preserve"> </w:t>
-            </w:r>
-            <w:proofErr w:type="spellStart"/>
-            <w:r>
-              <w:rPr>
-                <w:rFonts w:ascii="Times New Roman" w:hAnsi="Times New Roman" w:cs="Times New Roman"/>
-                <w:color w:val="000000" w:themeColor="text1"/>
-                <w:sz w:val="26"/>
-                <w:szCs w:val="26"/>
-              </w:rPr>
-              <w:t>cho</w:t>
-            </w:r>
-            <w:proofErr w:type="spellEnd"/>
-            <w:r>
-              <w:rPr>
-                <w:rFonts w:ascii="Times New Roman" w:hAnsi="Times New Roman" w:cs="Times New Roman"/>
-                <w:color w:val="000000" w:themeColor="text1"/>
-                <w:sz w:val="26"/>
-                <w:szCs w:val="26"/>
-              </w:rPr>
-              <w:t xml:space="preserve"> </w:t>
-            </w:r>
-            <w:proofErr w:type="spellStart"/>
-            <w:r>
-              <w:rPr>
-                <w:rFonts w:ascii="Times New Roman" w:hAnsi="Times New Roman" w:cs="Times New Roman"/>
-                <w:color w:val="000000" w:themeColor="text1"/>
-                <w:sz w:val="26"/>
-                <w:szCs w:val="26"/>
-              </w:rPr>
-              <w:t>các</w:t>
-            </w:r>
-            <w:proofErr w:type="spellEnd"/>
-            <w:r>
-              <w:rPr>
-                <w:rFonts w:ascii="Times New Roman" w:hAnsi="Times New Roman" w:cs="Times New Roman"/>
-                <w:color w:val="000000" w:themeColor="text1"/>
-                <w:sz w:val="26"/>
-                <w:szCs w:val="26"/>
-              </w:rPr>
-              <w:t xml:space="preserve"> </w:t>
-            </w:r>
-            <w:proofErr w:type="spellStart"/>
-            <w:r>
-              <w:rPr>
-                <w:rFonts w:ascii="Times New Roman" w:hAnsi="Times New Roman" w:cs="Times New Roman"/>
-                <w:color w:val="000000" w:themeColor="text1"/>
-                <w:sz w:val="26"/>
-                <w:szCs w:val="26"/>
-              </w:rPr>
-              <w:t>tuần</w:t>
-            </w:r>
-            <w:proofErr w:type="spellEnd"/>
-            <w:r>
-              <w:rPr>
-                <w:rFonts w:ascii="Times New Roman" w:hAnsi="Times New Roman" w:cs="Times New Roman"/>
-                <w:color w:val="000000" w:themeColor="text1"/>
-                <w:sz w:val="26"/>
-                <w:szCs w:val="26"/>
-              </w:rPr>
-              <w:t xml:space="preserve"> </w:t>
+              <w:t xml:space="preserve">3. Lên kế hoạch thực hiện cho các tuần </w:t>
             </w:r>
           </w:p>
         </w:tc>
@@ -1937,79 +1101,8 @@
                 <w:sz w:val="26"/>
                 <w:szCs w:val="26"/>
               </w:rPr>
-              <w:t xml:space="preserve">4. </w:t>
+              <w:t>4. Phân chia công việc nhóm</w:t>
             </w:r>
-            <w:proofErr w:type="spellStart"/>
-            <w:r>
-              <w:rPr>
-                <w:rFonts w:ascii="Times New Roman" w:hAnsi="Times New Roman" w:cs="Times New Roman"/>
-                <w:color w:val="000000" w:themeColor="text1"/>
-                <w:sz w:val="26"/>
-                <w:szCs w:val="26"/>
-              </w:rPr>
-              <w:t>Phân</w:t>
-            </w:r>
-            <w:proofErr w:type="spellEnd"/>
-            <w:r>
-              <w:rPr>
-                <w:rFonts w:ascii="Times New Roman" w:hAnsi="Times New Roman" w:cs="Times New Roman"/>
-                <w:color w:val="000000" w:themeColor="text1"/>
-                <w:sz w:val="26"/>
-                <w:szCs w:val="26"/>
-              </w:rPr>
-              <w:t xml:space="preserve"> chia </w:t>
-            </w:r>
-            <w:proofErr w:type="spellStart"/>
-            <w:r>
-              <w:rPr>
-                <w:rFonts w:ascii="Times New Roman" w:hAnsi="Times New Roman" w:cs="Times New Roman"/>
-                <w:color w:val="000000" w:themeColor="text1"/>
-                <w:sz w:val="26"/>
-                <w:szCs w:val="26"/>
-              </w:rPr>
-              <w:t>công</w:t>
-            </w:r>
-            <w:proofErr w:type="spellEnd"/>
-            <w:r>
-              <w:rPr>
-                <w:rFonts w:ascii="Times New Roman" w:hAnsi="Times New Roman" w:cs="Times New Roman"/>
-                <w:color w:val="000000" w:themeColor="text1"/>
-                <w:sz w:val="26"/>
-                <w:szCs w:val="26"/>
-              </w:rPr>
-              <w:t xml:space="preserve"> </w:t>
-            </w:r>
-            <w:proofErr w:type="spellStart"/>
-            <w:r>
-              <w:rPr>
-                <w:rFonts w:ascii="Times New Roman" w:hAnsi="Times New Roman" w:cs="Times New Roman"/>
-                <w:color w:val="000000" w:themeColor="text1"/>
-                <w:sz w:val="26"/>
-                <w:szCs w:val="26"/>
-              </w:rPr>
-              <w:t>việc</w:t>
-            </w:r>
-            <w:proofErr w:type="spellEnd"/>
-            <w:r>
-              <w:rPr>
-                <w:rFonts w:ascii="Times New Roman" w:hAnsi="Times New Roman" w:cs="Times New Roman"/>
-                <w:color w:val="000000" w:themeColor="text1"/>
-                <w:sz w:val="26"/>
-                <w:szCs w:val="26"/>
-              </w:rPr>
-              <w:t xml:space="preserve"> </w:t>
-            </w:r>
-            <w:proofErr w:type="spellStart"/>
-            <w:r>
-              <w:rPr>
-                <w:rFonts w:ascii="Times New Roman" w:hAnsi="Times New Roman" w:cs="Times New Roman"/>
-                <w:color w:val="000000" w:themeColor="text1"/>
-                <w:sz w:val="26"/>
-                <w:szCs w:val="26"/>
-              </w:rPr>
-              <w:t>nhóm</w:t>
-            </w:r>
-            <w:proofErr w:type="spellEnd"/>
           </w:p>
         </w:tc>
         <w:tc>
@@ -2152,167 +1245,7 @@
                 <w:sz w:val="26"/>
                 <w:szCs w:val="26"/>
               </w:rPr>
-              <w:t xml:space="preserve">5. </w:t>
-            </w:r>
-            <w:proofErr w:type="spellStart"/>
-            <w:r>
-              <w:rPr>
-                <w:rFonts w:ascii="Times New Roman" w:hAnsi="Times New Roman" w:cs="Times New Roman"/>
-                <w:color w:val="000000" w:themeColor="text1"/>
-                <w:sz w:val="26"/>
-                <w:szCs w:val="26"/>
-              </w:rPr>
-              <w:t>Làm</w:t>
-            </w:r>
-            <w:proofErr w:type="spellEnd"/>
-            <w:r>
-              <w:rPr>
-                <w:rFonts w:ascii="Times New Roman" w:hAnsi="Times New Roman" w:cs="Times New Roman"/>
-                <w:color w:val="000000" w:themeColor="text1"/>
-                <w:sz w:val="26"/>
-                <w:szCs w:val="26"/>
-              </w:rPr>
-              <w:t xml:space="preserve"> </w:t>
-            </w:r>
-            <w:proofErr w:type="spellStart"/>
-            <w:r>
-              <w:rPr>
-                <w:rFonts w:ascii="Times New Roman" w:hAnsi="Times New Roman" w:cs="Times New Roman"/>
-                <w:color w:val="000000" w:themeColor="text1"/>
-                <w:sz w:val="26"/>
-                <w:szCs w:val="26"/>
-              </w:rPr>
-              <w:t>rõ</w:t>
-            </w:r>
-            <w:proofErr w:type="spellEnd"/>
-            <w:r>
-              <w:rPr>
-                <w:rFonts w:ascii="Times New Roman" w:hAnsi="Times New Roman" w:cs="Times New Roman"/>
-                <w:color w:val="000000" w:themeColor="text1"/>
-                <w:sz w:val="26"/>
-                <w:szCs w:val="26"/>
-              </w:rPr>
-              <w:t xml:space="preserve"> </w:t>
-            </w:r>
-            <w:proofErr w:type="spellStart"/>
-            <w:r>
-              <w:rPr>
-                <w:rFonts w:ascii="Times New Roman" w:hAnsi="Times New Roman" w:cs="Times New Roman"/>
-                <w:color w:val="000000" w:themeColor="text1"/>
-                <w:sz w:val="26"/>
-                <w:szCs w:val="26"/>
-              </w:rPr>
-              <w:t>các</w:t>
-            </w:r>
-            <w:proofErr w:type="spellEnd"/>
-            <w:r>
-              <w:rPr>
-                <w:rFonts w:ascii="Times New Roman" w:hAnsi="Times New Roman" w:cs="Times New Roman"/>
-                <w:color w:val="000000" w:themeColor="text1"/>
-                <w:sz w:val="26"/>
-                <w:szCs w:val="26"/>
-              </w:rPr>
-              <w:t xml:space="preserve"> </w:t>
-            </w:r>
-            <w:proofErr w:type="spellStart"/>
-            <w:r>
-              <w:rPr>
-                <w:rFonts w:ascii="Times New Roman" w:hAnsi="Times New Roman" w:cs="Times New Roman"/>
-                <w:color w:val="000000" w:themeColor="text1"/>
-                <w:sz w:val="26"/>
-                <w:szCs w:val="26"/>
-              </w:rPr>
-              <w:t>yêu</w:t>
-            </w:r>
-            <w:proofErr w:type="spellEnd"/>
-            <w:r>
-              <w:rPr>
-                <w:rFonts w:ascii="Times New Roman" w:hAnsi="Times New Roman" w:cs="Times New Roman"/>
-                <w:color w:val="000000" w:themeColor="text1"/>
-                <w:sz w:val="26"/>
-                <w:szCs w:val="26"/>
-              </w:rPr>
-              <w:t xml:space="preserve"> </w:t>
-            </w:r>
-            <w:proofErr w:type="spellStart"/>
-            <w:r>
-              <w:rPr>
-                <w:rFonts w:ascii="Times New Roman" w:hAnsi="Times New Roman" w:cs="Times New Roman"/>
-                <w:color w:val="000000" w:themeColor="text1"/>
-                <w:sz w:val="26"/>
-                <w:szCs w:val="26"/>
-              </w:rPr>
-              <w:t>cầu</w:t>
-            </w:r>
-            <w:proofErr w:type="spellEnd"/>
-            <w:r>
-              <w:rPr>
-                <w:rFonts w:ascii="Times New Roman" w:hAnsi="Times New Roman" w:cs="Times New Roman"/>
-                <w:color w:val="000000" w:themeColor="text1"/>
-                <w:sz w:val="26"/>
-                <w:szCs w:val="26"/>
-              </w:rPr>
-              <w:t xml:space="preserve"> </w:t>
-            </w:r>
-            <w:proofErr w:type="spellStart"/>
-            <w:r>
-              <w:rPr>
-                <w:rFonts w:ascii="Times New Roman" w:hAnsi="Times New Roman" w:cs="Times New Roman"/>
-                <w:color w:val="000000" w:themeColor="text1"/>
-                <w:sz w:val="26"/>
-                <w:szCs w:val="26"/>
-              </w:rPr>
-              <w:t>của</w:t>
-            </w:r>
-            <w:proofErr w:type="spellEnd"/>
-            <w:r>
-              <w:rPr>
-                <w:rFonts w:ascii="Times New Roman" w:hAnsi="Times New Roman" w:cs="Times New Roman"/>
-                <w:color w:val="000000" w:themeColor="text1"/>
-                <w:sz w:val="26"/>
-                <w:szCs w:val="26"/>
-              </w:rPr>
-              <w:t xml:space="preserve"> </w:t>
-            </w:r>
-            <w:proofErr w:type="spellStart"/>
-            <w:r>
-              <w:rPr>
-                <w:rFonts w:ascii="Times New Roman" w:hAnsi="Times New Roman" w:cs="Times New Roman"/>
-                <w:color w:val="000000" w:themeColor="text1"/>
-                <w:sz w:val="26"/>
-                <w:szCs w:val="26"/>
-              </w:rPr>
-              <w:t>đồ</w:t>
-            </w:r>
-            <w:proofErr w:type="spellEnd"/>
-            <w:r>
-              <w:rPr>
-                <w:rFonts w:ascii="Times New Roman" w:hAnsi="Times New Roman" w:cs="Times New Roman"/>
-                <w:color w:val="000000" w:themeColor="text1"/>
-                <w:sz w:val="26"/>
-                <w:szCs w:val="26"/>
-              </w:rPr>
-              <w:t xml:space="preserve"> </w:t>
-            </w:r>
-            <w:proofErr w:type="spellStart"/>
-            <w:r>
-              <w:rPr>
-                <w:rFonts w:ascii="Times New Roman" w:hAnsi="Times New Roman" w:cs="Times New Roman"/>
-                <w:color w:val="000000" w:themeColor="text1"/>
-                <w:sz w:val="26"/>
-                <w:szCs w:val="26"/>
-              </w:rPr>
-              <w:t>án</w:t>
-            </w:r>
-            <w:proofErr w:type="spellEnd"/>
-            <w:r>
-              <w:rPr>
-                <w:rFonts w:ascii="Times New Roman" w:hAnsi="Times New Roman" w:cs="Times New Roman"/>
-                <w:color w:val="000000" w:themeColor="text1"/>
-                <w:sz w:val="26"/>
-                <w:szCs w:val="26"/>
-              </w:rPr>
-              <w:t xml:space="preserve"> </w:t>
+              <w:t xml:space="preserve">5. Làm rõ các yêu cầu của đồ án </w:t>
             </w:r>
           </w:p>
         </w:tc>
@@ -2469,139 +1402,8 @@
                 <w:sz w:val="26"/>
                 <w:szCs w:val="26"/>
               </w:rPr>
-              <w:t xml:space="preserve">6. </w:t>
+              <w:t>6. Phân tích nghiệp vụ của đồ án</w:t>
             </w:r>
-            <w:proofErr w:type="spellStart"/>
-            <w:r>
-              <w:rPr>
-                <w:rFonts w:ascii="Times New Roman" w:hAnsi="Times New Roman" w:cs="Times New Roman"/>
-                <w:color w:val="000000" w:themeColor="text1"/>
-                <w:sz w:val="26"/>
-                <w:szCs w:val="26"/>
-              </w:rPr>
-              <w:t>Phân</w:t>
-            </w:r>
-            <w:proofErr w:type="spellEnd"/>
-            <w:r>
-              <w:rPr>
-                <w:rFonts w:ascii="Times New Roman" w:hAnsi="Times New Roman" w:cs="Times New Roman"/>
-                <w:color w:val="000000" w:themeColor="text1"/>
-                <w:sz w:val="26"/>
-                <w:szCs w:val="26"/>
-              </w:rPr>
-              <w:t xml:space="preserve"> </w:t>
-            </w:r>
-            <w:proofErr w:type="spellStart"/>
-            <w:r>
-              <w:rPr>
-                <w:rFonts w:ascii="Times New Roman" w:hAnsi="Times New Roman" w:cs="Times New Roman"/>
-                <w:color w:val="000000" w:themeColor="text1"/>
-                <w:sz w:val="26"/>
-                <w:szCs w:val="26"/>
-              </w:rPr>
-              <w:t>tích</w:t>
-            </w:r>
-            <w:proofErr w:type="spellEnd"/>
-            <w:r>
-              <w:rPr>
-                <w:rFonts w:ascii="Times New Roman" w:hAnsi="Times New Roman" w:cs="Times New Roman"/>
-                <w:color w:val="000000" w:themeColor="text1"/>
-                <w:sz w:val="26"/>
-                <w:szCs w:val="26"/>
-              </w:rPr>
-              <w:t xml:space="preserve"> </w:t>
-            </w:r>
-            <w:proofErr w:type="spellStart"/>
-            <w:r>
-              <w:rPr>
-                <w:rFonts w:ascii="Times New Roman" w:hAnsi="Times New Roman" w:cs="Times New Roman"/>
-                <w:color w:val="000000" w:themeColor="text1"/>
-                <w:sz w:val="26"/>
-                <w:szCs w:val="26"/>
-              </w:rPr>
-              <w:t>nghiệp</w:t>
-            </w:r>
-            <w:proofErr w:type="spellEnd"/>
-            <w:r>
-              <w:rPr>
-                <w:rFonts w:ascii="Times New Roman" w:hAnsi="Times New Roman" w:cs="Times New Roman"/>
-                <w:color w:val="000000" w:themeColor="text1"/>
-                <w:sz w:val="26"/>
-                <w:szCs w:val="26"/>
-              </w:rPr>
-              <w:t xml:space="preserve"> </w:t>
-            </w:r>
-            <w:proofErr w:type="spellStart"/>
-            <w:r>
-              <w:rPr>
-                <w:rFonts w:ascii="Times New Roman" w:hAnsi="Times New Roman" w:cs="Times New Roman"/>
-                <w:color w:val="000000" w:themeColor="text1"/>
-                <w:sz w:val="26"/>
-                <w:szCs w:val="26"/>
-              </w:rPr>
-              <w:t>vụ</w:t>
-            </w:r>
-            <w:proofErr w:type="spellEnd"/>
-            <w:r>
-              <w:rPr>
-                <w:rFonts w:ascii="Times New Roman" w:hAnsi="Times New Roman" w:cs="Times New Roman"/>
-                <w:color w:val="000000" w:themeColor="text1"/>
-                <w:sz w:val="26"/>
-                <w:szCs w:val="26"/>
-              </w:rPr>
-              <w:t xml:space="preserve"> </w:t>
-            </w:r>
-            <w:proofErr w:type="spellStart"/>
-            <w:r>
-              <w:rPr>
-                <w:rFonts w:ascii="Times New Roman" w:hAnsi="Times New Roman" w:cs="Times New Roman"/>
-                <w:color w:val="000000" w:themeColor="text1"/>
-                <w:sz w:val="26"/>
-                <w:szCs w:val="26"/>
-              </w:rPr>
-              <w:t>của</w:t>
-            </w:r>
-            <w:proofErr w:type="spellEnd"/>
-            <w:r>
-              <w:rPr>
-                <w:rFonts w:ascii="Times New Roman" w:hAnsi="Times New Roman" w:cs="Times New Roman"/>
-                <w:color w:val="000000" w:themeColor="text1"/>
-                <w:sz w:val="26"/>
-                <w:szCs w:val="26"/>
-              </w:rPr>
-              <w:t xml:space="preserve"> </w:t>
-            </w:r>
-            <w:proofErr w:type="spellStart"/>
-            <w:r>
-              <w:rPr>
-                <w:rFonts w:ascii="Times New Roman" w:hAnsi="Times New Roman" w:cs="Times New Roman"/>
-                <w:color w:val="000000" w:themeColor="text1"/>
-                <w:sz w:val="26"/>
-                <w:szCs w:val="26"/>
-              </w:rPr>
-              <w:t>đồ</w:t>
-            </w:r>
-            <w:proofErr w:type="spellEnd"/>
-            <w:r>
-              <w:rPr>
-                <w:rFonts w:ascii="Times New Roman" w:hAnsi="Times New Roman" w:cs="Times New Roman"/>
-                <w:color w:val="000000" w:themeColor="text1"/>
-                <w:sz w:val="26"/>
-                <w:szCs w:val="26"/>
-              </w:rPr>
-              <w:t xml:space="preserve"> </w:t>
-            </w:r>
-            <w:proofErr w:type="spellStart"/>
-            <w:r>
-              <w:rPr>
-                <w:rFonts w:ascii="Times New Roman" w:hAnsi="Times New Roman" w:cs="Times New Roman"/>
-                <w:color w:val="000000" w:themeColor="text1"/>
-                <w:sz w:val="26"/>
-                <w:szCs w:val="26"/>
-              </w:rPr>
-              <w:t>án</w:t>
-            </w:r>
-            <w:proofErr w:type="spellEnd"/>
           </w:p>
         </w:tc>
         <w:tc>
@@ -3741,7 +2543,6 @@
                 <w:szCs w:val="26"/>
               </w:rPr>
             </w:pPr>
-            <w:proofErr w:type="spellStart"/>
             <w:r>
               <w:rPr>
                 <w:rFonts w:ascii="Times New Roman" w:hAnsi="Times New Roman" w:cs="Times New Roman"/>
@@ -3751,18 +2552,7 @@
                 <w:szCs w:val="26"/>
               </w:rPr>
               <w:lastRenderedPageBreak/>
-              <w:t>Tuần</w:t>
-            </w:r>
-            <w:proofErr w:type="spellEnd"/>
-            <w:r>
-              <w:rPr>
-                <w:rFonts w:ascii="Times New Roman" w:hAnsi="Times New Roman" w:cs="Times New Roman"/>
-                <w:b/>
-                <w:color w:val="000000" w:themeColor="text1"/>
-                <w:sz w:val="26"/>
-                <w:szCs w:val="26"/>
-              </w:rPr>
-              <w:t xml:space="preserve"> 02</w:t>
+              <w:t>Tuần 02</w:t>
             </w:r>
             <w:r>
               <w:rPr>
@@ -3819,139 +2609,8 @@
                 <w:sz w:val="26"/>
                 <w:szCs w:val="26"/>
               </w:rPr>
-              <w:t xml:space="preserve">1. </w:t>
+              <w:t>1. Tìm hiểu nhu cầu của nhân viên</w:t>
             </w:r>
-            <w:proofErr w:type="spellStart"/>
-            <w:r>
-              <w:rPr>
-                <w:rFonts w:ascii="Times New Roman" w:hAnsi="Times New Roman" w:cs="Times New Roman"/>
-                <w:color w:val="000000" w:themeColor="text1"/>
-                <w:sz w:val="26"/>
-                <w:szCs w:val="26"/>
-              </w:rPr>
-              <w:t>Tìm</w:t>
-            </w:r>
-            <w:proofErr w:type="spellEnd"/>
-            <w:r>
-              <w:rPr>
-                <w:rFonts w:ascii="Times New Roman" w:hAnsi="Times New Roman" w:cs="Times New Roman"/>
-                <w:color w:val="000000" w:themeColor="text1"/>
-                <w:sz w:val="26"/>
-                <w:szCs w:val="26"/>
-              </w:rPr>
-              <w:t xml:space="preserve"> </w:t>
-            </w:r>
-            <w:proofErr w:type="spellStart"/>
-            <w:r>
-              <w:rPr>
-                <w:rFonts w:ascii="Times New Roman" w:hAnsi="Times New Roman" w:cs="Times New Roman"/>
-                <w:color w:val="000000" w:themeColor="text1"/>
-                <w:sz w:val="26"/>
-                <w:szCs w:val="26"/>
-              </w:rPr>
-              <w:t>hiểu</w:t>
-            </w:r>
-            <w:proofErr w:type="spellEnd"/>
-            <w:r>
-              <w:rPr>
-                <w:rFonts w:ascii="Times New Roman" w:hAnsi="Times New Roman" w:cs="Times New Roman"/>
-                <w:color w:val="000000" w:themeColor="text1"/>
-                <w:sz w:val="26"/>
-                <w:szCs w:val="26"/>
-              </w:rPr>
-              <w:t xml:space="preserve"> </w:t>
-            </w:r>
-            <w:proofErr w:type="spellStart"/>
-            <w:r>
-              <w:rPr>
-                <w:rFonts w:ascii="Times New Roman" w:hAnsi="Times New Roman" w:cs="Times New Roman"/>
-                <w:color w:val="000000" w:themeColor="text1"/>
-                <w:sz w:val="26"/>
-                <w:szCs w:val="26"/>
-              </w:rPr>
-              <w:t>nhu</w:t>
-            </w:r>
-            <w:proofErr w:type="spellEnd"/>
-            <w:r>
-              <w:rPr>
-                <w:rFonts w:ascii="Times New Roman" w:hAnsi="Times New Roman" w:cs="Times New Roman"/>
-                <w:color w:val="000000" w:themeColor="text1"/>
-                <w:sz w:val="26"/>
-                <w:szCs w:val="26"/>
-              </w:rPr>
-              <w:t xml:space="preserve"> </w:t>
-            </w:r>
-            <w:proofErr w:type="spellStart"/>
-            <w:r>
-              <w:rPr>
-                <w:rFonts w:ascii="Times New Roman" w:hAnsi="Times New Roman" w:cs="Times New Roman"/>
-                <w:color w:val="000000" w:themeColor="text1"/>
-                <w:sz w:val="26"/>
-                <w:szCs w:val="26"/>
-              </w:rPr>
-              <w:t>cầu</w:t>
-            </w:r>
-            <w:proofErr w:type="spellEnd"/>
-            <w:r>
-              <w:rPr>
-                <w:rFonts w:ascii="Times New Roman" w:hAnsi="Times New Roman" w:cs="Times New Roman"/>
-                <w:color w:val="000000" w:themeColor="text1"/>
-                <w:sz w:val="26"/>
-                <w:szCs w:val="26"/>
-              </w:rPr>
-              <w:t xml:space="preserve"> </w:t>
-            </w:r>
-            <w:proofErr w:type="spellStart"/>
-            <w:r>
-              <w:rPr>
-                <w:rFonts w:ascii="Times New Roman" w:hAnsi="Times New Roman" w:cs="Times New Roman"/>
-                <w:color w:val="000000" w:themeColor="text1"/>
-                <w:sz w:val="26"/>
-                <w:szCs w:val="26"/>
-              </w:rPr>
-              <w:t>của</w:t>
-            </w:r>
-            <w:proofErr w:type="spellEnd"/>
-            <w:r>
-              <w:rPr>
-                <w:rFonts w:ascii="Times New Roman" w:hAnsi="Times New Roman" w:cs="Times New Roman"/>
-                <w:color w:val="000000" w:themeColor="text1"/>
-                <w:sz w:val="26"/>
-                <w:szCs w:val="26"/>
-              </w:rPr>
-              <w:t xml:space="preserve"> </w:t>
-            </w:r>
-            <w:proofErr w:type="spellStart"/>
-            <w:r>
-              <w:rPr>
-                <w:rFonts w:ascii="Times New Roman" w:hAnsi="Times New Roman" w:cs="Times New Roman"/>
-                <w:color w:val="000000" w:themeColor="text1"/>
-                <w:sz w:val="26"/>
-                <w:szCs w:val="26"/>
-              </w:rPr>
-              <w:t>nhân</w:t>
-            </w:r>
-            <w:proofErr w:type="spellEnd"/>
-            <w:r>
-              <w:rPr>
-                <w:rFonts w:ascii="Times New Roman" w:hAnsi="Times New Roman" w:cs="Times New Roman"/>
-                <w:color w:val="000000" w:themeColor="text1"/>
-                <w:sz w:val="26"/>
-                <w:szCs w:val="26"/>
-              </w:rPr>
-              <w:t xml:space="preserve"> </w:t>
-            </w:r>
-            <w:proofErr w:type="spellStart"/>
-            <w:r>
-              <w:rPr>
-                <w:rFonts w:ascii="Times New Roman" w:hAnsi="Times New Roman" w:cs="Times New Roman"/>
-                <w:color w:val="000000" w:themeColor="text1"/>
-                <w:sz w:val="26"/>
-                <w:szCs w:val="26"/>
-              </w:rPr>
-              <w:t>viên</w:t>
-            </w:r>
-            <w:proofErr w:type="spellEnd"/>
           </w:p>
         </w:tc>
         <w:tc>
@@ -4103,139 +2762,8 @@
                 <w:sz w:val="26"/>
                 <w:szCs w:val="26"/>
               </w:rPr>
-              <w:t xml:space="preserve">2. </w:t>
+              <w:t>2. Giới hạn mục tiêu của đồ án</w:t>
             </w:r>
-            <w:proofErr w:type="spellStart"/>
-            <w:r>
-              <w:rPr>
-                <w:rFonts w:ascii="Times New Roman" w:hAnsi="Times New Roman" w:cs="Times New Roman"/>
-                <w:color w:val="000000" w:themeColor="text1"/>
-                <w:sz w:val="26"/>
-                <w:szCs w:val="26"/>
-              </w:rPr>
-              <w:t>Giới</w:t>
-            </w:r>
-            <w:proofErr w:type="spellEnd"/>
-            <w:r>
-              <w:rPr>
-                <w:rFonts w:ascii="Times New Roman" w:hAnsi="Times New Roman" w:cs="Times New Roman"/>
-                <w:color w:val="000000" w:themeColor="text1"/>
-                <w:sz w:val="26"/>
-                <w:szCs w:val="26"/>
-              </w:rPr>
-              <w:t xml:space="preserve"> </w:t>
-            </w:r>
-            <w:proofErr w:type="spellStart"/>
-            <w:r>
-              <w:rPr>
-                <w:rFonts w:ascii="Times New Roman" w:hAnsi="Times New Roman" w:cs="Times New Roman"/>
-                <w:color w:val="000000" w:themeColor="text1"/>
-                <w:sz w:val="26"/>
-                <w:szCs w:val="26"/>
-              </w:rPr>
-              <w:t>hạn</w:t>
-            </w:r>
-            <w:proofErr w:type="spellEnd"/>
-            <w:r>
-              <w:rPr>
-                <w:rFonts w:ascii="Times New Roman" w:hAnsi="Times New Roman" w:cs="Times New Roman"/>
-                <w:color w:val="000000" w:themeColor="text1"/>
-                <w:sz w:val="26"/>
-                <w:szCs w:val="26"/>
-              </w:rPr>
-              <w:t xml:space="preserve"> </w:t>
-            </w:r>
-            <w:proofErr w:type="spellStart"/>
-            <w:r>
-              <w:rPr>
-                <w:rFonts w:ascii="Times New Roman" w:hAnsi="Times New Roman" w:cs="Times New Roman"/>
-                <w:color w:val="000000" w:themeColor="text1"/>
-                <w:sz w:val="26"/>
-                <w:szCs w:val="26"/>
-              </w:rPr>
-              <w:t>mục</w:t>
-            </w:r>
-            <w:proofErr w:type="spellEnd"/>
-            <w:r>
-              <w:rPr>
-                <w:rFonts w:ascii="Times New Roman" w:hAnsi="Times New Roman" w:cs="Times New Roman"/>
-                <w:color w:val="000000" w:themeColor="text1"/>
-                <w:sz w:val="26"/>
-                <w:szCs w:val="26"/>
-              </w:rPr>
-              <w:t xml:space="preserve"> </w:t>
-            </w:r>
-            <w:proofErr w:type="spellStart"/>
-            <w:r>
-              <w:rPr>
-                <w:rFonts w:ascii="Times New Roman" w:hAnsi="Times New Roman" w:cs="Times New Roman"/>
-                <w:color w:val="000000" w:themeColor="text1"/>
-                <w:sz w:val="26"/>
-                <w:szCs w:val="26"/>
-              </w:rPr>
-              <w:t>tiêu</w:t>
-            </w:r>
-            <w:proofErr w:type="spellEnd"/>
-            <w:r>
-              <w:rPr>
-                <w:rFonts w:ascii="Times New Roman" w:hAnsi="Times New Roman" w:cs="Times New Roman"/>
-                <w:color w:val="000000" w:themeColor="text1"/>
-                <w:sz w:val="26"/>
-                <w:szCs w:val="26"/>
-              </w:rPr>
-              <w:t xml:space="preserve"> </w:t>
-            </w:r>
-            <w:proofErr w:type="spellStart"/>
-            <w:r>
-              <w:rPr>
-                <w:rFonts w:ascii="Times New Roman" w:hAnsi="Times New Roman" w:cs="Times New Roman"/>
-                <w:color w:val="000000" w:themeColor="text1"/>
-                <w:sz w:val="26"/>
-                <w:szCs w:val="26"/>
-              </w:rPr>
-              <w:t>của</w:t>
-            </w:r>
-            <w:proofErr w:type="spellEnd"/>
-            <w:r>
-              <w:rPr>
-                <w:rFonts w:ascii="Times New Roman" w:hAnsi="Times New Roman" w:cs="Times New Roman"/>
-                <w:color w:val="000000" w:themeColor="text1"/>
-                <w:sz w:val="26"/>
-                <w:szCs w:val="26"/>
-              </w:rPr>
-              <w:t xml:space="preserve"> </w:t>
-            </w:r>
-            <w:proofErr w:type="spellStart"/>
-            <w:r>
-              <w:rPr>
-                <w:rFonts w:ascii="Times New Roman" w:hAnsi="Times New Roman" w:cs="Times New Roman"/>
-                <w:color w:val="000000" w:themeColor="text1"/>
-                <w:sz w:val="26"/>
-                <w:szCs w:val="26"/>
-              </w:rPr>
-              <w:t>đồ</w:t>
-            </w:r>
-            <w:proofErr w:type="spellEnd"/>
-            <w:r>
-              <w:rPr>
-                <w:rFonts w:ascii="Times New Roman" w:hAnsi="Times New Roman" w:cs="Times New Roman"/>
-                <w:color w:val="000000" w:themeColor="text1"/>
-                <w:sz w:val="26"/>
-                <w:szCs w:val="26"/>
-              </w:rPr>
-              <w:t xml:space="preserve"> </w:t>
-            </w:r>
-            <w:proofErr w:type="spellStart"/>
-            <w:r>
-              <w:rPr>
-                <w:rFonts w:ascii="Times New Roman" w:hAnsi="Times New Roman" w:cs="Times New Roman"/>
-                <w:color w:val="000000" w:themeColor="text1"/>
-                <w:sz w:val="26"/>
-                <w:szCs w:val="26"/>
-              </w:rPr>
-              <w:t>án</w:t>
-            </w:r>
-            <w:proofErr w:type="spellEnd"/>
           </w:p>
         </w:tc>
         <w:tc>
@@ -4391,9 +2919,28 @@
                 <w:sz w:val="26"/>
                 <w:szCs w:val="26"/>
               </w:rPr>
-              <w:t xml:space="preserve">3. </w:t>
+              <w:t>3. Họp nhóm</w:t>
             </w:r>
-            <w:proofErr w:type="spellStart"/>
+          </w:p>
+        </w:tc>
+        <w:tc>
+          <w:tcPr>
+            <w:tcW w:w="902" w:type="pct"/>
+            <w:tcBorders>
+              <w:top w:val="dotted" w:sz="4" w:space="0" w:color="auto"/>
+              <w:bottom w:val="dotted" w:sz="4" w:space="0" w:color="auto"/>
+            </w:tcBorders>
+            <w:vAlign w:val="center"/>
+          </w:tcPr>
+          <w:p>
+            <w:pPr>
+              <w:rPr>
+                <w:rFonts w:ascii="Times New Roman" w:hAnsi="Times New Roman" w:cs="Times New Roman"/>
+                <w:color w:val="000000" w:themeColor="text1"/>
+                <w:sz w:val="26"/>
+                <w:szCs w:val="26"/>
+              </w:rPr>
+            </w:pPr>
             <w:r>
               <w:rPr>
                 <w:rFonts w:ascii="Times New Roman" w:hAnsi="Times New Roman" w:cs="Times New Roman"/>
@@ -4401,120 +2948,8 @@
                 <w:sz w:val="26"/>
                 <w:szCs w:val="26"/>
               </w:rPr>
-              <w:t>Họp</w:t>
+              <w:t>Tất cả thành viên</w:t>
             </w:r>
-            <w:proofErr w:type="spellEnd"/>
-            <w:r>
-              <w:rPr>
-                <w:rFonts w:ascii="Times New Roman" w:hAnsi="Times New Roman" w:cs="Times New Roman"/>
-                <w:color w:val="000000" w:themeColor="text1"/>
-                <w:sz w:val="26"/>
-                <w:szCs w:val="26"/>
-              </w:rPr>
-              <w:t xml:space="preserve"> </w:t>
-            </w:r>
-            <w:proofErr w:type="spellStart"/>
-            <w:r>
-              <w:rPr>
-                <w:rFonts w:ascii="Times New Roman" w:hAnsi="Times New Roman" w:cs="Times New Roman"/>
-                <w:color w:val="000000" w:themeColor="text1"/>
-                <w:sz w:val="26"/>
-                <w:szCs w:val="26"/>
-              </w:rPr>
-              <w:t>nhóm</w:t>
-            </w:r>
-            <w:proofErr w:type="spellEnd"/>
-          </w:p>
-        </w:tc>
-        <w:tc>
-          <w:tcPr>
-            <w:tcW w:w="902" w:type="pct"/>
-            <w:tcBorders>
-              <w:top w:val="dotted" w:sz="4" w:space="0" w:color="auto"/>
-              <w:bottom w:val="dotted" w:sz="4" w:space="0" w:color="auto"/>
-            </w:tcBorders>
-            <w:vAlign w:val="center"/>
-          </w:tcPr>
-          <w:p>
-            <w:pPr>
-              <w:rPr>
-                <w:rFonts w:ascii="Times New Roman" w:hAnsi="Times New Roman" w:cs="Times New Roman"/>
-                <w:color w:val="000000" w:themeColor="text1"/>
-                <w:sz w:val="26"/>
-                <w:szCs w:val="26"/>
-              </w:rPr>
-            </w:pPr>
-            <w:proofErr w:type="spellStart"/>
-            <w:r>
-              <w:rPr>
-                <w:rFonts w:ascii="Times New Roman" w:hAnsi="Times New Roman" w:cs="Times New Roman"/>
-                <w:color w:val="000000" w:themeColor="text1"/>
-                <w:sz w:val="26"/>
-                <w:szCs w:val="26"/>
-              </w:rPr>
-              <w:t>Tất</w:t>
-            </w:r>
-            <w:proofErr w:type="spellEnd"/>
-            <w:r>
-              <w:rPr>
-                <w:rFonts w:ascii="Times New Roman" w:hAnsi="Times New Roman" w:cs="Times New Roman"/>
-                <w:color w:val="000000" w:themeColor="text1"/>
-                <w:sz w:val="26"/>
-                <w:szCs w:val="26"/>
-              </w:rPr>
-              <w:t xml:space="preserve"> </w:t>
-            </w:r>
-            <w:proofErr w:type="spellStart"/>
-            <w:r>
-              <w:rPr>
-                <w:rFonts w:ascii="Times New Roman" w:hAnsi="Times New Roman" w:cs="Times New Roman"/>
-                <w:color w:val="000000" w:themeColor="text1"/>
-                <w:sz w:val="26"/>
-                <w:szCs w:val="26"/>
-              </w:rPr>
-              <w:t>cả</w:t>
-            </w:r>
-            <w:proofErr w:type="spellEnd"/>
-            <w:r>
-              <w:rPr>
-                <w:rFonts w:ascii="Times New Roman" w:hAnsi="Times New Roman" w:cs="Times New Roman"/>
-                <w:color w:val="000000" w:themeColor="text1"/>
-                <w:sz w:val="26"/>
-                <w:szCs w:val="26"/>
-              </w:rPr>
-              <w:t xml:space="preserve"> </w:t>
-            </w:r>
-            <w:proofErr w:type="spellStart"/>
-            <w:r>
-              <w:rPr>
-                <w:rFonts w:ascii="Times New Roman" w:hAnsi="Times New Roman" w:cs="Times New Roman"/>
-                <w:color w:val="000000" w:themeColor="text1"/>
-                <w:sz w:val="26"/>
-                <w:szCs w:val="26"/>
-              </w:rPr>
-              <w:t>thành</w:t>
-            </w:r>
-            <w:proofErr w:type="spellEnd"/>
-            <w:r>
-              <w:rPr>
-                <w:rFonts w:ascii="Times New Roman" w:hAnsi="Times New Roman" w:cs="Times New Roman"/>
-                <w:color w:val="000000" w:themeColor="text1"/>
-                <w:sz w:val="26"/>
-                <w:szCs w:val="26"/>
-              </w:rPr>
-              <w:t xml:space="preserve"> </w:t>
-            </w:r>
-            <w:proofErr w:type="spellStart"/>
-            <w:r>
-              <w:rPr>
-                <w:rFonts w:ascii="Times New Roman" w:hAnsi="Times New Roman" w:cs="Times New Roman"/>
-                <w:color w:val="000000" w:themeColor="text1"/>
-                <w:sz w:val="26"/>
-                <w:szCs w:val="26"/>
-              </w:rPr>
-              <w:t>viên</w:t>
-            </w:r>
-            <w:proofErr w:type="spellEnd"/>
           </w:p>
         </w:tc>
         <w:tc>
@@ -4641,9 +3076,28 @@
                 <w:sz w:val="26"/>
                 <w:szCs w:val="26"/>
               </w:rPr>
-              <w:t xml:space="preserve">. </w:t>
+              <w:t>. Vẽ các mô hình UML: Use Case, Activity, Sequence và Class</w:t>
             </w:r>
-            <w:proofErr w:type="spellStart"/>
+          </w:p>
+        </w:tc>
+        <w:tc>
+          <w:tcPr>
+            <w:tcW w:w="902" w:type="pct"/>
+            <w:tcBorders>
+              <w:top w:val="dotted" w:sz="4" w:space="0" w:color="auto"/>
+              <w:bottom w:val="dotted" w:sz="4" w:space="0" w:color="auto"/>
+            </w:tcBorders>
+            <w:vAlign w:val="center"/>
+          </w:tcPr>
+          <w:p>
+            <w:pPr>
+              <w:rPr>
+                <w:rFonts w:ascii="Times New Roman" w:hAnsi="Times New Roman" w:cs="Times New Roman"/>
+                <w:color w:val="000000" w:themeColor="text1"/>
+                <w:sz w:val="26"/>
+                <w:szCs w:val="26"/>
+              </w:rPr>
+            </w:pPr>
             <w:r>
               <w:rPr>
                 <w:rFonts w:ascii="Times New Roman" w:hAnsi="Times New Roman" w:cs="Times New Roman"/>
@@ -4651,189 +3105,8 @@
                 <w:sz w:val="26"/>
                 <w:szCs w:val="26"/>
               </w:rPr>
-              <w:t>Vẽ</w:t>
+              <w:t>Tất cả thành viên</w:t>
             </w:r>
-            <w:proofErr w:type="spellEnd"/>
-            <w:r>
-              <w:rPr>
-                <w:rFonts w:ascii="Times New Roman" w:hAnsi="Times New Roman" w:cs="Times New Roman"/>
-                <w:color w:val="000000" w:themeColor="text1"/>
-                <w:sz w:val="26"/>
-                <w:szCs w:val="26"/>
-              </w:rPr>
-              <w:t xml:space="preserve"> </w:t>
-            </w:r>
-            <w:proofErr w:type="spellStart"/>
-            <w:r>
-              <w:rPr>
-                <w:rFonts w:ascii="Times New Roman" w:hAnsi="Times New Roman" w:cs="Times New Roman"/>
-                <w:color w:val="000000" w:themeColor="text1"/>
-                <w:sz w:val="26"/>
-                <w:szCs w:val="26"/>
-              </w:rPr>
-              <w:t>các</w:t>
-            </w:r>
-            <w:proofErr w:type="spellEnd"/>
-            <w:r>
-              <w:rPr>
-                <w:rFonts w:ascii="Times New Roman" w:hAnsi="Times New Roman" w:cs="Times New Roman"/>
-                <w:color w:val="000000" w:themeColor="text1"/>
-                <w:sz w:val="26"/>
-                <w:szCs w:val="26"/>
-              </w:rPr>
-              <w:t xml:space="preserve"> </w:t>
-            </w:r>
-            <w:proofErr w:type="spellStart"/>
-            <w:r>
-              <w:rPr>
-                <w:rFonts w:ascii="Times New Roman" w:hAnsi="Times New Roman" w:cs="Times New Roman"/>
-                <w:color w:val="000000" w:themeColor="text1"/>
-                <w:sz w:val="26"/>
-                <w:szCs w:val="26"/>
-              </w:rPr>
-              <w:t>mô</w:t>
-            </w:r>
-            <w:proofErr w:type="spellEnd"/>
-            <w:r>
-              <w:rPr>
-                <w:rFonts w:ascii="Times New Roman" w:hAnsi="Times New Roman" w:cs="Times New Roman"/>
-                <w:color w:val="000000" w:themeColor="text1"/>
-                <w:sz w:val="26"/>
-                <w:szCs w:val="26"/>
-              </w:rPr>
-              <w:t xml:space="preserve"> </w:t>
-            </w:r>
-            <w:proofErr w:type="spellStart"/>
-            <w:r>
-              <w:rPr>
-                <w:rFonts w:ascii="Times New Roman" w:hAnsi="Times New Roman" w:cs="Times New Roman"/>
-                <w:color w:val="000000" w:themeColor="text1"/>
-                <w:sz w:val="26"/>
-                <w:szCs w:val="26"/>
-              </w:rPr>
-              <w:t>hình</w:t>
-            </w:r>
-            <w:proofErr w:type="spellEnd"/>
-            <w:r>
-              <w:rPr>
-                <w:rFonts w:ascii="Times New Roman" w:hAnsi="Times New Roman" w:cs="Times New Roman"/>
-                <w:color w:val="000000" w:themeColor="text1"/>
-                <w:sz w:val="26"/>
-                <w:szCs w:val="26"/>
-              </w:rPr>
-              <w:t xml:space="preserve"> UML: Use Case, Activity, Sequence </w:t>
-            </w:r>
-            <w:proofErr w:type="spellStart"/>
-            <w:r>
-              <w:rPr>
-                <w:rFonts w:ascii="Times New Roman" w:hAnsi="Times New Roman" w:cs="Times New Roman"/>
-                <w:color w:val="000000" w:themeColor="text1"/>
-                <w:sz w:val="26"/>
-                <w:szCs w:val="26"/>
-              </w:rPr>
-              <w:t>và</w:t>
-            </w:r>
-            <w:proofErr w:type="spellEnd"/>
-            <w:r>
-              <w:rPr>
-                <w:rFonts w:ascii="Times New Roman" w:hAnsi="Times New Roman" w:cs="Times New Roman"/>
-                <w:color w:val="000000" w:themeColor="text1"/>
-                <w:sz w:val="26"/>
-                <w:szCs w:val="26"/>
-              </w:rPr>
-              <w:t xml:space="preserve"> Class</w:t>
-            </w:r>
-          </w:p>
-        </w:tc>
-        <w:tc>
-          <w:tcPr>
-            <w:tcW w:w="902" w:type="pct"/>
-            <w:tcBorders>
-              <w:top w:val="dotted" w:sz="4" w:space="0" w:color="auto"/>
-              <w:bottom w:val="dotted" w:sz="4" w:space="0" w:color="auto"/>
-            </w:tcBorders>
-            <w:vAlign w:val="center"/>
-          </w:tcPr>
-          <w:p>
-            <w:pPr>
-              <w:rPr>
-                <w:rFonts w:ascii="Times New Roman" w:hAnsi="Times New Roman" w:cs="Times New Roman"/>
-                <w:color w:val="000000" w:themeColor="text1"/>
-                <w:sz w:val="26"/>
-                <w:szCs w:val="26"/>
-              </w:rPr>
-            </w:pPr>
-            <w:proofErr w:type="spellStart"/>
-            <w:r>
-              <w:rPr>
-                <w:rFonts w:ascii="Times New Roman" w:hAnsi="Times New Roman" w:cs="Times New Roman"/>
-                <w:color w:val="000000" w:themeColor="text1"/>
-                <w:sz w:val="26"/>
-                <w:szCs w:val="26"/>
-              </w:rPr>
-              <w:t>Tất</w:t>
-            </w:r>
-            <w:proofErr w:type="spellEnd"/>
-            <w:r>
-              <w:rPr>
-                <w:rFonts w:ascii="Times New Roman" w:hAnsi="Times New Roman" w:cs="Times New Roman"/>
-                <w:color w:val="000000" w:themeColor="text1"/>
-                <w:sz w:val="26"/>
-                <w:szCs w:val="26"/>
-              </w:rPr>
-              <w:t xml:space="preserve"> </w:t>
-            </w:r>
-            <w:proofErr w:type="spellStart"/>
-            <w:r>
-              <w:rPr>
-                <w:rFonts w:ascii="Times New Roman" w:hAnsi="Times New Roman" w:cs="Times New Roman"/>
-                <w:color w:val="000000" w:themeColor="text1"/>
-                <w:sz w:val="26"/>
-                <w:szCs w:val="26"/>
-              </w:rPr>
-              <w:t>cả</w:t>
-            </w:r>
-            <w:proofErr w:type="spellEnd"/>
-            <w:r>
-              <w:rPr>
-                <w:rFonts w:ascii="Times New Roman" w:hAnsi="Times New Roman" w:cs="Times New Roman"/>
-                <w:color w:val="000000" w:themeColor="text1"/>
-                <w:sz w:val="26"/>
-                <w:szCs w:val="26"/>
-              </w:rPr>
-              <w:t xml:space="preserve"> </w:t>
-            </w:r>
-            <w:proofErr w:type="spellStart"/>
-            <w:r>
-              <w:rPr>
-                <w:rFonts w:ascii="Times New Roman" w:hAnsi="Times New Roman" w:cs="Times New Roman"/>
-                <w:color w:val="000000" w:themeColor="text1"/>
-                <w:sz w:val="26"/>
-                <w:szCs w:val="26"/>
-              </w:rPr>
-              <w:t>thành</w:t>
-            </w:r>
-            <w:proofErr w:type="spellEnd"/>
-            <w:r>
-              <w:rPr>
-                <w:rFonts w:ascii="Times New Roman" w:hAnsi="Times New Roman" w:cs="Times New Roman"/>
-                <w:color w:val="000000" w:themeColor="text1"/>
-                <w:sz w:val="26"/>
-                <w:szCs w:val="26"/>
-              </w:rPr>
-              <w:t xml:space="preserve"> </w:t>
-            </w:r>
-            <w:proofErr w:type="spellStart"/>
-            <w:r>
-              <w:rPr>
-                <w:rFonts w:ascii="Times New Roman" w:hAnsi="Times New Roman" w:cs="Times New Roman"/>
-                <w:color w:val="000000" w:themeColor="text1"/>
-                <w:sz w:val="26"/>
-                <w:szCs w:val="26"/>
-              </w:rPr>
-              <w:t>viên</w:t>
-            </w:r>
-            <w:proofErr w:type="spellEnd"/>
           </w:p>
         </w:tc>
         <w:tc>
@@ -6142,7 +4415,6 @@
                 <w:szCs w:val="26"/>
               </w:rPr>
             </w:pPr>
-            <w:proofErr w:type="spellStart"/>
             <w:r>
               <w:rPr>
                 <w:rFonts w:ascii="Times New Roman" w:hAnsi="Times New Roman" w:cs="Times New Roman"/>
@@ -6151,18 +4423,7 @@
                 <w:sz w:val="26"/>
                 <w:szCs w:val="26"/>
               </w:rPr>
-              <w:t>Tuần</w:t>
-            </w:r>
-            <w:proofErr w:type="spellEnd"/>
-            <w:r>
-              <w:rPr>
-                <w:rFonts w:ascii="Times New Roman" w:hAnsi="Times New Roman" w:cs="Times New Roman"/>
-                <w:b/>
-                <w:color w:val="000000" w:themeColor="text1"/>
-                <w:sz w:val="26"/>
-                <w:szCs w:val="26"/>
-              </w:rPr>
-              <w:t xml:space="preserve"> 03</w:t>
+              <w:t>Tuần 03</w:t>
             </w:r>
             <w:r>
               <w:rPr>
@@ -6219,107 +4480,7 @@
                 <w:sz w:val="26"/>
                 <w:szCs w:val="26"/>
               </w:rPr>
-              <w:t xml:space="preserve">1. </w:t>
-            </w:r>
-            <w:proofErr w:type="spellStart"/>
-            <w:r>
-              <w:rPr>
-                <w:rFonts w:ascii="Times New Roman" w:hAnsi="Times New Roman" w:cs="Times New Roman"/>
-                <w:color w:val="000000" w:themeColor="text1"/>
-                <w:sz w:val="26"/>
-                <w:szCs w:val="26"/>
-              </w:rPr>
-              <w:t>Chỉnh</w:t>
-            </w:r>
-            <w:proofErr w:type="spellEnd"/>
-            <w:r>
-              <w:rPr>
-                <w:rFonts w:ascii="Times New Roman" w:hAnsi="Times New Roman" w:cs="Times New Roman"/>
-                <w:color w:val="000000" w:themeColor="text1"/>
-                <w:sz w:val="26"/>
-                <w:szCs w:val="26"/>
-              </w:rPr>
-              <w:t xml:space="preserve"> </w:t>
-            </w:r>
-            <w:proofErr w:type="spellStart"/>
-            <w:r>
-              <w:rPr>
-                <w:rFonts w:ascii="Times New Roman" w:hAnsi="Times New Roman" w:cs="Times New Roman"/>
-                <w:color w:val="000000" w:themeColor="text1"/>
-                <w:sz w:val="26"/>
-                <w:szCs w:val="26"/>
-              </w:rPr>
-              <w:t>sửa</w:t>
-            </w:r>
-            <w:proofErr w:type="spellEnd"/>
-            <w:r>
-              <w:rPr>
-                <w:rFonts w:ascii="Times New Roman" w:hAnsi="Times New Roman" w:cs="Times New Roman"/>
-                <w:color w:val="000000" w:themeColor="text1"/>
-                <w:sz w:val="26"/>
-                <w:szCs w:val="26"/>
-              </w:rPr>
-              <w:t xml:space="preserve"> </w:t>
-            </w:r>
-            <w:proofErr w:type="spellStart"/>
-            <w:r>
-              <w:rPr>
-                <w:rFonts w:ascii="Times New Roman" w:hAnsi="Times New Roman" w:cs="Times New Roman"/>
-                <w:color w:val="000000" w:themeColor="text1"/>
-                <w:sz w:val="26"/>
-                <w:szCs w:val="26"/>
-              </w:rPr>
-              <w:t>lại</w:t>
-            </w:r>
-            <w:proofErr w:type="spellEnd"/>
-            <w:r>
-              <w:rPr>
-                <w:rFonts w:ascii="Times New Roman" w:hAnsi="Times New Roman" w:cs="Times New Roman"/>
-                <w:color w:val="000000" w:themeColor="text1"/>
-                <w:sz w:val="26"/>
-                <w:szCs w:val="26"/>
-              </w:rPr>
-              <w:t xml:space="preserve"> </w:t>
-            </w:r>
-            <w:proofErr w:type="spellStart"/>
-            <w:r>
-              <w:rPr>
-                <w:rFonts w:ascii="Times New Roman" w:hAnsi="Times New Roman" w:cs="Times New Roman"/>
-                <w:color w:val="000000" w:themeColor="text1"/>
-                <w:sz w:val="26"/>
-                <w:szCs w:val="26"/>
-              </w:rPr>
-              <w:t>mô</w:t>
-            </w:r>
-            <w:proofErr w:type="spellEnd"/>
-            <w:r>
-              <w:rPr>
-                <w:rFonts w:ascii="Times New Roman" w:hAnsi="Times New Roman" w:cs="Times New Roman"/>
-                <w:color w:val="000000" w:themeColor="text1"/>
-                <w:sz w:val="26"/>
-                <w:szCs w:val="26"/>
-              </w:rPr>
-              <w:t xml:space="preserve"> </w:t>
-            </w:r>
-            <w:proofErr w:type="spellStart"/>
-            <w:r>
-              <w:rPr>
-                <w:rFonts w:ascii="Times New Roman" w:hAnsi="Times New Roman" w:cs="Times New Roman"/>
-                <w:color w:val="000000" w:themeColor="text1"/>
-                <w:sz w:val="26"/>
-                <w:szCs w:val="26"/>
-              </w:rPr>
-              <w:t>hình</w:t>
-            </w:r>
-            <w:proofErr w:type="spellEnd"/>
-            <w:r>
-              <w:rPr>
-                <w:rFonts w:ascii="Times New Roman" w:hAnsi="Times New Roman" w:cs="Times New Roman"/>
-                <w:color w:val="000000" w:themeColor="text1"/>
-                <w:sz w:val="26"/>
-                <w:szCs w:val="26"/>
-              </w:rPr>
-              <w:t xml:space="preserve"> </w:t>
+              <w:t xml:space="preserve">1. Chỉnh sửa lại mô hình </w:t>
             </w:r>
           </w:p>
         </w:tc>
@@ -6463,99 +4624,8 @@
                 <w:sz w:val="26"/>
                 <w:szCs w:val="26"/>
               </w:rPr>
-              <w:t xml:space="preserve">2. Code </w:t>
+              <w:t>2. Code các class dự trên mô hình</w:t>
             </w:r>
-            <w:proofErr w:type="spellStart"/>
-            <w:r>
-              <w:rPr>
-                <w:rFonts w:ascii="Times New Roman" w:hAnsi="Times New Roman" w:cs="Times New Roman"/>
-                <w:color w:val="000000" w:themeColor="text1"/>
-                <w:sz w:val="26"/>
-                <w:szCs w:val="26"/>
-              </w:rPr>
-              <w:t>các</w:t>
-            </w:r>
-            <w:proofErr w:type="spellEnd"/>
-            <w:r>
-              <w:rPr>
-                <w:rFonts w:ascii="Times New Roman" w:hAnsi="Times New Roman" w:cs="Times New Roman"/>
-                <w:color w:val="000000" w:themeColor="text1"/>
-                <w:sz w:val="26"/>
-                <w:szCs w:val="26"/>
-              </w:rPr>
-              <w:t xml:space="preserve"> class </w:t>
-            </w:r>
-            <w:proofErr w:type="spellStart"/>
-            <w:r>
-              <w:rPr>
-                <w:rFonts w:ascii="Times New Roman" w:hAnsi="Times New Roman" w:cs="Times New Roman"/>
-                <w:color w:val="000000" w:themeColor="text1"/>
-                <w:sz w:val="26"/>
-                <w:szCs w:val="26"/>
-              </w:rPr>
-              <w:t>dự</w:t>
-            </w:r>
-            <w:proofErr w:type="spellEnd"/>
-            <w:r>
-              <w:rPr>
-                <w:rFonts w:ascii="Times New Roman" w:hAnsi="Times New Roman" w:cs="Times New Roman"/>
-                <w:color w:val="000000" w:themeColor="text1"/>
-                <w:sz w:val="26"/>
-                <w:szCs w:val="26"/>
-              </w:rPr>
-              <w:t xml:space="preserve"> </w:t>
-            </w:r>
-            <w:proofErr w:type="spellStart"/>
-            <w:r>
-              <w:rPr>
-                <w:rFonts w:ascii="Times New Roman" w:hAnsi="Times New Roman" w:cs="Times New Roman"/>
-                <w:color w:val="000000" w:themeColor="text1"/>
-                <w:sz w:val="26"/>
-                <w:szCs w:val="26"/>
-              </w:rPr>
-              <w:t>trên</w:t>
-            </w:r>
-            <w:proofErr w:type="spellEnd"/>
-            <w:r>
-              <w:rPr>
-                <w:rFonts w:ascii="Times New Roman" w:hAnsi="Times New Roman" w:cs="Times New Roman"/>
-                <w:color w:val="000000" w:themeColor="text1"/>
-                <w:sz w:val="26"/>
-                <w:szCs w:val="26"/>
-              </w:rPr>
-              <w:t xml:space="preserve"> </w:t>
-            </w:r>
-            <w:proofErr w:type="spellStart"/>
-            <w:r>
-              <w:rPr>
-                <w:rFonts w:ascii="Times New Roman" w:hAnsi="Times New Roman" w:cs="Times New Roman"/>
-                <w:color w:val="000000" w:themeColor="text1"/>
-                <w:sz w:val="26"/>
-                <w:szCs w:val="26"/>
-              </w:rPr>
-              <w:t>mô</w:t>
-            </w:r>
-            <w:proofErr w:type="spellEnd"/>
-            <w:r>
-              <w:rPr>
-                <w:rFonts w:ascii="Times New Roman" w:hAnsi="Times New Roman" w:cs="Times New Roman"/>
-                <w:color w:val="000000" w:themeColor="text1"/>
-                <w:sz w:val="26"/>
-                <w:szCs w:val="26"/>
-              </w:rPr>
-              <w:t xml:space="preserve"> </w:t>
-            </w:r>
-            <w:proofErr w:type="spellStart"/>
-            <w:r>
-              <w:rPr>
-                <w:rFonts w:ascii="Times New Roman" w:hAnsi="Times New Roman" w:cs="Times New Roman"/>
-                <w:color w:val="000000" w:themeColor="text1"/>
-                <w:sz w:val="26"/>
-                <w:szCs w:val="26"/>
-              </w:rPr>
-              <w:t>hình</w:t>
-            </w:r>
-            <w:proofErr w:type="spellEnd"/>
           </w:p>
         </w:tc>
         <w:tc>
@@ -6702,79 +4772,8 @@
                 <w:sz w:val="26"/>
                 <w:szCs w:val="26"/>
               </w:rPr>
-              <w:t xml:space="preserve">3. </w:t>
+              <w:t>3. Lên ý tưởng giao diện</w:t>
             </w:r>
-            <w:proofErr w:type="spellStart"/>
-            <w:r>
-              <w:rPr>
-                <w:rFonts w:ascii="Times New Roman" w:hAnsi="Times New Roman" w:cs="Times New Roman"/>
-                <w:color w:val="000000" w:themeColor="text1"/>
-                <w:sz w:val="26"/>
-                <w:szCs w:val="26"/>
-              </w:rPr>
-              <w:t>Lên</w:t>
-            </w:r>
-            <w:proofErr w:type="spellEnd"/>
-            <w:r>
-              <w:rPr>
-                <w:rFonts w:ascii="Times New Roman" w:hAnsi="Times New Roman" w:cs="Times New Roman"/>
-                <w:color w:val="000000" w:themeColor="text1"/>
-                <w:sz w:val="26"/>
-                <w:szCs w:val="26"/>
-              </w:rPr>
-              <w:t xml:space="preserve"> ý </w:t>
-            </w:r>
-            <w:proofErr w:type="spellStart"/>
-            <w:r>
-              <w:rPr>
-                <w:rFonts w:ascii="Times New Roman" w:hAnsi="Times New Roman" w:cs="Times New Roman"/>
-                <w:color w:val="000000" w:themeColor="text1"/>
-                <w:sz w:val="26"/>
-                <w:szCs w:val="26"/>
-              </w:rPr>
-              <w:t>tưởng</w:t>
-            </w:r>
-            <w:proofErr w:type="spellEnd"/>
-            <w:r>
-              <w:rPr>
-                <w:rFonts w:ascii="Times New Roman" w:hAnsi="Times New Roman" w:cs="Times New Roman"/>
-                <w:color w:val="000000" w:themeColor="text1"/>
-                <w:sz w:val="26"/>
-                <w:szCs w:val="26"/>
-              </w:rPr>
-              <w:t xml:space="preserve"> </w:t>
-            </w:r>
-            <w:proofErr w:type="spellStart"/>
-            <w:r>
-              <w:rPr>
-                <w:rFonts w:ascii="Times New Roman" w:hAnsi="Times New Roman" w:cs="Times New Roman"/>
-                <w:color w:val="000000" w:themeColor="text1"/>
-                <w:sz w:val="26"/>
-                <w:szCs w:val="26"/>
-              </w:rPr>
-              <w:t>giao</w:t>
-            </w:r>
-            <w:proofErr w:type="spellEnd"/>
-            <w:r>
-              <w:rPr>
-                <w:rFonts w:ascii="Times New Roman" w:hAnsi="Times New Roman" w:cs="Times New Roman"/>
-                <w:color w:val="000000" w:themeColor="text1"/>
-                <w:sz w:val="26"/>
-                <w:szCs w:val="26"/>
-              </w:rPr>
-              <w:t xml:space="preserve"> </w:t>
-            </w:r>
-            <w:proofErr w:type="spellStart"/>
-            <w:r>
-              <w:rPr>
-                <w:rFonts w:ascii="Times New Roman" w:hAnsi="Times New Roman" w:cs="Times New Roman"/>
-                <w:color w:val="000000" w:themeColor="text1"/>
-                <w:sz w:val="26"/>
-                <w:szCs w:val="26"/>
-              </w:rPr>
-              <w:t>diện</w:t>
-            </w:r>
-            <w:proofErr w:type="spellEnd"/>
           </w:p>
         </w:tc>
         <w:tc>
@@ -6921,127 +4920,7 @@
                 <w:sz w:val="26"/>
                 <w:szCs w:val="26"/>
               </w:rPr>
-              <w:t xml:space="preserve">4. </w:t>
-            </w:r>
-            <w:proofErr w:type="spellStart"/>
-            <w:r>
-              <w:rPr>
-                <w:rFonts w:ascii="Times New Roman" w:hAnsi="Times New Roman" w:cs="Times New Roman"/>
-                <w:color w:val="000000" w:themeColor="text1"/>
-                <w:sz w:val="26"/>
-                <w:szCs w:val="26"/>
-              </w:rPr>
-              <w:t>Thiết</w:t>
-            </w:r>
-            <w:proofErr w:type="spellEnd"/>
-            <w:r>
-              <w:rPr>
-                <w:rFonts w:ascii="Times New Roman" w:hAnsi="Times New Roman" w:cs="Times New Roman"/>
-                <w:color w:val="000000" w:themeColor="text1"/>
-                <w:sz w:val="26"/>
-                <w:szCs w:val="26"/>
-              </w:rPr>
-              <w:t xml:space="preserve"> </w:t>
-            </w:r>
-            <w:proofErr w:type="spellStart"/>
-            <w:r>
-              <w:rPr>
-                <w:rFonts w:ascii="Times New Roman" w:hAnsi="Times New Roman" w:cs="Times New Roman"/>
-                <w:color w:val="000000" w:themeColor="text1"/>
-                <w:sz w:val="26"/>
-                <w:szCs w:val="26"/>
-              </w:rPr>
-              <w:t>kế</w:t>
-            </w:r>
-            <w:proofErr w:type="spellEnd"/>
-            <w:r>
-              <w:rPr>
-                <w:rFonts w:ascii="Times New Roman" w:hAnsi="Times New Roman" w:cs="Times New Roman"/>
-                <w:color w:val="000000" w:themeColor="text1"/>
-                <w:sz w:val="26"/>
-                <w:szCs w:val="26"/>
-              </w:rPr>
-              <w:t xml:space="preserve"> </w:t>
-            </w:r>
-            <w:proofErr w:type="spellStart"/>
-            <w:r>
-              <w:rPr>
-                <w:rFonts w:ascii="Times New Roman" w:hAnsi="Times New Roman" w:cs="Times New Roman"/>
-                <w:color w:val="000000" w:themeColor="text1"/>
-                <w:sz w:val="26"/>
-                <w:szCs w:val="26"/>
-              </w:rPr>
-              <w:t>cơ</w:t>
-            </w:r>
-            <w:proofErr w:type="spellEnd"/>
-            <w:r>
-              <w:rPr>
-                <w:rFonts w:ascii="Times New Roman" w:hAnsi="Times New Roman" w:cs="Times New Roman"/>
-                <w:color w:val="000000" w:themeColor="text1"/>
-                <w:sz w:val="26"/>
-                <w:szCs w:val="26"/>
-              </w:rPr>
-              <w:t xml:space="preserve"> </w:t>
-            </w:r>
-            <w:proofErr w:type="spellStart"/>
-            <w:r>
-              <w:rPr>
-                <w:rFonts w:ascii="Times New Roman" w:hAnsi="Times New Roman" w:cs="Times New Roman"/>
-                <w:color w:val="000000" w:themeColor="text1"/>
-                <w:sz w:val="26"/>
-                <w:szCs w:val="26"/>
-              </w:rPr>
-              <w:t>sở</w:t>
-            </w:r>
-            <w:proofErr w:type="spellEnd"/>
-            <w:r>
-              <w:rPr>
-                <w:rFonts w:ascii="Times New Roman" w:hAnsi="Times New Roman" w:cs="Times New Roman"/>
-                <w:color w:val="000000" w:themeColor="text1"/>
-                <w:sz w:val="26"/>
-                <w:szCs w:val="26"/>
-              </w:rPr>
-              <w:t xml:space="preserve"> </w:t>
-            </w:r>
-            <w:proofErr w:type="spellStart"/>
-            <w:r>
-              <w:rPr>
-                <w:rFonts w:ascii="Times New Roman" w:hAnsi="Times New Roman" w:cs="Times New Roman"/>
-                <w:color w:val="000000" w:themeColor="text1"/>
-                <w:sz w:val="26"/>
-                <w:szCs w:val="26"/>
-              </w:rPr>
-              <w:t>dữ</w:t>
-            </w:r>
-            <w:proofErr w:type="spellEnd"/>
-            <w:r>
-              <w:rPr>
-                <w:rFonts w:ascii="Times New Roman" w:hAnsi="Times New Roman" w:cs="Times New Roman"/>
-                <w:color w:val="000000" w:themeColor="text1"/>
-                <w:sz w:val="26"/>
-                <w:szCs w:val="26"/>
-              </w:rPr>
-              <w:t xml:space="preserve"> </w:t>
-            </w:r>
-            <w:proofErr w:type="spellStart"/>
-            <w:r>
-              <w:rPr>
-                <w:rFonts w:ascii="Times New Roman" w:hAnsi="Times New Roman" w:cs="Times New Roman"/>
-                <w:color w:val="000000" w:themeColor="text1"/>
-                <w:sz w:val="26"/>
-                <w:szCs w:val="26"/>
-              </w:rPr>
-              <w:t>liệu</w:t>
-            </w:r>
-            <w:proofErr w:type="spellEnd"/>
-            <w:r>
-              <w:rPr>
-                <w:rFonts w:ascii="Times New Roman" w:hAnsi="Times New Roman" w:cs="Times New Roman"/>
-                <w:color w:val="000000" w:themeColor="text1"/>
-                <w:sz w:val="26"/>
-                <w:szCs w:val="26"/>
-              </w:rPr>
-              <w:t xml:space="preserve"> (SQL)</w:t>
+              <w:t>4. Thiết kế cơ sở dữ liệu (SQL)</w:t>
             </w:r>
           </w:p>
         </w:tc>
@@ -8250,7 +6129,6 @@
                 <w:szCs w:val="26"/>
               </w:rPr>
             </w:pPr>
-            <w:proofErr w:type="spellStart"/>
             <w:r>
               <w:rPr>
                 <w:rFonts w:ascii="Times New Roman" w:hAnsi="Times New Roman" w:cs="Times New Roman"/>
@@ -8259,18 +6137,7 @@
                 <w:sz w:val="26"/>
                 <w:szCs w:val="26"/>
               </w:rPr>
-              <w:t>Tuần</w:t>
-            </w:r>
-            <w:proofErr w:type="spellEnd"/>
-            <w:r>
-              <w:rPr>
-                <w:rFonts w:ascii="Times New Roman" w:hAnsi="Times New Roman" w:cs="Times New Roman"/>
-                <w:b/>
-                <w:color w:val="000000" w:themeColor="text1"/>
-                <w:sz w:val="26"/>
-                <w:szCs w:val="26"/>
-              </w:rPr>
-              <w:t xml:space="preserve"> 04</w:t>
+              <w:t>Tuần 04</w:t>
             </w:r>
             <w:r>
               <w:rPr>
@@ -8327,79 +6194,8 @@
                 <w:sz w:val="26"/>
                 <w:szCs w:val="26"/>
               </w:rPr>
-              <w:t xml:space="preserve">1. </w:t>
+              <w:t>1. Thiết kế giao diện</w:t>
             </w:r>
-            <w:proofErr w:type="spellStart"/>
-            <w:r>
-              <w:rPr>
-                <w:rFonts w:ascii="Times New Roman" w:hAnsi="Times New Roman" w:cs="Times New Roman"/>
-                <w:color w:val="000000" w:themeColor="text1"/>
-                <w:sz w:val="26"/>
-                <w:szCs w:val="26"/>
-              </w:rPr>
-              <w:t>Thiết</w:t>
-            </w:r>
-            <w:proofErr w:type="spellEnd"/>
-            <w:r>
-              <w:rPr>
-                <w:rFonts w:ascii="Times New Roman" w:hAnsi="Times New Roman" w:cs="Times New Roman"/>
-                <w:color w:val="000000" w:themeColor="text1"/>
-                <w:sz w:val="26"/>
-                <w:szCs w:val="26"/>
-              </w:rPr>
-              <w:t xml:space="preserve"> </w:t>
-            </w:r>
-            <w:proofErr w:type="spellStart"/>
-            <w:r>
-              <w:rPr>
-                <w:rFonts w:ascii="Times New Roman" w:hAnsi="Times New Roman" w:cs="Times New Roman"/>
-                <w:color w:val="000000" w:themeColor="text1"/>
-                <w:sz w:val="26"/>
-                <w:szCs w:val="26"/>
-              </w:rPr>
-              <w:t>kế</w:t>
-            </w:r>
-            <w:proofErr w:type="spellEnd"/>
-            <w:r>
-              <w:rPr>
-                <w:rFonts w:ascii="Times New Roman" w:hAnsi="Times New Roman" w:cs="Times New Roman"/>
-                <w:color w:val="000000" w:themeColor="text1"/>
-                <w:sz w:val="26"/>
-                <w:szCs w:val="26"/>
-              </w:rPr>
-              <w:t xml:space="preserve"> </w:t>
-            </w:r>
-            <w:proofErr w:type="spellStart"/>
-            <w:r>
-              <w:rPr>
-                <w:rFonts w:ascii="Times New Roman" w:hAnsi="Times New Roman" w:cs="Times New Roman"/>
-                <w:color w:val="000000" w:themeColor="text1"/>
-                <w:sz w:val="26"/>
-                <w:szCs w:val="26"/>
-              </w:rPr>
-              <w:t>giao</w:t>
-            </w:r>
-            <w:proofErr w:type="spellEnd"/>
-            <w:r>
-              <w:rPr>
-                <w:rFonts w:ascii="Times New Roman" w:hAnsi="Times New Roman" w:cs="Times New Roman"/>
-                <w:color w:val="000000" w:themeColor="text1"/>
-                <w:sz w:val="26"/>
-                <w:szCs w:val="26"/>
-              </w:rPr>
-              <w:t xml:space="preserve"> </w:t>
-            </w:r>
-            <w:proofErr w:type="spellStart"/>
-            <w:r>
-              <w:rPr>
-                <w:rFonts w:ascii="Times New Roman" w:hAnsi="Times New Roman" w:cs="Times New Roman"/>
-                <w:color w:val="000000" w:themeColor="text1"/>
-                <w:sz w:val="26"/>
-                <w:szCs w:val="26"/>
-              </w:rPr>
-              <w:t>diện</w:t>
-            </w:r>
-            <w:proofErr w:type="spellEnd"/>
           </w:p>
         </w:tc>
         <w:tc>
@@ -8464,7 +6260,16 @@
                 <w:sz w:val="26"/>
                 <w:szCs w:val="26"/>
               </w:rPr>
-              <w:t>70</w:t>
+              <w:t>10</w:t>
+            </w:r>
+            <w:r>
+              <w:rPr>
+                <w:rFonts w:ascii="Times New Roman" w:hAnsi="Times New Roman" w:cs="Times New Roman"/>
+                <w:color w:val="000000" w:themeColor="text1"/>
+                <w:sz w:val="26"/>
+                <w:szCs w:val="26"/>
+              </w:rPr>
+              <w:t>0</w:t>
             </w:r>
             <w:r>
               <w:rPr>
@@ -8561,39 +6366,8 @@
                 <w:sz w:val="26"/>
                 <w:szCs w:val="26"/>
               </w:rPr>
-              <w:t xml:space="preserve">2. Code </w:t>
+              <w:t>2. Code giao diện</w:t>
             </w:r>
-            <w:proofErr w:type="spellStart"/>
-            <w:r>
-              <w:rPr>
-                <w:rFonts w:ascii="Times New Roman" w:hAnsi="Times New Roman" w:cs="Times New Roman"/>
-                <w:color w:val="000000" w:themeColor="text1"/>
-                <w:sz w:val="26"/>
-                <w:szCs w:val="26"/>
-              </w:rPr>
-              <w:t>giao</w:t>
-            </w:r>
-            <w:proofErr w:type="spellEnd"/>
-            <w:r>
-              <w:rPr>
-                <w:rFonts w:ascii="Times New Roman" w:hAnsi="Times New Roman" w:cs="Times New Roman"/>
-                <w:color w:val="000000" w:themeColor="text1"/>
-                <w:sz w:val="26"/>
-                <w:szCs w:val="26"/>
-              </w:rPr>
-              <w:t xml:space="preserve"> </w:t>
-            </w:r>
-            <w:proofErr w:type="spellStart"/>
-            <w:r>
-              <w:rPr>
-                <w:rFonts w:ascii="Times New Roman" w:hAnsi="Times New Roman" w:cs="Times New Roman"/>
-                <w:color w:val="000000" w:themeColor="text1"/>
-                <w:sz w:val="26"/>
-                <w:szCs w:val="26"/>
-              </w:rPr>
-              <w:t>diện</w:t>
-            </w:r>
-            <w:proofErr w:type="spellEnd"/>
           </w:p>
         </w:tc>
         <w:tc>
@@ -8679,7 +6453,7 @@
                 <w:sz w:val="26"/>
                 <w:szCs w:val="26"/>
               </w:rPr>
-              <w:t>30</w:t>
+              <w:t>80</w:t>
             </w:r>
             <w:r>
               <w:rPr>
@@ -10081,7 +7855,6 @@
                 <w:szCs w:val="26"/>
               </w:rPr>
             </w:pPr>
-            <w:proofErr w:type="spellStart"/>
             <w:r>
               <w:rPr>
                 <w:rFonts w:ascii="Times New Roman" w:hAnsi="Times New Roman" w:cs="Times New Roman"/>
@@ -10090,18 +7863,7 @@
                 <w:sz w:val="26"/>
                 <w:szCs w:val="26"/>
               </w:rPr>
-              <w:t>Tuần</w:t>
-            </w:r>
-            <w:proofErr w:type="spellEnd"/>
-            <w:r>
-              <w:rPr>
-                <w:rFonts w:ascii="Times New Roman" w:hAnsi="Times New Roman" w:cs="Times New Roman"/>
-                <w:b/>
-                <w:color w:val="000000" w:themeColor="text1"/>
-                <w:sz w:val="26"/>
-                <w:szCs w:val="26"/>
-              </w:rPr>
-              <w:t xml:space="preserve"> 05</w:t>
+              <w:t>Tuần 05</w:t>
             </w:r>
             <w:r>
               <w:rPr>
@@ -10158,79 +7920,8 @@
                 <w:sz w:val="26"/>
                 <w:szCs w:val="26"/>
               </w:rPr>
-              <w:t xml:space="preserve">1. Code </w:t>
+              <w:t>1. Code xử lý tra cứu</w:t>
             </w:r>
-            <w:proofErr w:type="spellStart"/>
-            <w:r>
-              <w:rPr>
-                <w:rFonts w:ascii="Times New Roman" w:hAnsi="Times New Roman" w:cs="Times New Roman"/>
-                <w:color w:val="000000" w:themeColor="text1"/>
-                <w:sz w:val="26"/>
-                <w:szCs w:val="26"/>
-              </w:rPr>
-              <w:t>xử</w:t>
-            </w:r>
-            <w:proofErr w:type="spellEnd"/>
-            <w:r>
-              <w:rPr>
-                <w:rFonts w:ascii="Times New Roman" w:hAnsi="Times New Roman" w:cs="Times New Roman"/>
-                <w:color w:val="000000" w:themeColor="text1"/>
-                <w:sz w:val="26"/>
-                <w:szCs w:val="26"/>
-              </w:rPr>
-              <w:t xml:space="preserve"> </w:t>
-            </w:r>
-            <w:proofErr w:type="spellStart"/>
-            <w:r>
-              <w:rPr>
-                <w:rFonts w:ascii="Times New Roman" w:hAnsi="Times New Roman" w:cs="Times New Roman"/>
-                <w:color w:val="000000" w:themeColor="text1"/>
-                <w:sz w:val="26"/>
-                <w:szCs w:val="26"/>
-              </w:rPr>
-              <w:t>lý</w:t>
-            </w:r>
-            <w:proofErr w:type="spellEnd"/>
-            <w:r>
-              <w:rPr>
-                <w:rFonts w:ascii="Times New Roman" w:hAnsi="Times New Roman" w:cs="Times New Roman"/>
-                <w:color w:val="000000" w:themeColor="text1"/>
-                <w:sz w:val="26"/>
-                <w:szCs w:val="26"/>
-              </w:rPr>
-              <w:t xml:space="preserve"> </w:t>
-            </w:r>
-            <w:proofErr w:type="spellStart"/>
-            <w:r>
-              <w:rPr>
-                <w:rFonts w:ascii="Times New Roman" w:hAnsi="Times New Roman" w:cs="Times New Roman"/>
-                <w:color w:val="000000" w:themeColor="text1"/>
-                <w:sz w:val="26"/>
-                <w:szCs w:val="26"/>
-              </w:rPr>
-              <w:t>tra</w:t>
-            </w:r>
-            <w:proofErr w:type="spellEnd"/>
-            <w:r>
-              <w:rPr>
-                <w:rFonts w:ascii="Times New Roman" w:hAnsi="Times New Roman" w:cs="Times New Roman"/>
-                <w:color w:val="000000" w:themeColor="text1"/>
-                <w:sz w:val="26"/>
-                <w:szCs w:val="26"/>
-              </w:rPr>
-              <w:t xml:space="preserve"> </w:t>
-            </w:r>
-            <w:proofErr w:type="spellStart"/>
-            <w:r>
-              <w:rPr>
-                <w:rFonts w:ascii="Times New Roman" w:hAnsi="Times New Roman" w:cs="Times New Roman"/>
-                <w:color w:val="000000" w:themeColor="text1"/>
-                <w:sz w:val="26"/>
-                <w:szCs w:val="26"/>
-              </w:rPr>
-              <w:t>cứu</w:t>
-            </w:r>
-            <w:proofErr w:type="spellEnd"/>
           </w:p>
         </w:tc>
         <w:tc>
@@ -10383,79 +8074,8 @@
                 <w:sz w:val="26"/>
                 <w:szCs w:val="26"/>
               </w:rPr>
-              <w:t xml:space="preserve">2. Code </w:t>
+              <w:t>2. Code xử lý khách hàng</w:t>
             </w:r>
-            <w:proofErr w:type="spellStart"/>
-            <w:r>
-              <w:rPr>
-                <w:rFonts w:ascii="Times New Roman" w:hAnsi="Times New Roman" w:cs="Times New Roman"/>
-                <w:color w:val="000000" w:themeColor="text1"/>
-                <w:sz w:val="26"/>
-                <w:szCs w:val="26"/>
-              </w:rPr>
-              <w:t>xử</w:t>
-            </w:r>
-            <w:proofErr w:type="spellEnd"/>
-            <w:r>
-              <w:rPr>
-                <w:rFonts w:ascii="Times New Roman" w:hAnsi="Times New Roman" w:cs="Times New Roman"/>
-                <w:color w:val="000000" w:themeColor="text1"/>
-                <w:sz w:val="26"/>
-                <w:szCs w:val="26"/>
-              </w:rPr>
-              <w:t xml:space="preserve"> </w:t>
-            </w:r>
-            <w:proofErr w:type="spellStart"/>
-            <w:r>
-              <w:rPr>
-                <w:rFonts w:ascii="Times New Roman" w:hAnsi="Times New Roman" w:cs="Times New Roman"/>
-                <w:color w:val="000000" w:themeColor="text1"/>
-                <w:sz w:val="26"/>
-                <w:szCs w:val="26"/>
-              </w:rPr>
-              <w:t>lý</w:t>
-            </w:r>
-            <w:proofErr w:type="spellEnd"/>
-            <w:r>
-              <w:rPr>
-                <w:rFonts w:ascii="Times New Roman" w:hAnsi="Times New Roman" w:cs="Times New Roman"/>
-                <w:color w:val="000000" w:themeColor="text1"/>
-                <w:sz w:val="26"/>
-                <w:szCs w:val="26"/>
-              </w:rPr>
-              <w:t xml:space="preserve"> </w:t>
-            </w:r>
-            <w:proofErr w:type="spellStart"/>
-            <w:r>
-              <w:rPr>
-                <w:rFonts w:ascii="Times New Roman" w:hAnsi="Times New Roman" w:cs="Times New Roman"/>
-                <w:color w:val="000000" w:themeColor="text1"/>
-                <w:sz w:val="26"/>
-                <w:szCs w:val="26"/>
-              </w:rPr>
-              <w:t>đặt</w:t>
-            </w:r>
-            <w:proofErr w:type="spellEnd"/>
-            <w:r>
-              <w:rPr>
-                <w:rFonts w:ascii="Times New Roman" w:hAnsi="Times New Roman" w:cs="Times New Roman"/>
-                <w:color w:val="000000" w:themeColor="text1"/>
-                <w:sz w:val="26"/>
-                <w:szCs w:val="26"/>
-              </w:rPr>
-              <w:t xml:space="preserve"> </w:t>
-            </w:r>
-            <w:proofErr w:type="spellStart"/>
-            <w:r>
-              <w:rPr>
-                <w:rFonts w:ascii="Times New Roman" w:hAnsi="Times New Roman" w:cs="Times New Roman"/>
-                <w:color w:val="000000" w:themeColor="text1"/>
-                <w:sz w:val="26"/>
-                <w:szCs w:val="26"/>
-              </w:rPr>
-              <w:t>vé</w:t>
-            </w:r>
-            <w:proofErr w:type="spellEnd"/>
           </w:p>
         </w:tc>
         <w:tc>
@@ -10605,6 +8225,15 @@
                 <w:szCs w:val="26"/>
               </w:rPr>
             </w:pPr>
+            <w:r>
+              <w:rPr>
+                <w:rFonts w:ascii="Times New Roman" w:hAnsi="Times New Roman" w:cs="Times New Roman"/>
+                <w:color w:val="000000" w:themeColor="text1"/>
+                <w:sz w:val="26"/>
+                <w:szCs w:val="26"/>
+              </w:rPr>
+              <w:t>3. Code xử lý Nhân viên</w:t>
+            </w:r>
           </w:p>
         </w:tc>
         <w:tc>
@@ -10625,6 +8254,15 @@
                 <w:szCs w:val="26"/>
               </w:rPr>
             </w:pPr>
+            <w:r>
+              <w:rPr>
+                <w:rFonts w:ascii="Times New Roman" w:hAnsi="Times New Roman" w:cs="Times New Roman"/>
+                <w:color w:val="000000" w:themeColor="text1"/>
+                <w:sz w:val="26"/>
+                <w:szCs w:val="26"/>
+              </w:rPr>
+              <w:t>Đào Huy Hoàng</w:t>
+            </w:r>
           </w:p>
         </w:tc>
         <w:tc>
@@ -10645,6 +8283,15 @@
                 <w:szCs w:val="26"/>
               </w:rPr>
             </w:pPr>
+            <w:r>
+              <w:rPr>
+                <w:rFonts w:ascii="Times New Roman" w:hAnsi="Times New Roman" w:cs="Times New Roman"/>
+                <w:color w:val="000000" w:themeColor="text1"/>
+                <w:sz w:val="26"/>
+                <w:szCs w:val="26"/>
+              </w:rPr>
+              <w:t>100%</w:t>
+            </w:r>
           </w:p>
         </w:tc>
         <w:tc>
@@ -12036,7 +9683,6 @@
                 <w:szCs w:val="26"/>
               </w:rPr>
             </w:pPr>
-            <w:proofErr w:type="spellStart"/>
             <w:r>
               <w:rPr>
                 <w:rFonts w:ascii="Times New Roman" w:hAnsi="Times New Roman" w:cs="Times New Roman"/>
@@ -12045,18 +9691,7 @@
                 <w:sz w:val="26"/>
                 <w:szCs w:val="26"/>
               </w:rPr>
-              <w:t>Tuần</w:t>
-            </w:r>
-            <w:proofErr w:type="spellEnd"/>
-            <w:r>
-              <w:rPr>
-                <w:rFonts w:ascii="Times New Roman" w:hAnsi="Times New Roman" w:cs="Times New Roman"/>
-                <w:b/>
-                <w:color w:val="000000" w:themeColor="text1"/>
-                <w:sz w:val="26"/>
-                <w:szCs w:val="26"/>
-              </w:rPr>
-              <w:t xml:space="preserve"> 06</w:t>
+              <w:t>Tuần 06</w:t>
             </w:r>
             <w:r>
               <w:rPr>
@@ -12113,79 +9748,8 @@
                 <w:sz w:val="26"/>
                 <w:szCs w:val="26"/>
               </w:rPr>
-              <w:t xml:space="preserve">1. Code </w:t>
+              <w:t>1. Code xử lý trả vé</w:t>
             </w:r>
-            <w:proofErr w:type="spellStart"/>
-            <w:r>
-              <w:rPr>
-                <w:rFonts w:ascii="Times New Roman" w:hAnsi="Times New Roman" w:cs="Times New Roman"/>
-                <w:color w:val="000000" w:themeColor="text1"/>
-                <w:sz w:val="26"/>
-                <w:szCs w:val="26"/>
-              </w:rPr>
-              <w:t>xử</w:t>
-            </w:r>
-            <w:proofErr w:type="spellEnd"/>
-            <w:r>
-              <w:rPr>
-                <w:rFonts w:ascii="Times New Roman" w:hAnsi="Times New Roman" w:cs="Times New Roman"/>
-                <w:color w:val="000000" w:themeColor="text1"/>
-                <w:sz w:val="26"/>
-                <w:szCs w:val="26"/>
-              </w:rPr>
-              <w:t xml:space="preserve"> </w:t>
-            </w:r>
-            <w:proofErr w:type="spellStart"/>
-            <w:r>
-              <w:rPr>
-                <w:rFonts w:ascii="Times New Roman" w:hAnsi="Times New Roman" w:cs="Times New Roman"/>
-                <w:color w:val="000000" w:themeColor="text1"/>
-                <w:sz w:val="26"/>
-                <w:szCs w:val="26"/>
-              </w:rPr>
-              <w:t>lý</w:t>
-            </w:r>
-            <w:proofErr w:type="spellEnd"/>
-            <w:r>
-              <w:rPr>
-                <w:rFonts w:ascii="Times New Roman" w:hAnsi="Times New Roman" w:cs="Times New Roman"/>
-                <w:color w:val="000000" w:themeColor="text1"/>
-                <w:sz w:val="26"/>
-                <w:szCs w:val="26"/>
-              </w:rPr>
-              <w:t xml:space="preserve"> </w:t>
-            </w:r>
-            <w:proofErr w:type="spellStart"/>
-            <w:r>
-              <w:rPr>
-                <w:rFonts w:ascii="Times New Roman" w:hAnsi="Times New Roman" w:cs="Times New Roman"/>
-                <w:color w:val="000000" w:themeColor="text1"/>
-                <w:sz w:val="26"/>
-                <w:szCs w:val="26"/>
-              </w:rPr>
-              <w:t>trả</w:t>
-            </w:r>
-            <w:proofErr w:type="spellEnd"/>
-            <w:r>
-              <w:rPr>
-                <w:rFonts w:ascii="Times New Roman" w:hAnsi="Times New Roman" w:cs="Times New Roman"/>
-                <w:color w:val="000000" w:themeColor="text1"/>
-                <w:sz w:val="26"/>
-                <w:szCs w:val="26"/>
-              </w:rPr>
-              <w:t xml:space="preserve"> </w:t>
-            </w:r>
-            <w:proofErr w:type="spellStart"/>
-            <w:r>
-              <w:rPr>
-                <w:rFonts w:ascii="Times New Roman" w:hAnsi="Times New Roman" w:cs="Times New Roman"/>
-                <w:color w:val="000000" w:themeColor="text1"/>
-                <w:sz w:val="26"/>
-                <w:szCs w:val="26"/>
-              </w:rPr>
-              <w:t>vé</w:t>
-            </w:r>
-            <w:proofErr w:type="spellEnd"/>
           </w:p>
         </w:tc>
         <w:tc>
@@ -12203,7 +9767,6 @@
                 <w:szCs w:val="26"/>
               </w:rPr>
             </w:pPr>
-            <w:proofErr w:type="spellStart"/>
             <w:r>
               <w:rPr>
                 <w:rFonts w:ascii="Times New Roman" w:hAnsi="Times New Roman" w:cs="Times New Roman"/>
@@ -12211,69 +9774,8 @@
                 <w:sz w:val="26"/>
                 <w:szCs w:val="26"/>
               </w:rPr>
-              <w:t>Tất</w:t>
+              <w:t>Tất cả thành viên</w:t>
             </w:r>
-            <w:proofErr w:type="spellEnd"/>
-            <w:r>
-              <w:rPr>
-                <w:rFonts w:ascii="Times New Roman" w:hAnsi="Times New Roman" w:cs="Times New Roman"/>
-                <w:color w:val="000000" w:themeColor="text1"/>
-                <w:sz w:val="26"/>
-                <w:szCs w:val="26"/>
-              </w:rPr>
-              <w:t xml:space="preserve"> </w:t>
-            </w:r>
-            <w:proofErr w:type="spellStart"/>
-            <w:r>
-              <w:rPr>
-                <w:rFonts w:ascii="Times New Roman" w:hAnsi="Times New Roman" w:cs="Times New Roman"/>
-                <w:color w:val="000000" w:themeColor="text1"/>
-                <w:sz w:val="26"/>
-                <w:szCs w:val="26"/>
-              </w:rPr>
-              <w:t>cả</w:t>
-            </w:r>
-            <w:proofErr w:type="spellEnd"/>
-            <w:r>
-              <w:rPr>
-                <w:rFonts w:ascii="Times New Roman" w:hAnsi="Times New Roman" w:cs="Times New Roman"/>
-                <w:color w:val="000000" w:themeColor="text1"/>
-                <w:sz w:val="26"/>
-                <w:szCs w:val="26"/>
-              </w:rPr>
-              <w:t xml:space="preserve"> </w:t>
-            </w:r>
-            <w:proofErr w:type="spellStart"/>
-            <w:r>
-              <w:rPr>
-                <w:rFonts w:ascii="Times New Roman" w:hAnsi="Times New Roman" w:cs="Times New Roman"/>
-                <w:color w:val="000000" w:themeColor="text1"/>
-                <w:sz w:val="26"/>
-                <w:szCs w:val="26"/>
-              </w:rPr>
-              <w:t>thành</w:t>
-            </w:r>
-            <w:proofErr w:type="spellEnd"/>
-            <w:r>
-              <w:rPr>
-                <w:rFonts w:ascii="Times New Roman" w:hAnsi="Times New Roman" w:cs="Times New Roman"/>
-                <w:color w:val="000000" w:themeColor="text1"/>
-                <w:sz w:val="26"/>
-                <w:szCs w:val="26"/>
-              </w:rPr>
-              <w:t xml:space="preserve"> </w:t>
-            </w:r>
-            <w:proofErr w:type="spellStart"/>
-            <w:r>
-              <w:rPr>
-                <w:rFonts w:ascii="Times New Roman" w:hAnsi="Times New Roman" w:cs="Times New Roman"/>
-                <w:color w:val="000000" w:themeColor="text1"/>
-                <w:sz w:val="26"/>
-                <w:szCs w:val="26"/>
-              </w:rPr>
-              <w:t>viên</w:t>
-            </w:r>
-            <w:proofErr w:type="spellEnd"/>
           </w:p>
         </w:tc>
         <w:tc>
@@ -12388,59 +9890,8 @@
                 <w:sz w:val="26"/>
                 <w:szCs w:val="26"/>
               </w:rPr>
-              <w:t xml:space="preserve">2. Code </w:t>
+              <w:t>2. Code xử lý in vé</w:t>
             </w:r>
-            <w:proofErr w:type="spellStart"/>
-            <w:r>
-              <w:rPr>
-                <w:rFonts w:ascii="Times New Roman" w:hAnsi="Times New Roman" w:cs="Times New Roman"/>
-                <w:color w:val="000000" w:themeColor="text1"/>
-                <w:sz w:val="26"/>
-                <w:szCs w:val="26"/>
-              </w:rPr>
-              <w:t>xử</w:t>
-            </w:r>
-            <w:proofErr w:type="spellEnd"/>
-            <w:r>
-              <w:rPr>
-                <w:rFonts w:ascii="Times New Roman" w:hAnsi="Times New Roman" w:cs="Times New Roman"/>
-                <w:color w:val="000000" w:themeColor="text1"/>
-                <w:sz w:val="26"/>
-                <w:szCs w:val="26"/>
-              </w:rPr>
-              <w:t xml:space="preserve"> </w:t>
-            </w:r>
-            <w:proofErr w:type="spellStart"/>
-            <w:r>
-              <w:rPr>
-                <w:rFonts w:ascii="Times New Roman" w:hAnsi="Times New Roman" w:cs="Times New Roman"/>
-                <w:color w:val="000000" w:themeColor="text1"/>
-                <w:sz w:val="26"/>
-                <w:szCs w:val="26"/>
-              </w:rPr>
-              <w:t>lý</w:t>
-            </w:r>
-            <w:proofErr w:type="spellEnd"/>
-            <w:r>
-              <w:rPr>
-                <w:rFonts w:ascii="Times New Roman" w:hAnsi="Times New Roman" w:cs="Times New Roman"/>
-                <w:color w:val="000000" w:themeColor="text1"/>
-                <w:sz w:val="26"/>
-                <w:szCs w:val="26"/>
-              </w:rPr>
-              <w:t xml:space="preserve"> in </w:t>
-            </w:r>
-            <w:proofErr w:type="spellStart"/>
-            <w:r>
-              <w:rPr>
-                <w:rFonts w:ascii="Times New Roman" w:hAnsi="Times New Roman" w:cs="Times New Roman"/>
-                <w:color w:val="000000" w:themeColor="text1"/>
-                <w:sz w:val="26"/>
-                <w:szCs w:val="26"/>
-              </w:rPr>
-              <w:t>vé</w:t>
-            </w:r>
-            <w:proofErr w:type="spellEnd"/>
           </w:p>
         </w:tc>
         <w:tc>
@@ -12571,6 +10022,15 @@
                 <w:szCs w:val="26"/>
               </w:rPr>
             </w:pPr>
+            <w:r>
+              <w:rPr>
+                <w:rFonts w:ascii="Times New Roman" w:hAnsi="Times New Roman" w:cs="Times New Roman"/>
+                <w:color w:val="000000" w:themeColor="text1"/>
+                <w:sz w:val="26"/>
+                <w:szCs w:val="26"/>
+              </w:rPr>
+              <w:t>2. Code xử lý đặt vé</w:t>
+            </w:r>
           </w:p>
         </w:tc>
         <w:tc>
@@ -14002,7 +11462,6 @@
                 <w:szCs w:val="26"/>
               </w:rPr>
             </w:pPr>
-            <w:proofErr w:type="spellStart"/>
             <w:r>
               <w:rPr>
                 <w:rFonts w:ascii="Times New Roman" w:hAnsi="Times New Roman" w:cs="Times New Roman"/>
@@ -14011,18 +11470,7 @@
                 <w:sz w:val="26"/>
                 <w:szCs w:val="26"/>
               </w:rPr>
-              <w:t>Tuần</w:t>
-            </w:r>
-            <w:proofErr w:type="spellEnd"/>
-            <w:r>
-              <w:rPr>
-                <w:rFonts w:ascii="Times New Roman" w:hAnsi="Times New Roman" w:cs="Times New Roman"/>
-                <w:b/>
-                <w:color w:val="000000" w:themeColor="text1"/>
-                <w:sz w:val="26"/>
-                <w:szCs w:val="26"/>
-              </w:rPr>
-              <w:t xml:space="preserve"> 07</w:t>
+              <w:t>Tuần 07</w:t>
             </w:r>
             <w:r>
               <w:rPr>
@@ -14079,79 +11527,8 @@
                 <w:sz w:val="26"/>
                 <w:szCs w:val="26"/>
               </w:rPr>
-              <w:t xml:space="preserve">1. Code </w:t>
+              <w:t>1. Code xử lý khuyến mãi</w:t>
             </w:r>
-            <w:proofErr w:type="spellStart"/>
-            <w:r>
-              <w:rPr>
-                <w:rFonts w:ascii="Times New Roman" w:hAnsi="Times New Roman" w:cs="Times New Roman"/>
-                <w:color w:val="000000" w:themeColor="text1"/>
-                <w:sz w:val="26"/>
-                <w:szCs w:val="26"/>
-              </w:rPr>
-              <w:t>xử</w:t>
-            </w:r>
-            <w:proofErr w:type="spellEnd"/>
-            <w:r>
-              <w:rPr>
-                <w:rFonts w:ascii="Times New Roman" w:hAnsi="Times New Roman" w:cs="Times New Roman"/>
-                <w:color w:val="000000" w:themeColor="text1"/>
-                <w:sz w:val="26"/>
-                <w:szCs w:val="26"/>
-              </w:rPr>
-              <w:t xml:space="preserve"> </w:t>
-            </w:r>
-            <w:proofErr w:type="spellStart"/>
-            <w:r>
-              <w:rPr>
-                <w:rFonts w:ascii="Times New Roman" w:hAnsi="Times New Roman" w:cs="Times New Roman"/>
-                <w:color w:val="000000" w:themeColor="text1"/>
-                <w:sz w:val="26"/>
-                <w:szCs w:val="26"/>
-              </w:rPr>
-              <w:t>lý</w:t>
-            </w:r>
-            <w:proofErr w:type="spellEnd"/>
-            <w:r>
-              <w:rPr>
-                <w:rFonts w:ascii="Times New Roman" w:hAnsi="Times New Roman" w:cs="Times New Roman"/>
-                <w:color w:val="000000" w:themeColor="text1"/>
-                <w:sz w:val="26"/>
-                <w:szCs w:val="26"/>
-              </w:rPr>
-              <w:t xml:space="preserve"> </w:t>
-            </w:r>
-            <w:proofErr w:type="spellStart"/>
-            <w:r>
-              <w:rPr>
-                <w:rFonts w:ascii="Times New Roman" w:hAnsi="Times New Roman" w:cs="Times New Roman"/>
-                <w:color w:val="000000" w:themeColor="text1"/>
-                <w:sz w:val="26"/>
-                <w:szCs w:val="26"/>
-              </w:rPr>
-              <w:t>khuyến</w:t>
-            </w:r>
-            <w:proofErr w:type="spellEnd"/>
-            <w:r>
-              <w:rPr>
-                <w:rFonts w:ascii="Times New Roman" w:hAnsi="Times New Roman" w:cs="Times New Roman"/>
-                <w:color w:val="000000" w:themeColor="text1"/>
-                <w:sz w:val="26"/>
-                <w:szCs w:val="26"/>
-              </w:rPr>
-              <w:t xml:space="preserve"> </w:t>
-            </w:r>
-            <w:proofErr w:type="spellStart"/>
-            <w:r>
-              <w:rPr>
-                <w:rFonts w:ascii="Times New Roman" w:hAnsi="Times New Roman" w:cs="Times New Roman"/>
-                <w:color w:val="000000" w:themeColor="text1"/>
-                <w:sz w:val="26"/>
-                <w:szCs w:val="26"/>
-              </w:rPr>
-              <w:t>mãi</w:t>
-            </w:r>
-            <w:proofErr w:type="spellEnd"/>
           </w:p>
         </w:tc>
         <w:tc>
@@ -14304,79 +11681,8 @@
                 <w:sz w:val="26"/>
                 <w:szCs w:val="26"/>
               </w:rPr>
-              <w:t xml:space="preserve">2. Code </w:t>
+              <w:t>2. Code xử lý thống kê</w:t>
             </w:r>
-            <w:proofErr w:type="spellStart"/>
-            <w:r>
-              <w:rPr>
-                <w:rFonts w:ascii="Times New Roman" w:hAnsi="Times New Roman" w:cs="Times New Roman"/>
-                <w:color w:val="000000" w:themeColor="text1"/>
-                <w:sz w:val="26"/>
-                <w:szCs w:val="26"/>
-              </w:rPr>
-              <w:t>xử</w:t>
-            </w:r>
-            <w:proofErr w:type="spellEnd"/>
-            <w:r>
-              <w:rPr>
-                <w:rFonts w:ascii="Times New Roman" w:hAnsi="Times New Roman" w:cs="Times New Roman"/>
-                <w:color w:val="000000" w:themeColor="text1"/>
-                <w:sz w:val="26"/>
-                <w:szCs w:val="26"/>
-              </w:rPr>
-              <w:t xml:space="preserve"> </w:t>
-            </w:r>
-            <w:proofErr w:type="spellStart"/>
-            <w:r>
-              <w:rPr>
-                <w:rFonts w:ascii="Times New Roman" w:hAnsi="Times New Roman" w:cs="Times New Roman"/>
-                <w:color w:val="000000" w:themeColor="text1"/>
-                <w:sz w:val="26"/>
-                <w:szCs w:val="26"/>
-              </w:rPr>
-              <w:t>lý</w:t>
-            </w:r>
-            <w:proofErr w:type="spellEnd"/>
-            <w:r>
-              <w:rPr>
-                <w:rFonts w:ascii="Times New Roman" w:hAnsi="Times New Roman" w:cs="Times New Roman"/>
-                <w:color w:val="000000" w:themeColor="text1"/>
-                <w:sz w:val="26"/>
-                <w:szCs w:val="26"/>
-              </w:rPr>
-              <w:t xml:space="preserve"> </w:t>
-            </w:r>
-            <w:proofErr w:type="spellStart"/>
-            <w:r>
-              <w:rPr>
-                <w:rFonts w:ascii="Times New Roman" w:hAnsi="Times New Roman" w:cs="Times New Roman"/>
-                <w:color w:val="000000" w:themeColor="text1"/>
-                <w:sz w:val="26"/>
-                <w:szCs w:val="26"/>
-              </w:rPr>
-              <w:t>thống</w:t>
-            </w:r>
-            <w:proofErr w:type="spellEnd"/>
-            <w:r>
-              <w:rPr>
-                <w:rFonts w:ascii="Times New Roman" w:hAnsi="Times New Roman" w:cs="Times New Roman"/>
-                <w:color w:val="000000" w:themeColor="text1"/>
-                <w:sz w:val="26"/>
-                <w:szCs w:val="26"/>
-              </w:rPr>
-              <w:t xml:space="preserve"> </w:t>
-            </w:r>
-            <w:proofErr w:type="spellStart"/>
-            <w:r>
-              <w:rPr>
-                <w:rFonts w:ascii="Times New Roman" w:hAnsi="Times New Roman" w:cs="Times New Roman"/>
-                <w:color w:val="000000" w:themeColor="text1"/>
-                <w:sz w:val="26"/>
-                <w:szCs w:val="26"/>
-              </w:rPr>
-              <w:t>kê</w:t>
-            </w:r>
-            <w:proofErr w:type="spellEnd"/>
           </w:p>
         </w:tc>
         <w:tc>
@@ -15836,7 +13142,6 @@
                 <w:szCs w:val="26"/>
               </w:rPr>
             </w:pPr>
-            <w:proofErr w:type="spellStart"/>
             <w:r>
               <w:rPr>
                 <w:rFonts w:ascii="Times New Roman" w:hAnsi="Times New Roman" w:cs="Times New Roman"/>
@@ -15845,18 +13150,7 @@
                 <w:sz w:val="26"/>
                 <w:szCs w:val="26"/>
               </w:rPr>
-              <w:t>Tuần</w:t>
-            </w:r>
-            <w:proofErr w:type="spellEnd"/>
-            <w:r>
-              <w:rPr>
-                <w:rFonts w:ascii="Times New Roman" w:hAnsi="Times New Roman" w:cs="Times New Roman"/>
-                <w:b/>
-                <w:color w:val="000000" w:themeColor="text1"/>
-                <w:sz w:val="26"/>
-                <w:szCs w:val="26"/>
-              </w:rPr>
-              <w:t xml:space="preserve"> 08</w:t>
+              <w:t>Tuần 08</w:t>
             </w:r>
             <w:r>
               <w:rPr>
@@ -15913,159 +13207,8 @@
                 <w:sz w:val="26"/>
                 <w:szCs w:val="26"/>
               </w:rPr>
-              <w:t xml:space="preserve">1. </w:t>
+              <w:t>1. Kiểm thử và tối ưu hóa chương trình</w:t>
             </w:r>
-            <w:proofErr w:type="spellStart"/>
-            <w:r>
-              <w:rPr>
-                <w:rFonts w:ascii="Times New Roman" w:hAnsi="Times New Roman" w:cs="Times New Roman"/>
-                <w:color w:val="000000" w:themeColor="text1"/>
-                <w:sz w:val="26"/>
-                <w:szCs w:val="26"/>
-              </w:rPr>
-              <w:t>Kiểm</w:t>
-            </w:r>
-            <w:proofErr w:type="spellEnd"/>
-            <w:r>
-              <w:rPr>
-                <w:rFonts w:ascii="Times New Roman" w:hAnsi="Times New Roman" w:cs="Times New Roman"/>
-                <w:color w:val="000000" w:themeColor="text1"/>
-                <w:sz w:val="26"/>
-                <w:szCs w:val="26"/>
-              </w:rPr>
-              <w:t xml:space="preserve"> </w:t>
-            </w:r>
-            <w:proofErr w:type="spellStart"/>
-            <w:r>
-              <w:rPr>
-                <w:rFonts w:ascii="Times New Roman" w:hAnsi="Times New Roman" w:cs="Times New Roman"/>
-                <w:color w:val="000000" w:themeColor="text1"/>
-                <w:sz w:val="26"/>
-                <w:szCs w:val="26"/>
-              </w:rPr>
-              <w:t>thử</w:t>
-            </w:r>
-            <w:proofErr w:type="spellEnd"/>
-            <w:r>
-              <w:rPr>
-                <w:rFonts w:ascii="Times New Roman" w:hAnsi="Times New Roman" w:cs="Times New Roman"/>
-                <w:color w:val="000000" w:themeColor="text1"/>
-                <w:sz w:val="26"/>
-                <w:szCs w:val="26"/>
-              </w:rPr>
-              <w:t xml:space="preserve"> </w:t>
-            </w:r>
-            <w:proofErr w:type="spellStart"/>
-            <w:r>
-              <w:rPr>
-                <w:rFonts w:ascii="Times New Roman" w:hAnsi="Times New Roman" w:cs="Times New Roman"/>
-                <w:color w:val="000000" w:themeColor="text1"/>
-                <w:sz w:val="26"/>
-                <w:szCs w:val="26"/>
-              </w:rPr>
-              <w:t>và</w:t>
-            </w:r>
-            <w:proofErr w:type="spellEnd"/>
-            <w:r>
-              <w:rPr>
-                <w:rFonts w:ascii="Times New Roman" w:hAnsi="Times New Roman" w:cs="Times New Roman"/>
-                <w:color w:val="000000" w:themeColor="text1"/>
-                <w:sz w:val="26"/>
-                <w:szCs w:val="26"/>
-              </w:rPr>
-              <w:t xml:space="preserve"> </w:t>
-            </w:r>
-            <w:proofErr w:type="spellStart"/>
-            <w:r>
-              <w:rPr>
-                <w:rFonts w:ascii="Times New Roman" w:hAnsi="Times New Roman" w:cs="Times New Roman"/>
-                <w:color w:val="000000" w:themeColor="text1"/>
-                <w:sz w:val="26"/>
-                <w:szCs w:val="26"/>
-              </w:rPr>
-              <w:t>tối</w:t>
-            </w:r>
-            <w:proofErr w:type="spellEnd"/>
-            <w:r>
-              <w:rPr>
-                <w:rFonts w:ascii="Times New Roman" w:hAnsi="Times New Roman" w:cs="Times New Roman"/>
-                <w:color w:val="000000" w:themeColor="text1"/>
-                <w:sz w:val="26"/>
-                <w:szCs w:val="26"/>
-              </w:rPr>
-              <w:t xml:space="preserve"> </w:t>
-            </w:r>
-            <w:proofErr w:type="spellStart"/>
-            <w:r>
-              <w:rPr>
-                <w:rFonts w:ascii="Times New Roman" w:hAnsi="Times New Roman" w:cs="Times New Roman"/>
-                <w:color w:val="000000" w:themeColor="text1"/>
-                <w:sz w:val="26"/>
-                <w:szCs w:val="26"/>
-              </w:rPr>
-              <w:t>ưu</w:t>
-            </w:r>
-            <w:proofErr w:type="spellEnd"/>
-            <w:r>
-              <w:rPr>
-                <w:rFonts w:ascii="Times New Roman" w:hAnsi="Times New Roman" w:cs="Times New Roman"/>
-                <w:color w:val="000000" w:themeColor="text1"/>
-                <w:sz w:val="26"/>
-                <w:szCs w:val="26"/>
-              </w:rPr>
-              <w:t xml:space="preserve"> </w:t>
-            </w:r>
-            <w:proofErr w:type="spellStart"/>
-            <w:r>
-              <w:rPr>
-                <w:rFonts w:ascii="Times New Roman" w:hAnsi="Times New Roman" w:cs="Times New Roman"/>
-                <w:color w:val="000000" w:themeColor="text1"/>
-                <w:sz w:val="26"/>
-                <w:szCs w:val="26"/>
-              </w:rPr>
-              <w:t>hóa</w:t>
-            </w:r>
-            <w:proofErr w:type="spellEnd"/>
-            <w:r>
-              <w:rPr>
-                <w:rFonts w:ascii="Times New Roman" w:hAnsi="Times New Roman" w:cs="Times New Roman"/>
-                <w:color w:val="000000" w:themeColor="text1"/>
-                <w:sz w:val="26"/>
-                <w:szCs w:val="26"/>
-              </w:rPr>
-              <w:t xml:space="preserve"> </w:t>
-            </w:r>
-            <w:proofErr w:type="spellStart"/>
-            <w:r>
-              <w:rPr>
-                <w:rFonts w:ascii="Times New Roman" w:hAnsi="Times New Roman" w:cs="Times New Roman"/>
-                <w:color w:val="000000" w:themeColor="text1"/>
-                <w:sz w:val="26"/>
-                <w:szCs w:val="26"/>
-              </w:rPr>
-              <w:t>chương</w:t>
-            </w:r>
-            <w:proofErr w:type="spellEnd"/>
-            <w:r>
-              <w:rPr>
-                <w:rFonts w:ascii="Times New Roman" w:hAnsi="Times New Roman" w:cs="Times New Roman"/>
-                <w:color w:val="000000" w:themeColor="text1"/>
-                <w:sz w:val="26"/>
-                <w:szCs w:val="26"/>
-              </w:rPr>
-              <w:t xml:space="preserve"> </w:t>
-            </w:r>
-            <w:proofErr w:type="spellStart"/>
-            <w:r>
-              <w:rPr>
-                <w:rFonts w:ascii="Times New Roman" w:hAnsi="Times New Roman" w:cs="Times New Roman"/>
-                <w:color w:val="000000" w:themeColor="text1"/>
-                <w:sz w:val="26"/>
-                <w:szCs w:val="26"/>
-              </w:rPr>
-              <w:t>trình</w:t>
-            </w:r>
-            <w:proofErr w:type="spellEnd"/>
           </w:p>
         </w:tc>
         <w:tc>
@@ -16217,9 +13360,28 @@
                 <w:sz w:val="26"/>
                 <w:szCs w:val="26"/>
               </w:rPr>
-              <w:t xml:space="preserve">2. </w:t>
+              <w:t>2. Chuẩn bị file báo cáo đồ án</w:t>
             </w:r>
-            <w:proofErr w:type="spellStart"/>
+          </w:p>
+        </w:tc>
+        <w:tc>
+          <w:tcPr>
+            <w:tcW w:w="902" w:type="pct"/>
+            <w:tcBorders>
+              <w:top w:val="dotted" w:sz="4" w:space="0" w:color="auto"/>
+              <w:bottom w:val="dotted" w:sz="4" w:space="0" w:color="auto"/>
+            </w:tcBorders>
+            <w:vAlign w:val="center"/>
+          </w:tcPr>
+          <w:p>
+            <w:pPr>
+              <w:rPr>
+                <w:rFonts w:ascii="Times New Roman" w:hAnsi="Times New Roman" w:cs="Times New Roman"/>
+                <w:color w:val="000000" w:themeColor="text1"/>
+                <w:sz w:val="26"/>
+                <w:szCs w:val="26"/>
+              </w:rPr>
+            </w:pPr>
             <w:r>
               <w:rPr>
                 <w:rFonts w:ascii="Times New Roman" w:hAnsi="Times New Roman" w:cs="Times New Roman"/>
@@ -16227,200 +13389,8 @@
                 <w:sz w:val="26"/>
                 <w:szCs w:val="26"/>
               </w:rPr>
-              <w:t>Chuẩn</w:t>
+              <w:t>Tất cả thành viên</w:t>
             </w:r>
-            <w:proofErr w:type="spellEnd"/>
-            <w:r>
-              <w:rPr>
-                <w:rFonts w:ascii="Times New Roman" w:hAnsi="Times New Roman" w:cs="Times New Roman"/>
-                <w:color w:val="000000" w:themeColor="text1"/>
-                <w:sz w:val="26"/>
-                <w:szCs w:val="26"/>
-              </w:rPr>
-              <w:t xml:space="preserve"> </w:t>
-            </w:r>
-            <w:proofErr w:type="spellStart"/>
-            <w:r>
-              <w:rPr>
-                <w:rFonts w:ascii="Times New Roman" w:hAnsi="Times New Roman" w:cs="Times New Roman"/>
-                <w:color w:val="000000" w:themeColor="text1"/>
-                <w:sz w:val="26"/>
-                <w:szCs w:val="26"/>
-              </w:rPr>
-              <w:t>bị</w:t>
-            </w:r>
-            <w:proofErr w:type="spellEnd"/>
-            <w:r>
-              <w:rPr>
-                <w:rFonts w:ascii="Times New Roman" w:hAnsi="Times New Roman" w:cs="Times New Roman"/>
-                <w:color w:val="000000" w:themeColor="text1"/>
-                <w:sz w:val="26"/>
-                <w:szCs w:val="26"/>
-              </w:rPr>
-              <w:t xml:space="preserve"> file </w:t>
-            </w:r>
-            <w:proofErr w:type="spellStart"/>
-            <w:r>
-              <w:rPr>
-                <w:rFonts w:ascii="Times New Roman" w:hAnsi="Times New Roman" w:cs="Times New Roman"/>
-                <w:color w:val="000000" w:themeColor="text1"/>
-                <w:sz w:val="26"/>
-                <w:szCs w:val="26"/>
-              </w:rPr>
-              <w:t>báo</w:t>
-            </w:r>
-            <w:proofErr w:type="spellEnd"/>
-            <w:r>
-              <w:rPr>
-                <w:rFonts w:ascii="Times New Roman" w:hAnsi="Times New Roman" w:cs="Times New Roman"/>
-                <w:color w:val="000000" w:themeColor="text1"/>
-                <w:sz w:val="26"/>
-                <w:szCs w:val="26"/>
-              </w:rPr>
-              <w:t xml:space="preserve"> </w:t>
-            </w:r>
-            <w:proofErr w:type="spellStart"/>
-            <w:r>
-              <w:rPr>
-                <w:rFonts w:ascii="Times New Roman" w:hAnsi="Times New Roman" w:cs="Times New Roman"/>
-                <w:color w:val="000000" w:themeColor="text1"/>
-                <w:sz w:val="26"/>
-                <w:szCs w:val="26"/>
-              </w:rPr>
-              <w:t>cáo</w:t>
-            </w:r>
-            <w:proofErr w:type="spellEnd"/>
-            <w:r>
-              <w:rPr>
-                <w:rFonts w:ascii="Times New Roman" w:hAnsi="Times New Roman" w:cs="Times New Roman"/>
-                <w:color w:val="000000" w:themeColor="text1"/>
-                <w:sz w:val="26"/>
-                <w:szCs w:val="26"/>
-              </w:rPr>
-              <w:t xml:space="preserve"> </w:t>
-            </w:r>
-            <w:proofErr w:type="spellStart"/>
-            <w:r>
-              <w:rPr>
-                <w:rFonts w:ascii="Times New Roman" w:hAnsi="Times New Roman" w:cs="Times New Roman"/>
-                <w:color w:val="000000" w:themeColor="text1"/>
-                <w:sz w:val="26"/>
-                <w:szCs w:val="26"/>
-              </w:rPr>
-              <w:t>đồ</w:t>
-            </w:r>
-            <w:proofErr w:type="spellEnd"/>
-            <w:r>
-              <w:rPr>
-                <w:rFonts w:ascii="Times New Roman" w:hAnsi="Times New Roman" w:cs="Times New Roman"/>
-                <w:color w:val="000000" w:themeColor="text1"/>
-                <w:sz w:val="26"/>
-                <w:szCs w:val="26"/>
-              </w:rPr>
-              <w:t xml:space="preserve"> </w:t>
-            </w:r>
-            <w:proofErr w:type="spellStart"/>
-            <w:r>
-              <w:rPr>
-                <w:rFonts w:ascii="Times New Roman" w:hAnsi="Times New Roman" w:cs="Times New Roman"/>
-                <w:color w:val="000000" w:themeColor="text1"/>
-                <w:sz w:val="26"/>
-                <w:szCs w:val="26"/>
-              </w:rPr>
-              <w:t>án</w:t>
-            </w:r>
-            <w:proofErr w:type="spellEnd"/>
-          </w:p>
-        </w:tc>
-        <w:tc>
-          <w:tcPr>
-            <w:tcW w:w="902" w:type="pct"/>
-            <w:tcBorders>
-              <w:top w:val="dotted" w:sz="4" w:space="0" w:color="auto"/>
-              <w:bottom w:val="dotted" w:sz="4" w:space="0" w:color="auto"/>
-            </w:tcBorders>
-            <w:vAlign w:val="center"/>
-          </w:tcPr>
-          <w:p>
-            <w:pPr>
-              <w:rPr>
-                <w:rFonts w:ascii="Times New Roman" w:hAnsi="Times New Roman" w:cs="Times New Roman"/>
-                <w:color w:val="000000" w:themeColor="text1"/>
-                <w:sz w:val="26"/>
-                <w:szCs w:val="26"/>
-              </w:rPr>
-            </w:pPr>
-            <w:proofErr w:type="spellStart"/>
-            <w:r>
-              <w:rPr>
-                <w:rFonts w:ascii="Times New Roman" w:hAnsi="Times New Roman" w:cs="Times New Roman"/>
-                <w:color w:val="000000" w:themeColor="text1"/>
-                <w:sz w:val="26"/>
-                <w:szCs w:val="26"/>
-              </w:rPr>
-              <w:t>Tất</w:t>
-            </w:r>
-            <w:proofErr w:type="spellEnd"/>
-            <w:r>
-              <w:rPr>
-                <w:rFonts w:ascii="Times New Roman" w:hAnsi="Times New Roman" w:cs="Times New Roman"/>
-                <w:color w:val="000000" w:themeColor="text1"/>
-                <w:sz w:val="26"/>
-                <w:szCs w:val="26"/>
-              </w:rPr>
-              <w:t xml:space="preserve"> </w:t>
-            </w:r>
-            <w:proofErr w:type="spellStart"/>
-            <w:r>
-              <w:rPr>
-                <w:rFonts w:ascii="Times New Roman" w:hAnsi="Times New Roman" w:cs="Times New Roman"/>
-                <w:color w:val="000000" w:themeColor="text1"/>
-                <w:sz w:val="26"/>
-                <w:szCs w:val="26"/>
-              </w:rPr>
-              <w:t>cả</w:t>
-            </w:r>
-            <w:proofErr w:type="spellEnd"/>
-            <w:r>
-              <w:rPr>
-                <w:rFonts w:ascii="Times New Roman" w:hAnsi="Times New Roman" w:cs="Times New Roman"/>
-                <w:color w:val="000000" w:themeColor="text1"/>
-                <w:sz w:val="26"/>
-                <w:szCs w:val="26"/>
-              </w:rPr>
-              <w:t xml:space="preserve"> </w:t>
-            </w:r>
-            <w:proofErr w:type="spellStart"/>
-            <w:r>
-              <w:rPr>
-                <w:rFonts w:ascii="Times New Roman" w:hAnsi="Times New Roman" w:cs="Times New Roman"/>
-                <w:color w:val="000000" w:themeColor="text1"/>
-                <w:sz w:val="26"/>
-                <w:szCs w:val="26"/>
-              </w:rPr>
-              <w:t>thành</w:t>
-            </w:r>
-            <w:proofErr w:type="spellEnd"/>
-            <w:r>
-              <w:rPr>
-                <w:rFonts w:ascii="Times New Roman" w:hAnsi="Times New Roman" w:cs="Times New Roman"/>
-                <w:color w:val="000000" w:themeColor="text1"/>
-                <w:sz w:val="26"/>
-                <w:szCs w:val="26"/>
-              </w:rPr>
-              <w:t xml:space="preserve"> </w:t>
-            </w:r>
-            <w:proofErr w:type="spellStart"/>
-            <w:r>
-              <w:rPr>
-                <w:rFonts w:ascii="Times New Roman" w:hAnsi="Times New Roman" w:cs="Times New Roman"/>
-                <w:color w:val="000000" w:themeColor="text1"/>
-                <w:sz w:val="26"/>
-                <w:szCs w:val="26"/>
-              </w:rPr>
-              <w:t>viên</w:t>
-            </w:r>
-            <w:proofErr w:type="spellEnd"/>
           </w:p>
         </w:tc>
         <w:tc>
@@ -17841,7 +14811,6 @@
                 <w:szCs w:val="26"/>
               </w:rPr>
             </w:pPr>
-            <w:proofErr w:type="spellStart"/>
             <w:r>
               <w:rPr>
                 <w:rFonts w:ascii="Times New Roman" w:hAnsi="Times New Roman" w:cs="Times New Roman"/>
@@ -17850,18 +14819,7 @@
                 <w:sz w:val="26"/>
                 <w:szCs w:val="26"/>
               </w:rPr>
-              <w:t>Tuần</w:t>
-            </w:r>
-            <w:proofErr w:type="spellEnd"/>
-            <w:r>
-              <w:rPr>
-                <w:rFonts w:ascii="Times New Roman" w:hAnsi="Times New Roman" w:cs="Times New Roman"/>
-                <w:b/>
-                <w:color w:val="000000" w:themeColor="text1"/>
-                <w:sz w:val="26"/>
-                <w:szCs w:val="26"/>
-              </w:rPr>
-              <w:t xml:space="preserve"> 09</w:t>
+              <w:t>Tuần 09</w:t>
             </w:r>
             <w:r>
               <w:rPr>
@@ -17918,9 +14876,27 @@
                 <w:sz w:val="26"/>
                 <w:szCs w:val="26"/>
               </w:rPr>
-              <w:t xml:space="preserve">1. </w:t>
+              <w:t>1. Chuẩn bị file PPT</w:t>
             </w:r>
-            <w:proofErr w:type="spellStart"/>
+          </w:p>
+        </w:tc>
+        <w:tc>
+          <w:tcPr>
+            <w:tcW w:w="902" w:type="pct"/>
+            <w:tcBorders>
+              <w:bottom w:val="dotted" w:sz="4" w:space="0" w:color="auto"/>
+            </w:tcBorders>
+            <w:vAlign w:val="center"/>
+          </w:tcPr>
+          <w:p>
+            <w:pPr>
+              <w:rPr>
+                <w:rFonts w:ascii="Times New Roman" w:hAnsi="Times New Roman" w:cs="Times New Roman"/>
+                <w:color w:val="000000" w:themeColor="text1"/>
+                <w:sz w:val="26"/>
+                <w:szCs w:val="26"/>
+              </w:rPr>
+            </w:pPr>
             <w:r>
               <w:rPr>
                 <w:rFonts w:ascii="Times New Roman" w:hAnsi="Times New Roman" w:cs="Times New Roman"/>
@@ -17928,128 +14904,8 @@
                 <w:sz w:val="26"/>
                 <w:szCs w:val="26"/>
               </w:rPr>
-              <w:t>Chuẩn</w:t>
+              <w:t>Tất cả thành viên</w:t>
             </w:r>
-            <w:proofErr w:type="spellEnd"/>
-            <w:r>
-              <w:rPr>
-                <w:rFonts w:ascii="Times New Roman" w:hAnsi="Times New Roman" w:cs="Times New Roman"/>
-                <w:color w:val="000000" w:themeColor="text1"/>
-                <w:sz w:val="26"/>
-                <w:szCs w:val="26"/>
-              </w:rPr>
-              <w:t xml:space="preserve"> </w:t>
-            </w:r>
-            <w:proofErr w:type="spellStart"/>
-            <w:r>
-              <w:rPr>
-                <w:rFonts w:ascii="Times New Roman" w:hAnsi="Times New Roman" w:cs="Times New Roman"/>
-                <w:color w:val="000000" w:themeColor="text1"/>
-                <w:sz w:val="26"/>
-                <w:szCs w:val="26"/>
-              </w:rPr>
-              <w:t>bị</w:t>
-            </w:r>
-            <w:proofErr w:type="spellEnd"/>
-            <w:r>
-              <w:rPr>
-                <w:rFonts w:ascii="Times New Roman" w:hAnsi="Times New Roman" w:cs="Times New Roman"/>
-                <w:color w:val="000000" w:themeColor="text1"/>
-                <w:sz w:val="26"/>
-                <w:szCs w:val="26"/>
-              </w:rPr>
-              <w:t xml:space="preserve"> file PPT</w:t>
-            </w:r>
-          </w:p>
-        </w:tc>
-        <w:tc>
-          <w:tcPr>
-            <w:tcW w:w="902" w:type="pct"/>
-            <w:tcBorders>
-              <w:bottom w:val="dotted" w:sz="4" w:space="0" w:color="auto"/>
-            </w:tcBorders>
-            <w:vAlign w:val="center"/>
-          </w:tcPr>
-          <w:p>
-            <w:pPr>
-              <w:rPr>
-                <w:rFonts w:ascii="Times New Roman" w:hAnsi="Times New Roman" w:cs="Times New Roman"/>
-                <w:color w:val="000000" w:themeColor="text1"/>
-                <w:sz w:val="26"/>
-                <w:szCs w:val="26"/>
-              </w:rPr>
-            </w:pPr>
-            <w:proofErr w:type="spellStart"/>
-            <w:r>
-              <w:rPr>
-                <w:rFonts w:ascii="Times New Roman" w:hAnsi="Times New Roman" w:cs="Times New Roman"/>
-                <w:color w:val="000000" w:themeColor="text1"/>
-                <w:sz w:val="26"/>
-                <w:szCs w:val="26"/>
-              </w:rPr>
-              <w:t>Tất</w:t>
-            </w:r>
-            <w:proofErr w:type="spellEnd"/>
-            <w:r>
-              <w:rPr>
-                <w:rFonts w:ascii="Times New Roman" w:hAnsi="Times New Roman" w:cs="Times New Roman"/>
-                <w:color w:val="000000" w:themeColor="text1"/>
-                <w:sz w:val="26"/>
-                <w:szCs w:val="26"/>
-              </w:rPr>
-              <w:t xml:space="preserve"> </w:t>
-            </w:r>
-            <w:proofErr w:type="spellStart"/>
-            <w:r>
-              <w:rPr>
-                <w:rFonts w:ascii="Times New Roman" w:hAnsi="Times New Roman" w:cs="Times New Roman"/>
-                <w:color w:val="000000" w:themeColor="text1"/>
-                <w:sz w:val="26"/>
-                <w:szCs w:val="26"/>
-              </w:rPr>
-              <w:t>cả</w:t>
-            </w:r>
-            <w:proofErr w:type="spellEnd"/>
-            <w:r>
-              <w:rPr>
-                <w:rFonts w:ascii="Times New Roman" w:hAnsi="Times New Roman" w:cs="Times New Roman"/>
-                <w:color w:val="000000" w:themeColor="text1"/>
-                <w:sz w:val="26"/>
-                <w:szCs w:val="26"/>
-              </w:rPr>
-              <w:t xml:space="preserve"> </w:t>
-            </w:r>
-            <w:proofErr w:type="spellStart"/>
-            <w:r>
-              <w:rPr>
-                <w:rFonts w:ascii="Times New Roman" w:hAnsi="Times New Roman" w:cs="Times New Roman"/>
-                <w:color w:val="000000" w:themeColor="text1"/>
-                <w:sz w:val="26"/>
-                <w:szCs w:val="26"/>
-              </w:rPr>
-              <w:t>thành</w:t>
-            </w:r>
-            <w:proofErr w:type="spellEnd"/>
-            <w:r>
-              <w:rPr>
-                <w:rFonts w:ascii="Times New Roman" w:hAnsi="Times New Roman" w:cs="Times New Roman"/>
-                <w:color w:val="000000" w:themeColor="text1"/>
-                <w:sz w:val="26"/>
-                <w:szCs w:val="26"/>
-              </w:rPr>
-              <w:t xml:space="preserve"> </w:t>
-            </w:r>
-            <w:proofErr w:type="spellStart"/>
-            <w:r>
-              <w:rPr>
-                <w:rFonts w:ascii="Times New Roman" w:hAnsi="Times New Roman" w:cs="Times New Roman"/>
-                <w:color w:val="000000" w:themeColor="text1"/>
-                <w:sz w:val="26"/>
-                <w:szCs w:val="26"/>
-              </w:rPr>
-              <w:t>viên</w:t>
-            </w:r>
-            <w:proofErr w:type="spellEnd"/>
           </w:p>
         </w:tc>
         <w:tc>
@@ -18164,79 +15020,8 @@
                 <w:sz w:val="26"/>
                 <w:szCs w:val="26"/>
               </w:rPr>
-              <w:t xml:space="preserve">2. In file </w:t>
+              <w:t>2. In file báo cáo đồ án</w:t>
             </w:r>
-            <w:proofErr w:type="spellStart"/>
-            <w:r>
-              <w:rPr>
-                <w:rFonts w:ascii="Times New Roman" w:hAnsi="Times New Roman" w:cs="Times New Roman"/>
-                <w:color w:val="000000" w:themeColor="text1"/>
-                <w:sz w:val="26"/>
-                <w:szCs w:val="26"/>
-              </w:rPr>
-              <w:t>báo</w:t>
-            </w:r>
-            <w:proofErr w:type="spellEnd"/>
-            <w:r>
-              <w:rPr>
-                <w:rFonts w:ascii="Times New Roman" w:hAnsi="Times New Roman" w:cs="Times New Roman"/>
-                <w:color w:val="000000" w:themeColor="text1"/>
-                <w:sz w:val="26"/>
-                <w:szCs w:val="26"/>
-              </w:rPr>
-              <w:t xml:space="preserve"> </w:t>
-            </w:r>
-            <w:proofErr w:type="spellStart"/>
-            <w:r>
-              <w:rPr>
-                <w:rFonts w:ascii="Times New Roman" w:hAnsi="Times New Roman" w:cs="Times New Roman"/>
-                <w:color w:val="000000" w:themeColor="text1"/>
-                <w:sz w:val="26"/>
-                <w:szCs w:val="26"/>
-              </w:rPr>
-              <w:t>cáo</w:t>
-            </w:r>
-            <w:proofErr w:type="spellEnd"/>
-            <w:r>
-              <w:rPr>
-                <w:rFonts w:ascii="Times New Roman" w:hAnsi="Times New Roman" w:cs="Times New Roman"/>
-                <w:color w:val="000000" w:themeColor="text1"/>
-                <w:sz w:val="26"/>
-                <w:szCs w:val="26"/>
-              </w:rPr>
-              <w:t xml:space="preserve"> </w:t>
-            </w:r>
-            <w:proofErr w:type="spellStart"/>
-            <w:r>
-              <w:rPr>
-                <w:rFonts w:ascii="Times New Roman" w:hAnsi="Times New Roman" w:cs="Times New Roman"/>
-                <w:color w:val="000000" w:themeColor="text1"/>
-                <w:sz w:val="26"/>
-                <w:szCs w:val="26"/>
-              </w:rPr>
-              <w:t>đồ</w:t>
-            </w:r>
-            <w:proofErr w:type="spellEnd"/>
-            <w:r>
-              <w:rPr>
-                <w:rFonts w:ascii="Times New Roman" w:hAnsi="Times New Roman" w:cs="Times New Roman"/>
-                <w:color w:val="000000" w:themeColor="text1"/>
-                <w:sz w:val="26"/>
-                <w:szCs w:val="26"/>
-              </w:rPr>
-              <w:t xml:space="preserve"> </w:t>
-            </w:r>
-            <w:proofErr w:type="spellStart"/>
-            <w:r>
-              <w:rPr>
-                <w:rFonts w:ascii="Times New Roman" w:hAnsi="Times New Roman" w:cs="Times New Roman"/>
-                <w:color w:val="000000" w:themeColor="text1"/>
-                <w:sz w:val="26"/>
-                <w:szCs w:val="26"/>
-              </w:rPr>
-              <w:t>án</w:t>
-            </w:r>
-            <w:proofErr w:type="spellEnd"/>
           </w:p>
         </w:tc>
         <w:tc>
@@ -19807,7 +16592,6 @@
                 <w:szCs w:val="26"/>
               </w:rPr>
             </w:pPr>
-            <w:proofErr w:type="spellStart"/>
             <w:r>
               <w:rPr>
                 <w:rFonts w:ascii="Times New Roman" w:hAnsi="Times New Roman" w:cs="Times New Roman"/>
@@ -19816,18 +16600,7 @@
                 <w:sz w:val="26"/>
                 <w:szCs w:val="26"/>
               </w:rPr>
-              <w:t>Tuần</w:t>
-            </w:r>
-            <w:proofErr w:type="spellEnd"/>
-            <w:r>
-              <w:rPr>
-                <w:rFonts w:ascii="Times New Roman" w:hAnsi="Times New Roman" w:cs="Times New Roman"/>
-                <w:b/>
-                <w:color w:val="000000" w:themeColor="text1"/>
-                <w:sz w:val="26"/>
-                <w:szCs w:val="26"/>
-              </w:rPr>
-              <w:t xml:space="preserve"> 10</w:t>
+              <w:t>Tuần 10</w:t>
             </w:r>
             <w:r>
               <w:rPr>
@@ -19884,9 +16657,27 @@
                 <w:sz w:val="26"/>
                 <w:szCs w:val="26"/>
               </w:rPr>
-              <w:t xml:space="preserve">1. </w:t>
+              <w:t>1. Xây dựng tài liệu và chuẩn bị công việc.</w:t>
             </w:r>
-            <w:proofErr w:type="spellStart"/>
+          </w:p>
+        </w:tc>
+        <w:tc>
+          <w:tcPr>
+            <w:tcW w:w="902" w:type="pct"/>
+            <w:tcBorders>
+              <w:bottom w:val="dotted" w:sz="4" w:space="0" w:color="auto"/>
+            </w:tcBorders>
+            <w:vAlign w:val="center"/>
+          </w:tcPr>
+          <w:p>
+            <w:pPr>
+              <w:rPr>
+                <w:rFonts w:ascii="Times New Roman" w:hAnsi="Times New Roman" w:cs="Times New Roman"/>
+                <w:color w:val="000000" w:themeColor="text1"/>
+                <w:sz w:val="26"/>
+                <w:szCs w:val="26"/>
+              </w:rPr>
+            </w:pPr>
             <w:r>
               <w:rPr>
                 <w:rFonts w:ascii="Times New Roman" w:hAnsi="Times New Roman" w:cs="Times New Roman"/>
@@ -19894,268 +16685,8 @@
                 <w:sz w:val="26"/>
                 <w:szCs w:val="26"/>
               </w:rPr>
-              <w:t>Xây</w:t>
+              <w:t>Tất cả thành viên</w:t>
             </w:r>
-            <w:proofErr w:type="spellEnd"/>
-            <w:r>
-              <w:rPr>
-                <w:rFonts w:ascii="Times New Roman" w:hAnsi="Times New Roman" w:cs="Times New Roman"/>
-                <w:color w:val="000000" w:themeColor="text1"/>
-                <w:sz w:val="26"/>
-                <w:szCs w:val="26"/>
-              </w:rPr>
-              <w:t xml:space="preserve"> </w:t>
-            </w:r>
-            <w:proofErr w:type="spellStart"/>
-            <w:r>
-              <w:rPr>
-                <w:rFonts w:ascii="Times New Roman" w:hAnsi="Times New Roman" w:cs="Times New Roman"/>
-                <w:color w:val="000000" w:themeColor="text1"/>
-                <w:sz w:val="26"/>
-                <w:szCs w:val="26"/>
-              </w:rPr>
-              <w:t>dựng</w:t>
-            </w:r>
-            <w:proofErr w:type="spellEnd"/>
-            <w:r>
-              <w:rPr>
-                <w:rFonts w:ascii="Times New Roman" w:hAnsi="Times New Roman" w:cs="Times New Roman"/>
-                <w:color w:val="000000" w:themeColor="text1"/>
-                <w:sz w:val="26"/>
-                <w:szCs w:val="26"/>
-              </w:rPr>
-              <w:t xml:space="preserve"> </w:t>
-            </w:r>
-            <w:proofErr w:type="spellStart"/>
-            <w:r>
-              <w:rPr>
-                <w:rFonts w:ascii="Times New Roman" w:hAnsi="Times New Roman" w:cs="Times New Roman"/>
-                <w:color w:val="000000" w:themeColor="text1"/>
-                <w:sz w:val="26"/>
-                <w:szCs w:val="26"/>
-              </w:rPr>
-              <w:t>tài</w:t>
-            </w:r>
-            <w:proofErr w:type="spellEnd"/>
-            <w:r>
-              <w:rPr>
-                <w:rFonts w:ascii="Times New Roman" w:hAnsi="Times New Roman" w:cs="Times New Roman"/>
-                <w:color w:val="000000" w:themeColor="text1"/>
-                <w:sz w:val="26"/>
-                <w:szCs w:val="26"/>
-              </w:rPr>
-              <w:t xml:space="preserve"> </w:t>
-            </w:r>
-            <w:proofErr w:type="spellStart"/>
-            <w:r>
-              <w:rPr>
-                <w:rFonts w:ascii="Times New Roman" w:hAnsi="Times New Roman" w:cs="Times New Roman"/>
-                <w:color w:val="000000" w:themeColor="text1"/>
-                <w:sz w:val="26"/>
-                <w:szCs w:val="26"/>
-              </w:rPr>
-              <w:t>liệu</w:t>
-            </w:r>
-            <w:proofErr w:type="spellEnd"/>
-            <w:r>
-              <w:rPr>
-                <w:rFonts w:ascii="Times New Roman" w:hAnsi="Times New Roman" w:cs="Times New Roman"/>
-                <w:color w:val="000000" w:themeColor="text1"/>
-                <w:sz w:val="26"/>
-                <w:szCs w:val="26"/>
-              </w:rPr>
-              <w:t xml:space="preserve"> </w:t>
-            </w:r>
-            <w:proofErr w:type="spellStart"/>
-            <w:r>
-              <w:rPr>
-                <w:rFonts w:ascii="Times New Roman" w:hAnsi="Times New Roman" w:cs="Times New Roman"/>
-                <w:color w:val="000000" w:themeColor="text1"/>
-                <w:sz w:val="26"/>
-                <w:szCs w:val="26"/>
-              </w:rPr>
-              <w:t>và</w:t>
-            </w:r>
-            <w:proofErr w:type="spellEnd"/>
-            <w:r>
-              <w:rPr>
-                <w:rFonts w:ascii="Times New Roman" w:hAnsi="Times New Roman" w:cs="Times New Roman"/>
-                <w:color w:val="000000" w:themeColor="text1"/>
-                <w:sz w:val="26"/>
-                <w:szCs w:val="26"/>
-              </w:rPr>
-              <w:t xml:space="preserve"> </w:t>
-            </w:r>
-            <w:proofErr w:type="spellStart"/>
-            <w:r>
-              <w:rPr>
-                <w:rFonts w:ascii="Times New Roman" w:hAnsi="Times New Roman" w:cs="Times New Roman"/>
-                <w:color w:val="000000" w:themeColor="text1"/>
-                <w:sz w:val="26"/>
-                <w:szCs w:val="26"/>
-              </w:rPr>
-              <w:t>chuẩn</w:t>
-            </w:r>
-            <w:proofErr w:type="spellEnd"/>
-            <w:r>
-              <w:rPr>
-                <w:rFonts w:ascii="Times New Roman" w:hAnsi="Times New Roman" w:cs="Times New Roman"/>
-                <w:color w:val="000000" w:themeColor="text1"/>
-                <w:sz w:val="26"/>
-                <w:szCs w:val="26"/>
-              </w:rPr>
-              <w:t xml:space="preserve"> </w:t>
-            </w:r>
-            <w:proofErr w:type="spellStart"/>
-            <w:r>
-              <w:rPr>
-                <w:rFonts w:ascii="Times New Roman" w:hAnsi="Times New Roman" w:cs="Times New Roman"/>
-                <w:color w:val="000000" w:themeColor="text1"/>
-                <w:sz w:val="26"/>
-                <w:szCs w:val="26"/>
-              </w:rPr>
-              <w:t>bị</w:t>
-            </w:r>
-            <w:proofErr w:type="spellEnd"/>
-            <w:r>
-              <w:rPr>
-                <w:rFonts w:ascii="Times New Roman" w:hAnsi="Times New Roman" w:cs="Times New Roman"/>
-                <w:color w:val="000000" w:themeColor="text1"/>
-                <w:sz w:val="26"/>
-                <w:szCs w:val="26"/>
-              </w:rPr>
-              <w:t xml:space="preserve"> </w:t>
-            </w:r>
-            <w:proofErr w:type="spellStart"/>
-            <w:r>
-              <w:rPr>
-                <w:rFonts w:ascii="Times New Roman" w:hAnsi="Times New Roman" w:cs="Times New Roman"/>
-                <w:color w:val="000000" w:themeColor="text1"/>
-                <w:sz w:val="26"/>
-                <w:szCs w:val="26"/>
-              </w:rPr>
-              <w:t>công</w:t>
-            </w:r>
-            <w:proofErr w:type="spellEnd"/>
-            <w:r>
-              <w:rPr>
-                <w:rFonts w:ascii="Times New Roman" w:hAnsi="Times New Roman" w:cs="Times New Roman"/>
-                <w:color w:val="000000" w:themeColor="text1"/>
-                <w:sz w:val="26"/>
-                <w:szCs w:val="26"/>
-              </w:rPr>
-              <w:t xml:space="preserve"> </w:t>
-            </w:r>
-            <w:proofErr w:type="spellStart"/>
-            <w:r>
-              <w:rPr>
-                <w:rFonts w:ascii="Times New Roman" w:hAnsi="Times New Roman" w:cs="Times New Roman"/>
-                <w:color w:val="000000" w:themeColor="text1"/>
-                <w:sz w:val="26"/>
-                <w:szCs w:val="26"/>
-              </w:rPr>
-              <w:t>việc</w:t>
-            </w:r>
-            <w:proofErr w:type="spellEnd"/>
-            <w:r>
-              <w:rPr>
-                <w:rFonts w:ascii="Times New Roman" w:hAnsi="Times New Roman" w:cs="Times New Roman"/>
-                <w:color w:val="000000" w:themeColor="text1"/>
-                <w:sz w:val="26"/>
-                <w:szCs w:val="26"/>
-              </w:rPr>
-              <w:t>.</w:t>
-            </w:r>
-          </w:p>
-        </w:tc>
-        <w:tc>
-          <w:tcPr>
-            <w:tcW w:w="902" w:type="pct"/>
-            <w:tcBorders>
-              <w:bottom w:val="dotted" w:sz="4" w:space="0" w:color="auto"/>
-            </w:tcBorders>
-            <w:vAlign w:val="center"/>
-          </w:tcPr>
-          <w:p>
-            <w:pPr>
-              <w:rPr>
-                <w:rFonts w:ascii="Times New Roman" w:hAnsi="Times New Roman" w:cs="Times New Roman"/>
-                <w:color w:val="000000" w:themeColor="text1"/>
-                <w:sz w:val="26"/>
-                <w:szCs w:val="26"/>
-              </w:rPr>
-            </w:pPr>
-            <w:proofErr w:type="spellStart"/>
-            <w:r>
-              <w:rPr>
-                <w:rFonts w:ascii="Times New Roman" w:hAnsi="Times New Roman" w:cs="Times New Roman"/>
-                <w:color w:val="000000" w:themeColor="text1"/>
-                <w:sz w:val="26"/>
-                <w:szCs w:val="26"/>
-              </w:rPr>
-              <w:t>Tất</w:t>
-            </w:r>
-            <w:proofErr w:type="spellEnd"/>
-            <w:r>
-              <w:rPr>
-                <w:rFonts w:ascii="Times New Roman" w:hAnsi="Times New Roman" w:cs="Times New Roman"/>
-                <w:color w:val="000000" w:themeColor="text1"/>
-                <w:sz w:val="26"/>
-                <w:szCs w:val="26"/>
-              </w:rPr>
-              <w:t xml:space="preserve"> </w:t>
-            </w:r>
-            <w:proofErr w:type="spellStart"/>
-            <w:r>
-              <w:rPr>
-                <w:rFonts w:ascii="Times New Roman" w:hAnsi="Times New Roman" w:cs="Times New Roman"/>
-                <w:color w:val="000000" w:themeColor="text1"/>
-                <w:sz w:val="26"/>
-                <w:szCs w:val="26"/>
-              </w:rPr>
-              <w:t>cả</w:t>
-            </w:r>
-            <w:proofErr w:type="spellEnd"/>
-            <w:r>
-              <w:rPr>
-                <w:rFonts w:ascii="Times New Roman" w:hAnsi="Times New Roman" w:cs="Times New Roman"/>
-                <w:color w:val="000000" w:themeColor="text1"/>
-                <w:sz w:val="26"/>
-                <w:szCs w:val="26"/>
-              </w:rPr>
-              <w:t xml:space="preserve"> </w:t>
-            </w:r>
-            <w:proofErr w:type="spellStart"/>
-            <w:r>
-              <w:rPr>
-                <w:rFonts w:ascii="Times New Roman" w:hAnsi="Times New Roman" w:cs="Times New Roman"/>
-                <w:color w:val="000000" w:themeColor="text1"/>
-                <w:sz w:val="26"/>
-                <w:szCs w:val="26"/>
-              </w:rPr>
-              <w:t>thành</w:t>
-            </w:r>
-            <w:proofErr w:type="spellEnd"/>
-            <w:r>
-              <w:rPr>
-                <w:rFonts w:ascii="Times New Roman" w:hAnsi="Times New Roman" w:cs="Times New Roman"/>
-                <w:color w:val="000000" w:themeColor="text1"/>
-                <w:sz w:val="26"/>
-                <w:szCs w:val="26"/>
-              </w:rPr>
-              <w:t xml:space="preserve"> </w:t>
-            </w:r>
-            <w:proofErr w:type="spellStart"/>
-            <w:r>
-              <w:rPr>
-                <w:rFonts w:ascii="Times New Roman" w:hAnsi="Times New Roman" w:cs="Times New Roman"/>
-                <w:color w:val="000000" w:themeColor="text1"/>
-                <w:sz w:val="26"/>
-                <w:szCs w:val="26"/>
-              </w:rPr>
-              <w:t>viên</w:t>
-            </w:r>
-            <w:proofErr w:type="spellEnd"/>
           </w:p>
         </w:tc>
         <w:tc>
@@ -20270,107 +16801,7 @@
                 <w:sz w:val="26"/>
                 <w:szCs w:val="26"/>
               </w:rPr>
-              <w:t xml:space="preserve">2. </w:t>
-            </w:r>
-            <w:proofErr w:type="spellStart"/>
-            <w:r>
-              <w:rPr>
-                <w:rFonts w:ascii="Times New Roman" w:hAnsi="Times New Roman" w:cs="Times New Roman"/>
-                <w:color w:val="000000" w:themeColor="text1"/>
-                <w:sz w:val="26"/>
-                <w:szCs w:val="26"/>
-              </w:rPr>
-              <w:t>Tổng</w:t>
-            </w:r>
-            <w:proofErr w:type="spellEnd"/>
-            <w:r>
-              <w:rPr>
-                <w:rFonts w:ascii="Times New Roman" w:hAnsi="Times New Roman" w:cs="Times New Roman"/>
-                <w:color w:val="000000" w:themeColor="text1"/>
-                <w:sz w:val="26"/>
-                <w:szCs w:val="26"/>
-              </w:rPr>
-              <w:t xml:space="preserve"> </w:t>
-            </w:r>
-            <w:proofErr w:type="spellStart"/>
-            <w:r>
-              <w:rPr>
-                <w:rFonts w:ascii="Times New Roman" w:hAnsi="Times New Roman" w:cs="Times New Roman"/>
-                <w:color w:val="000000" w:themeColor="text1"/>
-                <w:sz w:val="26"/>
-                <w:szCs w:val="26"/>
-              </w:rPr>
-              <w:t>kết</w:t>
-            </w:r>
-            <w:proofErr w:type="spellEnd"/>
-            <w:r>
-              <w:rPr>
-                <w:rFonts w:ascii="Times New Roman" w:hAnsi="Times New Roman" w:cs="Times New Roman"/>
-                <w:color w:val="000000" w:themeColor="text1"/>
-                <w:sz w:val="26"/>
-                <w:szCs w:val="26"/>
-              </w:rPr>
-              <w:t xml:space="preserve"> </w:t>
-            </w:r>
-            <w:proofErr w:type="spellStart"/>
-            <w:r>
-              <w:rPr>
-                <w:rFonts w:ascii="Times New Roman" w:hAnsi="Times New Roman" w:cs="Times New Roman"/>
-                <w:color w:val="000000" w:themeColor="text1"/>
-                <w:sz w:val="26"/>
-                <w:szCs w:val="26"/>
-              </w:rPr>
-              <w:t>và</w:t>
-            </w:r>
-            <w:proofErr w:type="spellEnd"/>
-            <w:r>
-              <w:rPr>
-                <w:rFonts w:ascii="Times New Roman" w:hAnsi="Times New Roman" w:cs="Times New Roman"/>
-                <w:color w:val="000000" w:themeColor="text1"/>
-                <w:sz w:val="26"/>
-                <w:szCs w:val="26"/>
-              </w:rPr>
-              <w:t xml:space="preserve"> </w:t>
-            </w:r>
-            <w:proofErr w:type="spellStart"/>
-            <w:r>
-              <w:rPr>
-                <w:rFonts w:ascii="Times New Roman" w:hAnsi="Times New Roman" w:cs="Times New Roman"/>
-                <w:color w:val="000000" w:themeColor="text1"/>
-                <w:sz w:val="26"/>
-                <w:szCs w:val="26"/>
-              </w:rPr>
-              <w:t>báo</w:t>
-            </w:r>
-            <w:proofErr w:type="spellEnd"/>
-            <w:r>
-              <w:rPr>
-                <w:rFonts w:ascii="Times New Roman" w:hAnsi="Times New Roman" w:cs="Times New Roman"/>
-                <w:color w:val="000000" w:themeColor="text1"/>
-                <w:sz w:val="26"/>
-                <w:szCs w:val="26"/>
-              </w:rPr>
-              <w:t xml:space="preserve"> </w:t>
-            </w:r>
-            <w:proofErr w:type="spellStart"/>
-            <w:r>
-              <w:rPr>
-                <w:rFonts w:ascii="Times New Roman" w:hAnsi="Times New Roman" w:cs="Times New Roman"/>
-                <w:color w:val="000000" w:themeColor="text1"/>
-                <w:sz w:val="26"/>
-                <w:szCs w:val="26"/>
-              </w:rPr>
-              <w:t>cáo</w:t>
-            </w:r>
-            <w:proofErr w:type="spellEnd"/>
-            <w:r>
-              <w:rPr>
-                <w:rFonts w:ascii="Times New Roman" w:hAnsi="Times New Roman" w:cs="Times New Roman"/>
-                <w:color w:val="000000" w:themeColor="text1"/>
-                <w:sz w:val="26"/>
-                <w:szCs w:val="26"/>
-              </w:rPr>
-              <w:t>.</w:t>
+              <w:t>2. Tổng kết và báo cáo.</w:t>
             </w:r>
           </w:p>
         </w:tc>
@@ -21951,7 +18382,7 @@
 </file>
 
 <file path=word/endnotes.xml><?xml version="1.0" encoding="utf-8"?>
-<w:endnotes xmlns:wpc="http://schemas.microsoft.com/office/word/2010/wordprocessingCanvas" xmlns:cx="http://schemas.microsoft.com/office/drawing/2014/chartex" xmlns:cx1="http://schemas.microsoft.com/office/drawing/2015/9/8/chartex" xmlns:cx2="http://schemas.microsoft.com/office/drawing/2015/10/21/chartex" xmlns:cx3="http://schemas.microsoft.com/office/drawing/2016/5/9/chartex" xmlns:cx4="http://schemas.microsoft.com/office/drawing/2016/5/10/chartex" xmlns:cx5="http://schemas.microsoft.com/office/drawing/2016/5/11/chartex" xmlns:cx6="http://schemas.microsoft.com/office/drawing/2016/5/12/chartex" xmlns:cx7="http://schemas.microsoft.com/office/drawing/2016/5/13/chartex" xmlns:cx8="http://schemas.microsoft.com/office/drawing/2016/5/14/chartex" xmlns:mc="http://schemas.openxmlformats.org/markup-compatibility/2006" xmlns:aink="http://schemas.microsoft.com/office/drawing/2016/ink" xmlns:am3d="http://schemas.microsoft.com/office/drawing/2017/model3d" xmlns:o="urn:schemas-microsoft-com:office:office" xmlns:oel="http://schemas.microsoft.com/office/2019/extlst" xmlns:r="http://schemas.openxmlformats.org/officeDocument/2006/relationships" xmlns:m="http://schemas.openxmlformats.org/officeDocument/2006/math" xmlns:v="urn:schemas-microsoft-com:vml" xmlns:wp14="http://schemas.microsoft.com/office/word/2010/wordprocessingDrawing" xmlns:wp="http://schemas.openxmlformats.org/drawingml/2006/wordprocessingDrawing" xmlns:w10="urn:schemas-microsoft-com:office:word" xmlns:w="http://schemas.openxmlformats.org/wordprocessingml/2006/main" xmlns:w14="http://schemas.microsoft.com/office/word/2010/wordml" xmlns:w15="http://schemas.microsoft.com/office/word/2012/wordml" xmlns:w16cex="http://schemas.microsoft.com/office/word/2018/wordml/cex" xmlns:w16cid="http://schemas.microsoft.com/office/word/2016/wordml/cid" xmlns:w16="http://schemas.microsoft.com/office/word/2018/wordml" xmlns:w16du="http://schemas.microsoft.com/office/word/2023/wordml/word16du" xmlns:w16sdtdh="http://schemas.microsoft.com/office/word/2020/wordml/sdtdatahash" xmlns:w16se="http://schemas.microsoft.com/office/word/2015/wordml/symex" xmlns:wpg="http://schemas.microsoft.com/office/word/2010/wordprocessingGroup" xmlns:wpi="http://schemas.microsoft.com/office/word/2010/wordprocessingInk" xmlns:wne="http://schemas.microsoft.com/office/word/2006/wordml" xmlns:wps="http://schemas.microsoft.com/office/word/2010/wordprocessingShape" mc:Ignorable="w14 w15 w16se w16cid w16 w16cex w16sdtdh w16du wp14">
+<w:endnotes xmlns:wpc="http://schemas.microsoft.com/office/word/2010/wordprocessingCanvas" xmlns:cx="http://schemas.microsoft.com/office/drawing/2014/chartex" xmlns:cx1="http://schemas.microsoft.com/office/drawing/2015/9/8/chartex" xmlns:cx2="http://schemas.microsoft.com/office/drawing/2015/10/21/chartex" xmlns:cx3="http://schemas.microsoft.com/office/drawing/2016/5/9/chartex" xmlns:cx4="http://schemas.microsoft.com/office/drawing/2016/5/10/chartex" xmlns:cx5="http://schemas.microsoft.com/office/drawing/2016/5/11/chartex" xmlns:cx6="http://schemas.microsoft.com/office/drawing/2016/5/12/chartex" xmlns:cx7="http://schemas.microsoft.com/office/drawing/2016/5/13/chartex" xmlns:cx8="http://schemas.microsoft.com/office/drawing/2016/5/14/chartex" xmlns:mc="http://schemas.openxmlformats.org/markup-compatibility/2006" xmlns:aink="http://schemas.microsoft.com/office/drawing/2016/ink" xmlns:am3d="http://schemas.microsoft.com/office/drawing/2017/model3d" xmlns:o="urn:schemas-microsoft-com:office:office" xmlns:oel="http://schemas.microsoft.com/office/2019/extlst" xmlns:r="http://schemas.openxmlformats.org/officeDocument/2006/relationships" xmlns:m="http://schemas.openxmlformats.org/officeDocument/2006/math" xmlns:v="urn:schemas-microsoft-com:vml" xmlns:wp14="http://schemas.microsoft.com/office/word/2010/wordprocessingDrawing" xmlns:wp="http://schemas.openxmlformats.org/drawingml/2006/wordprocessingDrawing" xmlns:w10="urn:schemas-microsoft-com:office:word" xmlns:w="http://schemas.openxmlformats.org/wordprocessingml/2006/main" xmlns:w14="http://schemas.microsoft.com/office/word/2010/wordml" xmlns:w15="http://schemas.microsoft.com/office/word/2012/wordml" xmlns:w16cex="http://schemas.microsoft.com/office/word/2018/wordml/cex" xmlns:w16cid="http://schemas.microsoft.com/office/word/2016/wordml/cid" xmlns:w16="http://schemas.microsoft.com/office/word/2018/wordml" xmlns:w16sdtdh="http://schemas.microsoft.com/office/word/2020/wordml/sdtdatahash" xmlns:w16se="http://schemas.microsoft.com/office/word/2015/wordml/symex" xmlns:wpg="http://schemas.microsoft.com/office/word/2010/wordprocessingGroup" xmlns:wpi="http://schemas.microsoft.com/office/word/2010/wordprocessingInk" xmlns:wne="http://schemas.microsoft.com/office/word/2006/wordml" xmlns:wps="http://schemas.microsoft.com/office/word/2010/wordprocessingShape" mc:Ignorable="w14 w15 w16se w16cid w16 w16cex w16sdtdh wp14">
   <w:endnote w:type="separator" w:id="-1">
     <w:p>
       <w:pPr>
@@ -21976,7 +18407,7 @@
 </file>
 
 <file path=word/footer1.xml><?xml version="1.0" encoding="utf-8"?>
-<w:ftr xmlns:wpc="http://schemas.microsoft.com/office/word/2010/wordprocessingCanvas" xmlns:cx="http://schemas.microsoft.com/office/drawing/2014/chartex" xmlns:cx1="http://schemas.microsoft.com/office/drawing/2015/9/8/chartex" xmlns:cx2="http://schemas.microsoft.com/office/drawing/2015/10/21/chartex" xmlns:cx3="http://schemas.microsoft.com/office/drawing/2016/5/9/chartex" xmlns:cx4="http://schemas.microsoft.com/office/drawing/2016/5/10/chartex" xmlns:cx5="http://schemas.microsoft.com/office/drawing/2016/5/11/chartex" xmlns:cx6="http://schemas.microsoft.com/office/drawing/2016/5/12/chartex" xmlns:cx7="http://schemas.microsoft.com/office/drawing/2016/5/13/chartex" xmlns:cx8="http://schemas.microsoft.com/office/drawing/2016/5/14/chartex" xmlns:mc="http://schemas.openxmlformats.org/markup-compatibility/2006" xmlns:aink="http://schemas.microsoft.com/office/drawing/2016/ink" xmlns:am3d="http://schemas.microsoft.com/office/drawing/2017/model3d" xmlns:o="urn:schemas-microsoft-com:office:office" xmlns:oel="http://schemas.microsoft.com/office/2019/extlst" xmlns:r="http://schemas.openxmlformats.org/officeDocument/2006/relationships" xmlns:m="http://schemas.openxmlformats.org/officeDocument/2006/math" xmlns:v="urn:schemas-microsoft-com:vml" xmlns:wp14="http://schemas.microsoft.com/office/word/2010/wordprocessingDrawing" xmlns:wp="http://schemas.openxmlformats.org/drawingml/2006/wordprocessingDrawing" xmlns:w10="urn:schemas-microsoft-com:office:word" xmlns:w="http://schemas.openxmlformats.org/wordprocessingml/2006/main" xmlns:w14="http://schemas.microsoft.com/office/word/2010/wordml" xmlns:w15="http://schemas.microsoft.com/office/word/2012/wordml" xmlns:w16cex="http://schemas.microsoft.com/office/word/2018/wordml/cex" xmlns:w16cid="http://schemas.microsoft.com/office/word/2016/wordml/cid" xmlns:w16="http://schemas.microsoft.com/office/word/2018/wordml" xmlns:w16du="http://schemas.microsoft.com/office/word/2023/wordml/word16du" xmlns:w16sdtdh="http://schemas.microsoft.com/office/word/2020/wordml/sdtdatahash" xmlns:w16se="http://schemas.microsoft.com/office/word/2015/wordml/symex" xmlns:wpg="http://schemas.microsoft.com/office/word/2010/wordprocessingGroup" xmlns:wpi="http://schemas.microsoft.com/office/word/2010/wordprocessingInk" xmlns:wne="http://schemas.microsoft.com/office/word/2006/wordml" xmlns:wps="http://schemas.microsoft.com/office/word/2010/wordprocessingShape" mc:Ignorable="w14 w15 w16se w16cid w16 w16cex w16sdtdh w16du wp14">
+<w:ftr xmlns:wpc="http://schemas.microsoft.com/office/word/2010/wordprocessingCanvas" xmlns:cx="http://schemas.microsoft.com/office/drawing/2014/chartex" xmlns:cx1="http://schemas.microsoft.com/office/drawing/2015/9/8/chartex" xmlns:cx2="http://schemas.microsoft.com/office/drawing/2015/10/21/chartex" xmlns:cx3="http://schemas.microsoft.com/office/drawing/2016/5/9/chartex" xmlns:cx4="http://schemas.microsoft.com/office/drawing/2016/5/10/chartex" xmlns:cx5="http://schemas.microsoft.com/office/drawing/2016/5/11/chartex" xmlns:cx6="http://schemas.microsoft.com/office/drawing/2016/5/12/chartex" xmlns:cx7="http://schemas.microsoft.com/office/drawing/2016/5/13/chartex" xmlns:cx8="http://schemas.microsoft.com/office/drawing/2016/5/14/chartex" xmlns:mc="http://schemas.openxmlformats.org/markup-compatibility/2006" xmlns:aink="http://schemas.microsoft.com/office/drawing/2016/ink" xmlns:am3d="http://schemas.microsoft.com/office/drawing/2017/model3d" xmlns:o="urn:schemas-microsoft-com:office:office" xmlns:oel="http://schemas.microsoft.com/office/2019/extlst" xmlns:r="http://schemas.openxmlformats.org/officeDocument/2006/relationships" xmlns:m="http://schemas.openxmlformats.org/officeDocument/2006/math" xmlns:v="urn:schemas-microsoft-com:vml" xmlns:wp14="http://schemas.microsoft.com/office/word/2010/wordprocessingDrawing" xmlns:wp="http://schemas.openxmlformats.org/drawingml/2006/wordprocessingDrawing" xmlns:w10="urn:schemas-microsoft-com:office:word" xmlns:w="http://schemas.openxmlformats.org/wordprocessingml/2006/main" xmlns:w14="http://schemas.microsoft.com/office/word/2010/wordml" xmlns:w15="http://schemas.microsoft.com/office/word/2012/wordml" xmlns:w16cex="http://schemas.microsoft.com/office/word/2018/wordml/cex" xmlns:w16cid="http://schemas.microsoft.com/office/word/2016/wordml/cid" xmlns:w16="http://schemas.microsoft.com/office/word/2018/wordml" xmlns:w16sdtdh="http://schemas.microsoft.com/office/word/2020/wordml/sdtdatahash" xmlns:w16se="http://schemas.microsoft.com/office/word/2015/wordml/symex" xmlns:wpg="http://schemas.microsoft.com/office/word/2010/wordprocessingGroup" xmlns:wpi="http://schemas.microsoft.com/office/word/2010/wordprocessingInk" xmlns:wne="http://schemas.microsoft.com/office/word/2006/wordml" xmlns:wps="http://schemas.microsoft.com/office/word/2010/wordprocessingShape" mc:Ignorable="w14 w15 w16se w16cid w16 w16cex w16sdtdh wp14">
   <w:sdt>
     <w:sdtPr>
       <w:rPr>
@@ -22068,7 +18499,7 @@
                 </wp:anchor>
               </w:drawing>
             </mc:Choice>
-            <mc:Fallback>
+            <mc:Fallback xmlns:w16du="http://schemas.microsoft.com/office/word/2023/wordml/word16du">
               <w:pict>
                 <v:line w14:anchorId="7AE9D890" id="Straight Connector 1" o:spid="_x0000_s1026" style="position:absolute;z-index:251659264;visibility:visible;mso-wrap-style:square;mso-width-percent:0;mso-wrap-distance-left:9pt;mso-wrap-distance-top:0;mso-wrap-distance-right:9pt;mso-wrap-distance-bottom:0;mso-position-horizontal:absolute;mso-position-horizontal-relative:text;mso-position-vertical:absolute;mso-position-vertical-relative:text;mso-width-percent:0;mso-width-relative:margin" from=".85pt,.5pt" to="525.25pt,.5pt" o:gfxdata="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" strokecolor="black [3200]" strokeweight=".5pt">
                   <v:stroke joinstyle="miter"/>
@@ -22255,7 +18686,7 @@
 </file>
 
 <file path=word/footnotes.xml><?xml version="1.0" encoding="utf-8"?>
-<w:footnotes xmlns:wpc="http://schemas.microsoft.com/office/word/2010/wordprocessingCanvas" xmlns:cx="http://schemas.microsoft.com/office/drawing/2014/chartex" xmlns:cx1="http://schemas.microsoft.com/office/drawing/2015/9/8/chartex" xmlns:cx2="http://schemas.microsoft.com/office/drawing/2015/10/21/chartex" xmlns:cx3="http://schemas.microsoft.com/office/drawing/2016/5/9/chartex" xmlns:cx4="http://schemas.microsoft.com/office/drawing/2016/5/10/chartex" xmlns:cx5="http://schemas.microsoft.com/office/drawing/2016/5/11/chartex" xmlns:cx6="http://schemas.microsoft.com/office/drawing/2016/5/12/chartex" xmlns:cx7="http://schemas.microsoft.com/office/drawing/2016/5/13/chartex" xmlns:cx8="http://schemas.microsoft.com/office/drawing/2016/5/14/chartex" xmlns:mc="http://schemas.openxmlformats.org/markup-compatibility/2006" xmlns:aink="http://schemas.microsoft.com/office/drawing/2016/ink" xmlns:am3d="http://schemas.microsoft.com/office/drawing/2017/model3d" xmlns:o="urn:schemas-microsoft-com:office:office" xmlns:oel="http://schemas.microsoft.com/office/2019/extlst" xmlns:r="http://schemas.openxmlformats.org/officeDocument/2006/relationships" xmlns:m="http://schemas.openxmlformats.org/officeDocument/2006/math" xmlns:v="urn:schemas-microsoft-com:vml" xmlns:wp14="http://schemas.microsoft.com/office/word/2010/wordprocessingDrawing" xmlns:wp="http://schemas.openxmlformats.org/drawingml/2006/wordprocessingDrawing" xmlns:w10="urn:schemas-microsoft-com:office:word" xmlns:w="http://schemas.openxmlformats.org/wordprocessingml/2006/main" xmlns:w14="http://schemas.microsoft.com/office/word/2010/wordml" xmlns:w15="http://schemas.microsoft.com/office/word/2012/wordml" xmlns:w16cex="http://schemas.microsoft.com/office/word/2018/wordml/cex" xmlns:w16cid="http://schemas.microsoft.com/office/word/2016/wordml/cid" xmlns:w16="http://schemas.microsoft.com/office/word/2018/wordml" xmlns:w16du="http://schemas.microsoft.com/office/word/2023/wordml/word16du" xmlns:w16sdtdh="http://schemas.microsoft.com/office/word/2020/wordml/sdtdatahash" xmlns:w16se="http://schemas.microsoft.com/office/word/2015/wordml/symex" xmlns:wpg="http://schemas.microsoft.com/office/word/2010/wordprocessingGroup" xmlns:wpi="http://schemas.microsoft.com/office/word/2010/wordprocessingInk" xmlns:wne="http://schemas.microsoft.com/office/word/2006/wordml" xmlns:wps="http://schemas.microsoft.com/office/word/2010/wordprocessingShape" mc:Ignorable="w14 w15 w16se w16cid w16 w16cex w16sdtdh w16du wp14">
+<w:footnotes xmlns:wpc="http://schemas.microsoft.com/office/word/2010/wordprocessingCanvas" xmlns:cx="http://schemas.microsoft.com/office/drawing/2014/chartex" xmlns:cx1="http://schemas.microsoft.com/office/drawing/2015/9/8/chartex" xmlns:cx2="http://schemas.microsoft.com/office/drawing/2015/10/21/chartex" xmlns:cx3="http://schemas.microsoft.com/office/drawing/2016/5/9/chartex" xmlns:cx4="http://schemas.microsoft.com/office/drawing/2016/5/10/chartex" xmlns:cx5="http://schemas.microsoft.com/office/drawing/2016/5/11/chartex" xmlns:cx6="http://schemas.microsoft.com/office/drawing/2016/5/12/chartex" xmlns:cx7="http://schemas.microsoft.com/office/drawing/2016/5/13/chartex" xmlns:cx8="http://schemas.microsoft.com/office/drawing/2016/5/14/chartex" xmlns:mc="http://schemas.openxmlformats.org/markup-compatibility/2006" xmlns:aink="http://schemas.microsoft.com/office/drawing/2016/ink" xmlns:am3d="http://schemas.microsoft.com/office/drawing/2017/model3d" xmlns:o="urn:schemas-microsoft-com:office:office" xmlns:oel="http://schemas.microsoft.com/office/2019/extlst" xmlns:r="http://schemas.openxmlformats.org/officeDocument/2006/relationships" xmlns:m="http://schemas.openxmlformats.org/officeDocument/2006/math" xmlns:v="urn:schemas-microsoft-com:vml" xmlns:wp14="http://schemas.microsoft.com/office/word/2010/wordprocessingDrawing" xmlns:wp="http://schemas.openxmlformats.org/drawingml/2006/wordprocessingDrawing" xmlns:w10="urn:schemas-microsoft-com:office:word" xmlns:w="http://schemas.openxmlformats.org/wordprocessingml/2006/main" xmlns:w14="http://schemas.microsoft.com/office/word/2010/wordml" xmlns:w15="http://schemas.microsoft.com/office/word/2012/wordml" xmlns:w16cex="http://schemas.microsoft.com/office/word/2018/wordml/cex" xmlns:w16cid="http://schemas.microsoft.com/office/word/2016/wordml/cid" xmlns:w16="http://schemas.microsoft.com/office/word/2018/wordml" xmlns:w16sdtdh="http://schemas.microsoft.com/office/word/2020/wordml/sdtdatahash" xmlns:w16se="http://schemas.microsoft.com/office/word/2015/wordml/symex" xmlns:wpg="http://schemas.microsoft.com/office/word/2010/wordprocessingGroup" xmlns:wpi="http://schemas.microsoft.com/office/word/2010/wordprocessingInk" xmlns:wne="http://schemas.microsoft.com/office/word/2006/wordml" xmlns:wps="http://schemas.microsoft.com/office/word/2010/wordprocessingShape" mc:Ignorable="w14 w15 w16se w16cid w16 w16cex w16sdtdh wp14">
   <w:footnote w:type="separator" w:id="-1">
     <w:p>
       <w:pPr>
@@ -22280,7 +18711,7 @@
 </file>
 
 <file path=word/numbering.xml><?xml version="1.0" encoding="utf-8"?>
-<w:numbering xmlns:wpc="http://schemas.microsoft.com/office/word/2010/wordprocessingCanvas" xmlns:cx="http://schemas.microsoft.com/office/drawing/2014/chartex" xmlns:cx1="http://schemas.microsoft.com/office/drawing/2015/9/8/chartex" xmlns:cx2="http://schemas.microsoft.com/office/drawing/2015/10/21/chartex" xmlns:cx3="http://schemas.microsoft.com/office/drawing/2016/5/9/chartex" xmlns:cx4="http://schemas.microsoft.com/office/drawing/2016/5/10/chartex" xmlns:cx5="http://schemas.microsoft.com/office/drawing/2016/5/11/chartex" xmlns:cx6="http://schemas.microsoft.com/office/drawing/2016/5/12/chartex" xmlns:cx7="http://schemas.microsoft.com/office/drawing/2016/5/13/chartex" xmlns:cx8="http://schemas.microsoft.com/office/drawing/2016/5/14/chartex" xmlns:mc="http://schemas.openxmlformats.org/markup-compatibility/2006" xmlns:aink="http://schemas.microsoft.com/office/drawing/2016/ink" xmlns:am3d="http://schemas.microsoft.com/office/drawing/2017/model3d" xmlns:o="urn:schemas-microsoft-com:office:office" xmlns:oel="http://schemas.microsoft.com/office/2019/extlst" xmlns:r="http://schemas.openxmlformats.org/officeDocument/2006/relationships" xmlns:m="http://schemas.openxmlformats.org/officeDocument/2006/math" xmlns:v="urn:schemas-microsoft-com:vml" xmlns:wp14="http://schemas.microsoft.com/office/word/2010/wordprocessingDrawing" xmlns:wp="http://schemas.openxmlformats.org/drawingml/2006/wordprocessingDrawing" xmlns:w10="urn:schemas-microsoft-com:office:word" xmlns:w="http://schemas.openxmlformats.org/wordprocessingml/2006/main" xmlns:w14="http://schemas.microsoft.com/office/word/2010/wordml" xmlns:w15="http://schemas.microsoft.com/office/word/2012/wordml" xmlns:w16cex="http://schemas.microsoft.com/office/word/2018/wordml/cex" xmlns:w16cid="http://schemas.microsoft.com/office/word/2016/wordml/cid" xmlns:w16="http://schemas.microsoft.com/office/word/2018/wordml" xmlns:w16du="http://schemas.microsoft.com/office/word/2023/wordml/word16du" xmlns:w16sdtdh="http://schemas.microsoft.com/office/word/2020/wordml/sdtdatahash" xmlns:w16se="http://schemas.microsoft.com/office/word/2015/wordml/symex" xmlns:wpg="http://schemas.microsoft.com/office/word/2010/wordprocessingGroup" xmlns:wpi="http://schemas.microsoft.com/office/word/2010/wordprocessingInk" xmlns:wne="http://schemas.microsoft.com/office/word/2006/wordml" xmlns:wps="http://schemas.microsoft.com/office/word/2010/wordprocessingShape" mc:Ignorable="w14 w15 w16se w16cid w16 w16cex w16sdtdh w16du wp14">
+<w:numbering xmlns:wpc="http://schemas.microsoft.com/office/word/2010/wordprocessingCanvas" xmlns:cx="http://schemas.microsoft.com/office/drawing/2014/chartex" xmlns:cx1="http://schemas.microsoft.com/office/drawing/2015/9/8/chartex" xmlns:cx2="http://schemas.microsoft.com/office/drawing/2015/10/21/chartex" xmlns:cx3="http://schemas.microsoft.com/office/drawing/2016/5/9/chartex" xmlns:cx4="http://schemas.microsoft.com/office/drawing/2016/5/10/chartex" xmlns:cx5="http://schemas.microsoft.com/office/drawing/2016/5/11/chartex" xmlns:cx6="http://schemas.microsoft.com/office/drawing/2016/5/12/chartex" xmlns:cx7="http://schemas.microsoft.com/office/drawing/2016/5/13/chartex" xmlns:cx8="http://schemas.microsoft.com/office/drawing/2016/5/14/chartex" xmlns:mc="http://schemas.openxmlformats.org/markup-compatibility/2006" xmlns:aink="http://schemas.microsoft.com/office/drawing/2016/ink" xmlns:am3d="http://schemas.microsoft.com/office/drawing/2017/model3d" xmlns:o="urn:schemas-microsoft-com:office:office" xmlns:oel="http://schemas.microsoft.com/office/2019/extlst" xmlns:r="http://schemas.openxmlformats.org/officeDocument/2006/relationships" xmlns:m="http://schemas.openxmlformats.org/officeDocument/2006/math" xmlns:v="urn:schemas-microsoft-com:vml" xmlns:wp14="http://schemas.microsoft.com/office/word/2010/wordprocessingDrawing" xmlns:wp="http://schemas.openxmlformats.org/drawingml/2006/wordprocessingDrawing" xmlns:w10="urn:schemas-microsoft-com:office:word" xmlns:w="http://schemas.openxmlformats.org/wordprocessingml/2006/main" xmlns:w14="http://schemas.microsoft.com/office/word/2010/wordml" xmlns:w15="http://schemas.microsoft.com/office/word/2012/wordml" xmlns:w16cex="http://schemas.microsoft.com/office/word/2018/wordml/cex" xmlns:w16cid="http://schemas.microsoft.com/office/word/2016/wordml/cid" xmlns:w16="http://schemas.microsoft.com/office/word/2018/wordml" xmlns:w16sdtdh="http://schemas.microsoft.com/office/word/2020/wordml/sdtdatahash" xmlns:w16se="http://schemas.microsoft.com/office/word/2015/wordml/symex" xmlns:wpg="http://schemas.microsoft.com/office/word/2010/wordprocessingGroup" xmlns:wpi="http://schemas.microsoft.com/office/word/2010/wordprocessingInk" xmlns:wne="http://schemas.microsoft.com/office/word/2006/wordml" xmlns:wps="http://schemas.microsoft.com/office/word/2010/wordprocessingShape" mc:Ignorable="w14 w15 w16se w16cid w16 w16cex w16sdtdh wp14">
   <w:abstractNum w:abstractNumId="0" w15:restartNumberingAfterBreak="0">
     <w:nsid w:val="79BF5A33"/>
     <w:multiLevelType w:val="hybridMultilevel"/>
@@ -22377,7 +18808,7 @@
 </file>
 
 <file path=word/styles.xml><?xml version="1.0" encoding="utf-8"?>
-<w:styles xmlns:mc="http://schemas.openxmlformats.org/markup-compatibility/2006" xmlns:r="http://schemas.openxmlformats.org/officeDocument/2006/relationships" xmlns:w="http://schemas.openxmlformats.org/wordprocessingml/2006/main" xmlns:w14="http://schemas.microsoft.com/office/word/2010/wordml" xmlns:w15="http://schemas.microsoft.com/office/word/2012/wordml" xmlns:w16cex="http://schemas.microsoft.com/office/word/2018/wordml/cex" xmlns:w16cid="http://schemas.microsoft.com/office/word/2016/wordml/cid" xmlns:w16="http://schemas.microsoft.com/office/word/2018/wordml" xmlns:w16du="http://schemas.microsoft.com/office/word/2023/wordml/word16du" xmlns:w16sdtdh="http://schemas.microsoft.com/office/word/2020/wordml/sdtdatahash" xmlns:w16se="http://schemas.microsoft.com/office/word/2015/wordml/symex" mc:Ignorable="w14 w15 w16se w16cid w16 w16cex w16sdtdh w16du">
+<w:styles xmlns:mc="http://schemas.openxmlformats.org/markup-compatibility/2006" xmlns:r="http://schemas.openxmlformats.org/officeDocument/2006/relationships" xmlns:w="http://schemas.openxmlformats.org/wordprocessingml/2006/main" xmlns:w14="http://schemas.microsoft.com/office/word/2010/wordml" xmlns:w15="http://schemas.microsoft.com/office/word/2012/wordml" xmlns:w16cex="http://schemas.microsoft.com/office/word/2018/wordml/cex" xmlns:w16cid="http://schemas.microsoft.com/office/word/2016/wordml/cid" xmlns:w16="http://schemas.microsoft.com/office/word/2018/wordml" xmlns:w16sdtdh="http://schemas.microsoft.com/office/word/2020/wordml/sdtdatahash" xmlns:w16se="http://schemas.microsoft.com/office/word/2015/wordml/symex" mc:Ignorable="w14 w15 w16se w16cid w16 w16cex w16sdtdh">
   <w:docDefaults>
     <w:rPrDefault>
       <w:rPr>

--- a/Tài Liệu/N07_1_ApplicationDevelopment_NHATKY.docx
+++ b/Tài Liệu/N07_1_ApplicationDevelopment_NHATKY.docx
@@ -1,6 +1,6 @@
 
 <file path=word/document.xml><?xml version="1.0" encoding="utf-8"?>
-<w:document xmlns:wpc="http://schemas.microsoft.com/office/word/2010/wordprocessingCanvas" xmlns:cx="http://schemas.microsoft.com/office/drawing/2014/chartex" xmlns:cx1="http://schemas.microsoft.com/office/drawing/2015/9/8/chartex" xmlns:cx2="http://schemas.microsoft.com/office/drawing/2015/10/21/chartex" xmlns:cx3="http://schemas.microsoft.com/office/drawing/2016/5/9/chartex" xmlns:cx4="http://schemas.microsoft.com/office/drawing/2016/5/10/chartex" xmlns:cx5="http://schemas.microsoft.com/office/drawing/2016/5/11/chartex" xmlns:cx6="http://schemas.microsoft.com/office/drawing/2016/5/12/chartex" xmlns:cx7="http://schemas.microsoft.com/office/drawing/2016/5/13/chartex" xmlns:cx8="http://schemas.microsoft.com/office/drawing/2016/5/14/chartex" xmlns:mc="http://schemas.openxmlformats.org/markup-compatibility/2006" xmlns:aink="http://schemas.microsoft.com/office/drawing/2016/ink" xmlns:am3d="http://schemas.microsoft.com/office/drawing/2017/model3d" xmlns:o="urn:schemas-microsoft-com:office:office" xmlns:oel="http://schemas.microsoft.com/office/2019/extlst" xmlns:r="http://schemas.openxmlformats.org/officeDocument/2006/relationships" xmlns:m="http://schemas.openxmlformats.org/officeDocument/2006/math" xmlns:v="urn:schemas-microsoft-com:vml" xmlns:wp14="http://schemas.microsoft.com/office/word/2010/wordprocessingDrawing" xmlns:wp="http://schemas.openxmlformats.org/drawingml/2006/wordprocessingDrawing" xmlns:w10="urn:schemas-microsoft-com:office:word" xmlns:w="http://schemas.openxmlformats.org/wordprocessingml/2006/main" xmlns:w14="http://schemas.microsoft.com/office/word/2010/wordml" xmlns:w15="http://schemas.microsoft.com/office/word/2012/wordml" xmlns:w16cex="http://schemas.microsoft.com/office/word/2018/wordml/cex" xmlns:w16cid="http://schemas.microsoft.com/office/word/2016/wordml/cid" xmlns:w16="http://schemas.microsoft.com/office/word/2018/wordml" xmlns:w16sdtdh="http://schemas.microsoft.com/office/word/2020/wordml/sdtdatahash" xmlns:w16se="http://schemas.microsoft.com/office/word/2015/wordml/symex" xmlns:wpg="http://schemas.microsoft.com/office/word/2010/wordprocessingGroup" xmlns:wpi="http://schemas.microsoft.com/office/word/2010/wordprocessingInk" xmlns:wne="http://schemas.microsoft.com/office/word/2006/wordml" xmlns:wps="http://schemas.microsoft.com/office/word/2010/wordprocessingShape" mc:Ignorable="w14 w15 w16se w16cid w16 w16cex w16sdtdh wp14">
+<w:document xmlns:wpc="http://schemas.microsoft.com/office/word/2010/wordprocessingCanvas" xmlns:cx="http://schemas.microsoft.com/office/drawing/2014/chartex" xmlns:cx1="http://schemas.microsoft.com/office/drawing/2015/9/8/chartex" xmlns:cx2="http://schemas.microsoft.com/office/drawing/2015/10/21/chartex" xmlns:cx3="http://schemas.microsoft.com/office/drawing/2016/5/9/chartex" xmlns:cx4="http://schemas.microsoft.com/office/drawing/2016/5/10/chartex" xmlns:cx5="http://schemas.microsoft.com/office/drawing/2016/5/11/chartex" xmlns:cx6="http://schemas.microsoft.com/office/drawing/2016/5/12/chartex" xmlns:cx7="http://schemas.microsoft.com/office/drawing/2016/5/13/chartex" xmlns:cx8="http://schemas.microsoft.com/office/drawing/2016/5/14/chartex" xmlns:mc="http://schemas.openxmlformats.org/markup-compatibility/2006" xmlns:aink="http://schemas.microsoft.com/office/drawing/2016/ink" xmlns:am3d="http://schemas.microsoft.com/office/drawing/2017/model3d" xmlns:o="urn:schemas-microsoft-com:office:office" xmlns:oel="http://schemas.microsoft.com/office/2019/extlst" xmlns:r="http://schemas.openxmlformats.org/officeDocument/2006/relationships" xmlns:m="http://schemas.openxmlformats.org/officeDocument/2006/math" xmlns:v="urn:schemas-microsoft-com:vml" xmlns:wp14="http://schemas.microsoft.com/office/word/2010/wordprocessingDrawing" xmlns:wp="http://schemas.openxmlformats.org/drawingml/2006/wordprocessingDrawing" xmlns:w10="urn:schemas-microsoft-com:office:word" xmlns:w="http://schemas.openxmlformats.org/wordprocessingml/2006/main" xmlns:w14="http://schemas.microsoft.com/office/word/2010/wordml" xmlns:w15="http://schemas.microsoft.com/office/word/2012/wordml" xmlns:w16cex="http://schemas.microsoft.com/office/word/2018/wordml/cex" xmlns:w16cid="http://schemas.microsoft.com/office/word/2016/wordml/cid" xmlns:w16="http://schemas.microsoft.com/office/word/2018/wordml" xmlns:w16du="http://schemas.microsoft.com/office/word/2023/wordml/word16du" xmlns:w16sdtdh="http://schemas.microsoft.com/office/word/2020/wordml/sdtdatahash" xmlns:w16se="http://schemas.microsoft.com/office/word/2015/wordml/symex" xmlns:wpg="http://schemas.microsoft.com/office/word/2010/wordprocessingGroup" xmlns:wpi="http://schemas.microsoft.com/office/word/2010/wordprocessingInk" xmlns:wne="http://schemas.microsoft.com/office/word/2006/wordml" xmlns:wps="http://schemas.microsoft.com/office/word/2010/wordprocessingShape" mc:Ignorable="w14 w15 w16se w16cid w16 w16cex w16sdtdh w16du wp14">
   <w:body>
     <w:p>
       <w:pPr>
@@ -6366,7 +6366,16 @@
                 <w:sz w:val="26"/>
                 <w:szCs w:val="26"/>
               </w:rPr>
-              <w:t>2. Code giao diện</w:t>
+              <w:t xml:space="preserve">2. </w:t>
+            </w:r>
+            <w:r>
+              <w:rPr>
+                <w:rFonts w:ascii="Times New Roman" w:hAnsi="Times New Roman" w:cs="Times New Roman"/>
+                <w:color w:val="000000" w:themeColor="text1"/>
+                <w:sz w:val="26"/>
+                <w:szCs w:val="26"/>
+              </w:rPr>
+              <w:t>Tìm các framework hoặc các thư viện về phần thiết kế giao diện</w:t>
             </w:r>
           </w:p>
         </w:tc>
@@ -6453,7 +6462,16 @@
                 <w:sz w:val="26"/>
                 <w:szCs w:val="26"/>
               </w:rPr>
-              <w:t>80</w:t>
+              <w:t>9</w:t>
+            </w:r>
+            <w:r>
+              <w:rPr>
+                <w:rFonts w:ascii="Times New Roman" w:hAnsi="Times New Roman" w:cs="Times New Roman"/>
+                <w:color w:val="000000" w:themeColor="text1"/>
+                <w:sz w:val="26"/>
+                <w:szCs w:val="26"/>
+              </w:rPr>
+              <w:t>0</w:t>
             </w:r>
             <w:r>
               <w:rPr>
@@ -7920,7 +7938,16 @@
                 <w:sz w:val="26"/>
                 <w:szCs w:val="26"/>
               </w:rPr>
-              <w:t>1. Code xử lý tra cứu</w:t>
+              <w:t>1.</w:t>
+            </w:r>
+            <w:r>
+              <w:rPr>
+                <w:rFonts w:ascii="Times New Roman" w:hAnsi="Times New Roman" w:cs="Times New Roman"/>
+                <w:color w:val="000000" w:themeColor="text1"/>
+                <w:sz w:val="26"/>
+                <w:szCs w:val="26"/>
+              </w:rPr>
+              <w:t xml:space="preserve"> Code giao diện chính, menu, giao diện đăng nhập</w:t>
             </w:r>
           </w:p>
         </w:tc>
@@ -7986,7 +8013,16 @@
                 <w:sz w:val="26"/>
                 <w:szCs w:val="26"/>
               </w:rPr>
-              <w:t>0%</w:t>
+              <w:t>90</w:t>
+            </w:r>
+            <w:r>
+              <w:rPr>
+                <w:rFonts w:ascii="Times New Roman" w:hAnsi="Times New Roman" w:cs="Times New Roman"/>
+                <w:color w:val="000000" w:themeColor="text1"/>
+                <w:sz w:val="26"/>
+                <w:szCs w:val="26"/>
+              </w:rPr>
+              <w:t>%</w:t>
             </w:r>
           </w:p>
         </w:tc>
@@ -8074,7 +8110,16 @@
                 <w:sz w:val="26"/>
                 <w:szCs w:val="26"/>
               </w:rPr>
-              <w:t>2. Code xử lý khách hàng</w:t>
+              <w:t xml:space="preserve">2. Code </w:t>
+            </w:r>
+            <w:r>
+              <w:rPr>
+                <w:rFonts w:ascii="Times New Roman" w:hAnsi="Times New Roman" w:cs="Times New Roman"/>
+                <w:color w:val="000000" w:themeColor="text1"/>
+                <w:sz w:val="26"/>
+                <w:szCs w:val="26"/>
+              </w:rPr>
+              <w:t>giao diện tra cứu, thống kê</w:t>
             </w:r>
           </w:p>
         </w:tc>
@@ -8135,6 +8180,15 @@
                 <w:szCs w:val="26"/>
               </w:rPr>
             </w:pPr>
+            <w:r>
+              <w:rPr>
+                <w:rFonts w:ascii="Times New Roman" w:hAnsi="Times New Roman" w:cs="Times New Roman"/>
+                <w:color w:val="000000" w:themeColor="text1"/>
+                <w:sz w:val="26"/>
+                <w:szCs w:val="26"/>
+              </w:rPr>
+              <w:t>8</w:t>
+            </w:r>
             <w:r>
               <w:rPr>
                 <w:rFonts w:ascii="Times New Roman" w:hAnsi="Times New Roman" w:cs="Times New Roman"/>
@@ -8232,7 +8286,34 @@
                 <w:sz w:val="26"/>
                 <w:szCs w:val="26"/>
               </w:rPr>
-              <w:t>3. Code xử lý Nhân viên</w:t>
+              <w:t xml:space="preserve">3. </w:t>
+            </w:r>
+            <w:r>
+              <w:rPr>
+                <w:rFonts w:ascii="Times New Roman" w:hAnsi="Times New Roman" w:cs="Times New Roman"/>
+                <w:color w:val="000000" w:themeColor="text1"/>
+                <w:sz w:val="26"/>
+                <w:szCs w:val="26"/>
+              </w:rPr>
+              <w:t>C</w:t>
+            </w:r>
+            <w:r>
+              <w:rPr>
+                <w:rFonts w:ascii="Times New Roman" w:hAnsi="Times New Roman" w:cs="Times New Roman"/>
+                <w:color w:val="000000" w:themeColor="text1"/>
+                <w:sz w:val="26"/>
+                <w:szCs w:val="26"/>
+              </w:rPr>
+              <w:t>ode giao diện quản lý nhân viên</w:t>
+            </w:r>
+            <w:r>
+              <w:rPr>
+                <w:rFonts w:ascii="Times New Roman" w:hAnsi="Times New Roman" w:cs="Times New Roman"/>
+                <w:color w:val="000000" w:themeColor="text1"/>
+                <w:sz w:val="26"/>
+                <w:szCs w:val="26"/>
+              </w:rPr>
+              <w:t>, tài khoản</w:t>
             </w:r>
           </w:p>
         </w:tc>
@@ -8373,6 +8454,33 @@
                 <w:szCs w:val="26"/>
               </w:rPr>
             </w:pPr>
+            <w:r>
+              <w:rPr>
+                <w:rFonts w:ascii="Times New Roman" w:hAnsi="Times New Roman" w:cs="Times New Roman"/>
+                <w:color w:val="000000" w:themeColor="text1"/>
+                <w:sz w:val="26"/>
+                <w:szCs w:val="26"/>
+              </w:rPr>
+              <w:t>4</w:t>
+            </w:r>
+            <w:r>
+              <w:rPr>
+                <w:rFonts w:ascii="Times New Roman" w:hAnsi="Times New Roman" w:cs="Times New Roman"/>
+                <w:color w:val="000000" w:themeColor="text1"/>
+                <w:sz w:val="26"/>
+                <w:szCs w:val="26"/>
+              </w:rPr>
+              <w:t xml:space="preserve">. Code giao diện </w:t>
+            </w:r>
+            <w:r>
+              <w:rPr>
+                <w:rFonts w:ascii="Times New Roman" w:hAnsi="Times New Roman" w:cs="Times New Roman"/>
+                <w:color w:val="000000" w:themeColor="text1"/>
+                <w:sz w:val="26"/>
+                <w:szCs w:val="26"/>
+              </w:rPr>
+              <w:t>tra cứu</w:t>
+            </w:r>
           </w:p>
         </w:tc>
         <w:tc>
@@ -8393,6 +8501,15 @@
                 <w:szCs w:val="26"/>
               </w:rPr>
             </w:pPr>
+            <w:r>
+              <w:rPr>
+                <w:rFonts w:ascii="Times New Roman" w:hAnsi="Times New Roman" w:cs="Times New Roman"/>
+                <w:color w:val="000000" w:themeColor="text1"/>
+                <w:sz w:val="26"/>
+                <w:szCs w:val="26"/>
+              </w:rPr>
+              <w:t>Lê Đình Nam</w:t>
+            </w:r>
           </w:p>
         </w:tc>
         <w:tc>
@@ -8413,6 +8530,15 @@
                 <w:szCs w:val="26"/>
               </w:rPr>
             </w:pPr>
+            <w:r>
+              <w:rPr>
+                <w:rFonts w:ascii="Times New Roman" w:hAnsi="Times New Roman" w:cs="Times New Roman"/>
+                <w:color w:val="000000" w:themeColor="text1"/>
+                <w:sz w:val="26"/>
+                <w:szCs w:val="26"/>
+              </w:rPr>
+              <w:t>100%</w:t>
+            </w:r>
           </w:p>
         </w:tc>
         <w:tc>
@@ -9748,7 +9874,16 @@
                 <w:sz w:val="26"/>
                 <w:szCs w:val="26"/>
               </w:rPr>
-              <w:t>1. Code xử lý trả vé</w:t>
+              <w:t xml:space="preserve">1. </w:t>
+            </w:r>
+            <w:r>
+              <w:rPr>
+                <w:rFonts w:ascii="Times New Roman" w:hAnsi="Times New Roman" w:cs="Times New Roman"/>
+                <w:color w:val="000000" w:themeColor="text1"/>
+                <w:sz w:val="26"/>
+                <w:szCs w:val="26"/>
+              </w:rPr>
+              <w:t>Code giao diện mua vé, trả vé</w:t>
             </w:r>
           </w:p>
         </w:tc>
@@ -9802,7 +9937,16 @@
                 <w:sz w:val="26"/>
                 <w:szCs w:val="26"/>
               </w:rPr>
-              <w:t>0%</w:t>
+              <w:t>100</w:t>
+            </w:r>
+            <w:r>
+              <w:rPr>
+                <w:rFonts w:ascii="Times New Roman" w:hAnsi="Times New Roman" w:cs="Times New Roman"/>
+                <w:color w:val="000000" w:themeColor="text1"/>
+                <w:sz w:val="26"/>
+                <w:szCs w:val="26"/>
+              </w:rPr>
+              <w:t>%</w:t>
             </w:r>
           </w:p>
         </w:tc>
@@ -9890,7 +10034,16 @@
                 <w:sz w:val="26"/>
                 <w:szCs w:val="26"/>
               </w:rPr>
-              <w:t>2. Code xử lý in vé</w:t>
+              <w:t xml:space="preserve">2. Code </w:t>
+            </w:r>
+            <w:r>
+              <w:rPr>
+                <w:rFonts w:ascii="Times New Roman" w:hAnsi="Times New Roman" w:cs="Times New Roman"/>
+                <w:color w:val="000000" w:themeColor="text1"/>
+                <w:sz w:val="26"/>
+                <w:szCs w:val="26"/>
+              </w:rPr>
+              <w:t>giao diện quản lý khuyến mãi</w:t>
             </w:r>
           </w:p>
         </w:tc>
@@ -9939,7 +10092,16 @@
                 <w:sz w:val="26"/>
                 <w:szCs w:val="26"/>
               </w:rPr>
-              <w:t>0%</w:t>
+              <w:t>90</w:t>
+            </w:r>
+            <w:r>
+              <w:rPr>
+                <w:rFonts w:ascii="Times New Roman" w:hAnsi="Times New Roman" w:cs="Times New Roman"/>
+                <w:color w:val="000000" w:themeColor="text1"/>
+                <w:sz w:val="26"/>
+                <w:szCs w:val="26"/>
+              </w:rPr>
+              <w:t>%</w:t>
             </w:r>
           </w:p>
         </w:tc>
@@ -10029,8 +10191,17 @@
                 <w:sz w:val="26"/>
                 <w:szCs w:val="26"/>
               </w:rPr>
-              <w:t>2. Code xử lý đặt vé</w:t>
+              <w:t xml:space="preserve">2. Code </w:t>
             </w:r>
+            <w:r>
+              <w:rPr>
+                <w:rFonts w:ascii="Times New Roman" w:hAnsi="Times New Roman" w:cs="Times New Roman"/>
+                <w:color w:val="000000" w:themeColor="text1"/>
+                <w:sz w:val="26"/>
+                <w:szCs w:val="26"/>
+              </w:rPr>
+              <w:t>giao diện quản lý khách hàng</w:t>
+            </w:r>
           </w:p>
         </w:tc>
         <w:tc>
@@ -10051,6 +10222,15 @@
                 <w:szCs w:val="26"/>
               </w:rPr>
             </w:pPr>
+            <w:r>
+              <w:rPr>
+                <w:rFonts w:ascii="Times New Roman" w:hAnsi="Times New Roman" w:cs="Times New Roman"/>
+                <w:color w:val="000000" w:themeColor="text1"/>
+                <w:sz w:val="26"/>
+                <w:szCs w:val="26"/>
+              </w:rPr>
+              <w:t>Phan Mạnh Tân</w:t>
+            </w:r>
           </w:p>
         </w:tc>
         <w:tc>
@@ -10071,6 +10251,15 @@
                 <w:szCs w:val="26"/>
               </w:rPr>
             </w:pPr>
+            <w:r>
+              <w:rPr>
+                <w:rFonts w:ascii="Times New Roman" w:hAnsi="Times New Roman" w:cs="Times New Roman"/>
+                <w:color w:val="000000" w:themeColor="text1"/>
+                <w:sz w:val="26"/>
+                <w:szCs w:val="26"/>
+              </w:rPr>
+              <w:t>100%</w:t>
+            </w:r>
           </w:p>
         </w:tc>
         <w:tc>
@@ -11527,7 +11716,16 @@
                 <w:sz w:val="26"/>
                 <w:szCs w:val="26"/>
               </w:rPr>
-              <w:t>1. Code xử lý khuyến mãi</w:t>
+              <w:t xml:space="preserve">1. Code </w:t>
+            </w:r>
+            <w:r>
+              <w:rPr>
+                <w:rFonts w:ascii="Times New Roman" w:hAnsi="Times New Roman" w:cs="Times New Roman"/>
+                <w:color w:val="000000" w:themeColor="text1"/>
+                <w:sz w:val="26"/>
+                <w:szCs w:val="26"/>
+              </w:rPr>
+              <w:t>xử lý mua vé, trả vé</w:t>
             </w:r>
           </w:p>
         </w:tc>
@@ -11593,7 +11791,16 @@
                 <w:sz w:val="26"/>
                 <w:szCs w:val="26"/>
               </w:rPr>
-              <w:t>0%</w:t>
+              <w:t>90</w:t>
+            </w:r>
+            <w:r>
+              <w:rPr>
+                <w:rFonts w:ascii="Times New Roman" w:hAnsi="Times New Roman" w:cs="Times New Roman"/>
+                <w:color w:val="000000" w:themeColor="text1"/>
+                <w:sz w:val="26"/>
+                <w:szCs w:val="26"/>
+              </w:rPr>
+              <w:t>%</w:t>
             </w:r>
           </w:p>
         </w:tc>
@@ -11681,7 +11888,16 @@
                 <w:sz w:val="26"/>
                 <w:szCs w:val="26"/>
               </w:rPr>
-              <w:t>2. Code xử lý thống kê</w:t>
+              <w:t xml:space="preserve">2. Code xử lý </w:t>
+            </w:r>
+            <w:r>
+              <w:rPr>
+                <w:rFonts w:ascii="Times New Roman" w:hAnsi="Times New Roman" w:cs="Times New Roman"/>
+                <w:color w:val="000000" w:themeColor="text1"/>
+                <w:sz w:val="26"/>
+                <w:szCs w:val="26"/>
+              </w:rPr>
+              <w:t>quản lý khách hàng, tra cứu</w:t>
             </w:r>
           </w:p>
         </w:tc>
@@ -11742,6 +11958,15 @@
                 <w:szCs w:val="26"/>
               </w:rPr>
             </w:pPr>
+            <w:r>
+              <w:rPr>
+                <w:rFonts w:ascii="Times New Roman" w:hAnsi="Times New Roman" w:cs="Times New Roman"/>
+                <w:color w:val="000000" w:themeColor="text1"/>
+                <w:sz w:val="26"/>
+                <w:szCs w:val="26"/>
+              </w:rPr>
+              <w:t>9</w:t>
+            </w:r>
             <w:r>
               <w:rPr>
                 <w:rFonts w:ascii="Times New Roman" w:hAnsi="Times New Roman" w:cs="Times New Roman"/>
@@ -11832,6 +12057,24 @@
                 <w:szCs w:val="26"/>
               </w:rPr>
             </w:pPr>
+            <w:r>
+              <w:rPr>
+                <w:rFonts w:ascii="Times New Roman" w:hAnsi="Times New Roman" w:cs="Times New Roman"/>
+                <w:color w:val="000000" w:themeColor="text1"/>
+                <w:sz w:val="26"/>
+                <w:szCs w:val="26"/>
+              </w:rPr>
+              <w:t>3. Code xử lý khuyến m</w:t>
+            </w:r>
+            <w:r>
+              <w:rPr>
+                <w:rFonts w:ascii="Times New Roman" w:hAnsi="Times New Roman" w:cs="Times New Roman"/>
+                <w:color w:val="000000" w:themeColor="text1"/>
+                <w:sz w:val="26"/>
+                <w:szCs w:val="26"/>
+              </w:rPr>
+              <w:t>ãi, quản lý nhân viên, tài khoả</w:t>
+            </w:r>
           </w:p>
         </w:tc>
         <w:tc>
@@ -13237,6 +13480,16 @@
               </w:rPr>
               <w:t>Đào Huy Hoàng</w:t>
             </w:r>
+          </w:p>
+          <w:p>
+            <w:pPr>
+              <w:rPr>
+                <w:rFonts w:ascii="Times New Roman" w:hAnsi="Times New Roman" w:cs="Times New Roman"/>
+                <w:color w:val="000000" w:themeColor="text1"/>
+                <w:sz w:val="26"/>
+                <w:szCs w:val="26"/>
+              </w:rPr>
+            </w:pPr>
             <w:r>
               <w:rPr>
                 <w:rFonts w:ascii="Times New Roman" w:hAnsi="Times New Roman" w:cs="Times New Roman"/>
@@ -13244,7 +13497,7 @@
                 <w:sz w:val="26"/>
                 <w:szCs w:val="26"/>
               </w:rPr>
-              <w:br/>
+              <w:t>Phạm Hữu Phúc</w:t>
             </w:r>
           </w:p>
         </w:tc>
@@ -13272,7 +13525,16 @@
                 <w:sz w:val="26"/>
                 <w:szCs w:val="26"/>
               </w:rPr>
-              <w:t>0%</w:t>
+              <w:t>90</w:t>
+            </w:r>
+            <w:r>
+              <w:rPr>
+                <w:rFonts w:ascii="Times New Roman" w:hAnsi="Times New Roman" w:cs="Times New Roman"/>
+                <w:color w:val="000000" w:themeColor="text1"/>
+                <w:sz w:val="26"/>
+                <w:szCs w:val="26"/>
+              </w:rPr>
+              <w:t>%</w:t>
             </w:r>
           </w:p>
         </w:tc>
@@ -13418,6 +13680,15 @@
                 <w:sz w:val="26"/>
                 <w:szCs w:val="26"/>
               </w:rPr>
+              <w:t>10</w:t>
+            </w:r>
+            <w:r>
+              <w:rPr>
+                <w:rFonts w:ascii="Times New Roman" w:hAnsi="Times New Roman" w:cs="Times New Roman"/>
+                <w:color w:val="000000" w:themeColor="text1"/>
+                <w:sz w:val="26"/>
+                <w:szCs w:val="26"/>
+              </w:rPr>
               <w:t>0%</w:t>
             </w:r>
           </w:p>
@@ -13501,6 +13772,15 @@
                 <w:szCs w:val="26"/>
               </w:rPr>
             </w:pPr>
+            <w:r>
+              <w:rPr>
+                <w:rFonts w:ascii="Times New Roman" w:hAnsi="Times New Roman" w:cs="Times New Roman"/>
+                <w:color w:val="000000" w:themeColor="text1"/>
+                <w:sz w:val="26"/>
+                <w:szCs w:val="26"/>
+              </w:rPr>
+              <w:t>3. Code thêm  các ý tưởng mới</w:t>
+            </w:r>
           </w:p>
         </w:tc>
         <w:tc>
@@ -13521,6 +13801,15 @@
                 <w:szCs w:val="26"/>
               </w:rPr>
             </w:pPr>
+            <w:r>
+              <w:rPr>
+                <w:rFonts w:ascii="Times New Roman" w:hAnsi="Times New Roman" w:cs="Times New Roman"/>
+                <w:color w:val="000000" w:themeColor="text1"/>
+                <w:sz w:val="26"/>
+                <w:szCs w:val="26"/>
+              </w:rPr>
+              <w:t>Tất cả thành viên</w:t>
+            </w:r>
           </w:p>
         </w:tc>
         <w:tc>
@@ -14932,6 +15221,15 @@
                 <w:sz w:val="26"/>
                 <w:szCs w:val="26"/>
               </w:rPr>
+              <w:t>10</w:t>
+            </w:r>
+            <w:r>
+              <w:rPr>
+                <w:rFonts w:ascii="Times New Roman" w:hAnsi="Times New Roman" w:cs="Times New Roman"/>
+                <w:color w:val="000000" w:themeColor="text1"/>
+                <w:sz w:val="26"/>
+                <w:szCs w:val="26"/>
+              </w:rPr>
               <w:t>0%</w:t>
             </w:r>
           </w:p>
@@ -15078,6 +15376,15 @@
                 <w:sz w:val="26"/>
                 <w:szCs w:val="26"/>
               </w:rPr>
+              <w:t>10</w:t>
+            </w:r>
+            <w:r>
+              <w:rPr>
+                <w:rFonts w:ascii="Times New Roman" w:hAnsi="Times New Roman" w:cs="Times New Roman"/>
+                <w:color w:val="000000" w:themeColor="text1"/>
+                <w:sz w:val="26"/>
+                <w:szCs w:val="26"/>
+              </w:rPr>
               <w:t>0%</w:t>
             </w:r>
           </w:p>
@@ -16713,6 +17020,15 @@
                 <w:sz w:val="26"/>
                 <w:szCs w:val="26"/>
               </w:rPr>
+              <w:t>10</w:t>
+            </w:r>
+            <w:r>
+              <w:rPr>
+                <w:rFonts w:ascii="Times New Roman" w:hAnsi="Times New Roman" w:cs="Times New Roman"/>
+                <w:color w:val="000000" w:themeColor="text1"/>
+                <w:sz w:val="26"/>
+                <w:szCs w:val="26"/>
+              </w:rPr>
               <w:t>0%</w:t>
             </w:r>
           </w:p>
@@ -16843,6 +17159,15 @@
                 <w:szCs w:val="26"/>
               </w:rPr>
             </w:pPr>
+            <w:r>
+              <w:rPr>
+                <w:rFonts w:ascii="Times New Roman" w:hAnsi="Times New Roman" w:cs="Times New Roman"/>
+                <w:color w:val="000000" w:themeColor="text1"/>
+                <w:sz w:val="26"/>
+                <w:szCs w:val="26"/>
+              </w:rPr>
+              <w:t>10</w:t>
+            </w:r>
             <w:r>
               <w:rPr>
                 <w:rFonts w:ascii="Times New Roman" w:hAnsi="Times New Roman" w:cs="Times New Roman"/>
@@ -18382,7 +18707,7 @@
 </file>
 
 <file path=word/endnotes.xml><?xml version="1.0" encoding="utf-8"?>
-<w:endnotes xmlns:wpc="http://schemas.microsoft.com/office/word/2010/wordprocessingCanvas" xmlns:cx="http://schemas.microsoft.com/office/drawing/2014/chartex" xmlns:cx1="http://schemas.microsoft.com/office/drawing/2015/9/8/chartex" xmlns:cx2="http://schemas.microsoft.com/office/drawing/2015/10/21/chartex" xmlns:cx3="http://schemas.microsoft.com/office/drawing/2016/5/9/chartex" xmlns:cx4="http://schemas.microsoft.com/office/drawing/2016/5/10/chartex" xmlns:cx5="http://schemas.microsoft.com/office/drawing/2016/5/11/chartex" xmlns:cx6="http://schemas.microsoft.com/office/drawing/2016/5/12/chartex" xmlns:cx7="http://schemas.microsoft.com/office/drawing/2016/5/13/chartex" xmlns:cx8="http://schemas.microsoft.com/office/drawing/2016/5/14/chartex" xmlns:mc="http://schemas.openxmlformats.org/markup-compatibility/2006" xmlns:aink="http://schemas.microsoft.com/office/drawing/2016/ink" xmlns:am3d="http://schemas.microsoft.com/office/drawing/2017/model3d" xmlns:o="urn:schemas-microsoft-com:office:office" xmlns:oel="http://schemas.microsoft.com/office/2019/extlst" xmlns:r="http://schemas.openxmlformats.org/officeDocument/2006/relationships" xmlns:m="http://schemas.openxmlformats.org/officeDocument/2006/math" xmlns:v="urn:schemas-microsoft-com:vml" xmlns:wp14="http://schemas.microsoft.com/office/word/2010/wordprocessingDrawing" xmlns:wp="http://schemas.openxmlformats.org/drawingml/2006/wordprocessingDrawing" xmlns:w10="urn:schemas-microsoft-com:office:word" xmlns:w="http://schemas.openxmlformats.org/wordprocessingml/2006/main" xmlns:w14="http://schemas.microsoft.com/office/word/2010/wordml" xmlns:w15="http://schemas.microsoft.com/office/word/2012/wordml" xmlns:w16cex="http://schemas.microsoft.com/office/word/2018/wordml/cex" xmlns:w16cid="http://schemas.microsoft.com/office/word/2016/wordml/cid" xmlns:w16="http://schemas.microsoft.com/office/word/2018/wordml" xmlns:w16sdtdh="http://schemas.microsoft.com/office/word/2020/wordml/sdtdatahash" xmlns:w16se="http://schemas.microsoft.com/office/word/2015/wordml/symex" xmlns:wpg="http://schemas.microsoft.com/office/word/2010/wordprocessingGroup" xmlns:wpi="http://schemas.microsoft.com/office/word/2010/wordprocessingInk" xmlns:wne="http://schemas.microsoft.com/office/word/2006/wordml" xmlns:wps="http://schemas.microsoft.com/office/word/2010/wordprocessingShape" mc:Ignorable="w14 w15 w16se w16cid w16 w16cex w16sdtdh wp14">
+<w:endnotes xmlns:wpc="http://schemas.microsoft.com/office/word/2010/wordprocessingCanvas" xmlns:cx="http://schemas.microsoft.com/office/drawing/2014/chartex" xmlns:cx1="http://schemas.microsoft.com/office/drawing/2015/9/8/chartex" xmlns:cx2="http://schemas.microsoft.com/office/drawing/2015/10/21/chartex" xmlns:cx3="http://schemas.microsoft.com/office/drawing/2016/5/9/chartex" xmlns:cx4="http://schemas.microsoft.com/office/drawing/2016/5/10/chartex" xmlns:cx5="http://schemas.microsoft.com/office/drawing/2016/5/11/chartex" xmlns:cx6="http://schemas.microsoft.com/office/drawing/2016/5/12/chartex" xmlns:cx7="http://schemas.microsoft.com/office/drawing/2016/5/13/chartex" xmlns:cx8="http://schemas.microsoft.com/office/drawing/2016/5/14/chartex" xmlns:mc="http://schemas.openxmlformats.org/markup-compatibility/2006" xmlns:aink="http://schemas.microsoft.com/office/drawing/2016/ink" xmlns:am3d="http://schemas.microsoft.com/office/drawing/2017/model3d" xmlns:o="urn:schemas-microsoft-com:office:office" xmlns:oel="http://schemas.microsoft.com/office/2019/extlst" xmlns:r="http://schemas.openxmlformats.org/officeDocument/2006/relationships" xmlns:m="http://schemas.openxmlformats.org/officeDocument/2006/math" xmlns:v="urn:schemas-microsoft-com:vml" xmlns:wp14="http://schemas.microsoft.com/office/word/2010/wordprocessingDrawing" xmlns:wp="http://schemas.openxmlformats.org/drawingml/2006/wordprocessingDrawing" xmlns:w10="urn:schemas-microsoft-com:office:word" xmlns:w="http://schemas.openxmlformats.org/wordprocessingml/2006/main" xmlns:w14="http://schemas.microsoft.com/office/word/2010/wordml" xmlns:w15="http://schemas.microsoft.com/office/word/2012/wordml" xmlns:w16cex="http://schemas.microsoft.com/office/word/2018/wordml/cex" xmlns:w16cid="http://schemas.microsoft.com/office/word/2016/wordml/cid" xmlns:w16="http://schemas.microsoft.com/office/word/2018/wordml" xmlns:w16du="http://schemas.microsoft.com/office/word/2023/wordml/word16du" xmlns:w16sdtdh="http://schemas.microsoft.com/office/word/2020/wordml/sdtdatahash" xmlns:w16se="http://schemas.microsoft.com/office/word/2015/wordml/symex" xmlns:wpg="http://schemas.microsoft.com/office/word/2010/wordprocessingGroup" xmlns:wpi="http://schemas.microsoft.com/office/word/2010/wordprocessingInk" xmlns:wne="http://schemas.microsoft.com/office/word/2006/wordml" xmlns:wps="http://schemas.microsoft.com/office/word/2010/wordprocessingShape" mc:Ignorable="w14 w15 w16se w16cid w16 w16cex w16sdtdh w16du wp14">
   <w:endnote w:type="separator" w:id="-1">
     <w:p>
       <w:pPr>
@@ -18407,7 +18732,7 @@
 </file>
 
 <file path=word/footer1.xml><?xml version="1.0" encoding="utf-8"?>
-<w:ftr xmlns:wpc="http://schemas.microsoft.com/office/word/2010/wordprocessingCanvas" xmlns:cx="http://schemas.microsoft.com/office/drawing/2014/chartex" xmlns:cx1="http://schemas.microsoft.com/office/drawing/2015/9/8/chartex" xmlns:cx2="http://schemas.microsoft.com/office/drawing/2015/10/21/chartex" xmlns:cx3="http://schemas.microsoft.com/office/drawing/2016/5/9/chartex" xmlns:cx4="http://schemas.microsoft.com/office/drawing/2016/5/10/chartex" xmlns:cx5="http://schemas.microsoft.com/office/drawing/2016/5/11/chartex" xmlns:cx6="http://schemas.microsoft.com/office/drawing/2016/5/12/chartex" xmlns:cx7="http://schemas.microsoft.com/office/drawing/2016/5/13/chartex" xmlns:cx8="http://schemas.microsoft.com/office/drawing/2016/5/14/chartex" xmlns:mc="http://schemas.openxmlformats.org/markup-compatibility/2006" xmlns:aink="http://schemas.microsoft.com/office/drawing/2016/ink" xmlns:am3d="http://schemas.microsoft.com/office/drawing/2017/model3d" xmlns:o="urn:schemas-microsoft-com:office:office" xmlns:oel="http://schemas.microsoft.com/office/2019/extlst" xmlns:r="http://schemas.openxmlformats.org/officeDocument/2006/relationships" xmlns:m="http://schemas.openxmlformats.org/officeDocument/2006/math" xmlns:v="urn:schemas-microsoft-com:vml" xmlns:wp14="http://schemas.microsoft.com/office/word/2010/wordprocessingDrawing" xmlns:wp="http://schemas.openxmlformats.org/drawingml/2006/wordprocessingDrawing" xmlns:w10="urn:schemas-microsoft-com:office:word" xmlns:w="http://schemas.openxmlformats.org/wordprocessingml/2006/main" xmlns:w14="http://schemas.microsoft.com/office/word/2010/wordml" xmlns:w15="http://schemas.microsoft.com/office/word/2012/wordml" xmlns:w16cex="http://schemas.microsoft.com/office/word/2018/wordml/cex" xmlns:w16cid="http://schemas.microsoft.com/office/word/2016/wordml/cid" xmlns:w16="http://schemas.microsoft.com/office/word/2018/wordml" xmlns:w16sdtdh="http://schemas.microsoft.com/office/word/2020/wordml/sdtdatahash" xmlns:w16se="http://schemas.microsoft.com/office/word/2015/wordml/symex" xmlns:wpg="http://schemas.microsoft.com/office/word/2010/wordprocessingGroup" xmlns:wpi="http://schemas.microsoft.com/office/word/2010/wordprocessingInk" xmlns:wne="http://schemas.microsoft.com/office/word/2006/wordml" xmlns:wps="http://schemas.microsoft.com/office/word/2010/wordprocessingShape" mc:Ignorable="w14 w15 w16se w16cid w16 w16cex w16sdtdh wp14">
+<w:ftr xmlns:wpc="http://schemas.microsoft.com/office/word/2010/wordprocessingCanvas" xmlns:cx="http://schemas.microsoft.com/office/drawing/2014/chartex" xmlns:cx1="http://schemas.microsoft.com/office/drawing/2015/9/8/chartex" xmlns:cx2="http://schemas.microsoft.com/office/drawing/2015/10/21/chartex" xmlns:cx3="http://schemas.microsoft.com/office/drawing/2016/5/9/chartex" xmlns:cx4="http://schemas.microsoft.com/office/drawing/2016/5/10/chartex" xmlns:cx5="http://schemas.microsoft.com/office/drawing/2016/5/11/chartex" xmlns:cx6="http://schemas.microsoft.com/office/drawing/2016/5/12/chartex" xmlns:cx7="http://schemas.microsoft.com/office/drawing/2016/5/13/chartex" xmlns:cx8="http://schemas.microsoft.com/office/drawing/2016/5/14/chartex" xmlns:mc="http://schemas.openxmlformats.org/markup-compatibility/2006" xmlns:aink="http://schemas.microsoft.com/office/drawing/2016/ink" xmlns:am3d="http://schemas.microsoft.com/office/drawing/2017/model3d" xmlns:o="urn:schemas-microsoft-com:office:office" xmlns:oel="http://schemas.microsoft.com/office/2019/extlst" xmlns:r="http://schemas.openxmlformats.org/officeDocument/2006/relationships" xmlns:m="http://schemas.openxmlformats.org/officeDocument/2006/math" xmlns:v="urn:schemas-microsoft-com:vml" xmlns:wp14="http://schemas.microsoft.com/office/word/2010/wordprocessingDrawing" xmlns:wp="http://schemas.openxmlformats.org/drawingml/2006/wordprocessingDrawing" xmlns:w10="urn:schemas-microsoft-com:office:word" xmlns:w="http://schemas.openxmlformats.org/wordprocessingml/2006/main" xmlns:w14="http://schemas.microsoft.com/office/word/2010/wordml" xmlns:w15="http://schemas.microsoft.com/office/word/2012/wordml" xmlns:w16cex="http://schemas.microsoft.com/office/word/2018/wordml/cex" xmlns:w16cid="http://schemas.microsoft.com/office/word/2016/wordml/cid" xmlns:w16="http://schemas.microsoft.com/office/word/2018/wordml" xmlns:w16du="http://schemas.microsoft.com/office/word/2023/wordml/word16du" xmlns:w16sdtdh="http://schemas.microsoft.com/office/word/2020/wordml/sdtdatahash" xmlns:w16se="http://schemas.microsoft.com/office/word/2015/wordml/symex" xmlns:wpg="http://schemas.microsoft.com/office/word/2010/wordprocessingGroup" xmlns:wpi="http://schemas.microsoft.com/office/word/2010/wordprocessingInk" xmlns:wne="http://schemas.microsoft.com/office/word/2006/wordml" xmlns:wps="http://schemas.microsoft.com/office/word/2010/wordprocessingShape" mc:Ignorable="w14 w15 w16se w16cid w16 w16cex w16sdtdh w16du wp14">
   <w:sdt>
     <w:sdtPr>
       <w:rPr>
@@ -18499,7 +18824,7 @@
                 </wp:anchor>
               </w:drawing>
             </mc:Choice>
-            <mc:Fallback xmlns:w16du="http://schemas.microsoft.com/office/word/2023/wordml/word16du">
+            <mc:Fallback>
               <w:pict>
                 <v:line w14:anchorId="7AE9D890" id="Straight Connector 1" o:spid="_x0000_s1026" style="position:absolute;z-index:251659264;visibility:visible;mso-wrap-style:square;mso-width-percent:0;mso-wrap-distance-left:9pt;mso-wrap-distance-top:0;mso-wrap-distance-right:9pt;mso-wrap-distance-bottom:0;mso-position-horizontal:absolute;mso-position-horizontal-relative:text;mso-position-vertical:absolute;mso-position-vertical-relative:text;mso-width-percent:0;mso-width-relative:margin" from=".85pt,.5pt" to="525.25pt,.5pt" o:gfxdata="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" strokecolor="black [3200]" strokeweight=".5pt">
                   <v:stroke joinstyle="miter"/>
@@ -18686,7 +19011,7 @@
 </file>
 
 <file path=word/footnotes.xml><?xml version="1.0" encoding="utf-8"?>
-<w:footnotes xmlns:wpc="http://schemas.microsoft.com/office/word/2010/wordprocessingCanvas" xmlns:cx="http://schemas.microsoft.com/office/drawing/2014/chartex" xmlns:cx1="http://schemas.microsoft.com/office/drawing/2015/9/8/chartex" xmlns:cx2="http://schemas.microsoft.com/office/drawing/2015/10/21/chartex" xmlns:cx3="http://schemas.microsoft.com/office/drawing/2016/5/9/chartex" xmlns:cx4="http://schemas.microsoft.com/office/drawing/2016/5/10/chartex" xmlns:cx5="http://schemas.microsoft.com/office/drawing/2016/5/11/chartex" xmlns:cx6="http://schemas.microsoft.com/office/drawing/2016/5/12/chartex" xmlns:cx7="http://schemas.microsoft.com/office/drawing/2016/5/13/chartex" xmlns:cx8="http://schemas.microsoft.com/office/drawing/2016/5/14/chartex" xmlns:mc="http://schemas.openxmlformats.org/markup-compatibility/2006" xmlns:aink="http://schemas.microsoft.com/office/drawing/2016/ink" xmlns:am3d="http://schemas.microsoft.com/office/drawing/2017/model3d" xmlns:o="urn:schemas-microsoft-com:office:office" xmlns:oel="http://schemas.microsoft.com/office/2019/extlst" xmlns:r="http://schemas.openxmlformats.org/officeDocument/2006/relationships" xmlns:m="http://schemas.openxmlformats.org/officeDocument/2006/math" xmlns:v="urn:schemas-microsoft-com:vml" xmlns:wp14="http://schemas.microsoft.com/office/word/2010/wordprocessingDrawing" xmlns:wp="http://schemas.openxmlformats.org/drawingml/2006/wordprocessingDrawing" xmlns:w10="urn:schemas-microsoft-com:office:word" xmlns:w="http://schemas.openxmlformats.org/wordprocessingml/2006/main" xmlns:w14="http://schemas.microsoft.com/office/word/2010/wordml" xmlns:w15="http://schemas.microsoft.com/office/word/2012/wordml" xmlns:w16cex="http://schemas.microsoft.com/office/word/2018/wordml/cex" xmlns:w16cid="http://schemas.microsoft.com/office/word/2016/wordml/cid" xmlns:w16="http://schemas.microsoft.com/office/word/2018/wordml" xmlns:w16sdtdh="http://schemas.microsoft.com/office/word/2020/wordml/sdtdatahash" xmlns:w16se="http://schemas.microsoft.com/office/word/2015/wordml/symex" xmlns:wpg="http://schemas.microsoft.com/office/word/2010/wordprocessingGroup" xmlns:wpi="http://schemas.microsoft.com/office/word/2010/wordprocessingInk" xmlns:wne="http://schemas.microsoft.com/office/word/2006/wordml" xmlns:wps="http://schemas.microsoft.com/office/word/2010/wordprocessingShape" mc:Ignorable="w14 w15 w16se w16cid w16 w16cex w16sdtdh wp14">
+<w:footnotes xmlns:wpc="http://schemas.microsoft.com/office/word/2010/wordprocessingCanvas" xmlns:cx="http://schemas.microsoft.com/office/drawing/2014/chartex" xmlns:cx1="http://schemas.microsoft.com/office/drawing/2015/9/8/chartex" xmlns:cx2="http://schemas.microsoft.com/office/drawing/2015/10/21/chartex" xmlns:cx3="http://schemas.microsoft.com/office/drawing/2016/5/9/chartex" xmlns:cx4="http://schemas.microsoft.com/office/drawing/2016/5/10/chartex" xmlns:cx5="http://schemas.microsoft.com/office/drawing/2016/5/11/chartex" xmlns:cx6="http://schemas.microsoft.com/office/drawing/2016/5/12/chartex" xmlns:cx7="http://schemas.microsoft.com/office/drawing/2016/5/13/chartex" xmlns:cx8="http://schemas.microsoft.com/office/drawing/2016/5/14/chartex" xmlns:mc="http://schemas.openxmlformats.org/markup-compatibility/2006" xmlns:aink="http://schemas.microsoft.com/office/drawing/2016/ink" xmlns:am3d="http://schemas.microsoft.com/office/drawing/2017/model3d" xmlns:o="urn:schemas-microsoft-com:office:office" xmlns:oel="http://schemas.microsoft.com/office/2019/extlst" xmlns:r="http://schemas.openxmlformats.org/officeDocument/2006/relationships" xmlns:m="http://schemas.openxmlformats.org/officeDocument/2006/math" xmlns:v="urn:schemas-microsoft-com:vml" xmlns:wp14="http://schemas.microsoft.com/office/word/2010/wordprocessingDrawing" xmlns:wp="http://schemas.openxmlformats.org/drawingml/2006/wordprocessingDrawing" xmlns:w10="urn:schemas-microsoft-com:office:word" xmlns:w="http://schemas.openxmlformats.org/wordprocessingml/2006/main" xmlns:w14="http://schemas.microsoft.com/office/word/2010/wordml" xmlns:w15="http://schemas.microsoft.com/office/word/2012/wordml" xmlns:w16cex="http://schemas.microsoft.com/office/word/2018/wordml/cex" xmlns:w16cid="http://schemas.microsoft.com/office/word/2016/wordml/cid" xmlns:w16="http://schemas.microsoft.com/office/word/2018/wordml" xmlns:w16du="http://schemas.microsoft.com/office/word/2023/wordml/word16du" xmlns:w16sdtdh="http://schemas.microsoft.com/office/word/2020/wordml/sdtdatahash" xmlns:w16se="http://schemas.microsoft.com/office/word/2015/wordml/symex" xmlns:wpg="http://schemas.microsoft.com/office/word/2010/wordprocessingGroup" xmlns:wpi="http://schemas.microsoft.com/office/word/2010/wordprocessingInk" xmlns:wne="http://schemas.microsoft.com/office/word/2006/wordml" xmlns:wps="http://schemas.microsoft.com/office/word/2010/wordprocessingShape" mc:Ignorable="w14 w15 w16se w16cid w16 w16cex w16sdtdh w16du wp14">
   <w:footnote w:type="separator" w:id="-1">
     <w:p>
       <w:pPr>
@@ -18711,7 +19036,7 @@
 </file>
 
 <file path=word/numbering.xml><?xml version="1.0" encoding="utf-8"?>
-<w:numbering xmlns:wpc="http://schemas.microsoft.com/office/word/2010/wordprocessingCanvas" xmlns:cx="http://schemas.microsoft.com/office/drawing/2014/chartex" xmlns:cx1="http://schemas.microsoft.com/office/drawing/2015/9/8/chartex" xmlns:cx2="http://schemas.microsoft.com/office/drawing/2015/10/21/chartex" xmlns:cx3="http://schemas.microsoft.com/office/drawing/2016/5/9/chartex" xmlns:cx4="http://schemas.microsoft.com/office/drawing/2016/5/10/chartex" xmlns:cx5="http://schemas.microsoft.com/office/drawing/2016/5/11/chartex" xmlns:cx6="http://schemas.microsoft.com/office/drawing/2016/5/12/chartex" xmlns:cx7="http://schemas.microsoft.com/office/drawing/2016/5/13/chartex" xmlns:cx8="http://schemas.microsoft.com/office/drawing/2016/5/14/chartex" xmlns:mc="http://schemas.openxmlformats.org/markup-compatibility/2006" xmlns:aink="http://schemas.microsoft.com/office/drawing/2016/ink" xmlns:am3d="http://schemas.microsoft.com/office/drawing/2017/model3d" xmlns:o="urn:schemas-microsoft-com:office:office" xmlns:oel="http://schemas.microsoft.com/office/2019/extlst" xmlns:r="http://schemas.openxmlformats.org/officeDocument/2006/relationships" xmlns:m="http://schemas.openxmlformats.org/officeDocument/2006/math" xmlns:v="urn:schemas-microsoft-com:vml" xmlns:wp14="http://schemas.microsoft.com/office/word/2010/wordprocessingDrawing" xmlns:wp="http://schemas.openxmlformats.org/drawingml/2006/wordprocessingDrawing" xmlns:w10="urn:schemas-microsoft-com:office:word" xmlns:w="http://schemas.openxmlformats.org/wordprocessingml/2006/main" xmlns:w14="http://schemas.microsoft.com/office/word/2010/wordml" xmlns:w15="http://schemas.microsoft.com/office/word/2012/wordml" xmlns:w16cex="http://schemas.microsoft.com/office/word/2018/wordml/cex" xmlns:w16cid="http://schemas.microsoft.com/office/word/2016/wordml/cid" xmlns:w16="http://schemas.microsoft.com/office/word/2018/wordml" xmlns:w16sdtdh="http://schemas.microsoft.com/office/word/2020/wordml/sdtdatahash" xmlns:w16se="http://schemas.microsoft.com/office/word/2015/wordml/symex" xmlns:wpg="http://schemas.microsoft.com/office/word/2010/wordprocessingGroup" xmlns:wpi="http://schemas.microsoft.com/office/word/2010/wordprocessingInk" xmlns:wne="http://schemas.microsoft.com/office/word/2006/wordml" xmlns:wps="http://schemas.microsoft.com/office/word/2010/wordprocessingShape" mc:Ignorable="w14 w15 w16se w16cid w16 w16cex w16sdtdh wp14">
+<w:numbering xmlns:wpc="http://schemas.microsoft.com/office/word/2010/wordprocessingCanvas" xmlns:cx="http://schemas.microsoft.com/office/drawing/2014/chartex" xmlns:cx1="http://schemas.microsoft.com/office/drawing/2015/9/8/chartex" xmlns:cx2="http://schemas.microsoft.com/office/drawing/2015/10/21/chartex" xmlns:cx3="http://schemas.microsoft.com/office/drawing/2016/5/9/chartex" xmlns:cx4="http://schemas.microsoft.com/office/drawing/2016/5/10/chartex" xmlns:cx5="http://schemas.microsoft.com/office/drawing/2016/5/11/chartex" xmlns:cx6="http://schemas.microsoft.com/office/drawing/2016/5/12/chartex" xmlns:cx7="http://schemas.microsoft.com/office/drawing/2016/5/13/chartex" xmlns:cx8="http://schemas.microsoft.com/office/drawing/2016/5/14/chartex" xmlns:mc="http://schemas.openxmlformats.org/markup-compatibility/2006" xmlns:aink="http://schemas.microsoft.com/office/drawing/2016/ink" xmlns:am3d="http://schemas.microsoft.com/office/drawing/2017/model3d" xmlns:o="urn:schemas-microsoft-com:office:office" xmlns:oel="http://schemas.microsoft.com/office/2019/extlst" xmlns:r="http://schemas.openxmlformats.org/officeDocument/2006/relationships" xmlns:m="http://schemas.openxmlformats.org/officeDocument/2006/math" xmlns:v="urn:schemas-microsoft-com:vml" xmlns:wp14="http://schemas.microsoft.com/office/word/2010/wordprocessingDrawing" xmlns:wp="http://schemas.openxmlformats.org/drawingml/2006/wordprocessingDrawing" xmlns:w10="urn:schemas-microsoft-com:office:word" xmlns:w="http://schemas.openxmlformats.org/wordprocessingml/2006/main" xmlns:w14="http://schemas.microsoft.com/office/word/2010/wordml" xmlns:w15="http://schemas.microsoft.com/office/word/2012/wordml" xmlns:w16cex="http://schemas.microsoft.com/office/word/2018/wordml/cex" xmlns:w16cid="http://schemas.microsoft.com/office/word/2016/wordml/cid" xmlns:w16="http://schemas.microsoft.com/office/word/2018/wordml" xmlns:w16du="http://schemas.microsoft.com/office/word/2023/wordml/word16du" xmlns:w16sdtdh="http://schemas.microsoft.com/office/word/2020/wordml/sdtdatahash" xmlns:w16se="http://schemas.microsoft.com/office/word/2015/wordml/symex" xmlns:wpg="http://schemas.microsoft.com/office/word/2010/wordprocessingGroup" xmlns:wpi="http://schemas.microsoft.com/office/word/2010/wordprocessingInk" xmlns:wne="http://schemas.microsoft.com/office/word/2006/wordml" xmlns:wps="http://schemas.microsoft.com/office/word/2010/wordprocessingShape" mc:Ignorable="w14 w15 w16se w16cid w16 w16cex w16sdtdh w16du wp14">
   <w:abstractNum w:abstractNumId="0" w15:restartNumberingAfterBreak="0">
     <w:nsid w:val="79BF5A33"/>
     <w:multiLevelType w:val="hybridMultilevel"/>
@@ -18808,7 +19133,7 @@
 </file>
 
 <file path=word/styles.xml><?xml version="1.0" encoding="utf-8"?>
-<w:styles xmlns:mc="http://schemas.openxmlformats.org/markup-compatibility/2006" xmlns:r="http://schemas.openxmlformats.org/officeDocument/2006/relationships" xmlns:w="http://schemas.openxmlformats.org/wordprocessingml/2006/main" xmlns:w14="http://schemas.microsoft.com/office/word/2010/wordml" xmlns:w15="http://schemas.microsoft.com/office/word/2012/wordml" xmlns:w16cex="http://schemas.microsoft.com/office/word/2018/wordml/cex" xmlns:w16cid="http://schemas.microsoft.com/office/word/2016/wordml/cid" xmlns:w16="http://schemas.microsoft.com/office/word/2018/wordml" xmlns:w16sdtdh="http://schemas.microsoft.com/office/word/2020/wordml/sdtdatahash" xmlns:w16se="http://schemas.microsoft.com/office/word/2015/wordml/symex" mc:Ignorable="w14 w15 w16se w16cid w16 w16cex w16sdtdh">
+<w:styles xmlns:mc="http://schemas.openxmlformats.org/markup-compatibility/2006" xmlns:r="http://schemas.openxmlformats.org/officeDocument/2006/relationships" xmlns:w="http://schemas.openxmlformats.org/wordprocessingml/2006/main" xmlns:w14="http://schemas.microsoft.com/office/word/2010/wordml" xmlns:w15="http://schemas.microsoft.com/office/word/2012/wordml" xmlns:w16cex="http://schemas.microsoft.com/office/word/2018/wordml/cex" xmlns:w16cid="http://schemas.microsoft.com/office/word/2016/wordml/cid" xmlns:w16="http://schemas.microsoft.com/office/word/2018/wordml" xmlns:w16du="http://schemas.microsoft.com/office/word/2023/wordml/word16du" xmlns:w16sdtdh="http://schemas.microsoft.com/office/word/2020/wordml/sdtdatahash" xmlns:w16se="http://schemas.microsoft.com/office/word/2015/wordml/symex" mc:Ignorable="w14 w15 w16se w16cid w16 w16cex w16sdtdh w16du">
   <w:docDefaults>
     <w:rPrDefault>
       <w:rPr>

--- a/Tài Liệu/N07_1_ApplicationDevelopment_NHATKY.docx
+++ b/Tài Liệu/N07_1_ApplicationDevelopment_NHATKY.docx
@@ -91,6 +91,7 @@
           <w:szCs w:val="26"/>
         </w:rPr>
       </w:pPr>
+      <w:proofErr w:type="spellStart"/>
       <w:r>
         <w:rPr>
           <w:rFonts w:ascii="Times New Roman" w:hAnsi="Times New Roman" w:cs="Times New Roman"/>
@@ -100,7 +101,19 @@
           <w:sz w:val="26"/>
           <w:szCs w:val="26"/>
         </w:rPr>
-        <w:t xml:space="preserve">Nhóm </w:t>
+        <w:t>Nhóm</w:t>
+      </w:r>
+      <w:proofErr w:type="spellEnd"/>
+      <w:r>
+        <w:rPr>
+          <w:rFonts w:ascii="Times New Roman" w:hAnsi="Times New Roman" w:cs="Times New Roman"/>
+          <w:b/>
+          <w:bCs/>
+          <w:color w:val="000000" w:themeColor="text1"/>
+          <w:sz w:val="26"/>
+          <w:szCs w:val="26"/>
+        </w:rPr>
+        <w:t xml:space="preserve"> </w:t>
       </w:r>
       <w:r>
         <w:rPr>
@@ -122,8 +135,45 @@
           <w:sz w:val="26"/>
           <w:szCs w:val="26"/>
         </w:rPr>
-        <w:t xml:space="preserve"> - Thành viên nhóm</w:t>
+        <w:t xml:space="preserve"> - Thành </w:t>
       </w:r>
+      <w:proofErr w:type="spellStart"/>
+      <w:r>
+        <w:rPr>
+          <w:rFonts w:ascii="Times New Roman" w:hAnsi="Times New Roman" w:cs="Times New Roman"/>
+          <w:b/>
+          <w:bCs/>
+          <w:color w:val="000000" w:themeColor="text1"/>
+          <w:sz w:val="26"/>
+          <w:szCs w:val="26"/>
+        </w:rPr>
+        <w:t>viên</w:t>
+      </w:r>
+      <w:proofErr w:type="spellEnd"/>
+      <w:r>
+        <w:rPr>
+          <w:rFonts w:ascii="Times New Roman" w:hAnsi="Times New Roman" w:cs="Times New Roman"/>
+          <w:b/>
+          <w:bCs/>
+          <w:color w:val="000000" w:themeColor="text1"/>
+          <w:sz w:val="26"/>
+          <w:szCs w:val="26"/>
+        </w:rPr>
+        <w:t xml:space="preserve"> </w:t>
+      </w:r>
+      <w:proofErr w:type="spellStart"/>
+      <w:r>
+        <w:rPr>
+          <w:rFonts w:ascii="Times New Roman" w:hAnsi="Times New Roman" w:cs="Times New Roman"/>
+          <w:b/>
+          <w:bCs/>
+          <w:color w:val="000000" w:themeColor="text1"/>
+          <w:sz w:val="26"/>
+          <w:szCs w:val="26"/>
+        </w:rPr>
+        <w:t>nhóm</w:t>
+      </w:r>
+      <w:proofErr w:type="spellEnd"/>
       <w:r>
         <w:rPr>
           <w:rFonts w:ascii="Times New Roman" w:hAnsi="Times New Roman" w:cs="Times New Roman"/>
@@ -174,7 +224,55 @@
           <w:sz w:val="26"/>
           <w:szCs w:val="26"/>
         </w:rPr>
-        <w:t xml:space="preserve"> (Nhóm trưởng)</w:t>
+        <w:t xml:space="preserve"> (</w:t>
+      </w:r>
+      <w:proofErr w:type="spellStart"/>
+      <w:r>
+        <w:rPr>
+          <w:rFonts w:ascii="Times New Roman" w:hAnsi="Times New Roman" w:cs="Times New Roman"/>
+          <w:b/>
+          <w:bCs/>
+          <w:color w:val="000000" w:themeColor="text1"/>
+          <w:sz w:val="26"/>
+          <w:szCs w:val="26"/>
+        </w:rPr>
+        <w:t>Nhóm</w:t>
+      </w:r>
+      <w:proofErr w:type="spellEnd"/>
+      <w:r>
+        <w:rPr>
+          <w:rFonts w:ascii="Times New Roman" w:hAnsi="Times New Roman" w:cs="Times New Roman"/>
+          <w:b/>
+          <w:bCs/>
+          <w:color w:val="000000" w:themeColor="text1"/>
+          <w:sz w:val="26"/>
+          <w:szCs w:val="26"/>
+        </w:rPr>
+        <w:t xml:space="preserve"> </w:t>
+      </w:r>
+      <w:proofErr w:type="spellStart"/>
+      <w:r>
+        <w:rPr>
+          <w:rFonts w:ascii="Times New Roman" w:hAnsi="Times New Roman" w:cs="Times New Roman"/>
+          <w:b/>
+          <w:bCs/>
+          <w:color w:val="000000" w:themeColor="text1"/>
+          <w:sz w:val="26"/>
+          <w:szCs w:val="26"/>
+        </w:rPr>
+        <w:t>trưởng</w:t>
+      </w:r>
+      <w:proofErr w:type="spellEnd"/>
+      <w:r>
+        <w:rPr>
+          <w:rFonts w:ascii="Times New Roman" w:hAnsi="Times New Roman" w:cs="Times New Roman"/>
+          <w:b/>
+          <w:bCs/>
+          <w:color w:val="000000" w:themeColor="text1"/>
+          <w:sz w:val="26"/>
+          <w:szCs w:val="26"/>
+        </w:rPr>
+        <w:t>)</w:t>
       </w:r>
     </w:p>
     <w:p>
@@ -279,6 +377,7 @@
           <w:szCs w:val="26"/>
         </w:rPr>
       </w:pPr>
+      <w:proofErr w:type="spellStart"/>
       <w:r>
         <w:rPr>
           <w:rFonts w:ascii="Times New Roman" w:hAnsi="Times New Roman" w:cs="Times New Roman"/>
@@ -287,7 +386,62 @@
           <w:sz w:val="26"/>
           <w:szCs w:val="26"/>
         </w:rPr>
-        <w:t>Tên ứng dụng:</w:t>
+        <w:t>Tên</w:t>
+      </w:r>
+      <w:proofErr w:type="spellEnd"/>
+      <w:r>
+        <w:rPr>
+          <w:rFonts w:ascii="Times New Roman" w:hAnsi="Times New Roman" w:cs="Times New Roman"/>
+          <w:i/>
+          <w:color w:val="000000" w:themeColor="text1"/>
+          <w:sz w:val="26"/>
+          <w:szCs w:val="26"/>
+        </w:rPr>
+        <w:t xml:space="preserve"> </w:t>
+      </w:r>
+      <w:proofErr w:type="spellStart"/>
+      <w:r>
+        <w:rPr>
+          <w:rFonts w:ascii="Times New Roman" w:hAnsi="Times New Roman" w:cs="Times New Roman"/>
+          <w:i/>
+          <w:color w:val="000000" w:themeColor="text1"/>
+          <w:sz w:val="26"/>
+          <w:szCs w:val="26"/>
+        </w:rPr>
+        <w:t>ứng</w:t>
+      </w:r>
+      <w:proofErr w:type="spellEnd"/>
+      <w:r>
+        <w:rPr>
+          <w:rFonts w:ascii="Times New Roman" w:hAnsi="Times New Roman" w:cs="Times New Roman"/>
+          <w:i/>
+          <w:color w:val="000000" w:themeColor="text1"/>
+          <w:sz w:val="26"/>
+          <w:szCs w:val="26"/>
+        </w:rPr>
+        <w:t xml:space="preserve"> </w:t>
+      </w:r>
+      <w:proofErr w:type="spellStart"/>
+      <w:r>
+        <w:rPr>
+          <w:rFonts w:ascii="Times New Roman" w:hAnsi="Times New Roman" w:cs="Times New Roman"/>
+          <w:i/>
+          <w:color w:val="000000" w:themeColor="text1"/>
+          <w:sz w:val="26"/>
+          <w:szCs w:val="26"/>
+        </w:rPr>
+        <w:t>dụng</w:t>
+      </w:r>
+      <w:proofErr w:type="spellEnd"/>
+      <w:r>
+        <w:rPr>
+          <w:rFonts w:ascii="Times New Roman" w:hAnsi="Times New Roman" w:cs="Times New Roman"/>
+          <w:i/>
+          <w:color w:val="000000" w:themeColor="text1"/>
+          <w:sz w:val="26"/>
+          <w:szCs w:val="26"/>
+        </w:rPr>
+        <w:t>:</w:t>
       </w:r>
       <w:r>
         <w:rPr>
@@ -323,6 +477,7 @@
           <w:szCs w:val="26"/>
         </w:rPr>
       </w:pPr>
+      <w:proofErr w:type="spellStart"/>
       <w:r>
         <w:rPr>
           <w:rFonts w:ascii="Times New Roman" w:hAnsi="Times New Roman" w:cs="Times New Roman"/>
@@ -330,8 +485,9 @@
           <w:sz w:val="26"/>
           <w:szCs w:val="26"/>
         </w:rPr>
-        <w:t xml:space="preserve">Thời gian thực hiện: </w:t>
+        <w:t>Thời</w:t>
       </w:r>
+      <w:proofErr w:type="spellEnd"/>
       <w:r>
         <w:rPr>
           <w:rFonts w:ascii="Times New Roman" w:hAnsi="Times New Roman" w:cs="Times New Roman"/>
@@ -339,7 +495,107 @@
           <w:sz w:val="26"/>
           <w:szCs w:val="26"/>
         </w:rPr>
-        <w:t xml:space="preserve">Từ 09/01/2024 đến 07/04/2024 </w:t>
+        <w:t xml:space="preserve"> </w:t>
+      </w:r>
+      <w:proofErr w:type="spellStart"/>
+      <w:r>
+        <w:rPr>
+          <w:rFonts w:ascii="Times New Roman" w:hAnsi="Times New Roman" w:cs="Times New Roman"/>
+          <w:color w:val="000000" w:themeColor="text1"/>
+          <w:sz w:val="26"/>
+          <w:szCs w:val="26"/>
+        </w:rPr>
+        <w:t>gian</w:t>
+      </w:r>
+      <w:proofErr w:type="spellEnd"/>
+      <w:r>
+        <w:rPr>
+          <w:rFonts w:ascii="Times New Roman" w:hAnsi="Times New Roman" w:cs="Times New Roman"/>
+          <w:color w:val="000000" w:themeColor="text1"/>
+          <w:sz w:val="26"/>
+          <w:szCs w:val="26"/>
+        </w:rPr>
+        <w:t xml:space="preserve"> </w:t>
+      </w:r>
+      <w:proofErr w:type="spellStart"/>
+      <w:r>
+        <w:rPr>
+          <w:rFonts w:ascii="Times New Roman" w:hAnsi="Times New Roman" w:cs="Times New Roman"/>
+          <w:color w:val="000000" w:themeColor="text1"/>
+          <w:sz w:val="26"/>
+          <w:szCs w:val="26"/>
+        </w:rPr>
+        <w:t>thực</w:t>
+      </w:r>
+      <w:proofErr w:type="spellEnd"/>
+      <w:r>
+        <w:rPr>
+          <w:rFonts w:ascii="Times New Roman" w:hAnsi="Times New Roman" w:cs="Times New Roman"/>
+          <w:color w:val="000000" w:themeColor="text1"/>
+          <w:sz w:val="26"/>
+          <w:szCs w:val="26"/>
+        </w:rPr>
+        <w:t xml:space="preserve"> </w:t>
+      </w:r>
+      <w:proofErr w:type="spellStart"/>
+      <w:r>
+        <w:rPr>
+          <w:rFonts w:ascii="Times New Roman" w:hAnsi="Times New Roman" w:cs="Times New Roman"/>
+          <w:color w:val="000000" w:themeColor="text1"/>
+          <w:sz w:val="26"/>
+          <w:szCs w:val="26"/>
+        </w:rPr>
+        <w:t>hiện</w:t>
+      </w:r>
+      <w:proofErr w:type="spellEnd"/>
+      <w:r>
+        <w:rPr>
+          <w:rFonts w:ascii="Times New Roman" w:hAnsi="Times New Roman" w:cs="Times New Roman"/>
+          <w:color w:val="000000" w:themeColor="text1"/>
+          <w:sz w:val="26"/>
+          <w:szCs w:val="26"/>
+        </w:rPr>
+        <w:t xml:space="preserve">: </w:t>
+      </w:r>
+      <w:proofErr w:type="spellStart"/>
+      <w:r>
+        <w:rPr>
+          <w:rFonts w:ascii="Times New Roman" w:hAnsi="Times New Roman" w:cs="Times New Roman"/>
+          <w:color w:val="000000" w:themeColor="text1"/>
+          <w:sz w:val="26"/>
+          <w:szCs w:val="26"/>
+        </w:rPr>
+        <w:t>Từ</w:t>
+      </w:r>
+      <w:proofErr w:type="spellEnd"/>
+      <w:r>
+        <w:rPr>
+          <w:rFonts w:ascii="Times New Roman" w:hAnsi="Times New Roman" w:cs="Times New Roman"/>
+          <w:color w:val="000000" w:themeColor="text1"/>
+          <w:sz w:val="26"/>
+          <w:szCs w:val="26"/>
+        </w:rPr>
+        <w:t xml:space="preserve"> 09/01/2024 </w:t>
+      </w:r>
+      <w:proofErr w:type="spellStart"/>
+      <w:r>
+        <w:rPr>
+          <w:rFonts w:ascii="Times New Roman" w:hAnsi="Times New Roman" w:cs="Times New Roman"/>
+          <w:color w:val="000000" w:themeColor="text1"/>
+          <w:sz w:val="26"/>
+          <w:szCs w:val="26"/>
+        </w:rPr>
+        <w:t>đến</w:t>
+      </w:r>
+      <w:proofErr w:type="spellEnd"/>
+      <w:r>
+        <w:rPr>
+          <w:rFonts w:ascii="Times New Roman" w:hAnsi="Times New Roman" w:cs="Times New Roman"/>
+          <w:color w:val="000000" w:themeColor="text1"/>
+          <w:sz w:val="26"/>
+          <w:szCs w:val="26"/>
+        </w:rPr>
+        <w:t xml:space="preserve"> 07/04/2024 </w:t>
       </w:r>
       <w:r>
         <w:rPr>
@@ -366,7 +622,27 @@
           <w:sz w:val="26"/>
           <w:szCs w:val="26"/>
         </w:rPr>
-        <w:t xml:space="preserve"> tuần)</w:t>
+        <w:t xml:space="preserve"> </w:t>
+      </w:r>
+      <w:proofErr w:type="spellStart"/>
+      <w:r>
+        <w:rPr>
+          <w:rFonts w:ascii="Times New Roman" w:hAnsi="Times New Roman" w:cs="Times New Roman"/>
+          <w:color w:val="000000" w:themeColor="text1"/>
+          <w:sz w:val="26"/>
+          <w:szCs w:val="26"/>
+        </w:rPr>
+        <w:t>tuần</w:t>
+      </w:r>
+      <w:proofErr w:type="spellEnd"/>
+      <w:r>
+        <w:rPr>
+          <w:rFonts w:ascii="Times New Roman" w:hAnsi="Times New Roman" w:cs="Times New Roman"/>
+          <w:color w:val="000000" w:themeColor="text1"/>
+          <w:sz w:val="26"/>
+          <w:szCs w:val="26"/>
+        </w:rPr>
+        <w:t>)</w:t>
       </w:r>
     </w:p>
     <w:p>
@@ -462,22 +738,10 @@
                 <w:sz w:val="26"/>
                 <w:szCs w:val="26"/>
               </w:rPr>
-              <w:t>Công việc</w:t>
-            </w:r>
-          </w:p>
-        </w:tc>
-        <w:tc>
-          <w:tcPr>
-            <w:tcW w:w="902" w:type="pct"/>
-            <w:tcBorders>
-              <w:bottom w:val="single" w:sz="4" w:space="0" w:color="auto"/>
-            </w:tcBorders>
-            <w:shd w:val="clear" w:color="auto" w:fill="DEEAF6" w:themeFill="accent1" w:themeFillTint="33"/>
-            <w:vAlign w:val="center"/>
-          </w:tcPr>
-          <w:p>
-            <w:pPr>
-              <w:jc w:val="center"/>
+              <w:t xml:space="preserve">Công </w:t>
+            </w:r>
+            <w:proofErr w:type="spellStart"/>
+            <w:r>
               <w:rPr>
                 <w:rFonts w:ascii="Times New Roman" w:hAnsi="Times New Roman" w:cs="Times New Roman"/>
                 <w:b/>
@@ -486,8 +750,23 @@
                 <w:sz w:val="26"/>
                 <w:szCs w:val="26"/>
               </w:rPr>
-            </w:pPr>
-            <w:r>
+              <w:t>việc</w:t>
+            </w:r>
+            <w:proofErr w:type="spellEnd"/>
+          </w:p>
+        </w:tc>
+        <w:tc>
+          <w:tcPr>
+            <w:tcW w:w="902" w:type="pct"/>
+            <w:tcBorders>
+              <w:bottom w:val="single" w:sz="4" w:space="0" w:color="auto"/>
+            </w:tcBorders>
+            <w:shd w:val="clear" w:color="auto" w:fill="DEEAF6" w:themeFill="accent1" w:themeFillTint="33"/>
+            <w:vAlign w:val="center"/>
+          </w:tcPr>
+          <w:p>
+            <w:pPr>
+              <w:jc w:val="center"/>
               <w:rPr>
                 <w:rFonts w:ascii="Times New Roman" w:hAnsi="Times New Roman" w:cs="Times New Roman"/>
                 <w:b/>
@@ -496,22 +775,8 @@
                 <w:sz w:val="26"/>
                 <w:szCs w:val="26"/>
               </w:rPr>
-              <w:t>Thành viên thực hiện</w:t>
-            </w:r>
-          </w:p>
-        </w:tc>
-        <w:tc>
-          <w:tcPr>
-            <w:tcW w:w="531" w:type="pct"/>
-            <w:tcBorders>
-              <w:bottom w:val="single" w:sz="4" w:space="0" w:color="auto"/>
-            </w:tcBorders>
-            <w:shd w:val="clear" w:color="auto" w:fill="DEEAF6" w:themeFill="accent1" w:themeFillTint="33"/>
-            <w:vAlign w:val="center"/>
-          </w:tcPr>
-          <w:p>
-            <w:pPr>
-              <w:jc w:val="center"/>
+            </w:pPr>
+            <w:r>
               <w:rPr>
                 <w:rFonts w:ascii="Times New Roman" w:hAnsi="Times New Roman" w:cs="Times New Roman"/>
                 <w:b/>
@@ -520,7 +785,9 @@
                 <w:sz w:val="26"/>
                 <w:szCs w:val="26"/>
               </w:rPr>
-            </w:pPr>
+              <w:t xml:space="preserve">Thành </w:t>
+            </w:r>
+            <w:proofErr w:type="spellStart"/>
             <w:r>
               <w:rPr>
                 <w:rFonts w:ascii="Times New Roman" w:hAnsi="Times New Roman" w:cs="Times New Roman"/>
@@ -530,22 +797,10 @@
                 <w:sz w:val="26"/>
                 <w:szCs w:val="26"/>
               </w:rPr>
-              <w:t>Mức độ hoàn thành</w:t>
-            </w:r>
-          </w:p>
-        </w:tc>
-        <w:tc>
-          <w:tcPr>
-            <w:tcW w:w="883" w:type="pct"/>
-            <w:tcBorders>
-              <w:bottom w:val="single" w:sz="4" w:space="0" w:color="auto"/>
-            </w:tcBorders>
-            <w:shd w:val="clear" w:color="auto" w:fill="DEEAF6" w:themeFill="accent1" w:themeFillTint="33"/>
-            <w:vAlign w:val="center"/>
-          </w:tcPr>
-          <w:p>
-            <w:pPr>
-              <w:jc w:val="center"/>
+              <w:t>viên</w:t>
+            </w:r>
+            <w:proofErr w:type="spellEnd"/>
+            <w:r>
               <w:rPr>
                 <w:rFonts w:ascii="Times New Roman" w:hAnsi="Times New Roman" w:cs="Times New Roman"/>
                 <w:b/>
@@ -554,7 +809,9 @@
                 <w:sz w:val="26"/>
                 <w:szCs w:val="26"/>
               </w:rPr>
-            </w:pPr>
+              <w:t xml:space="preserve"> </w:t>
+            </w:r>
+            <w:proofErr w:type="spellStart"/>
             <w:r>
               <w:rPr>
                 <w:rFonts w:ascii="Times New Roman" w:hAnsi="Times New Roman" w:cs="Times New Roman"/>
@@ -564,22 +821,10 @@
                 <w:sz w:val="26"/>
                 <w:szCs w:val="26"/>
               </w:rPr>
-              <w:t>Nhận xét của GVHD</w:t>
-            </w:r>
-          </w:p>
-        </w:tc>
-        <w:tc>
-          <w:tcPr>
-            <w:tcW w:w="707" w:type="pct"/>
-            <w:tcBorders>
-              <w:bottom w:val="single" w:sz="4" w:space="0" w:color="auto"/>
-            </w:tcBorders>
-            <w:shd w:val="clear" w:color="auto" w:fill="DEEAF6" w:themeFill="accent1" w:themeFillTint="33"/>
-            <w:vAlign w:val="center"/>
-          </w:tcPr>
-          <w:p>
-            <w:pPr>
-              <w:jc w:val="center"/>
+              <w:t>thực</w:t>
+            </w:r>
+            <w:proofErr w:type="spellEnd"/>
+            <w:r>
               <w:rPr>
                 <w:rFonts w:ascii="Times New Roman" w:hAnsi="Times New Roman" w:cs="Times New Roman"/>
                 <w:b/>
@@ -588,7 +833,9 @@
                 <w:sz w:val="26"/>
                 <w:szCs w:val="26"/>
               </w:rPr>
-            </w:pPr>
+              <w:t xml:space="preserve"> </w:t>
+            </w:r>
+            <w:proofErr w:type="spellStart"/>
             <w:r>
               <w:rPr>
                 <w:rFonts w:ascii="Times New Roman" w:hAnsi="Times New Roman" w:cs="Times New Roman"/>
@@ -598,8 +845,272 @@
                 <w:sz w:val="26"/>
                 <w:szCs w:val="26"/>
               </w:rPr>
-              <w:t>Ghi chú</w:t>
-            </w:r>
+              <w:t>hiện</w:t>
+            </w:r>
+            <w:proofErr w:type="spellEnd"/>
+          </w:p>
+        </w:tc>
+        <w:tc>
+          <w:tcPr>
+            <w:tcW w:w="531" w:type="pct"/>
+            <w:tcBorders>
+              <w:bottom w:val="single" w:sz="4" w:space="0" w:color="auto"/>
+            </w:tcBorders>
+            <w:shd w:val="clear" w:color="auto" w:fill="DEEAF6" w:themeFill="accent1" w:themeFillTint="33"/>
+            <w:vAlign w:val="center"/>
+          </w:tcPr>
+          <w:p>
+            <w:pPr>
+              <w:jc w:val="center"/>
+              <w:rPr>
+                <w:rFonts w:ascii="Times New Roman" w:hAnsi="Times New Roman" w:cs="Times New Roman"/>
+                <w:b/>
+                <w:i/>
+                <w:color w:val="000000" w:themeColor="text1"/>
+                <w:sz w:val="26"/>
+                <w:szCs w:val="26"/>
+              </w:rPr>
+            </w:pPr>
+            <w:proofErr w:type="spellStart"/>
+            <w:r>
+              <w:rPr>
+                <w:rFonts w:ascii="Times New Roman" w:hAnsi="Times New Roman" w:cs="Times New Roman"/>
+                <w:b/>
+                <w:i/>
+                <w:color w:val="000000" w:themeColor="text1"/>
+                <w:sz w:val="26"/>
+                <w:szCs w:val="26"/>
+              </w:rPr>
+              <w:t>Mức</w:t>
+            </w:r>
+            <w:proofErr w:type="spellEnd"/>
+            <w:r>
+              <w:rPr>
+                <w:rFonts w:ascii="Times New Roman" w:hAnsi="Times New Roman" w:cs="Times New Roman"/>
+                <w:b/>
+                <w:i/>
+                <w:color w:val="000000" w:themeColor="text1"/>
+                <w:sz w:val="26"/>
+                <w:szCs w:val="26"/>
+              </w:rPr>
+              <w:t xml:space="preserve"> </w:t>
+            </w:r>
+            <w:proofErr w:type="spellStart"/>
+            <w:r>
+              <w:rPr>
+                <w:rFonts w:ascii="Times New Roman" w:hAnsi="Times New Roman" w:cs="Times New Roman"/>
+                <w:b/>
+                <w:i/>
+                <w:color w:val="000000" w:themeColor="text1"/>
+                <w:sz w:val="26"/>
+                <w:szCs w:val="26"/>
+              </w:rPr>
+              <w:t>độ</w:t>
+            </w:r>
+            <w:proofErr w:type="spellEnd"/>
+            <w:r>
+              <w:rPr>
+                <w:rFonts w:ascii="Times New Roman" w:hAnsi="Times New Roman" w:cs="Times New Roman"/>
+                <w:b/>
+                <w:i/>
+                <w:color w:val="000000" w:themeColor="text1"/>
+                <w:sz w:val="26"/>
+                <w:szCs w:val="26"/>
+              </w:rPr>
+              <w:t xml:space="preserve"> </w:t>
+            </w:r>
+            <w:proofErr w:type="spellStart"/>
+            <w:r>
+              <w:rPr>
+                <w:rFonts w:ascii="Times New Roman" w:hAnsi="Times New Roman" w:cs="Times New Roman"/>
+                <w:b/>
+                <w:i/>
+                <w:color w:val="000000" w:themeColor="text1"/>
+                <w:sz w:val="26"/>
+                <w:szCs w:val="26"/>
+              </w:rPr>
+              <w:t>hoàn</w:t>
+            </w:r>
+            <w:proofErr w:type="spellEnd"/>
+            <w:r>
+              <w:rPr>
+                <w:rFonts w:ascii="Times New Roman" w:hAnsi="Times New Roman" w:cs="Times New Roman"/>
+                <w:b/>
+                <w:i/>
+                <w:color w:val="000000" w:themeColor="text1"/>
+                <w:sz w:val="26"/>
+                <w:szCs w:val="26"/>
+              </w:rPr>
+              <w:t xml:space="preserve"> </w:t>
+            </w:r>
+            <w:proofErr w:type="spellStart"/>
+            <w:r>
+              <w:rPr>
+                <w:rFonts w:ascii="Times New Roman" w:hAnsi="Times New Roman" w:cs="Times New Roman"/>
+                <w:b/>
+                <w:i/>
+                <w:color w:val="000000" w:themeColor="text1"/>
+                <w:sz w:val="26"/>
+                <w:szCs w:val="26"/>
+              </w:rPr>
+              <w:t>thành</w:t>
+            </w:r>
+            <w:proofErr w:type="spellEnd"/>
+          </w:p>
+        </w:tc>
+        <w:tc>
+          <w:tcPr>
+            <w:tcW w:w="883" w:type="pct"/>
+            <w:tcBorders>
+              <w:bottom w:val="single" w:sz="4" w:space="0" w:color="auto"/>
+            </w:tcBorders>
+            <w:shd w:val="clear" w:color="auto" w:fill="DEEAF6" w:themeFill="accent1" w:themeFillTint="33"/>
+            <w:vAlign w:val="center"/>
+          </w:tcPr>
+          <w:p>
+            <w:pPr>
+              <w:jc w:val="center"/>
+              <w:rPr>
+                <w:rFonts w:ascii="Times New Roman" w:hAnsi="Times New Roman" w:cs="Times New Roman"/>
+                <w:b/>
+                <w:i/>
+                <w:color w:val="000000" w:themeColor="text1"/>
+                <w:sz w:val="26"/>
+                <w:szCs w:val="26"/>
+              </w:rPr>
+            </w:pPr>
+            <w:proofErr w:type="spellStart"/>
+            <w:r>
+              <w:rPr>
+                <w:rFonts w:ascii="Times New Roman" w:hAnsi="Times New Roman" w:cs="Times New Roman"/>
+                <w:b/>
+                <w:i/>
+                <w:color w:val="000000" w:themeColor="text1"/>
+                <w:sz w:val="26"/>
+                <w:szCs w:val="26"/>
+              </w:rPr>
+              <w:t>Nhận</w:t>
+            </w:r>
+            <w:proofErr w:type="spellEnd"/>
+            <w:r>
+              <w:rPr>
+                <w:rFonts w:ascii="Times New Roman" w:hAnsi="Times New Roman" w:cs="Times New Roman"/>
+                <w:b/>
+                <w:i/>
+                <w:color w:val="000000" w:themeColor="text1"/>
+                <w:sz w:val="26"/>
+                <w:szCs w:val="26"/>
+              </w:rPr>
+              <w:t xml:space="preserve"> </w:t>
+            </w:r>
+            <w:proofErr w:type="spellStart"/>
+            <w:r>
+              <w:rPr>
+                <w:rFonts w:ascii="Times New Roman" w:hAnsi="Times New Roman" w:cs="Times New Roman"/>
+                <w:b/>
+                <w:i/>
+                <w:color w:val="000000" w:themeColor="text1"/>
+                <w:sz w:val="26"/>
+                <w:szCs w:val="26"/>
+              </w:rPr>
+              <w:t>xét</w:t>
+            </w:r>
+            <w:proofErr w:type="spellEnd"/>
+            <w:r>
+              <w:rPr>
+                <w:rFonts w:ascii="Times New Roman" w:hAnsi="Times New Roman" w:cs="Times New Roman"/>
+                <w:b/>
+                <w:i/>
+                <w:color w:val="000000" w:themeColor="text1"/>
+                <w:sz w:val="26"/>
+                <w:szCs w:val="26"/>
+              </w:rPr>
+              <w:t xml:space="preserve"> </w:t>
+            </w:r>
+            <w:proofErr w:type="spellStart"/>
+            <w:r>
+              <w:rPr>
+                <w:rFonts w:ascii="Times New Roman" w:hAnsi="Times New Roman" w:cs="Times New Roman"/>
+                <w:b/>
+                <w:i/>
+                <w:color w:val="000000" w:themeColor="text1"/>
+                <w:sz w:val="26"/>
+                <w:szCs w:val="26"/>
+              </w:rPr>
+              <w:t>của</w:t>
+            </w:r>
+            <w:proofErr w:type="spellEnd"/>
+            <w:r>
+              <w:rPr>
+                <w:rFonts w:ascii="Times New Roman" w:hAnsi="Times New Roman" w:cs="Times New Roman"/>
+                <w:b/>
+                <w:i/>
+                <w:color w:val="000000" w:themeColor="text1"/>
+                <w:sz w:val="26"/>
+                <w:szCs w:val="26"/>
+              </w:rPr>
+              <w:t xml:space="preserve"> GVHD</w:t>
+            </w:r>
+          </w:p>
+        </w:tc>
+        <w:tc>
+          <w:tcPr>
+            <w:tcW w:w="707" w:type="pct"/>
+            <w:tcBorders>
+              <w:bottom w:val="single" w:sz="4" w:space="0" w:color="auto"/>
+            </w:tcBorders>
+            <w:shd w:val="clear" w:color="auto" w:fill="DEEAF6" w:themeFill="accent1" w:themeFillTint="33"/>
+            <w:vAlign w:val="center"/>
+          </w:tcPr>
+          <w:p>
+            <w:pPr>
+              <w:jc w:val="center"/>
+              <w:rPr>
+                <w:rFonts w:ascii="Times New Roman" w:hAnsi="Times New Roman" w:cs="Times New Roman"/>
+                <w:b/>
+                <w:i/>
+                <w:color w:val="000000" w:themeColor="text1"/>
+                <w:sz w:val="26"/>
+                <w:szCs w:val="26"/>
+              </w:rPr>
+            </w:pPr>
+            <w:proofErr w:type="spellStart"/>
+            <w:r>
+              <w:rPr>
+                <w:rFonts w:ascii="Times New Roman" w:hAnsi="Times New Roman" w:cs="Times New Roman"/>
+                <w:b/>
+                <w:i/>
+                <w:color w:val="000000" w:themeColor="text1"/>
+                <w:sz w:val="26"/>
+                <w:szCs w:val="26"/>
+              </w:rPr>
+              <w:t>Ghi</w:t>
+            </w:r>
+            <w:proofErr w:type="spellEnd"/>
+            <w:r>
+              <w:rPr>
+                <w:rFonts w:ascii="Times New Roman" w:hAnsi="Times New Roman" w:cs="Times New Roman"/>
+                <w:b/>
+                <w:i/>
+                <w:color w:val="000000" w:themeColor="text1"/>
+                <w:sz w:val="26"/>
+                <w:szCs w:val="26"/>
+              </w:rPr>
+              <w:t xml:space="preserve"> </w:t>
+            </w:r>
+            <w:proofErr w:type="spellStart"/>
+            <w:r>
+              <w:rPr>
+                <w:rFonts w:ascii="Times New Roman" w:hAnsi="Times New Roman" w:cs="Times New Roman"/>
+                <w:b/>
+                <w:i/>
+                <w:color w:val="000000" w:themeColor="text1"/>
+                <w:sz w:val="26"/>
+                <w:szCs w:val="26"/>
+              </w:rPr>
+              <w:t>chú</w:t>
+            </w:r>
+            <w:proofErr w:type="spellEnd"/>
           </w:p>
         </w:tc>
       </w:tr>
@@ -623,6 +1134,7 @@
                 <w:szCs w:val="26"/>
               </w:rPr>
             </w:pPr>
+            <w:proofErr w:type="spellStart"/>
             <w:r>
               <w:rPr>
                 <w:rFonts w:ascii="Times New Roman" w:hAnsi="Times New Roman" w:cs="Times New Roman"/>
@@ -631,7 +1143,18 @@
                 <w:sz w:val="26"/>
                 <w:szCs w:val="26"/>
               </w:rPr>
-              <w:t>Tuần 01</w:t>
+              <w:t>Tuần</w:t>
+            </w:r>
+            <w:proofErr w:type="spellEnd"/>
+            <w:r>
+              <w:rPr>
+                <w:rFonts w:ascii="Times New Roman" w:hAnsi="Times New Roman" w:cs="Times New Roman"/>
+                <w:b/>
+                <w:color w:val="000000" w:themeColor="text1"/>
+                <w:sz w:val="26"/>
+                <w:szCs w:val="26"/>
+              </w:rPr>
+              <w:t xml:space="preserve"> 01</w:t>
             </w:r>
           </w:p>
         </w:tc>
@@ -660,8 +1183,59 @@
                 <w:sz w:val="26"/>
                 <w:szCs w:val="26"/>
               </w:rPr>
-              <w:t>1. Đăng ký nhóm</w:t>
-            </w:r>
+              <w:t xml:space="preserve">1. </w:t>
+            </w:r>
+            <w:proofErr w:type="spellStart"/>
+            <w:r>
+              <w:rPr>
+                <w:rFonts w:ascii="Times New Roman" w:hAnsi="Times New Roman" w:cs="Times New Roman"/>
+                <w:color w:val="000000" w:themeColor="text1"/>
+                <w:sz w:val="26"/>
+                <w:szCs w:val="26"/>
+              </w:rPr>
+              <w:t>Đăng</w:t>
+            </w:r>
+            <w:proofErr w:type="spellEnd"/>
+            <w:r>
+              <w:rPr>
+                <w:rFonts w:ascii="Times New Roman" w:hAnsi="Times New Roman" w:cs="Times New Roman"/>
+                <w:color w:val="000000" w:themeColor="text1"/>
+                <w:sz w:val="26"/>
+                <w:szCs w:val="26"/>
+              </w:rPr>
+              <w:t xml:space="preserve"> </w:t>
+            </w:r>
+            <w:proofErr w:type="spellStart"/>
+            <w:r>
+              <w:rPr>
+                <w:rFonts w:ascii="Times New Roman" w:hAnsi="Times New Roman" w:cs="Times New Roman"/>
+                <w:color w:val="000000" w:themeColor="text1"/>
+                <w:sz w:val="26"/>
+                <w:szCs w:val="26"/>
+              </w:rPr>
+              <w:t>ký</w:t>
+            </w:r>
+            <w:proofErr w:type="spellEnd"/>
+            <w:r>
+              <w:rPr>
+                <w:rFonts w:ascii="Times New Roman" w:hAnsi="Times New Roman" w:cs="Times New Roman"/>
+                <w:color w:val="000000" w:themeColor="text1"/>
+                <w:sz w:val="26"/>
+                <w:szCs w:val="26"/>
+              </w:rPr>
+              <w:t xml:space="preserve"> </w:t>
+            </w:r>
+            <w:proofErr w:type="spellStart"/>
+            <w:r>
+              <w:rPr>
+                <w:rFonts w:ascii="Times New Roman" w:hAnsi="Times New Roman" w:cs="Times New Roman"/>
+                <w:color w:val="000000" w:themeColor="text1"/>
+                <w:sz w:val="26"/>
+                <w:szCs w:val="26"/>
+              </w:rPr>
+              <w:t>nhóm</w:t>
+            </w:r>
+            <w:proofErr w:type="spellEnd"/>
           </w:p>
         </w:tc>
         <w:tc>
@@ -681,6 +1255,7 @@
                 <w:szCs w:val="26"/>
               </w:rPr>
             </w:pPr>
+            <w:proofErr w:type="spellStart"/>
             <w:r>
               <w:rPr>
                 <w:rFonts w:ascii="Times New Roman" w:hAnsi="Times New Roman" w:cs="Times New Roman"/>
@@ -689,8 +1264,75 @@
                 <w:sz w:val="26"/>
                 <w:szCs w:val="26"/>
               </w:rPr>
-              <w:t>Tất cả thành viên</w:t>
-            </w:r>
+              <w:t>Tất</w:t>
+            </w:r>
+            <w:proofErr w:type="spellEnd"/>
+            <w:r>
+              <w:rPr>
+                <w:rFonts w:ascii="Times New Roman" w:hAnsi="Times New Roman" w:cs="Times New Roman"/>
+                <w:bCs/>
+                <w:color w:val="000000" w:themeColor="text1"/>
+                <w:sz w:val="26"/>
+                <w:szCs w:val="26"/>
+              </w:rPr>
+              <w:t xml:space="preserve"> </w:t>
+            </w:r>
+            <w:proofErr w:type="spellStart"/>
+            <w:r>
+              <w:rPr>
+                <w:rFonts w:ascii="Times New Roman" w:hAnsi="Times New Roman" w:cs="Times New Roman"/>
+                <w:bCs/>
+                <w:color w:val="000000" w:themeColor="text1"/>
+                <w:sz w:val="26"/>
+                <w:szCs w:val="26"/>
+              </w:rPr>
+              <w:t>cả</w:t>
+            </w:r>
+            <w:proofErr w:type="spellEnd"/>
+            <w:r>
+              <w:rPr>
+                <w:rFonts w:ascii="Times New Roman" w:hAnsi="Times New Roman" w:cs="Times New Roman"/>
+                <w:bCs/>
+                <w:color w:val="000000" w:themeColor="text1"/>
+                <w:sz w:val="26"/>
+                <w:szCs w:val="26"/>
+              </w:rPr>
+              <w:t xml:space="preserve"> </w:t>
+            </w:r>
+            <w:proofErr w:type="spellStart"/>
+            <w:r>
+              <w:rPr>
+                <w:rFonts w:ascii="Times New Roman" w:hAnsi="Times New Roman" w:cs="Times New Roman"/>
+                <w:bCs/>
+                <w:color w:val="000000" w:themeColor="text1"/>
+                <w:sz w:val="26"/>
+                <w:szCs w:val="26"/>
+              </w:rPr>
+              <w:t>thành</w:t>
+            </w:r>
+            <w:proofErr w:type="spellEnd"/>
+            <w:r>
+              <w:rPr>
+                <w:rFonts w:ascii="Times New Roman" w:hAnsi="Times New Roman" w:cs="Times New Roman"/>
+                <w:bCs/>
+                <w:color w:val="000000" w:themeColor="text1"/>
+                <w:sz w:val="26"/>
+                <w:szCs w:val="26"/>
+              </w:rPr>
+              <w:t xml:space="preserve"> </w:t>
+            </w:r>
+            <w:proofErr w:type="spellStart"/>
+            <w:r>
+              <w:rPr>
+                <w:rFonts w:ascii="Times New Roman" w:hAnsi="Times New Roman" w:cs="Times New Roman"/>
+                <w:bCs/>
+                <w:color w:val="000000" w:themeColor="text1"/>
+                <w:sz w:val="26"/>
+                <w:szCs w:val="26"/>
+              </w:rPr>
+              <w:t>viên</w:t>
+            </w:r>
+            <w:proofErr w:type="spellEnd"/>
           </w:p>
         </w:tc>
         <w:tc>
@@ -813,8 +1455,42 @@
                 <w:sz w:val="26"/>
                 <w:szCs w:val="26"/>
               </w:rPr>
-              <w:t>2. Họp nhóm</w:t>
-            </w:r>
+              <w:t xml:space="preserve">2. </w:t>
+            </w:r>
+            <w:proofErr w:type="spellStart"/>
+            <w:r>
+              <w:rPr>
+                <w:rFonts w:ascii="Times New Roman" w:hAnsi="Times New Roman" w:cs="Times New Roman"/>
+                <w:bCs/>
+                <w:color w:val="000000" w:themeColor="text1"/>
+                <w:sz w:val="26"/>
+                <w:szCs w:val="26"/>
+              </w:rPr>
+              <w:t>Họp</w:t>
+            </w:r>
+            <w:proofErr w:type="spellEnd"/>
+            <w:r>
+              <w:rPr>
+                <w:rFonts w:ascii="Times New Roman" w:hAnsi="Times New Roman" w:cs="Times New Roman"/>
+                <w:bCs/>
+                <w:color w:val="000000" w:themeColor="text1"/>
+                <w:sz w:val="26"/>
+                <w:szCs w:val="26"/>
+              </w:rPr>
+              <w:t xml:space="preserve"> </w:t>
+            </w:r>
+            <w:proofErr w:type="spellStart"/>
+            <w:r>
+              <w:rPr>
+                <w:rFonts w:ascii="Times New Roman" w:hAnsi="Times New Roman" w:cs="Times New Roman"/>
+                <w:bCs/>
+                <w:color w:val="000000" w:themeColor="text1"/>
+                <w:sz w:val="26"/>
+                <w:szCs w:val="26"/>
+              </w:rPr>
+              <w:t>nhóm</w:t>
+            </w:r>
+            <w:proofErr w:type="spellEnd"/>
           </w:p>
         </w:tc>
         <w:tc>
@@ -957,7 +1633,167 @@
                 <w:sz w:val="26"/>
                 <w:szCs w:val="26"/>
               </w:rPr>
-              <w:t xml:space="preserve">3. Lên kế hoạch thực hiện cho các tuần </w:t>
+              <w:t xml:space="preserve">3. </w:t>
+            </w:r>
+            <w:proofErr w:type="spellStart"/>
+            <w:r>
+              <w:rPr>
+                <w:rFonts w:ascii="Times New Roman" w:hAnsi="Times New Roman" w:cs="Times New Roman"/>
+                <w:color w:val="000000" w:themeColor="text1"/>
+                <w:sz w:val="26"/>
+                <w:szCs w:val="26"/>
+              </w:rPr>
+              <w:t>Lên</w:t>
+            </w:r>
+            <w:proofErr w:type="spellEnd"/>
+            <w:r>
+              <w:rPr>
+                <w:rFonts w:ascii="Times New Roman" w:hAnsi="Times New Roman" w:cs="Times New Roman"/>
+                <w:color w:val="000000" w:themeColor="text1"/>
+                <w:sz w:val="26"/>
+                <w:szCs w:val="26"/>
+              </w:rPr>
+              <w:t xml:space="preserve"> </w:t>
+            </w:r>
+            <w:proofErr w:type="spellStart"/>
+            <w:r>
+              <w:rPr>
+                <w:rFonts w:ascii="Times New Roman" w:hAnsi="Times New Roman" w:cs="Times New Roman"/>
+                <w:color w:val="000000" w:themeColor="text1"/>
+                <w:sz w:val="26"/>
+                <w:szCs w:val="26"/>
+              </w:rPr>
+              <w:t>kế</w:t>
+            </w:r>
+            <w:proofErr w:type="spellEnd"/>
+            <w:r>
+              <w:rPr>
+                <w:rFonts w:ascii="Times New Roman" w:hAnsi="Times New Roman" w:cs="Times New Roman"/>
+                <w:color w:val="000000" w:themeColor="text1"/>
+                <w:sz w:val="26"/>
+                <w:szCs w:val="26"/>
+              </w:rPr>
+              <w:t xml:space="preserve"> </w:t>
+            </w:r>
+            <w:proofErr w:type="spellStart"/>
+            <w:r>
+              <w:rPr>
+                <w:rFonts w:ascii="Times New Roman" w:hAnsi="Times New Roman" w:cs="Times New Roman"/>
+                <w:color w:val="000000" w:themeColor="text1"/>
+                <w:sz w:val="26"/>
+                <w:szCs w:val="26"/>
+              </w:rPr>
+              <w:t>hoạch</w:t>
+            </w:r>
+            <w:proofErr w:type="spellEnd"/>
+            <w:r>
+              <w:rPr>
+                <w:rFonts w:ascii="Times New Roman" w:hAnsi="Times New Roman" w:cs="Times New Roman"/>
+                <w:color w:val="000000" w:themeColor="text1"/>
+                <w:sz w:val="26"/>
+                <w:szCs w:val="26"/>
+              </w:rPr>
+              <w:t xml:space="preserve"> </w:t>
+            </w:r>
+            <w:proofErr w:type="spellStart"/>
+            <w:r>
+              <w:rPr>
+                <w:rFonts w:ascii="Times New Roman" w:hAnsi="Times New Roman" w:cs="Times New Roman"/>
+                <w:color w:val="000000" w:themeColor="text1"/>
+                <w:sz w:val="26"/>
+                <w:szCs w:val="26"/>
+              </w:rPr>
+              <w:t>thực</w:t>
+            </w:r>
+            <w:proofErr w:type="spellEnd"/>
+            <w:r>
+              <w:rPr>
+                <w:rFonts w:ascii="Times New Roman" w:hAnsi="Times New Roman" w:cs="Times New Roman"/>
+                <w:color w:val="000000" w:themeColor="text1"/>
+                <w:sz w:val="26"/>
+                <w:szCs w:val="26"/>
+              </w:rPr>
+              <w:t xml:space="preserve"> </w:t>
+            </w:r>
+            <w:proofErr w:type="spellStart"/>
+            <w:r>
+              <w:rPr>
+                <w:rFonts w:ascii="Times New Roman" w:hAnsi="Times New Roman" w:cs="Times New Roman"/>
+                <w:color w:val="000000" w:themeColor="text1"/>
+                <w:sz w:val="26"/>
+                <w:szCs w:val="26"/>
+              </w:rPr>
+              <w:t>hiện</w:t>
+            </w:r>
+            <w:proofErr w:type="spellEnd"/>
+            <w:r>
+              <w:rPr>
+                <w:rFonts w:ascii="Times New Roman" w:hAnsi="Times New Roman" w:cs="Times New Roman"/>
+                <w:color w:val="000000" w:themeColor="text1"/>
+                <w:sz w:val="26"/>
+                <w:szCs w:val="26"/>
+              </w:rPr>
+              <w:t xml:space="preserve"> </w:t>
+            </w:r>
+            <w:proofErr w:type="spellStart"/>
+            <w:r>
+              <w:rPr>
+                <w:rFonts w:ascii="Times New Roman" w:hAnsi="Times New Roman" w:cs="Times New Roman"/>
+                <w:color w:val="000000" w:themeColor="text1"/>
+                <w:sz w:val="26"/>
+                <w:szCs w:val="26"/>
+              </w:rPr>
+              <w:t>cho</w:t>
+            </w:r>
+            <w:proofErr w:type="spellEnd"/>
+            <w:r>
+              <w:rPr>
+                <w:rFonts w:ascii="Times New Roman" w:hAnsi="Times New Roman" w:cs="Times New Roman"/>
+                <w:color w:val="000000" w:themeColor="text1"/>
+                <w:sz w:val="26"/>
+                <w:szCs w:val="26"/>
+              </w:rPr>
+              <w:t xml:space="preserve"> </w:t>
+            </w:r>
+            <w:proofErr w:type="spellStart"/>
+            <w:r>
+              <w:rPr>
+                <w:rFonts w:ascii="Times New Roman" w:hAnsi="Times New Roman" w:cs="Times New Roman"/>
+                <w:color w:val="000000" w:themeColor="text1"/>
+                <w:sz w:val="26"/>
+                <w:szCs w:val="26"/>
+              </w:rPr>
+              <w:t>các</w:t>
+            </w:r>
+            <w:proofErr w:type="spellEnd"/>
+            <w:r>
+              <w:rPr>
+                <w:rFonts w:ascii="Times New Roman" w:hAnsi="Times New Roman" w:cs="Times New Roman"/>
+                <w:color w:val="000000" w:themeColor="text1"/>
+                <w:sz w:val="26"/>
+                <w:szCs w:val="26"/>
+              </w:rPr>
+              <w:t xml:space="preserve"> </w:t>
+            </w:r>
+            <w:proofErr w:type="spellStart"/>
+            <w:r>
+              <w:rPr>
+                <w:rFonts w:ascii="Times New Roman" w:hAnsi="Times New Roman" w:cs="Times New Roman"/>
+                <w:color w:val="000000" w:themeColor="text1"/>
+                <w:sz w:val="26"/>
+                <w:szCs w:val="26"/>
+              </w:rPr>
+              <w:t>tuần</w:t>
+            </w:r>
+            <w:proofErr w:type="spellEnd"/>
+            <w:r>
+              <w:rPr>
+                <w:rFonts w:ascii="Times New Roman" w:hAnsi="Times New Roman" w:cs="Times New Roman"/>
+                <w:color w:val="000000" w:themeColor="text1"/>
+                <w:sz w:val="26"/>
+                <w:szCs w:val="26"/>
+              </w:rPr>
+              <w:t xml:space="preserve"> </w:t>
             </w:r>
           </w:p>
         </w:tc>
@@ -1101,8 +1937,79 @@
                 <w:sz w:val="26"/>
                 <w:szCs w:val="26"/>
               </w:rPr>
-              <w:t>4. Phân chia công việc nhóm</w:t>
-            </w:r>
+              <w:t xml:space="preserve">4. </w:t>
+            </w:r>
+            <w:proofErr w:type="spellStart"/>
+            <w:r>
+              <w:rPr>
+                <w:rFonts w:ascii="Times New Roman" w:hAnsi="Times New Roman" w:cs="Times New Roman"/>
+                <w:color w:val="000000" w:themeColor="text1"/>
+                <w:sz w:val="26"/>
+                <w:szCs w:val="26"/>
+              </w:rPr>
+              <w:t>Phân</w:t>
+            </w:r>
+            <w:proofErr w:type="spellEnd"/>
+            <w:r>
+              <w:rPr>
+                <w:rFonts w:ascii="Times New Roman" w:hAnsi="Times New Roman" w:cs="Times New Roman"/>
+                <w:color w:val="000000" w:themeColor="text1"/>
+                <w:sz w:val="26"/>
+                <w:szCs w:val="26"/>
+              </w:rPr>
+              <w:t xml:space="preserve"> chia </w:t>
+            </w:r>
+            <w:proofErr w:type="spellStart"/>
+            <w:r>
+              <w:rPr>
+                <w:rFonts w:ascii="Times New Roman" w:hAnsi="Times New Roman" w:cs="Times New Roman"/>
+                <w:color w:val="000000" w:themeColor="text1"/>
+                <w:sz w:val="26"/>
+                <w:szCs w:val="26"/>
+              </w:rPr>
+              <w:t>công</w:t>
+            </w:r>
+            <w:proofErr w:type="spellEnd"/>
+            <w:r>
+              <w:rPr>
+                <w:rFonts w:ascii="Times New Roman" w:hAnsi="Times New Roman" w:cs="Times New Roman"/>
+                <w:color w:val="000000" w:themeColor="text1"/>
+                <w:sz w:val="26"/>
+                <w:szCs w:val="26"/>
+              </w:rPr>
+              <w:t xml:space="preserve"> </w:t>
+            </w:r>
+            <w:proofErr w:type="spellStart"/>
+            <w:r>
+              <w:rPr>
+                <w:rFonts w:ascii="Times New Roman" w:hAnsi="Times New Roman" w:cs="Times New Roman"/>
+                <w:color w:val="000000" w:themeColor="text1"/>
+                <w:sz w:val="26"/>
+                <w:szCs w:val="26"/>
+              </w:rPr>
+              <w:t>việc</w:t>
+            </w:r>
+            <w:proofErr w:type="spellEnd"/>
+            <w:r>
+              <w:rPr>
+                <w:rFonts w:ascii="Times New Roman" w:hAnsi="Times New Roman" w:cs="Times New Roman"/>
+                <w:color w:val="000000" w:themeColor="text1"/>
+                <w:sz w:val="26"/>
+                <w:szCs w:val="26"/>
+              </w:rPr>
+              <w:t xml:space="preserve"> </w:t>
+            </w:r>
+            <w:proofErr w:type="spellStart"/>
+            <w:r>
+              <w:rPr>
+                <w:rFonts w:ascii="Times New Roman" w:hAnsi="Times New Roman" w:cs="Times New Roman"/>
+                <w:color w:val="000000" w:themeColor="text1"/>
+                <w:sz w:val="26"/>
+                <w:szCs w:val="26"/>
+              </w:rPr>
+              <w:t>nhóm</w:t>
+            </w:r>
+            <w:proofErr w:type="spellEnd"/>
           </w:p>
         </w:tc>
         <w:tc>
@@ -1245,7 +2152,167 @@
                 <w:sz w:val="26"/>
                 <w:szCs w:val="26"/>
               </w:rPr>
-              <w:t xml:space="preserve">5. Làm rõ các yêu cầu của đồ án </w:t>
+              <w:t xml:space="preserve">5. </w:t>
+            </w:r>
+            <w:proofErr w:type="spellStart"/>
+            <w:r>
+              <w:rPr>
+                <w:rFonts w:ascii="Times New Roman" w:hAnsi="Times New Roman" w:cs="Times New Roman"/>
+                <w:color w:val="000000" w:themeColor="text1"/>
+                <w:sz w:val="26"/>
+                <w:szCs w:val="26"/>
+              </w:rPr>
+              <w:t>Làm</w:t>
+            </w:r>
+            <w:proofErr w:type="spellEnd"/>
+            <w:r>
+              <w:rPr>
+                <w:rFonts w:ascii="Times New Roman" w:hAnsi="Times New Roman" w:cs="Times New Roman"/>
+                <w:color w:val="000000" w:themeColor="text1"/>
+                <w:sz w:val="26"/>
+                <w:szCs w:val="26"/>
+              </w:rPr>
+              <w:t xml:space="preserve"> </w:t>
+            </w:r>
+            <w:proofErr w:type="spellStart"/>
+            <w:r>
+              <w:rPr>
+                <w:rFonts w:ascii="Times New Roman" w:hAnsi="Times New Roman" w:cs="Times New Roman"/>
+                <w:color w:val="000000" w:themeColor="text1"/>
+                <w:sz w:val="26"/>
+                <w:szCs w:val="26"/>
+              </w:rPr>
+              <w:t>rõ</w:t>
+            </w:r>
+            <w:proofErr w:type="spellEnd"/>
+            <w:r>
+              <w:rPr>
+                <w:rFonts w:ascii="Times New Roman" w:hAnsi="Times New Roman" w:cs="Times New Roman"/>
+                <w:color w:val="000000" w:themeColor="text1"/>
+                <w:sz w:val="26"/>
+                <w:szCs w:val="26"/>
+              </w:rPr>
+              <w:t xml:space="preserve"> </w:t>
+            </w:r>
+            <w:proofErr w:type="spellStart"/>
+            <w:r>
+              <w:rPr>
+                <w:rFonts w:ascii="Times New Roman" w:hAnsi="Times New Roman" w:cs="Times New Roman"/>
+                <w:color w:val="000000" w:themeColor="text1"/>
+                <w:sz w:val="26"/>
+                <w:szCs w:val="26"/>
+              </w:rPr>
+              <w:t>các</w:t>
+            </w:r>
+            <w:proofErr w:type="spellEnd"/>
+            <w:r>
+              <w:rPr>
+                <w:rFonts w:ascii="Times New Roman" w:hAnsi="Times New Roman" w:cs="Times New Roman"/>
+                <w:color w:val="000000" w:themeColor="text1"/>
+                <w:sz w:val="26"/>
+                <w:szCs w:val="26"/>
+              </w:rPr>
+              <w:t xml:space="preserve"> </w:t>
+            </w:r>
+            <w:proofErr w:type="spellStart"/>
+            <w:r>
+              <w:rPr>
+                <w:rFonts w:ascii="Times New Roman" w:hAnsi="Times New Roman" w:cs="Times New Roman"/>
+                <w:color w:val="000000" w:themeColor="text1"/>
+                <w:sz w:val="26"/>
+                <w:szCs w:val="26"/>
+              </w:rPr>
+              <w:t>yêu</w:t>
+            </w:r>
+            <w:proofErr w:type="spellEnd"/>
+            <w:r>
+              <w:rPr>
+                <w:rFonts w:ascii="Times New Roman" w:hAnsi="Times New Roman" w:cs="Times New Roman"/>
+                <w:color w:val="000000" w:themeColor="text1"/>
+                <w:sz w:val="26"/>
+                <w:szCs w:val="26"/>
+              </w:rPr>
+              <w:t xml:space="preserve"> </w:t>
+            </w:r>
+            <w:proofErr w:type="spellStart"/>
+            <w:r>
+              <w:rPr>
+                <w:rFonts w:ascii="Times New Roman" w:hAnsi="Times New Roman" w:cs="Times New Roman"/>
+                <w:color w:val="000000" w:themeColor="text1"/>
+                <w:sz w:val="26"/>
+                <w:szCs w:val="26"/>
+              </w:rPr>
+              <w:t>cầu</w:t>
+            </w:r>
+            <w:proofErr w:type="spellEnd"/>
+            <w:r>
+              <w:rPr>
+                <w:rFonts w:ascii="Times New Roman" w:hAnsi="Times New Roman" w:cs="Times New Roman"/>
+                <w:color w:val="000000" w:themeColor="text1"/>
+                <w:sz w:val="26"/>
+                <w:szCs w:val="26"/>
+              </w:rPr>
+              <w:t xml:space="preserve"> </w:t>
+            </w:r>
+            <w:proofErr w:type="spellStart"/>
+            <w:r>
+              <w:rPr>
+                <w:rFonts w:ascii="Times New Roman" w:hAnsi="Times New Roman" w:cs="Times New Roman"/>
+                <w:color w:val="000000" w:themeColor="text1"/>
+                <w:sz w:val="26"/>
+                <w:szCs w:val="26"/>
+              </w:rPr>
+              <w:t>của</w:t>
+            </w:r>
+            <w:proofErr w:type="spellEnd"/>
+            <w:r>
+              <w:rPr>
+                <w:rFonts w:ascii="Times New Roman" w:hAnsi="Times New Roman" w:cs="Times New Roman"/>
+                <w:color w:val="000000" w:themeColor="text1"/>
+                <w:sz w:val="26"/>
+                <w:szCs w:val="26"/>
+              </w:rPr>
+              <w:t xml:space="preserve"> </w:t>
+            </w:r>
+            <w:proofErr w:type="spellStart"/>
+            <w:r>
+              <w:rPr>
+                <w:rFonts w:ascii="Times New Roman" w:hAnsi="Times New Roman" w:cs="Times New Roman"/>
+                <w:color w:val="000000" w:themeColor="text1"/>
+                <w:sz w:val="26"/>
+                <w:szCs w:val="26"/>
+              </w:rPr>
+              <w:t>đồ</w:t>
+            </w:r>
+            <w:proofErr w:type="spellEnd"/>
+            <w:r>
+              <w:rPr>
+                <w:rFonts w:ascii="Times New Roman" w:hAnsi="Times New Roman" w:cs="Times New Roman"/>
+                <w:color w:val="000000" w:themeColor="text1"/>
+                <w:sz w:val="26"/>
+                <w:szCs w:val="26"/>
+              </w:rPr>
+              <w:t xml:space="preserve"> </w:t>
+            </w:r>
+            <w:proofErr w:type="spellStart"/>
+            <w:r>
+              <w:rPr>
+                <w:rFonts w:ascii="Times New Roman" w:hAnsi="Times New Roman" w:cs="Times New Roman"/>
+                <w:color w:val="000000" w:themeColor="text1"/>
+                <w:sz w:val="26"/>
+                <w:szCs w:val="26"/>
+              </w:rPr>
+              <w:t>án</w:t>
+            </w:r>
+            <w:proofErr w:type="spellEnd"/>
+            <w:r>
+              <w:rPr>
+                <w:rFonts w:ascii="Times New Roman" w:hAnsi="Times New Roman" w:cs="Times New Roman"/>
+                <w:color w:val="000000" w:themeColor="text1"/>
+                <w:sz w:val="26"/>
+                <w:szCs w:val="26"/>
+              </w:rPr>
+              <w:t xml:space="preserve"> </w:t>
             </w:r>
           </w:p>
         </w:tc>
@@ -1253,9 +2320,6 @@
           <w:tcPr>
             <w:tcW w:w="902" w:type="pct"/>
             <w:vMerge/>
-            <w:tcBorders>
-              <w:bottom w:val="dotted" w:sz="4" w:space="0" w:color="auto"/>
-            </w:tcBorders>
             <w:vAlign w:val="center"/>
           </w:tcPr>
           <w:p>
@@ -1297,17 +2361,7 @@
                 <w:sz w:val="26"/>
                 <w:szCs w:val="26"/>
               </w:rPr>
-              <w:t>10</w:t>
-            </w:r>
-            <w:r>
-              <w:rPr>
-                <w:rFonts w:ascii="Times New Roman" w:hAnsi="Times New Roman" w:cs="Times New Roman"/>
-                <w:bCs/>
-                <w:color w:val="000000" w:themeColor="text1"/>
-                <w:sz w:val="26"/>
-                <w:szCs w:val="26"/>
-              </w:rPr>
-              <w:t>0%</w:t>
+              <w:t>100%</w:t>
             </w:r>
           </w:p>
         </w:tc>
@@ -1402,15 +2456,146 @@
                 <w:sz w:val="26"/>
                 <w:szCs w:val="26"/>
               </w:rPr>
-              <w:t>6. Phân tích nghiệp vụ của đồ án</w:t>
-            </w:r>
+              <w:t xml:space="preserve">6. </w:t>
+            </w:r>
+            <w:proofErr w:type="spellStart"/>
+            <w:r>
+              <w:rPr>
+                <w:rFonts w:ascii="Times New Roman" w:hAnsi="Times New Roman" w:cs="Times New Roman"/>
+                <w:color w:val="000000" w:themeColor="text1"/>
+                <w:sz w:val="26"/>
+                <w:szCs w:val="26"/>
+              </w:rPr>
+              <w:t>Phân</w:t>
+            </w:r>
+            <w:proofErr w:type="spellEnd"/>
+            <w:r>
+              <w:rPr>
+                <w:rFonts w:ascii="Times New Roman" w:hAnsi="Times New Roman" w:cs="Times New Roman"/>
+                <w:color w:val="000000" w:themeColor="text1"/>
+                <w:sz w:val="26"/>
+                <w:szCs w:val="26"/>
+              </w:rPr>
+              <w:t xml:space="preserve"> </w:t>
+            </w:r>
+            <w:proofErr w:type="spellStart"/>
+            <w:r>
+              <w:rPr>
+                <w:rFonts w:ascii="Times New Roman" w:hAnsi="Times New Roman" w:cs="Times New Roman"/>
+                <w:color w:val="000000" w:themeColor="text1"/>
+                <w:sz w:val="26"/>
+                <w:szCs w:val="26"/>
+              </w:rPr>
+              <w:t>tích</w:t>
+            </w:r>
+            <w:proofErr w:type="spellEnd"/>
+            <w:r>
+              <w:rPr>
+                <w:rFonts w:ascii="Times New Roman" w:hAnsi="Times New Roman" w:cs="Times New Roman"/>
+                <w:color w:val="000000" w:themeColor="text1"/>
+                <w:sz w:val="26"/>
+                <w:szCs w:val="26"/>
+              </w:rPr>
+              <w:t xml:space="preserve"> </w:t>
+            </w:r>
+            <w:proofErr w:type="spellStart"/>
+            <w:r>
+              <w:rPr>
+                <w:rFonts w:ascii="Times New Roman" w:hAnsi="Times New Roman" w:cs="Times New Roman"/>
+                <w:color w:val="000000" w:themeColor="text1"/>
+                <w:sz w:val="26"/>
+                <w:szCs w:val="26"/>
+              </w:rPr>
+              <w:t>nghiệp</w:t>
+            </w:r>
+            <w:proofErr w:type="spellEnd"/>
+            <w:r>
+              <w:rPr>
+                <w:rFonts w:ascii="Times New Roman" w:hAnsi="Times New Roman" w:cs="Times New Roman"/>
+                <w:color w:val="000000" w:themeColor="text1"/>
+                <w:sz w:val="26"/>
+                <w:szCs w:val="26"/>
+              </w:rPr>
+              <w:t xml:space="preserve"> </w:t>
+            </w:r>
+            <w:proofErr w:type="spellStart"/>
+            <w:r>
+              <w:rPr>
+                <w:rFonts w:ascii="Times New Roman" w:hAnsi="Times New Roman" w:cs="Times New Roman"/>
+                <w:color w:val="000000" w:themeColor="text1"/>
+                <w:sz w:val="26"/>
+                <w:szCs w:val="26"/>
+              </w:rPr>
+              <w:t>vụ</w:t>
+            </w:r>
+            <w:proofErr w:type="spellEnd"/>
+            <w:r>
+              <w:rPr>
+                <w:rFonts w:ascii="Times New Roman" w:hAnsi="Times New Roman" w:cs="Times New Roman"/>
+                <w:color w:val="000000" w:themeColor="text1"/>
+                <w:sz w:val="26"/>
+                <w:szCs w:val="26"/>
+              </w:rPr>
+              <w:t xml:space="preserve"> </w:t>
+            </w:r>
+            <w:proofErr w:type="spellStart"/>
+            <w:r>
+              <w:rPr>
+                <w:rFonts w:ascii="Times New Roman" w:hAnsi="Times New Roman" w:cs="Times New Roman"/>
+                <w:color w:val="000000" w:themeColor="text1"/>
+                <w:sz w:val="26"/>
+                <w:szCs w:val="26"/>
+              </w:rPr>
+              <w:t>của</w:t>
+            </w:r>
+            <w:proofErr w:type="spellEnd"/>
+            <w:r>
+              <w:rPr>
+                <w:rFonts w:ascii="Times New Roman" w:hAnsi="Times New Roman" w:cs="Times New Roman"/>
+                <w:color w:val="000000" w:themeColor="text1"/>
+                <w:sz w:val="26"/>
+                <w:szCs w:val="26"/>
+              </w:rPr>
+              <w:t xml:space="preserve"> </w:t>
+            </w:r>
+            <w:proofErr w:type="spellStart"/>
+            <w:r>
+              <w:rPr>
+                <w:rFonts w:ascii="Times New Roman" w:hAnsi="Times New Roman" w:cs="Times New Roman"/>
+                <w:color w:val="000000" w:themeColor="text1"/>
+                <w:sz w:val="26"/>
+                <w:szCs w:val="26"/>
+              </w:rPr>
+              <w:t>đồ</w:t>
+            </w:r>
+            <w:proofErr w:type="spellEnd"/>
+            <w:r>
+              <w:rPr>
+                <w:rFonts w:ascii="Times New Roman" w:hAnsi="Times New Roman" w:cs="Times New Roman"/>
+                <w:color w:val="000000" w:themeColor="text1"/>
+                <w:sz w:val="26"/>
+                <w:szCs w:val="26"/>
+              </w:rPr>
+              <w:t xml:space="preserve"> </w:t>
+            </w:r>
+            <w:proofErr w:type="spellStart"/>
+            <w:r>
+              <w:rPr>
+                <w:rFonts w:ascii="Times New Roman" w:hAnsi="Times New Roman" w:cs="Times New Roman"/>
+                <w:color w:val="000000" w:themeColor="text1"/>
+                <w:sz w:val="26"/>
+                <w:szCs w:val="26"/>
+              </w:rPr>
+              <w:t>án</w:t>
+            </w:r>
+            <w:proofErr w:type="spellEnd"/>
           </w:p>
         </w:tc>
         <w:tc>
           <w:tcPr>
             <w:tcW w:w="902" w:type="pct"/>
-            <w:tcBorders>
-              <w:top w:val="dotted" w:sz="4" w:space="0" w:color="auto"/>
+            <w:vMerge/>
+            <w:tcBorders>
               <w:bottom w:val="dotted" w:sz="4" w:space="0" w:color="auto"/>
             </w:tcBorders>
             <w:vAlign w:val="center"/>
@@ -1455,17 +2640,7 @@
                 <w:sz w:val="26"/>
                 <w:szCs w:val="26"/>
               </w:rPr>
-              <w:t>10</w:t>
-            </w:r>
-            <w:r>
-              <w:rPr>
-                <w:rFonts w:ascii="Times New Roman" w:hAnsi="Times New Roman" w:cs="Times New Roman"/>
-                <w:bCs/>
-                <w:color w:val="000000" w:themeColor="text1"/>
-                <w:sz w:val="26"/>
-                <w:szCs w:val="26"/>
-              </w:rPr>
-              <w:t>0%</w:t>
+              <w:t>100%</w:t>
             </w:r>
           </w:p>
         </w:tc>
@@ -2543,6 +3718,7 @@
                 <w:szCs w:val="26"/>
               </w:rPr>
             </w:pPr>
+            <w:proofErr w:type="spellStart"/>
             <w:r>
               <w:rPr>
                 <w:rFonts w:ascii="Times New Roman" w:hAnsi="Times New Roman" w:cs="Times New Roman"/>
@@ -2552,7 +3728,18 @@
                 <w:szCs w:val="26"/>
               </w:rPr>
               <w:lastRenderedPageBreak/>
-              <w:t>Tuần 02</w:t>
+              <w:t>Tuần</w:t>
+            </w:r>
+            <w:proofErr w:type="spellEnd"/>
+            <w:r>
+              <w:rPr>
+                <w:rFonts w:ascii="Times New Roman" w:hAnsi="Times New Roman" w:cs="Times New Roman"/>
+                <w:b/>
+                <w:color w:val="000000" w:themeColor="text1"/>
+                <w:sz w:val="26"/>
+                <w:szCs w:val="26"/>
+              </w:rPr>
+              <w:t xml:space="preserve"> 02</w:t>
             </w:r>
             <w:r>
               <w:rPr>
@@ -2609,8 +3796,139 @@
                 <w:sz w:val="26"/>
                 <w:szCs w:val="26"/>
               </w:rPr>
-              <w:t>1. Tìm hiểu nhu cầu của nhân viên</w:t>
-            </w:r>
+              <w:t xml:space="preserve">1. </w:t>
+            </w:r>
+            <w:proofErr w:type="spellStart"/>
+            <w:r>
+              <w:rPr>
+                <w:rFonts w:ascii="Times New Roman" w:hAnsi="Times New Roman" w:cs="Times New Roman"/>
+                <w:color w:val="000000" w:themeColor="text1"/>
+                <w:sz w:val="26"/>
+                <w:szCs w:val="26"/>
+              </w:rPr>
+              <w:t>Tìm</w:t>
+            </w:r>
+            <w:proofErr w:type="spellEnd"/>
+            <w:r>
+              <w:rPr>
+                <w:rFonts w:ascii="Times New Roman" w:hAnsi="Times New Roman" w:cs="Times New Roman"/>
+                <w:color w:val="000000" w:themeColor="text1"/>
+                <w:sz w:val="26"/>
+                <w:szCs w:val="26"/>
+              </w:rPr>
+              <w:t xml:space="preserve"> </w:t>
+            </w:r>
+            <w:proofErr w:type="spellStart"/>
+            <w:r>
+              <w:rPr>
+                <w:rFonts w:ascii="Times New Roman" w:hAnsi="Times New Roman" w:cs="Times New Roman"/>
+                <w:color w:val="000000" w:themeColor="text1"/>
+                <w:sz w:val="26"/>
+                <w:szCs w:val="26"/>
+              </w:rPr>
+              <w:t>hiểu</w:t>
+            </w:r>
+            <w:proofErr w:type="spellEnd"/>
+            <w:r>
+              <w:rPr>
+                <w:rFonts w:ascii="Times New Roman" w:hAnsi="Times New Roman" w:cs="Times New Roman"/>
+                <w:color w:val="000000" w:themeColor="text1"/>
+                <w:sz w:val="26"/>
+                <w:szCs w:val="26"/>
+              </w:rPr>
+              <w:t xml:space="preserve"> </w:t>
+            </w:r>
+            <w:proofErr w:type="spellStart"/>
+            <w:r>
+              <w:rPr>
+                <w:rFonts w:ascii="Times New Roman" w:hAnsi="Times New Roman" w:cs="Times New Roman"/>
+                <w:color w:val="000000" w:themeColor="text1"/>
+                <w:sz w:val="26"/>
+                <w:szCs w:val="26"/>
+              </w:rPr>
+              <w:t>nhu</w:t>
+            </w:r>
+            <w:proofErr w:type="spellEnd"/>
+            <w:r>
+              <w:rPr>
+                <w:rFonts w:ascii="Times New Roman" w:hAnsi="Times New Roman" w:cs="Times New Roman"/>
+                <w:color w:val="000000" w:themeColor="text1"/>
+                <w:sz w:val="26"/>
+                <w:szCs w:val="26"/>
+              </w:rPr>
+              <w:t xml:space="preserve"> </w:t>
+            </w:r>
+            <w:proofErr w:type="spellStart"/>
+            <w:r>
+              <w:rPr>
+                <w:rFonts w:ascii="Times New Roman" w:hAnsi="Times New Roman" w:cs="Times New Roman"/>
+                <w:color w:val="000000" w:themeColor="text1"/>
+                <w:sz w:val="26"/>
+                <w:szCs w:val="26"/>
+              </w:rPr>
+              <w:t>cầu</w:t>
+            </w:r>
+            <w:proofErr w:type="spellEnd"/>
+            <w:r>
+              <w:rPr>
+                <w:rFonts w:ascii="Times New Roman" w:hAnsi="Times New Roman" w:cs="Times New Roman"/>
+                <w:color w:val="000000" w:themeColor="text1"/>
+                <w:sz w:val="26"/>
+                <w:szCs w:val="26"/>
+              </w:rPr>
+              <w:t xml:space="preserve"> </w:t>
+            </w:r>
+            <w:proofErr w:type="spellStart"/>
+            <w:r>
+              <w:rPr>
+                <w:rFonts w:ascii="Times New Roman" w:hAnsi="Times New Roman" w:cs="Times New Roman"/>
+                <w:color w:val="000000" w:themeColor="text1"/>
+                <w:sz w:val="26"/>
+                <w:szCs w:val="26"/>
+              </w:rPr>
+              <w:t>của</w:t>
+            </w:r>
+            <w:proofErr w:type="spellEnd"/>
+            <w:r>
+              <w:rPr>
+                <w:rFonts w:ascii="Times New Roman" w:hAnsi="Times New Roman" w:cs="Times New Roman"/>
+                <w:color w:val="000000" w:themeColor="text1"/>
+                <w:sz w:val="26"/>
+                <w:szCs w:val="26"/>
+              </w:rPr>
+              <w:t xml:space="preserve"> </w:t>
+            </w:r>
+            <w:proofErr w:type="spellStart"/>
+            <w:r>
+              <w:rPr>
+                <w:rFonts w:ascii="Times New Roman" w:hAnsi="Times New Roman" w:cs="Times New Roman"/>
+                <w:color w:val="000000" w:themeColor="text1"/>
+                <w:sz w:val="26"/>
+                <w:szCs w:val="26"/>
+              </w:rPr>
+              <w:t>nhân</w:t>
+            </w:r>
+            <w:proofErr w:type="spellEnd"/>
+            <w:r>
+              <w:rPr>
+                <w:rFonts w:ascii="Times New Roman" w:hAnsi="Times New Roman" w:cs="Times New Roman"/>
+                <w:color w:val="000000" w:themeColor="text1"/>
+                <w:sz w:val="26"/>
+                <w:szCs w:val="26"/>
+              </w:rPr>
+              <w:t xml:space="preserve"> </w:t>
+            </w:r>
+            <w:proofErr w:type="spellStart"/>
+            <w:r>
+              <w:rPr>
+                <w:rFonts w:ascii="Times New Roman" w:hAnsi="Times New Roman" w:cs="Times New Roman"/>
+                <w:color w:val="000000" w:themeColor="text1"/>
+                <w:sz w:val="26"/>
+                <w:szCs w:val="26"/>
+              </w:rPr>
+              <w:t>viên</w:t>
+            </w:r>
+            <w:proofErr w:type="spellEnd"/>
           </w:p>
         </w:tc>
         <w:tc>
@@ -2762,8 +4080,139 @@
                 <w:sz w:val="26"/>
                 <w:szCs w:val="26"/>
               </w:rPr>
-              <w:t>2. Giới hạn mục tiêu của đồ án</w:t>
-            </w:r>
+              <w:t xml:space="preserve">2. </w:t>
+            </w:r>
+            <w:proofErr w:type="spellStart"/>
+            <w:r>
+              <w:rPr>
+                <w:rFonts w:ascii="Times New Roman" w:hAnsi="Times New Roman" w:cs="Times New Roman"/>
+                <w:color w:val="000000" w:themeColor="text1"/>
+                <w:sz w:val="26"/>
+                <w:szCs w:val="26"/>
+              </w:rPr>
+              <w:t>Giới</w:t>
+            </w:r>
+            <w:proofErr w:type="spellEnd"/>
+            <w:r>
+              <w:rPr>
+                <w:rFonts w:ascii="Times New Roman" w:hAnsi="Times New Roman" w:cs="Times New Roman"/>
+                <w:color w:val="000000" w:themeColor="text1"/>
+                <w:sz w:val="26"/>
+                <w:szCs w:val="26"/>
+              </w:rPr>
+              <w:t xml:space="preserve"> </w:t>
+            </w:r>
+            <w:proofErr w:type="spellStart"/>
+            <w:r>
+              <w:rPr>
+                <w:rFonts w:ascii="Times New Roman" w:hAnsi="Times New Roman" w:cs="Times New Roman"/>
+                <w:color w:val="000000" w:themeColor="text1"/>
+                <w:sz w:val="26"/>
+                <w:szCs w:val="26"/>
+              </w:rPr>
+              <w:t>hạn</w:t>
+            </w:r>
+            <w:proofErr w:type="spellEnd"/>
+            <w:r>
+              <w:rPr>
+                <w:rFonts w:ascii="Times New Roman" w:hAnsi="Times New Roman" w:cs="Times New Roman"/>
+                <w:color w:val="000000" w:themeColor="text1"/>
+                <w:sz w:val="26"/>
+                <w:szCs w:val="26"/>
+              </w:rPr>
+              <w:t xml:space="preserve"> </w:t>
+            </w:r>
+            <w:proofErr w:type="spellStart"/>
+            <w:r>
+              <w:rPr>
+                <w:rFonts w:ascii="Times New Roman" w:hAnsi="Times New Roman" w:cs="Times New Roman"/>
+                <w:color w:val="000000" w:themeColor="text1"/>
+                <w:sz w:val="26"/>
+                <w:szCs w:val="26"/>
+              </w:rPr>
+              <w:t>mục</w:t>
+            </w:r>
+            <w:proofErr w:type="spellEnd"/>
+            <w:r>
+              <w:rPr>
+                <w:rFonts w:ascii="Times New Roman" w:hAnsi="Times New Roman" w:cs="Times New Roman"/>
+                <w:color w:val="000000" w:themeColor="text1"/>
+                <w:sz w:val="26"/>
+                <w:szCs w:val="26"/>
+              </w:rPr>
+              <w:t xml:space="preserve"> </w:t>
+            </w:r>
+            <w:proofErr w:type="spellStart"/>
+            <w:r>
+              <w:rPr>
+                <w:rFonts w:ascii="Times New Roman" w:hAnsi="Times New Roman" w:cs="Times New Roman"/>
+                <w:color w:val="000000" w:themeColor="text1"/>
+                <w:sz w:val="26"/>
+                <w:szCs w:val="26"/>
+              </w:rPr>
+              <w:t>tiêu</w:t>
+            </w:r>
+            <w:proofErr w:type="spellEnd"/>
+            <w:r>
+              <w:rPr>
+                <w:rFonts w:ascii="Times New Roman" w:hAnsi="Times New Roman" w:cs="Times New Roman"/>
+                <w:color w:val="000000" w:themeColor="text1"/>
+                <w:sz w:val="26"/>
+                <w:szCs w:val="26"/>
+              </w:rPr>
+              <w:t xml:space="preserve"> </w:t>
+            </w:r>
+            <w:proofErr w:type="spellStart"/>
+            <w:r>
+              <w:rPr>
+                <w:rFonts w:ascii="Times New Roman" w:hAnsi="Times New Roman" w:cs="Times New Roman"/>
+                <w:color w:val="000000" w:themeColor="text1"/>
+                <w:sz w:val="26"/>
+                <w:szCs w:val="26"/>
+              </w:rPr>
+              <w:t>của</w:t>
+            </w:r>
+            <w:proofErr w:type="spellEnd"/>
+            <w:r>
+              <w:rPr>
+                <w:rFonts w:ascii="Times New Roman" w:hAnsi="Times New Roman" w:cs="Times New Roman"/>
+                <w:color w:val="000000" w:themeColor="text1"/>
+                <w:sz w:val="26"/>
+                <w:szCs w:val="26"/>
+              </w:rPr>
+              <w:t xml:space="preserve"> </w:t>
+            </w:r>
+            <w:proofErr w:type="spellStart"/>
+            <w:r>
+              <w:rPr>
+                <w:rFonts w:ascii="Times New Roman" w:hAnsi="Times New Roman" w:cs="Times New Roman"/>
+                <w:color w:val="000000" w:themeColor="text1"/>
+                <w:sz w:val="26"/>
+                <w:szCs w:val="26"/>
+              </w:rPr>
+              <w:t>đồ</w:t>
+            </w:r>
+            <w:proofErr w:type="spellEnd"/>
+            <w:r>
+              <w:rPr>
+                <w:rFonts w:ascii="Times New Roman" w:hAnsi="Times New Roman" w:cs="Times New Roman"/>
+                <w:color w:val="000000" w:themeColor="text1"/>
+                <w:sz w:val="26"/>
+                <w:szCs w:val="26"/>
+              </w:rPr>
+              <w:t xml:space="preserve"> </w:t>
+            </w:r>
+            <w:proofErr w:type="spellStart"/>
+            <w:r>
+              <w:rPr>
+                <w:rFonts w:ascii="Times New Roman" w:hAnsi="Times New Roman" w:cs="Times New Roman"/>
+                <w:color w:val="000000" w:themeColor="text1"/>
+                <w:sz w:val="26"/>
+                <w:szCs w:val="26"/>
+              </w:rPr>
+              <w:t>án</w:t>
+            </w:r>
+            <w:proofErr w:type="spellEnd"/>
           </w:p>
         </w:tc>
         <w:tc>
@@ -2919,8 +4368,39 @@
                 <w:sz w:val="26"/>
                 <w:szCs w:val="26"/>
               </w:rPr>
-              <w:t>3. Họp nhóm</w:t>
-            </w:r>
+              <w:t xml:space="preserve">3. </w:t>
+            </w:r>
+            <w:proofErr w:type="spellStart"/>
+            <w:r>
+              <w:rPr>
+                <w:rFonts w:ascii="Times New Roman" w:hAnsi="Times New Roman" w:cs="Times New Roman"/>
+                <w:color w:val="000000" w:themeColor="text1"/>
+                <w:sz w:val="26"/>
+                <w:szCs w:val="26"/>
+              </w:rPr>
+              <w:t>Họp</w:t>
+            </w:r>
+            <w:proofErr w:type="spellEnd"/>
+            <w:r>
+              <w:rPr>
+                <w:rFonts w:ascii="Times New Roman" w:hAnsi="Times New Roman" w:cs="Times New Roman"/>
+                <w:color w:val="000000" w:themeColor="text1"/>
+                <w:sz w:val="26"/>
+                <w:szCs w:val="26"/>
+              </w:rPr>
+              <w:t xml:space="preserve"> </w:t>
+            </w:r>
+            <w:proofErr w:type="spellStart"/>
+            <w:r>
+              <w:rPr>
+                <w:rFonts w:ascii="Times New Roman" w:hAnsi="Times New Roman" w:cs="Times New Roman"/>
+                <w:color w:val="000000" w:themeColor="text1"/>
+                <w:sz w:val="26"/>
+                <w:szCs w:val="26"/>
+              </w:rPr>
+              <w:t>nhóm</w:t>
+            </w:r>
+            <w:proofErr w:type="spellEnd"/>
           </w:p>
         </w:tc>
         <w:tc>
@@ -2941,15 +4421,77 @@
                 <w:szCs w:val="26"/>
               </w:rPr>
             </w:pPr>
-            <w:r>
-              <w:rPr>
-                <w:rFonts w:ascii="Times New Roman" w:hAnsi="Times New Roman" w:cs="Times New Roman"/>
-                <w:color w:val="000000" w:themeColor="text1"/>
-                <w:sz w:val="26"/>
-                <w:szCs w:val="26"/>
-              </w:rPr>
-              <w:t>Tất cả thành viên</w:t>
-            </w:r>
+            <w:proofErr w:type="spellStart"/>
+            <w:r>
+              <w:rPr>
+                <w:rFonts w:ascii="Times New Roman" w:hAnsi="Times New Roman" w:cs="Times New Roman"/>
+                <w:color w:val="000000" w:themeColor="text1"/>
+                <w:sz w:val="26"/>
+                <w:szCs w:val="26"/>
+              </w:rPr>
+              <w:t>Tất</w:t>
+            </w:r>
+            <w:proofErr w:type="spellEnd"/>
+            <w:r>
+              <w:rPr>
+                <w:rFonts w:ascii="Times New Roman" w:hAnsi="Times New Roman" w:cs="Times New Roman"/>
+                <w:color w:val="000000" w:themeColor="text1"/>
+                <w:sz w:val="26"/>
+                <w:szCs w:val="26"/>
+              </w:rPr>
+              <w:t xml:space="preserve"> </w:t>
+            </w:r>
+            <w:proofErr w:type="spellStart"/>
+            <w:r>
+              <w:rPr>
+                <w:rFonts w:ascii="Times New Roman" w:hAnsi="Times New Roman" w:cs="Times New Roman"/>
+                <w:color w:val="000000" w:themeColor="text1"/>
+                <w:sz w:val="26"/>
+                <w:szCs w:val="26"/>
+              </w:rPr>
+              <w:t>cả</w:t>
+            </w:r>
+            <w:proofErr w:type="spellEnd"/>
+            <w:r>
+              <w:rPr>
+                <w:rFonts w:ascii="Times New Roman" w:hAnsi="Times New Roman" w:cs="Times New Roman"/>
+                <w:color w:val="000000" w:themeColor="text1"/>
+                <w:sz w:val="26"/>
+                <w:szCs w:val="26"/>
+              </w:rPr>
+              <w:t xml:space="preserve"> </w:t>
+            </w:r>
+            <w:proofErr w:type="spellStart"/>
+            <w:r>
+              <w:rPr>
+                <w:rFonts w:ascii="Times New Roman" w:hAnsi="Times New Roman" w:cs="Times New Roman"/>
+                <w:color w:val="000000" w:themeColor="text1"/>
+                <w:sz w:val="26"/>
+                <w:szCs w:val="26"/>
+              </w:rPr>
+              <w:t>thành</w:t>
+            </w:r>
+            <w:proofErr w:type="spellEnd"/>
+            <w:r>
+              <w:rPr>
+                <w:rFonts w:ascii="Times New Roman" w:hAnsi="Times New Roman" w:cs="Times New Roman"/>
+                <w:color w:val="000000" w:themeColor="text1"/>
+                <w:sz w:val="26"/>
+                <w:szCs w:val="26"/>
+              </w:rPr>
+              <w:t xml:space="preserve"> </w:t>
+            </w:r>
+            <w:proofErr w:type="spellStart"/>
+            <w:r>
+              <w:rPr>
+                <w:rFonts w:ascii="Times New Roman" w:hAnsi="Times New Roman" w:cs="Times New Roman"/>
+                <w:color w:val="000000" w:themeColor="text1"/>
+                <w:sz w:val="26"/>
+                <w:szCs w:val="26"/>
+              </w:rPr>
+              <w:t>viên</w:t>
+            </w:r>
+            <w:proofErr w:type="spellEnd"/>
           </w:p>
         </w:tc>
         <w:tc>
@@ -3076,7 +4618,107 @@
                 <w:sz w:val="26"/>
                 <w:szCs w:val="26"/>
               </w:rPr>
-              <w:t>. Vẽ các mô hình UML: Use Case, Activity, Sequence và Class</w:t>
+              <w:t xml:space="preserve">. </w:t>
+            </w:r>
+            <w:proofErr w:type="spellStart"/>
+            <w:r>
+              <w:rPr>
+                <w:rFonts w:ascii="Times New Roman" w:hAnsi="Times New Roman" w:cs="Times New Roman"/>
+                <w:color w:val="000000" w:themeColor="text1"/>
+                <w:sz w:val="26"/>
+                <w:szCs w:val="26"/>
+              </w:rPr>
+              <w:t>Vẽ</w:t>
+            </w:r>
+            <w:proofErr w:type="spellEnd"/>
+            <w:r>
+              <w:rPr>
+                <w:rFonts w:ascii="Times New Roman" w:hAnsi="Times New Roman" w:cs="Times New Roman"/>
+                <w:color w:val="000000" w:themeColor="text1"/>
+                <w:sz w:val="26"/>
+                <w:szCs w:val="26"/>
+              </w:rPr>
+              <w:t xml:space="preserve"> </w:t>
+            </w:r>
+            <w:proofErr w:type="spellStart"/>
+            <w:r>
+              <w:rPr>
+                <w:rFonts w:ascii="Times New Roman" w:hAnsi="Times New Roman" w:cs="Times New Roman"/>
+                <w:color w:val="000000" w:themeColor="text1"/>
+                <w:sz w:val="26"/>
+                <w:szCs w:val="26"/>
+              </w:rPr>
+              <w:t>các</w:t>
+            </w:r>
+            <w:proofErr w:type="spellEnd"/>
+            <w:r>
+              <w:rPr>
+                <w:rFonts w:ascii="Times New Roman" w:hAnsi="Times New Roman" w:cs="Times New Roman"/>
+                <w:color w:val="000000" w:themeColor="text1"/>
+                <w:sz w:val="26"/>
+                <w:szCs w:val="26"/>
+              </w:rPr>
+              <w:t xml:space="preserve"> </w:t>
+            </w:r>
+            <w:proofErr w:type="spellStart"/>
+            <w:r>
+              <w:rPr>
+                <w:rFonts w:ascii="Times New Roman" w:hAnsi="Times New Roman" w:cs="Times New Roman"/>
+                <w:color w:val="000000" w:themeColor="text1"/>
+                <w:sz w:val="26"/>
+                <w:szCs w:val="26"/>
+              </w:rPr>
+              <w:t>mô</w:t>
+            </w:r>
+            <w:proofErr w:type="spellEnd"/>
+            <w:r>
+              <w:rPr>
+                <w:rFonts w:ascii="Times New Roman" w:hAnsi="Times New Roman" w:cs="Times New Roman"/>
+                <w:color w:val="000000" w:themeColor="text1"/>
+                <w:sz w:val="26"/>
+                <w:szCs w:val="26"/>
+              </w:rPr>
+              <w:t xml:space="preserve"> </w:t>
+            </w:r>
+            <w:proofErr w:type="spellStart"/>
+            <w:r>
+              <w:rPr>
+                <w:rFonts w:ascii="Times New Roman" w:hAnsi="Times New Roman" w:cs="Times New Roman"/>
+                <w:color w:val="000000" w:themeColor="text1"/>
+                <w:sz w:val="26"/>
+                <w:szCs w:val="26"/>
+              </w:rPr>
+              <w:t>hình</w:t>
+            </w:r>
+            <w:proofErr w:type="spellEnd"/>
+            <w:r>
+              <w:rPr>
+                <w:rFonts w:ascii="Times New Roman" w:hAnsi="Times New Roman" w:cs="Times New Roman"/>
+                <w:color w:val="000000" w:themeColor="text1"/>
+                <w:sz w:val="26"/>
+                <w:szCs w:val="26"/>
+              </w:rPr>
+              <w:t xml:space="preserve"> UML: Use Case, Activity, Sequence </w:t>
+            </w:r>
+            <w:proofErr w:type="spellStart"/>
+            <w:r>
+              <w:rPr>
+                <w:rFonts w:ascii="Times New Roman" w:hAnsi="Times New Roman" w:cs="Times New Roman"/>
+                <w:color w:val="000000" w:themeColor="text1"/>
+                <w:sz w:val="26"/>
+                <w:szCs w:val="26"/>
+              </w:rPr>
+              <w:t>và</w:t>
+            </w:r>
+            <w:proofErr w:type="spellEnd"/>
+            <w:r>
+              <w:rPr>
+                <w:rFonts w:ascii="Times New Roman" w:hAnsi="Times New Roman" w:cs="Times New Roman"/>
+                <w:color w:val="000000" w:themeColor="text1"/>
+                <w:sz w:val="26"/>
+                <w:szCs w:val="26"/>
+              </w:rPr>
+              <w:t xml:space="preserve"> Class</w:t>
             </w:r>
           </w:p>
         </w:tc>
@@ -3098,15 +4740,77 @@
                 <w:szCs w:val="26"/>
               </w:rPr>
             </w:pPr>
-            <w:r>
-              <w:rPr>
-                <w:rFonts w:ascii="Times New Roman" w:hAnsi="Times New Roman" w:cs="Times New Roman"/>
-                <w:color w:val="000000" w:themeColor="text1"/>
-                <w:sz w:val="26"/>
-                <w:szCs w:val="26"/>
-              </w:rPr>
-              <w:t>Tất cả thành viên</w:t>
-            </w:r>
+            <w:proofErr w:type="spellStart"/>
+            <w:r>
+              <w:rPr>
+                <w:rFonts w:ascii="Times New Roman" w:hAnsi="Times New Roman" w:cs="Times New Roman"/>
+                <w:color w:val="000000" w:themeColor="text1"/>
+                <w:sz w:val="26"/>
+                <w:szCs w:val="26"/>
+              </w:rPr>
+              <w:t>Tất</w:t>
+            </w:r>
+            <w:proofErr w:type="spellEnd"/>
+            <w:r>
+              <w:rPr>
+                <w:rFonts w:ascii="Times New Roman" w:hAnsi="Times New Roman" w:cs="Times New Roman"/>
+                <w:color w:val="000000" w:themeColor="text1"/>
+                <w:sz w:val="26"/>
+                <w:szCs w:val="26"/>
+              </w:rPr>
+              <w:t xml:space="preserve"> </w:t>
+            </w:r>
+            <w:proofErr w:type="spellStart"/>
+            <w:r>
+              <w:rPr>
+                <w:rFonts w:ascii="Times New Roman" w:hAnsi="Times New Roman" w:cs="Times New Roman"/>
+                <w:color w:val="000000" w:themeColor="text1"/>
+                <w:sz w:val="26"/>
+                <w:szCs w:val="26"/>
+              </w:rPr>
+              <w:t>cả</w:t>
+            </w:r>
+            <w:proofErr w:type="spellEnd"/>
+            <w:r>
+              <w:rPr>
+                <w:rFonts w:ascii="Times New Roman" w:hAnsi="Times New Roman" w:cs="Times New Roman"/>
+                <w:color w:val="000000" w:themeColor="text1"/>
+                <w:sz w:val="26"/>
+                <w:szCs w:val="26"/>
+              </w:rPr>
+              <w:t xml:space="preserve"> </w:t>
+            </w:r>
+            <w:proofErr w:type="spellStart"/>
+            <w:r>
+              <w:rPr>
+                <w:rFonts w:ascii="Times New Roman" w:hAnsi="Times New Roman" w:cs="Times New Roman"/>
+                <w:color w:val="000000" w:themeColor="text1"/>
+                <w:sz w:val="26"/>
+                <w:szCs w:val="26"/>
+              </w:rPr>
+              <w:t>thành</w:t>
+            </w:r>
+            <w:proofErr w:type="spellEnd"/>
+            <w:r>
+              <w:rPr>
+                <w:rFonts w:ascii="Times New Roman" w:hAnsi="Times New Roman" w:cs="Times New Roman"/>
+                <w:color w:val="000000" w:themeColor="text1"/>
+                <w:sz w:val="26"/>
+                <w:szCs w:val="26"/>
+              </w:rPr>
+              <w:t xml:space="preserve"> </w:t>
+            </w:r>
+            <w:proofErr w:type="spellStart"/>
+            <w:r>
+              <w:rPr>
+                <w:rFonts w:ascii="Times New Roman" w:hAnsi="Times New Roman" w:cs="Times New Roman"/>
+                <w:color w:val="000000" w:themeColor="text1"/>
+                <w:sz w:val="26"/>
+                <w:szCs w:val="26"/>
+              </w:rPr>
+              <w:t>viên</w:t>
+            </w:r>
+            <w:proofErr w:type="spellEnd"/>
           </w:p>
         </w:tc>
         <w:tc>
@@ -4415,6 +6119,7 @@
                 <w:szCs w:val="26"/>
               </w:rPr>
             </w:pPr>
+            <w:proofErr w:type="spellStart"/>
             <w:r>
               <w:rPr>
                 <w:rFonts w:ascii="Times New Roman" w:hAnsi="Times New Roman" w:cs="Times New Roman"/>
@@ -4423,7 +6128,18 @@
                 <w:sz w:val="26"/>
                 <w:szCs w:val="26"/>
               </w:rPr>
-              <w:t>Tuần 03</w:t>
+              <w:t>Tuần</w:t>
+            </w:r>
+            <w:proofErr w:type="spellEnd"/>
+            <w:r>
+              <w:rPr>
+                <w:rFonts w:ascii="Times New Roman" w:hAnsi="Times New Roman" w:cs="Times New Roman"/>
+                <w:b/>
+                <w:color w:val="000000" w:themeColor="text1"/>
+                <w:sz w:val="26"/>
+                <w:szCs w:val="26"/>
+              </w:rPr>
+              <w:t xml:space="preserve"> 03</w:t>
             </w:r>
             <w:r>
               <w:rPr>
@@ -4480,7 +6196,107 @@
                 <w:sz w:val="26"/>
                 <w:szCs w:val="26"/>
               </w:rPr>
-              <w:t xml:space="preserve">1. Chỉnh sửa lại mô hình </w:t>
+              <w:t xml:space="preserve">1. </w:t>
+            </w:r>
+            <w:proofErr w:type="spellStart"/>
+            <w:r>
+              <w:rPr>
+                <w:rFonts w:ascii="Times New Roman" w:hAnsi="Times New Roman" w:cs="Times New Roman"/>
+                <w:color w:val="000000" w:themeColor="text1"/>
+                <w:sz w:val="26"/>
+                <w:szCs w:val="26"/>
+              </w:rPr>
+              <w:t>Chỉnh</w:t>
+            </w:r>
+            <w:proofErr w:type="spellEnd"/>
+            <w:r>
+              <w:rPr>
+                <w:rFonts w:ascii="Times New Roman" w:hAnsi="Times New Roman" w:cs="Times New Roman"/>
+                <w:color w:val="000000" w:themeColor="text1"/>
+                <w:sz w:val="26"/>
+                <w:szCs w:val="26"/>
+              </w:rPr>
+              <w:t xml:space="preserve"> </w:t>
+            </w:r>
+            <w:proofErr w:type="spellStart"/>
+            <w:r>
+              <w:rPr>
+                <w:rFonts w:ascii="Times New Roman" w:hAnsi="Times New Roman" w:cs="Times New Roman"/>
+                <w:color w:val="000000" w:themeColor="text1"/>
+                <w:sz w:val="26"/>
+                <w:szCs w:val="26"/>
+              </w:rPr>
+              <w:t>sửa</w:t>
+            </w:r>
+            <w:proofErr w:type="spellEnd"/>
+            <w:r>
+              <w:rPr>
+                <w:rFonts w:ascii="Times New Roman" w:hAnsi="Times New Roman" w:cs="Times New Roman"/>
+                <w:color w:val="000000" w:themeColor="text1"/>
+                <w:sz w:val="26"/>
+                <w:szCs w:val="26"/>
+              </w:rPr>
+              <w:t xml:space="preserve"> </w:t>
+            </w:r>
+            <w:proofErr w:type="spellStart"/>
+            <w:r>
+              <w:rPr>
+                <w:rFonts w:ascii="Times New Roman" w:hAnsi="Times New Roman" w:cs="Times New Roman"/>
+                <w:color w:val="000000" w:themeColor="text1"/>
+                <w:sz w:val="26"/>
+                <w:szCs w:val="26"/>
+              </w:rPr>
+              <w:t>lại</w:t>
+            </w:r>
+            <w:proofErr w:type="spellEnd"/>
+            <w:r>
+              <w:rPr>
+                <w:rFonts w:ascii="Times New Roman" w:hAnsi="Times New Roman" w:cs="Times New Roman"/>
+                <w:color w:val="000000" w:themeColor="text1"/>
+                <w:sz w:val="26"/>
+                <w:szCs w:val="26"/>
+              </w:rPr>
+              <w:t xml:space="preserve"> </w:t>
+            </w:r>
+            <w:proofErr w:type="spellStart"/>
+            <w:r>
+              <w:rPr>
+                <w:rFonts w:ascii="Times New Roman" w:hAnsi="Times New Roman" w:cs="Times New Roman"/>
+                <w:color w:val="000000" w:themeColor="text1"/>
+                <w:sz w:val="26"/>
+                <w:szCs w:val="26"/>
+              </w:rPr>
+              <w:t>mô</w:t>
+            </w:r>
+            <w:proofErr w:type="spellEnd"/>
+            <w:r>
+              <w:rPr>
+                <w:rFonts w:ascii="Times New Roman" w:hAnsi="Times New Roman" w:cs="Times New Roman"/>
+                <w:color w:val="000000" w:themeColor="text1"/>
+                <w:sz w:val="26"/>
+                <w:szCs w:val="26"/>
+              </w:rPr>
+              <w:t xml:space="preserve"> </w:t>
+            </w:r>
+            <w:proofErr w:type="spellStart"/>
+            <w:r>
+              <w:rPr>
+                <w:rFonts w:ascii="Times New Roman" w:hAnsi="Times New Roman" w:cs="Times New Roman"/>
+                <w:color w:val="000000" w:themeColor="text1"/>
+                <w:sz w:val="26"/>
+                <w:szCs w:val="26"/>
+              </w:rPr>
+              <w:t>hình</w:t>
+            </w:r>
+            <w:proofErr w:type="spellEnd"/>
+            <w:r>
+              <w:rPr>
+                <w:rFonts w:ascii="Times New Roman" w:hAnsi="Times New Roman" w:cs="Times New Roman"/>
+                <w:color w:val="000000" w:themeColor="text1"/>
+                <w:sz w:val="26"/>
+                <w:szCs w:val="26"/>
+              </w:rPr>
+              <w:t xml:space="preserve"> </w:t>
             </w:r>
           </w:p>
         </w:tc>
@@ -4624,8 +6440,99 @@
                 <w:sz w:val="26"/>
                 <w:szCs w:val="26"/>
               </w:rPr>
-              <w:t>2. Code các class dự trên mô hình</w:t>
-            </w:r>
+              <w:t xml:space="preserve">2. Code </w:t>
+            </w:r>
+            <w:proofErr w:type="spellStart"/>
+            <w:r>
+              <w:rPr>
+                <w:rFonts w:ascii="Times New Roman" w:hAnsi="Times New Roman" w:cs="Times New Roman"/>
+                <w:color w:val="000000" w:themeColor="text1"/>
+                <w:sz w:val="26"/>
+                <w:szCs w:val="26"/>
+              </w:rPr>
+              <w:t>các</w:t>
+            </w:r>
+            <w:proofErr w:type="spellEnd"/>
+            <w:r>
+              <w:rPr>
+                <w:rFonts w:ascii="Times New Roman" w:hAnsi="Times New Roman" w:cs="Times New Roman"/>
+                <w:color w:val="000000" w:themeColor="text1"/>
+                <w:sz w:val="26"/>
+                <w:szCs w:val="26"/>
+              </w:rPr>
+              <w:t xml:space="preserve"> class </w:t>
+            </w:r>
+            <w:proofErr w:type="spellStart"/>
+            <w:r>
+              <w:rPr>
+                <w:rFonts w:ascii="Times New Roman" w:hAnsi="Times New Roman" w:cs="Times New Roman"/>
+                <w:color w:val="000000" w:themeColor="text1"/>
+                <w:sz w:val="26"/>
+                <w:szCs w:val="26"/>
+              </w:rPr>
+              <w:t>dự</w:t>
+            </w:r>
+            <w:proofErr w:type="spellEnd"/>
+            <w:r>
+              <w:rPr>
+                <w:rFonts w:ascii="Times New Roman" w:hAnsi="Times New Roman" w:cs="Times New Roman"/>
+                <w:color w:val="000000" w:themeColor="text1"/>
+                <w:sz w:val="26"/>
+                <w:szCs w:val="26"/>
+              </w:rPr>
+              <w:t xml:space="preserve"> </w:t>
+            </w:r>
+            <w:proofErr w:type="spellStart"/>
+            <w:r>
+              <w:rPr>
+                <w:rFonts w:ascii="Times New Roman" w:hAnsi="Times New Roman" w:cs="Times New Roman"/>
+                <w:color w:val="000000" w:themeColor="text1"/>
+                <w:sz w:val="26"/>
+                <w:szCs w:val="26"/>
+              </w:rPr>
+              <w:t>trên</w:t>
+            </w:r>
+            <w:proofErr w:type="spellEnd"/>
+            <w:r>
+              <w:rPr>
+                <w:rFonts w:ascii="Times New Roman" w:hAnsi="Times New Roman" w:cs="Times New Roman"/>
+                <w:color w:val="000000" w:themeColor="text1"/>
+                <w:sz w:val="26"/>
+                <w:szCs w:val="26"/>
+              </w:rPr>
+              <w:t xml:space="preserve"> </w:t>
+            </w:r>
+            <w:proofErr w:type="spellStart"/>
+            <w:r>
+              <w:rPr>
+                <w:rFonts w:ascii="Times New Roman" w:hAnsi="Times New Roman" w:cs="Times New Roman"/>
+                <w:color w:val="000000" w:themeColor="text1"/>
+                <w:sz w:val="26"/>
+                <w:szCs w:val="26"/>
+              </w:rPr>
+              <w:t>mô</w:t>
+            </w:r>
+            <w:proofErr w:type="spellEnd"/>
+            <w:r>
+              <w:rPr>
+                <w:rFonts w:ascii="Times New Roman" w:hAnsi="Times New Roman" w:cs="Times New Roman"/>
+                <w:color w:val="000000" w:themeColor="text1"/>
+                <w:sz w:val="26"/>
+                <w:szCs w:val="26"/>
+              </w:rPr>
+              <w:t xml:space="preserve"> </w:t>
+            </w:r>
+            <w:proofErr w:type="spellStart"/>
+            <w:r>
+              <w:rPr>
+                <w:rFonts w:ascii="Times New Roman" w:hAnsi="Times New Roman" w:cs="Times New Roman"/>
+                <w:color w:val="000000" w:themeColor="text1"/>
+                <w:sz w:val="26"/>
+                <w:szCs w:val="26"/>
+              </w:rPr>
+              <w:t>hình</w:t>
+            </w:r>
+            <w:proofErr w:type="spellEnd"/>
           </w:p>
         </w:tc>
         <w:tc>
@@ -4772,8 +6679,79 @@
                 <w:sz w:val="26"/>
                 <w:szCs w:val="26"/>
               </w:rPr>
-              <w:t>3. Lên ý tưởng giao diện</w:t>
-            </w:r>
+              <w:t xml:space="preserve">3. </w:t>
+            </w:r>
+            <w:proofErr w:type="spellStart"/>
+            <w:r>
+              <w:rPr>
+                <w:rFonts w:ascii="Times New Roman" w:hAnsi="Times New Roman" w:cs="Times New Roman"/>
+                <w:color w:val="000000" w:themeColor="text1"/>
+                <w:sz w:val="26"/>
+                <w:szCs w:val="26"/>
+              </w:rPr>
+              <w:t>Lên</w:t>
+            </w:r>
+            <w:proofErr w:type="spellEnd"/>
+            <w:r>
+              <w:rPr>
+                <w:rFonts w:ascii="Times New Roman" w:hAnsi="Times New Roman" w:cs="Times New Roman"/>
+                <w:color w:val="000000" w:themeColor="text1"/>
+                <w:sz w:val="26"/>
+                <w:szCs w:val="26"/>
+              </w:rPr>
+              <w:t xml:space="preserve"> ý </w:t>
+            </w:r>
+            <w:proofErr w:type="spellStart"/>
+            <w:r>
+              <w:rPr>
+                <w:rFonts w:ascii="Times New Roman" w:hAnsi="Times New Roman" w:cs="Times New Roman"/>
+                <w:color w:val="000000" w:themeColor="text1"/>
+                <w:sz w:val="26"/>
+                <w:szCs w:val="26"/>
+              </w:rPr>
+              <w:t>tưởng</w:t>
+            </w:r>
+            <w:proofErr w:type="spellEnd"/>
+            <w:r>
+              <w:rPr>
+                <w:rFonts w:ascii="Times New Roman" w:hAnsi="Times New Roman" w:cs="Times New Roman"/>
+                <w:color w:val="000000" w:themeColor="text1"/>
+                <w:sz w:val="26"/>
+                <w:szCs w:val="26"/>
+              </w:rPr>
+              <w:t xml:space="preserve"> </w:t>
+            </w:r>
+            <w:proofErr w:type="spellStart"/>
+            <w:r>
+              <w:rPr>
+                <w:rFonts w:ascii="Times New Roman" w:hAnsi="Times New Roman" w:cs="Times New Roman"/>
+                <w:color w:val="000000" w:themeColor="text1"/>
+                <w:sz w:val="26"/>
+                <w:szCs w:val="26"/>
+              </w:rPr>
+              <w:t>giao</w:t>
+            </w:r>
+            <w:proofErr w:type="spellEnd"/>
+            <w:r>
+              <w:rPr>
+                <w:rFonts w:ascii="Times New Roman" w:hAnsi="Times New Roman" w:cs="Times New Roman"/>
+                <w:color w:val="000000" w:themeColor="text1"/>
+                <w:sz w:val="26"/>
+                <w:szCs w:val="26"/>
+              </w:rPr>
+              <w:t xml:space="preserve"> </w:t>
+            </w:r>
+            <w:proofErr w:type="spellStart"/>
+            <w:r>
+              <w:rPr>
+                <w:rFonts w:ascii="Times New Roman" w:hAnsi="Times New Roman" w:cs="Times New Roman"/>
+                <w:color w:val="000000" w:themeColor="text1"/>
+                <w:sz w:val="26"/>
+                <w:szCs w:val="26"/>
+              </w:rPr>
+              <w:t>diện</w:t>
+            </w:r>
+            <w:proofErr w:type="spellEnd"/>
           </w:p>
         </w:tc>
         <w:tc>
@@ -4920,7 +6898,127 @@
                 <w:sz w:val="26"/>
                 <w:szCs w:val="26"/>
               </w:rPr>
-              <w:t>4. Thiết kế cơ sở dữ liệu (SQL)</w:t>
+              <w:t xml:space="preserve">4. </w:t>
+            </w:r>
+            <w:proofErr w:type="spellStart"/>
+            <w:r>
+              <w:rPr>
+                <w:rFonts w:ascii="Times New Roman" w:hAnsi="Times New Roman" w:cs="Times New Roman"/>
+                <w:color w:val="000000" w:themeColor="text1"/>
+                <w:sz w:val="26"/>
+                <w:szCs w:val="26"/>
+              </w:rPr>
+              <w:t>Thiết</w:t>
+            </w:r>
+            <w:proofErr w:type="spellEnd"/>
+            <w:r>
+              <w:rPr>
+                <w:rFonts w:ascii="Times New Roman" w:hAnsi="Times New Roman" w:cs="Times New Roman"/>
+                <w:color w:val="000000" w:themeColor="text1"/>
+                <w:sz w:val="26"/>
+                <w:szCs w:val="26"/>
+              </w:rPr>
+              <w:t xml:space="preserve"> </w:t>
+            </w:r>
+            <w:proofErr w:type="spellStart"/>
+            <w:r>
+              <w:rPr>
+                <w:rFonts w:ascii="Times New Roman" w:hAnsi="Times New Roman" w:cs="Times New Roman"/>
+                <w:color w:val="000000" w:themeColor="text1"/>
+                <w:sz w:val="26"/>
+                <w:szCs w:val="26"/>
+              </w:rPr>
+              <w:t>kế</w:t>
+            </w:r>
+            <w:proofErr w:type="spellEnd"/>
+            <w:r>
+              <w:rPr>
+                <w:rFonts w:ascii="Times New Roman" w:hAnsi="Times New Roman" w:cs="Times New Roman"/>
+                <w:color w:val="000000" w:themeColor="text1"/>
+                <w:sz w:val="26"/>
+                <w:szCs w:val="26"/>
+              </w:rPr>
+              <w:t xml:space="preserve"> </w:t>
+            </w:r>
+            <w:proofErr w:type="spellStart"/>
+            <w:r>
+              <w:rPr>
+                <w:rFonts w:ascii="Times New Roman" w:hAnsi="Times New Roman" w:cs="Times New Roman"/>
+                <w:color w:val="000000" w:themeColor="text1"/>
+                <w:sz w:val="26"/>
+                <w:szCs w:val="26"/>
+              </w:rPr>
+              <w:t>cơ</w:t>
+            </w:r>
+            <w:proofErr w:type="spellEnd"/>
+            <w:r>
+              <w:rPr>
+                <w:rFonts w:ascii="Times New Roman" w:hAnsi="Times New Roman" w:cs="Times New Roman"/>
+                <w:color w:val="000000" w:themeColor="text1"/>
+                <w:sz w:val="26"/>
+                <w:szCs w:val="26"/>
+              </w:rPr>
+              <w:t xml:space="preserve"> </w:t>
+            </w:r>
+            <w:proofErr w:type="spellStart"/>
+            <w:r>
+              <w:rPr>
+                <w:rFonts w:ascii="Times New Roman" w:hAnsi="Times New Roman" w:cs="Times New Roman"/>
+                <w:color w:val="000000" w:themeColor="text1"/>
+                <w:sz w:val="26"/>
+                <w:szCs w:val="26"/>
+              </w:rPr>
+              <w:t>sở</w:t>
+            </w:r>
+            <w:proofErr w:type="spellEnd"/>
+            <w:r>
+              <w:rPr>
+                <w:rFonts w:ascii="Times New Roman" w:hAnsi="Times New Roman" w:cs="Times New Roman"/>
+                <w:color w:val="000000" w:themeColor="text1"/>
+                <w:sz w:val="26"/>
+                <w:szCs w:val="26"/>
+              </w:rPr>
+              <w:t xml:space="preserve"> </w:t>
+            </w:r>
+            <w:proofErr w:type="spellStart"/>
+            <w:r>
+              <w:rPr>
+                <w:rFonts w:ascii="Times New Roman" w:hAnsi="Times New Roman" w:cs="Times New Roman"/>
+                <w:color w:val="000000" w:themeColor="text1"/>
+                <w:sz w:val="26"/>
+                <w:szCs w:val="26"/>
+              </w:rPr>
+              <w:t>dữ</w:t>
+            </w:r>
+            <w:proofErr w:type="spellEnd"/>
+            <w:r>
+              <w:rPr>
+                <w:rFonts w:ascii="Times New Roman" w:hAnsi="Times New Roman" w:cs="Times New Roman"/>
+                <w:color w:val="000000" w:themeColor="text1"/>
+                <w:sz w:val="26"/>
+                <w:szCs w:val="26"/>
+              </w:rPr>
+              <w:t xml:space="preserve"> </w:t>
+            </w:r>
+            <w:proofErr w:type="spellStart"/>
+            <w:r>
+              <w:rPr>
+                <w:rFonts w:ascii="Times New Roman" w:hAnsi="Times New Roman" w:cs="Times New Roman"/>
+                <w:color w:val="000000" w:themeColor="text1"/>
+                <w:sz w:val="26"/>
+                <w:szCs w:val="26"/>
+              </w:rPr>
+              <w:t>liệu</w:t>
+            </w:r>
+            <w:proofErr w:type="spellEnd"/>
+            <w:r>
+              <w:rPr>
+                <w:rFonts w:ascii="Times New Roman" w:hAnsi="Times New Roman" w:cs="Times New Roman"/>
+                <w:color w:val="000000" w:themeColor="text1"/>
+                <w:sz w:val="26"/>
+                <w:szCs w:val="26"/>
+              </w:rPr>
+              <w:t xml:space="preserve"> (SQL)</w:t>
             </w:r>
           </w:p>
         </w:tc>
@@ -6129,6 +8227,7 @@
                 <w:szCs w:val="26"/>
               </w:rPr>
             </w:pPr>
+            <w:proofErr w:type="spellStart"/>
             <w:r>
               <w:rPr>
                 <w:rFonts w:ascii="Times New Roman" w:hAnsi="Times New Roman" w:cs="Times New Roman"/>
@@ -6137,7 +8236,18 @@
                 <w:sz w:val="26"/>
                 <w:szCs w:val="26"/>
               </w:rPr>
-              <w:t>Tuần 04</w:t>
+              <w:t>Tuần</w:t>
+            </w:r>
+            <w:proofErr w:type="spellEnd"/>
+            <w:r>
+              <w:rPr>
+                <w:rFonts w:ascii="Times New Roman" w:hAnsi="Times New Roman" w:cs="Times New Roman"/>
+                <w:b/>
+                <w:color w:val="000000" w:themeColor="text1"/>
+                <w:sz w:val="26"/>
+                <w:szCs w:val="26"/>
+              </w:rPr>
+              <w:t xml:space="preserve"> 04</w:t>
             </w:r>
             <w:r>
               <w:rPr>
@@ -6194,8 +8304,79 @@
                 <w:sz w:val="26"/>
                 <w:szCs w:val="26"/>
               </w:rPr>
-              <w:t>1. Thiết kế giao diện</w:t>
-            </w:r>
+              <w:t xml:space="preserve">1. </w:t>
+            </w:r>
+            <w:proofErr w:type="spellStart"/>
+            <w:r>
+              <w:rPr>
+                <w:rFonts w:ascii="Times New Roman" w:hAnsi="Times New Roman" w:cs="Times New Roman"/>
+                <w:color w:val="000000" w:themeColor="text1"/>
+                <w:sz w:val="26"/>
+                <w:szCs w:val="26"/>
+              </w:rPr>
+              <w:t>Thiết</w:t>
+            </w:r>
+            <w:proofErr w:type="spellEnd"/>
+            <w:r>
+              <w:rPr>
+                <w:rFonts w:ascii="Times New Roman" w:hAnsi="Times New Roman" w:cs="Times New Roman"/>
+                <w:color w:val="000000" w:themeColor="text1"/>
+                <w:sz w:val="26"/>
+                <w:szCs w:val="26"/>
+              </w:rPr>
+              <w:t xml:space="preserve"> </w:t>
+            </w:r>
+            <w:proofErr w:type="spellStart"/>
+            <w:r>
+              <w:rPr>
+                <w:rFonts w:ascii="Times New Roman" w:hAnsi="Times New Roman" w:cs="Times New Roman"/>
+                <w:color w:val="000000" w:themeColor="text1"/>
+                <w:sz w:val="26"/>
+                <w:szCs w:val="26"/>
+              </w:rPr>
+              <w:t>kế</w:t>
+            </w:r>
+            <w:proofErr w:type="spellEnd"/>
+            <w:r>
+              <w:rPr>
+                <w:rFonts w:ascii="Times New Roman" w:hAnsi="Times New Roman" w:cs="Times New Roman"/>
+                <w:color w:val="000000" w:themeColor="text1"/>
+                <w:sz w:val="26"/>
+                <w:szCs w:val="26"/>
+              </w:rPr>
+              <w:t xml:space="preserve"> </w:t>
+            </w:r>
+            <w:proofErr w:type="spellStart"/>
+            <w:r>
+              <w:rPr>
+                <w:rFonts w:ascii="Times New Roman" w:hAnsi="Times New Roman" w:cs="Times New Roman"/>
+                <w:color w:val="000000" w:themeColor="text1"/>
+                <w:sz w:val="26"/>
+                <w:szCs w:val="26"/>
+              </w:rPr>
+              <w:t>giao</w:t>
+            </w:r>
+            <w:proofErr w:type="spellEnd"/>
+            <w:r>
+              <w:rPr>
+                <w:rFonts w:ascii="Times New Roman" w:hAnsi="Times New Roman" w:cs="Times New Roman"/>
+                <w:color w:val="000000" w:themeColor="text1"/>
+                <w:sz w:val="26"/>
+                <w:szCs w:val="26"/>
+              </w:rPr>
+              <w:t xml:space="preserve"> </w:t>
+            </w:r>
+            <w:proofErr w:type="spellStart"/>
+            <w:r>
+              <w:rPr>
+                <w:rFonts w:ascii="Times New Roman" w:hAnsi="Times New Roman" w:cs="Times New Roman"/>
+                <w:color w:val="000000" w:themeColor="text1"/>
+                <w:sz w:val="26"/>
+                <w:szCs w:val="26"/>
+              </w:rPr>
+              <w:t>diện</w:t>
+            </w:r>
+            <w:proofErr w:type="spellEnd"/>
           </w:p>
         </w:tc>
         <w:tc>
@@ -6368,15 +8549,237 @@
               </w:rPr>
               <w:t xml:space="preserve">2. </w:t>
             </w:r>
-            <w:r>
-              <w:rPr>
-                <w:rFonts w:ascii="Times New Roman" w:hAnsi="Times New Roman" w:cs="Times New Roman"/>
-                <w:color w:val="000000" w:themeColor="text1"/>
-                <w:sz w:val="26"/>
-                <w:szCs w:val="26"/>
-              </w:rPr>
-              <w:t>Tìm các framework hoặc các thư viện về phần thiết kế giao diện</w:t>
-            </w:r>
+            <w:proofErr w:type="spellStart"/>
+            <w:r>
+              <w:rPr>
+                <w:rFonts w:ascii="Times New Roman" w:hAnsi="Times New Roman" w:cs="Times New Roman"/>
+                <w:color w:val="000000" w:themeColor="text1"/>
+                <w:sz w:val="26"/>
+                <w:szCs w:val="26"/>
+              </w:rPr>
+              <w:t>Tìm</w:t>
+            </w:r>
+            <w:proofErr w:type="spellEnd"/>
+            <w:r>
+              <w:rPr>
+                <w:rFonts w:ascii="Times New Roman" w:hAnsi="Times New Roman" w:cs="Times New Roman"/>
+                <w:color w:val="000000" w:themeColor="text1"/>
+                <w:sz w:val="26"/>
+                <w:szCs w:val="26"/>
+              </w:rPr>
+              <w:t xml:space="preserve"> </w:t>
+            </w:r>
+            <w:proofErr w:type="spellStart"/>
+            <w:r>
+              <w:rPr>
+                <w:rFonts w:ascii="Times New Roman" w:hAnsi="Times New Roman" w:cs="Times New Roman"/>
+                <w:color w:val="000000" w:themeColor="text1"/>
+                <w:sz w:val="26"/>
+                <w:szCs w:val="26"/>
+              </w:rPr>
+              <w:t>các</w:t>
+            </w:r>
+            <w:proofErr w:type="spellEnd"/>
+            <w:r>
+              <w:rPr>
+                <w:rFonts w:ascii="Times New Roman" w:hAnsi="Times New Roman" w:cs="Times New Roman"/>
+                <w:color w:val="000000" w:themeColor="text1"/>
+                <w:sz w:val="26"/>
+                <w:szCs w:val="26"/>
+              </w:rPr>
+              <w:t xml:space="preserve"> framework </w:t>
+            </w:r>
+            <w:proofErr w:type="spellStart"/>
+            <w:r>
+              <w:rPr>
+                <w:rFonts w:ascii="Times New Roman" w:hAnsi="Times New Roman" w:cs="Times New Roman"/>
+                <w:color w:val="000000" w:themeColor="text1"/>
+                <w:sz w:val="26"/>
+                <w:szCs w:val="26"/>
+              </w:rPr>
+              <w:t>hoặc</w:t>
+            </w:r>
+            <w:proofErr w:type="spellEnd"/>
+            <w:r>
+              <w:rPr>
+                <w:rFonts w:ascii="Times New Roman" w:hAnsi="Times New Roman" w:cs="Times New Roman"/>
+                <w:color w:val="000000" w:themeColor="text1"/>
+                <w:sz w:val="26"/>
+                <w:szCs w:val="26"/>
+              </w:rPr>
+              <w:t xml:space="preserve"> </w:t>
+            </w:r>
+            <w:proofErr w:type="spellStart"/>
+            <w:r>
+              <w:rPr>
+                <w:rFonts w:ascii="Times New Roman" w:hAnsi="Times New Roman" w:cs="Times New Roman"/>
+                <w:color w:val="000000" w:themeColor="text1"/>
+                <w:sz w:val="26"/>
+                <w:szCs w:val="26"/>
+              </w:rPr>
+              <w:t>các</w:t>
+            </w:r>
+            <w:proofErr w:type="spellEnd"/>
+            <w:r>
+              <w:rPr>
+                <w:rFonts w:ascii="Times New Roman" w:hAnsi="Times New Roman" w:cs="Times New Roman"/>
+                <w:color w:val="000000" w:themeColor="text1"/>
+                <w:sz w:val="26"/>
+                <w:szCs w:val="26"/>
+              </w:rPr>
+              <w:t xml:space="preserve"> </w:t>
+            </w:r>
+            <w:proofErr w:type="spellStart"/>
+            <w:r>
+              <w:rPr>
+                <w:rFonts w:ascii="Times New Roman" w:hAnsi="Times New Roman" w:cs="Times New Roman"/>
+                <w:color w:val="000000" w:themeColor="text1"/>
+                <w:sz w:val="26"/>
+                <w:szCs w:val="26"/>
+              </w:rPr>
+              <w:t>thư</w:t>
+            </w:r>
+            <w:proofErr w:type="spellEnd"/>
+            <w:r>
+              <w:rPr>
+                <w:rFonts w:ascii="Times New Roman" w:hAnsi="Times New Roman" w:cs="Times New Roman"/>
+                <w:color w:val="000000" w:themeColor="text1"/>
+                <w:sz w:val="26"/>
+                <w:szCs w:val="26"/>
+              </w:rPr>
+              <w:t xml:space="preserve"> </w:t>
+            </w:r>
+            <w:proofErr w:type="spellStart"/>
+            <w:r>
+              <w:rPr>
+                <w:rFonts w:ascii="Times New Roman" w:hAnsi="Times New Roman" w:cs="Times New Roman"/>
+                <w:color w:val="000000" w:themeColor="text1"/>
+                <w:sz w:val="26"/>
+                <w:szCs w:val="26"/>
+              </w:rPr>
+              <w:t>viện</w:t>
+            </w:r>
+            <w:proofErr w:type="spellEnd"/>
+            <w:r>
+              <w:rPr>
+                <w:rFonts w:ascii="Times New Roman" w:hAnsi="Times New Roman" w:cs="Times New Roman"/>
+                <w:color w:val="000000" w:themeColor="text1"/>
+                <w:sz w:val="26"/>
+                <w:szCs w:val="26"/>
+              </w:rPr>
+              <w:t xml:space="preserve"> </w:t>
+            </w:r>
+            <w:proofErr w:type="spellStart"/>
+            <w:r>
+              <w:rPr>
+                <w:rFonts w:ascii="Times New Roman" w:hAnsi="Times New Roman" w:cs="Times New Roman"/>
+                <w:color w:val="000000" w:themeColor="text1"/>
+                <w:sz w:val="26"/>
+                <w:szCs w:val="26"/>
+              </w:rPr>
+              <w:t>về</w:t>
+            </w:r>
+            <w:proofErr w:type="spellEnd"/>
+            <w:r>
+              <w:rPr>
+                <w:rFonts w:ascii="Times New Roman" w:hAnsi="Times New Roman" w:cs="Times New Roman"/>
+                <w:color w:val="000000" w:themeColor="text1"/>
+                <w:sz w:val="26"/>
+                <w:szCs w:val="26"/>
+              </w:rPr>
+              <w:t xml:space="preserve"> </w:t>
+            </w:r>
+            <w:proofErr w:type="spellStart"/>
+            <w:r>
+              <w:rPr>
+                <w:rFonts w:ascii="Times New Roman" w:hAnsi="Times New Roman" w:cs="Times New Roman"/>
+                <w:color w:val="000000" w:themeColor="text1"/>
+                <w:sz w:val="26"/>
+                <w:szCs w:val="26"/>
+              </w:rPr>
+              <w:t>phần</w:t>
+            </w:r>
+            <w:proofErr w:type="spellEnd"/>
+            <w:r>
+              <w:rPr>
+                <w:rFonts w:ascii="Times New Roman" w:hAnsi="Times New Roman" w:cs="Times New Roman"/>
+                <w:color w:val="000000" w:themeColor="text1"/>
+                <w:sz w:val="26"/>
+                <w:szCs w:val="26"/>
+              </w:rPr>
+              <w:t xml:space="preserve"> </w:t>
+            </w:r>
+            <w:proofErr w:type="spellStart"/>
+            <w:r>
+              <w:rPr>
+                <w:rFonts w:ascii="Times New Roman" w:hAnsi="Times New Roman" w:cs="Times New Roman"/>
+                <w:color w:val="000000" w:themeColor="text1"/>
+                <w:sz w:val="26"/>
+                <w:szCs w:val="26"/>
+              </w:rPr>
+              <w:t>thiết</w:t>
+            </w:r>
+            <w:proofErr w:type="spellEnd"/>
+            <w:r>
+              <w:rPr>
+                <w:rFonts w:ascii="Times New Roman" w:hAnsi="Times New Roman" w:cs="Times New Roman"/>
+                <w:color w:val="000000" w:themeColor="text1"/>
+                <w:sz w:val="26"/>
+                <w:szCs w:val="26"/>
+              </w:rPr>
+              <w:t xml:space="preserve"> </w:t>
+            </w:r>
+            <w:proofErr w:type="spellStart"/>
+            <w:r>
+              <w:rPr>
+                <w:rFonts w:ascii="Times New Roman" w:hAnsi="Times New Roman" w:cs="Times New Roman"/>
+                <w:color w:val="000000" w:themeColor="text1"/>
+                <w:sz w:val="26"/>
+                <w:szCs w:val="26"/>
+              </w:rPr>
+              <w:t>kế</w:t>
+            </w:r>
+            <w:proofErr w:type="spellEnd"/>
+            <w:r>
+              <w:rPr>
+                <w:rFonts w:ascii="Times New Roman" w:hAnsi="Times New Roman" w:cs="Times New Roman"/>
+                <w:color w:val="000000" w:themeColor="text1"/>
+                <w:sz w:val="26"/>
+                <w:szCs w:val="26"/>
+              </w:rPr>
+              <w:t xml:space="preserve"> </w:t>
+            </w:r>
+            <w:proofErr w:type="spellStart"/>
+            <w:r>
+              <w:rPr>
+                <w:rFonts w:ascii="Times New Roman" w:hAnsi="Times New Roman" w:cs="Times New Roman"/>
+                <w:color w:val="000000" w:themeColor="text1"/>
+                <w:sz w:val="26"/>
+                <w:szCs w:val="26"/>
+              </w:rPr>
+              <w:t>giao</w:t>
+            </w:r>
+            <w:proofErr w:type="spellEnd"/>
+            <w:r>
+              <w:rPr>
+                <w:rFonts w:ascii="Times New Roman" w:hAnsi="Times New Roman" w:cs="Times New Roman"/>
+                <w:color w:val="000000" w:themeColor="text1"/>
+                <w:sz w:val="26"/>
+                <w:szCs w:val="26"/>
+              </w:rPr>
+              <w:t xml:space="preserve"> </w:t>
+            </w:r>
+            <w:proofErr w:type="spellStart"/>
+            <w:r>
+              <w:rPr>
+                <w:rFonts w:ascii="Times New Roman" w:hAnsi="Times New Roman" w:cs="Times New Roman"/>
+                <w:color w:val="000000" w:themeColor="text1"/>
+                <w:sz w:val="26"/>
+                <w:szCs w:val="26"/>
+              </w:rPr>
+              <w:t>diện</w:t>
+            </w:r>
+            <w:proofErr w:type="spellEnd"/>
           </w:p>
         </w:tc>
         <w:tc>
@@ -7873,6 +10276,7 @@
                 <w:szCs w:val="26"/>
               </w:rPr>
             </w:pPr>
+            <w:proofErr w:type="spellStart"/>
             <w:r>
               <w:rPr>
                 <w:rFonts w:ascii="Times New Roman" w:hAnsi="Times New Roman" w:cs="Times New Roman"/>
@@ -7881,7 +10285,18 @@
                 <w:sz w:val="26"/>
                 <w:szCs w:val="26"/>
               </w:rPr>
-              <w:t>Tuần 05</w:t>
+              <w:t>Tuần</w:t>
+            </w:r>
+            <w:proofErr w:type="spellEnd"/>
+            <w:r>
+              <w:rPr>
+                <w:rFonts w:ascii="Times New Roman" w:hAnsi="Times New Roman" w:cs="Times New Roman"/>
+                <w:b/>
+                <w:color w:val="000000" w:themeColor="text1"/>
+                <w:sz w:val="26"/>
+                <w:szCs w:val="26"/>
+              </w:rPr>
+              <w:t xml:space="preserve"> 05</w:t>
             </w:r>
             <w:r>
               <w:rPr>
@@ -7947,8 +10362,139 @@
                 <w:sz w:val="26"/>
                 <w:szCs w:val="26"/>
               </w:rPr>
-              <w:t xml:space="preserve"> Code giao diện chính, menu, giao diện đăng nhập</w:t>
-            </w:r>
+              <w:t xml:space="preserve"> Code </w:t>
+            </w:r>
+            <w:proofErr w:type="spellStart"/>
+            <w:r>
+              <w:rPr>
+                <w:rFonts w:ascii="Times New Roman" w:hAnsi="Times New Roman" w:cs="Times New Roman"/>
+                <w:color w:val="000000" w:themeColor="text1"/>
+                <w:sz w:val="26"/>
+                <w:szCs w:val="26"/>
+              </w:rPr>
+              <w:t>giao</w:t>
+            </w:r>
+            <w:proofErr w:type="spellEnd"/>
+            <w:r>
+              <w:rPr>
+                <w:rFonts w:ascii="Times New Roman" w:hAnsi="Times New Roman" w:cs="Times New Roman"/>
+                <w:color w:val="000000" w:themeColor="text1"/>
+                <w:sz w:val="26"/>
+                <w:szCs w:val="26"/>
+              </w:rPr>
+              <w:t xml:space="preserve"> </w:t>
+            </w:r>
+            <w:proofErr w:type="spellStart"/>
+            <w:r>
+              <w:rPr>
+                <w:rFonts w:ascii="Times New Roman" w:hAnsi="Times New Roman" w:cs="Times New Roman"/>
+                <w:color w:val="000000" w:themeColor="text1"/>
+                <w:sz w:val="26"/>
+                <w:szCs w:val="26"/>
+              </w:rPr>
+              <w:t>diện</w:t>
+            </w:r>
+            <w:proofErr w:type="spellEnd"/>
+            <w:r>
+              <w:rPr>
+                <w:rFonts w:ascii="Times New Roman" w:hAnsi="Times New Roman" w:cs="Times New Roman"/>
+                <w:color w:val="000000" w:themeColor="text1"/>
+                <w:sz w:val="26"/>
+                <w:szCs w:val="26"/>
+              </w:rPr>
+              <w:t xml:space="preserve"> </w:t>
+            </w:r>
+            <w:proofErr w:type="spellStart"/>
+            <w:r>
+              <w:rPr>
+                <w:rFonts w:ascii="Times New Roman" w:hAnsi="Times New Roman" w:cs="Times New Roman"/>
+                <w:color w:val="000000" w:themeColor="text1"/>
+                <w:sz w:val="26"/>
+                <w:szCs w:val="26"/>
+              </w:rPr>
+              <w:t>chính</w:t>
+            </w:r>
+            <w:proofErr w:type="spellEnd"/>
+            <w:r>
+              <w:rPr>
+                <w:rFonts w:ascii="Times New Roman" w:hAnsi="Times New Roman" w:cs="Times New Roman"/>
+                <w:color w:val="000000" w:themeColor="text1"/>
+                <w:sz w:val="26"/>
+                <w:szCs w:val="26"/>
+              </w:rPr>
+              <w:t xml:space="preserve">, menu, </w:t>
+            </w:r>
+            <w:proofErr w:type="spellStart"/>
+            <w:r>
+              <w:rPr>
+                <w:rFonts w:ascii="Times New Roman" w:hAnsi="Times New Roman" w:cs="Times New Roman"/>
+                <w:color w:val="000000" w:themeColor="text1"/>
+                <w:sz w:val="26"/>
+                <w:szCs w:val="26"/>
+              </w:rPr>
+              <w:t>giao</w:t>
+            </w:r>
+            <w:proofErr w:type="spellEnd"/>
+            <w:r>
+              <w:rPr>
+                <w:rFonts w:ascii="Times New Roman" w:hAnsi="Times New Roman" w:cs="Times New Roman"/>
+                <w:color w:val="000000" w:themeColor="text1"/>
+                <w:sz w:val="26"/>
+                <w:szCs w:val="26"/>
+              </w:rPr>
+              <w:t xml:space="preserve"> </w:t>
+            </w:r>
+            <w:proofErr w:type="spellStart"/>
+            <w:r>
+              <w:rPr>
+                <w:rFonts w:ascii="Times New Roman" w:hAnsi="Times New Roman" w:cs="Times New Roman"/>
+                <w:color w:val="000000" w:themeColor="text1"/>
+                <w:sz w:val="26"/>
+                <w:szCs w:val="26"/>
+              </w:rPr>
+              <w:t>diện</w:t>
+            </w:r>
+            <w:proofErr w:type="spellEnd"/>
+            <w:r>
+              <w:rPr>
+                <w:rFonts w:ascii="Times New Roman" w:hAnsi="Times New Roman" w:cs="Times New Roman"/>
+                <w:color w:val="000000" w:themeColor="text1"/>
+                <w:sz w:val="26"/>
+                <w:szCs w:val="26"/>
+              </w:rPr>
+              <w:t xml:space="preserve"> </w:t>
+            </w:r>
+            <w:proofErr w:type="spellStart"/>
+            <w:r>
+              <w:rPr>
+                <w:rFonts w:ascii="Times New Roman" w:hAnsi="Times New Roman" w:cs="Times New Roman"/>
+                <w:color w:val="000000" w:themeColor="text1"/>
+                <w:sz w:val="26"/>
+                <w:szCs w:val="26"/>
+              </w:rPr>
+              <w:t>đăng</w:t>
+            </w:r>
+            <w:proofErr w:type="spellEnd"/>
+            <w:r>
+              <w:rPr>
+                <w:rFonts w:ascii="Times New Roman" w:hAnsi="Times New Roman" w:cs="Times New Roman"/>
+                <w:color w:val="000000" w:themeColor="text1"/>
+                <w:sz w:val="26"/>
+                <w:szCs w:val="26"/>
+              </w:rPr>
+              <w:t xml:space="preserve"> </w:t>
+            </w:r>
+            <w:proofErr w:type="spellStart"/>
+            <w:r>
+              <w:rPr>
+                <w:rFonts w:ascii="Times New Roman" w:hAnsi="Times New Roman" w:cs="Times New Roman"/>
+                <w:color w:val="000000" w:themeColor="text1"/>
+                <w:sz w:val="26"/>
+                <w:szCs w:val="26"/>
+              </w:rPr>
+              <w:t>nhập</w:t>
+            </w:r>
+            <w:proofErr w:type="spellEnd"/>
           </w:p>
         </w:tc>
         <w:tc>
@@ -8112,15 +10658,117 @@
               </w:rPr>
               <w:t xml:space="preserve">2. Code </w:t>
             </w:r>
-            <w:r>
-              <w:rPr>
-                <w:rFonts w:ascii="Times New Roman" w:hAnsi="Times New Roman" w:cs="Times New Roman"/>
-                <w:color w:val="000000" w:themeColor="text1"/>
-                <w:sz w:val="26"/>
-                <w:szCs w:val="26"/>
-              </w:rPr>
-              <w:t>giao diện tra cứu, thống kê</w:t>
-            </w:r>
+            <w:proofErr w:type="spellStart"/>
+            <w:r>
+              <w:rPr>
+                <w:rFonts w:ascii="Times New Roman" w:hAnsi="Times New Roman" w:cs="Times New Roman"/>
+                <w:color w:val="000000" w:themeColor="text1"/>
+                <w:sz w:val="26"/>
+                <w:szCs w:val="26"/>
+              </w:rPr>
+              <w:t>giao</w:t>
+            </w:r>
+            <w:proofErr w:type="spellEnd"/>
+            <w:r>
+              <w:rPr>
+                <w:rFonts w:ascii="Times New Roman" w:hAnsi="Times New Roman" w:cs="Times New Roman"/>
+                <w:color w:val="000000" w:themeColor="text1"/>
+                <w:sz w:val="26"/>
+                <w:szCs w:val="26"/>
+              </w:rPr>
+              <w:t xml:space="preserve"> </w:t>
+            </w:r>
+            <w:proofErr w:type="spellStart"/>
+            <w:r>
+              <w:rPr>
+                <w:rFonts w:ascii="Times New Roman" w:hAnsi="Times New Roman" w:cs="Times New Roman"/>
+                <w:color w:val="000000" w:themeColor="text1"/>
+                <w:sz w:val="26"/>
+                <w:szCs w:val="26"/>
+              </w:rPr>
+              <w:t>diện</w:t>
+            </w:r>
+            <w:proofErr w:type="spellEnd"/>
+            <w:r>
+              <w:rPr>
+                <w:rFonts w:ascii="Times New Roman" w:hAnsi="Times New Roman" w:cs="Times New Roman"/>
+                <w:color w:val="000000" w:themeColor="text1"/>
+                <w:sz w:val="26"/>
+                <w:szCs w:val="26"/>
+              </w:rPr>
+              <w:t xml:space="preserve"> </w:t>
+            </w:r>
+            <w:proofErr w:type="spellStart"/>
+            <w:r>
+              <w:rPr>
+                <w:rFonts w:ascii="Times New Roman" w:hAnsi="Times New Roman" w:cs="Times New Roman"/>
+                <w:color w:val="000000" w:themeColor="text1"/>
+                <w:sz w:val="26"/>
+                <w:szCs w:val="26"/>
+              </w:rPr>
+              <w:t>tra</w:t>
+            </w:r>
+            <w:proofErr w:type="spellEnd"/>
+            <w:r>
+              <w:rPr>
+                <w:rFonts w:ascii="Times New Roman" w:hAnsi="Times New Roman" w:cs="Times New Roman"/>
+                <w:color w:val="000000" w:themeColor="text1"/>
+                <w:sz w:val="26"/>
+                <w:szCs w:val="26"/>
+              </w:rPr>
+              <w:t xml:space="preserve"> </w:t>
+            </w:r>
+            <w:proofErr w:type="spellStart"/>
+            <w:r>
+              <w:rPr>
+                <w:rFonts w:ascii="Times New Roman" w:hAnsi="Times New Roman" w:cs="Times New Roman"/>
+                <w:color w:val="000000" w:themeColor="text1"/>
+                <w:sz w:val="26"/>
+                <w:szCs w:val="26"/>
+              </w:rPr>
+              <w:t>cứu</w:t>
+            </w:r>
+            <w:proofErr w:type="spellEnd"/>
+            <w:r>
+              <w:rPr>
+                <w:rFonts w:ascii="Times New Roman" w:hAnsi="Times New Roman" w:cs="Times New Roman"/>
+                <w:color w:val="000000" w:themeColor="text1"/>
+                <w:sz w:val="26"/>
+                <w:szCs w:val="26"/>
+              </w:rPr>
+              <w:t xml:space="preserve">, </w:t>
+            </w:r>
+            <w:proofErr w:type="spellStart"/>
+            <w:r>
+              <w:rPr>
+                <w:rFonts w:ascii="Times New Roman" w:hAnsi="Times New Roman" w:cs="Times New Roman"/>
+                <w:color w:val="000000" w:themeColor="text1"/>
+                <w:sz w:val="26"/>
+                <w:szCs w:val="26"/>
+              </w:rPr>
+              <w:t>thống</w:t>
+            </w:r>
+            <w:proofErr w:type="spellEnd"/>
+            <w:r>
+              <w:rPr>
+                <w:rFonts w:ascii="Times New Roman" w:hAnsi="Times New Roman" w:cs="Times New Roman"/>
+                <w:color w:val="000000" w:themeColor="text1"/>
+                <w:sz w:val="26"/>
+                <w:szCs w:val="26"/>
+              </w:rPr>
+              <w:t xml:space="preserve"> </w:t>
+            </w:r>
+            <w:proofErr w:type="spellStart"/>
+            <w:r>
+              <w:rPr>
+                <w:rFonts w:ascii="Times New Roman" w:hAnsi="Times New Roman" w:cs="Times New Roman"/>
+                <w:color w:val="000000" w:themeColor="text1"/>
+                <w:sz w:val="26"/>
+                <w:szCs w:val="26"/>
+              </w:rPr>
+              <w:t>kê</w:t>
+            </w:r>
+            <w:proofErr w:type="spellEnd"/>
           </w:p>
         </w:tc>
         <w:tc>
@@ -8304,17 +10952,159 @@
                 <w:sz w:val="26"/>
                 <w:szCs w:val="26"/>
               </w:rPr>
-              <w:t>ode giao diện quản lý nhân viên</w:t>
-            </w:r>
-            <w:r>
-              <w:rPr>
-                <w:rFonts w:ascii="Times New Roman" w:hAnsi="Times New Roman" w:cs="Times New Roman"/>
-                <w:color w:val="000000" w:themeColor="text1"/>
-                <w:sz w:val="26"/>
-                <w:szCs w:val="26"/>
-              </w:rPr>
-              <w:t>, tài khoản</w:t>
-            </w:r>
+              <w:t xml:space="preserve">ode </w:t>
+            </w:r>
+            <w:proofErr w:type="spellStart"/>
+            <w:r>
+              <w:rPr>
+                <w:rFonts w:ascii="Times New Roman" w:hAnsi="Times New Roman" w:cs="Times New Roman"/>
+                <w:color w:val="000000" w:themeColor="text1"/>
+                <w:sz w:val="26"/>
+                <w:szCs w:val="26"/>
+              </w:rPr>
+              <w:t>giao</w:t>
+            </w:r>
+            <w:proofErr w:type="spellEnd"/>
+            <w:r>
+              <w:rPr>
+                <w:rFonts w:ascii="Times New Roman" w:hAnsi="Times New Roman" w:cs="Times New Roman"/>
+                <w:color w:val="000000" w:themeColor="text1"/>
+                <w:sz w:val="26"/>
+                <w:szCs w:val="26"/>
+              </w:rPr>
+              <w:t xml:space="preserve"> </w:t>
+            </w:r>
+            <w:proofErr w:type="spellStart"/>
+            <w:r>
+              <w:rPr>
+                <w:rFonts w:ascii="Times New Roman" w:hAnsi="Times New Roman" w:cs="Times New Roman"/>
+                <w:color w:val="000000" w:themeColor="text1"/>
+                <w:sz w:val="26"/>
+                <w:szCs w:val="26"/>
+              </w:rPr>
+              <w:t>diện</w:t>
+            </w:r>
+            <w:proofErr w:type="spellEnd"/>
+            <w:r>
+              <w:rPr>
+                <w:rFonts w:ascii="Times New Roman" w:hAnsi="Times New Roman" w:cs="Times New Roman"/>
+                <w:color w:val="000000" w:themeColor="text1"/>
+                <w:sz w:val="26"/>
+                <w:szCs w:val="26"/>
+              </w:rPr>
+              <w:t xml:space="preserve"> </w:t>
+            </w:r>
+            <w:proofErr w:type="spellStart"/>
+            <w:r>
+              <w:rPr>
+                <w:rFonts w:ascii="Times New Roman" w:hAnsi="Times New Roman" w:cs="Times New Roman"/>
+                <w:color w:val="000000" w:themeColor="text1"/>
+                <w:sz w:val="26"/>
+                <w:szCs w:val="26"/>
+              </w:rPr>
+              <w:t>quản</w:t>
+            </w:r>
+            <w:proofErr w:type="spellEnd"/>
+            <w:r>
+              <w:rPr>
+                <w:rFonts w:ascii="Times New Roman" w:hAnsi="Times New Roman" w:cs="Times New Roman"/>
+                <w:color w:val="000000" w:themeColor="text1"/>
+                <w:sz w:val="26"/>
+                <w:szCs w:val="26"/>
+              </w:rPr>
+              <w:t xml:space="preserve"> </w:t>
+            </w:r>
+            <w:proofErr w:type="spellStart"/>
+            <w:r>
+              <w:rPr>
+                <w:rFonts w:ascii="Times New Roman" w:hAnsi="Times New Roman" w:cs="Times New Roman"/>
+                <w:color w:val="000000" w:themeColor="text1"/>
+                <w:sz w:val="26"/>
+                <w:szCs w:val="26"/>
+              </w:rPr>
+              <w:t>lý</w:t>
+            </w:r>
+            <w:proofErr w:type="spellEnd"/>
+            <w:r>
+              <w:rPr>
+                <w:rFonts w:ascii="Times New Roman" w:hAnsi="Times New Roman" w:cs="Times New Roman"/>
+                <w:color w:val="000000" w:themeColor="text1"/>
+                <w:sz w:val="26"/>
+                <w:szCs w:val="26"/>
+              </w:rPr>
+              <w:t xml:space="preserve"> </w:t>
+            </w:r>
+            <w:proofErr w:type="spellStart"/>
+            <w:r>
+              <w:rPr>
+                <w:rFonts w:ascii="Times New Roman" w:hAnsi="Times New Roman" w:cs="Times New Roman"/>
+                <w:color w:val="000000" w:themeColor="text1"/>
+                <w:sz w:val="26"/>
+                <w:szCs w:val="26"/>
+              </w:rPr>
+              <w:t>nhân</w:t>
+            </w:r>
+            <w:proofErr w:type="spellEnd"/>
+            <w:r>
+              <w:rPr>
+                <w:rFonts w:ascii="Times New Roman" w:hAnsi="Times New Roman" w:cs="Times New Roman"/>
+                <w:color w:val="000000" w:themeColor="text1"/>
+                <w:sz w:val="26"/>
+                <w:szCs w:val="26"/>
+              </w:rPr>
+              <w:t xml:space="preserve"> </w:t>
+            </w:r>
+            <w:proofErr w:type="spellStart"/>
+            <w:r>
+              <w:rPr>
+                <w:rFonts w:ascii="Times New Roman" w:hAnsi="Times New Roman" w:cs="Times New Roman"/>
+                <w:color w:val="000000" w:themeColor="text1"/>
+                <w:sz w:val="26"/>
+                <w:szCs w:val="26"/>
+              </w:rPr>
+              <w:t>viên</w:t>
+            </w:r>
+            <w:proofErr w:type="spellEnd"/>
+            <w:r>
+              <w:rPr>
+                <w:rFonts w:ascii="Times New Roman" w:hAnsi="Times New Roman" w:cs="Times New Roman"/>
+                <w:color w:val="000000" w:themeColor="text1"/>
+                <w:sz w:val="26"/>
+                <w:szCs w:val="26"/>
+              </w:rPr>
+              <w:t xml:space="preserve">, </w:t>
+            </w:r>
+            <w:proofErr w:type="spellStart"/>
+            <w:r>
+              <w:rPr>
+                <w:rFonts w:ascii="Times New Roman" w:hAnsi="Times New Roman" w:cs="Times New Roman"/>
+                <w:color w:val="000000" w:themeColor="text1"/>
+                <w:sz w:val="26"/>
+                <w:szCs w:val="26"/>
+              </w:rPr>
+              <w:t>tài</w:t>
+            </w:r>
+            <w:proofErr w:type="spellEnd"/>
+            <w:r>
+              <w:rPr>
+                <w:rFonts w:ascii="Times New Roman" w:hAnsi="Times New Roman" w:cs="Times New Roman"/>
+                <w:color w:val="000000" w:themeColor="text1"/>
+                <w:sz w:val="26"/>
+                <w:szCs w:val="26"/>
+              </w:rPr>
+              <w:t xml:space="preserve"> </w:t>
+            </w:r>
+            <w:proofErr w:type="spellStart"/>
+            <w:r>
+              <w:rPr>
+                <w:rFonts w:ascii="Times New Roman" w:hAnsi="Times New Roman" w:cs="Times New Roman"/>
+                <w:color w:val="000000" w:themeColor="text1"/>
+                <w:sz w:val="26"/>
+                <w:szCs w:val="26"/>
+              </w:rPr>
+              <w:t>khoản</w:t>
+            </w:r>
+            <w:proofErr w:type="spellEnd"/>
           </w:p>
         </w:tc>
         <w:tc>
@@ -8461,26 +11251,79 @@
                 <w:sz w:val="26"/>
                 <w:szCs w:val="26"/>
               </w:rPr>
-              <w:t>4</w:t>
-            </w:r>
-            <w:r>
-              <w:rPr>
-                <w:rFonts w:ascii="Times New Roman" w:hAnsi="Times New Roman" w:cs="Times New Roman"/>
-                <w:color w:val="000000" w:themeColor="text1"/>
-                <w:sz w:val="26"/>
-                <w:szCs w:val="26"/>
-              </w:rPr>
-              <w:t xml:space="preserve">. Code giao diện </w:t>
-            </w:r>
-            <w:r>
-              <w:rPr>
-                <w:rFonts w:ascii="Times New Roman" w:hAnsi="Times New Roman" w:cs="Times New Roman"/>
-                <w:color w:val="000000" w:themeColor="text1"/>
-                <w:sz w:val="26"/>
-                <w:szCs w:val="26"/>
-              </w:rPr>
-              <w:t>tra cứu</w:t>
-            </w:r>
+              <w:t xml:space="preserve">4. Code </w:t>
+            </w:r>
+            <w:proofErr w:type="spellStart"/>
+            <w:r>
+              <w:rPr>
+                <w:rFonts w:ascii="Times New Roman" w:hAnsi="Times New Roman" w:cs="Times New Roman"/>
+                <w:color w:val="000000" w:themeColor="text1"/>
+                <w:sz w:val="26"/>
+                <w:szCs w:val="26"/>
+              </w:rPr>
+              <w:t>giao</w:t>
+            </w:r>
+            <w:proofErr w:type="spellEnd"/>
+            <w:r>
+              <w:rPr>
+                <w:rFonts w:ascii="Times New Roman" w:hAnsi="Times New Roman" w:cs="Times New Roman"/>
+                <w:color w:val="000000" w:themeColor="text1"/>
+                <w:sz w:val="26"/>
+                <w:szCs w:val="26"/>
+              </w:rPr>
+              <w:t xml:space="preserve"> </w:t>
+            </w:r>
+            <w:proofErr w:type="spellStart"/>
+            <w:r>
+              <w:rPr>
+                <w:rFonts w:ascii="Times New Roman" w:hAnsi="Times New Roman" w:cs="Times New Roman"/>
+                <w:color w:val="000000" w:themeColor="text1"/>
+                <w:sz w:val="26"/>
+                <w:szCs w:val="26"/>
+              </w:rPr>
+              <w:t>diện</w:t>
+            </w:r>
+            <w:proofErr w:type="spellEnd"/>
+            <w:r>
+              <w:rPr>
+                <w:rFonts w:ascii="Times New Roman" w:hAnsi="Times New Roman" w:cs="Times New Roman"/>
+                <w:color w:val="000000" w:themeColor="text1"/>
+                <w:sz w:val="26"/>
+                <w:szCs w:val="26"/>
+              </w:rPr>
+              <w:t xml:space="preserve"> </w:t>
+            </w:r>
+            <w:proofErr w:type="spellStart"/>
+            <w:r>
+              <w:rPr>
+                <w:rFonts w:ascii="Times New Roman" w:hAnsi="Times New Roman" w:cs="Times New Roman"/>
+                <w:color w:val="000000" w:themeColor="text1"/>
+                <w:sz w:val="26"/>
+                <w:szCs w:val="26"/>
+              </w:rPr>
+              <w:t>tra</w:t>
+            </w:r>
+            <w:proofErr w:type="spellEnd"/>
+            <w:r>
+              <w:rPr>
+                <w:rFonts w:ascii="Times New Roman" w:hAnsi="Times New Roman" w:cs="Times New Roman"/>
+                <w:color w:val="000000" w:themeColor="text1"/>
+                <w:sz w:val="26"/>
+                <w:szCs w:val="26"/>
+              </w:rPr>
+              <w:t xml:space="preserve"> </w:t>
+            </w:r>
+            <w:proofErr w:type="spellStart"/>
+            <w:r>
+              <w:rPr>
+                <w:rFonts w:ascii="Times New Roman" w:hAnsi="Times New Roman" w:cs="Times New Roman"/>
+                <w:color w:val="000000" w:themeColor="text1"/>
+                <w:sz w:val="26"/>
+                <w:szCs w:val="26"/>
+              </w:rPr>
+              <w:t>cứu</w:t>
+            </w:r>
+            <w:proofErr w:type="spellEnd"/>
           </w:p>
         </w:tc>
         <w:tc>
@@ -9809,6 +12652,7 @@
                 <w:szCs w:val="26"/>
               </w:rPr>
             </w:pPr>
+            <w:proofErr w:type="spellStart"/>
             <w:r>
               <w:rPr>
                 <w:rFonts w:ascii="Times New Roman" w:hAnsi="Times New Roman" w:cs="Times New Roman"/>
@@ -9817,7 +12661,18 @@
                 <w:sz w:val="26"/>
                 <w:szCs w:val="26"/>
               </w:rPr>
-              <w:t>Tuần 06</w:t>
+              <w:t>Tuần</w:t>
+            </w:r>
+            <w:proofErr w:type="spellEnd"/>
+            <w:r>
+              <w:rPr>
+                <w:rFonts w:ascii="Times New Roman" w:hAnsi="Times New Roman" w:cs="Times New Roman"/>
+                <w:b/>
+                <w:color w:val="000000" w:themeColor="text1"/>
+                <w:sz w:val="26"/>
+                <w:szCs w:val="26"/>
+              </w:rPr>
+              <w:t xml:space="preserve"> 06</w:t>
             </w:r>
             <w:r>
               <w:rPr>
@@ -9883,8 +12738,119 @@
                 <w:sz w:val="26"/>
                 <w:szCs w:val="26"/>
               </w:rPr>
-              <w:t>Code giao diện mua vé, trả vé</w:t>
-            </w:r>
+              <w:t xml:space="preserve">Code </w:t>
+            </w:r>
+            <w:proofErr w:type="spellStart"/>
+            <w:r>
+              <w:rPr>
+                <w:rFonts w:ascii="Times New Roman" w:hAnsi="Times New Roman" w:cs="Times New Roman"/>
+                <w:color w:val="000000" w:themeColor="text1"/>
+                <w:sz w:val="26"/>
+                <w:szCs w:val="26"/>
+              </w:rPr>
+              <w:t>giao</w:t>
+            </w:r>
+            <w:proofErr w:type="spellEnd"/>
+            <w:r>
+              <w:rPr>
+                <w:rFonts w:ascii="Times New Roman" w:hAnsi="Times New Roman" w:cs="Times New Roman"/>
+                <w:color w:val="000000" w:themeColor="text1"/>
+                <w:sz w:val="26"/>
+                <w:szCs w:val="26"/>
+              </w:rPr>
+              <w:t xml:space="preserve"> </w:t>
+            </w:r>
+            <w:proofErr w:type="spellStart"/>
+            <w:r>
+              <w:rPr>
+                <w:rFonts w:ascii="Times New Roman" w:hAnsi="Times New Roman" w:cs="Times New Roman"/>
+                <w:color w:val="000000" w:themeColor="text1"/>
+                <w:sz w:val="26"/>
+                <w:szCs w:val="26"/>
+              </w:rPr>
+              <w:t>diện</w:t>
+            </w:r>
+            <w:proofErr w:type="spellEnd"/>
+            <w:r>
+              <w:rPr>
+                <w:rFonts w:ascii="Times New Roman" w:hAnsi="Times New Roman" w:cs="Times New Roman"/>
+                <w:color w:val="000000" w:themeColor="text1"/>
+                <w:sz w:val="26"/>
+                <w:szCs w:val="26"/>
+              </w:rPr>
+              <w:t xml:space="preserve"> </w:t>
+            </w:r>
+            <w:proofErr w:type="spellStart"/>
+            <w:r>
+              <w:rPr>
+                <w:rFonts w:ascii="Times New Roman" w:hAnsi="Times New Roman" w:cs="Times New Roman"/>
+                <w:color w:val="000000" w:themeColor="text1"/>
+                <w:sz w:val="26"/>
+                <w:szCs w:val="26"/>
+              </w:rPr>
+              <w:t>mua</w:t>
+            </w:r>
+            <w:proofErr w:type="spellEnd"/>
+            <w:r>
+              <w:rPr>
+                <w:rFonts w:ascii="Times New Roman" w:hAnsi="Times New Roman" w:cs="Times New Roman"/>
+                <w:color w:val="000000" w:themeColor="text1"/>
+                <w:sz w:val="26"/>
+                <w:szCs w:val="26"/>
+              </w:rPr>
+              <w:t xml:space="preserve"> </w:t>
+            </w:r>
+            <w:proofErr w:type="spellStart"/>
+            <w:r>
+              <w:rPr>
+                <w:rFonts w:ascii="Times New Roman" w:hAnsi="Times New Roman" w:cs="Times New Roman"/>
+                <w:color w:val="000000" w:themeColor="text1"/>
+                <w:sz w:val="26"/>
+                <w:szCs w:val="26"/>
+              </w:rPr>
+              <w:t>vé</w:t>
+            </w:r>
+            <w:proofErr w:type="spellEnd"/>
+            <w:r>
+              <w:rPr>
+                <w:rFonts w:ascii="Times New Roman" w:hAnsi="Times New Roman" w:cs="Times New Roman"/>
+                <w:color w:val="000000" w:themeColor="text1"/>
+                <w:sz w:val="26"/>
+                <w:szCs w:val="26"/>
+              </w:rPr>
+              <w:t xml:space="preserve">, </w:t>
+            </w:r>
+            <w:proofErr w:type="spellStart"/>
+            <w:r>
+              <w:rPr>
+                <w:rFonts w:ascii="Times New Roman" w:hAnsi="Times New Roman" w:cs="Times New Roman"/>
+                <w:color w:val="000000" w:themeColor="text1"/>
+                <w:sz w:val="26"/>
+                <w:szCs w:val="26"/>
+              </w:rPr>
+              <w:t>trả</w:t>
+            </w:r>
+            <w:proofErr w:type="spellEnd"/>
+            <w:r>
+              <w:rPr>
+                <w:rFonts w:ascii="Times New Roman" w:hAnsi="Times New Roman" w:cs="Times New Roman"/>
+                <w:color w:val="000000" w:themeColor="text1"/>
+                <w:sz w:val="26"/>
+                <w:szCs w:val="26"/>
+              </w:rPr>
+              <w:t xml:space="preserve"> </w:t>
+            </w:r>
+            <w:proofErr w:type="spellStart"/>
+            <w:r>
+              <w:rPr>
+                <w:rFonts w:ascii="Times New Roman" w:hAnsi="Times New Roman" w:cs="Times New Roman"/>
+                <w:color w:val="000000" w:themeColor="text1"/>
+                <w:sz w:val="26"/>
+                <w:szCs w:val="26"/>
+              </w:rPr>
+              <w:t>vé</w:t>
+            </w:r>
+            <w:proofErr w:type="spellEnd"/>
           </w:p>
         </w:tc>
         <w:tc>
@@ -9902,15 +12868,77 @@
                 <w:szCs w:val="26"/>
               </w:rPr>
             </w:pPr>
-            <w:r>
-              <w:rPr>
-                <w:rFonts w:ascii="Times New Roman" w:hAnsi="Times New Roman" w:cs="Times New Roman"/>
-                <w:color w:val="000000" w:themeColor="text1"/>
-                <w:sz w:val="26"/>
-                <w:szCs w:val="26"/>
-              </w:rPr>
-              <w:t>Tất cả thành viên</w:t>
-            </w:r>
+            <w:proofErr w:type="spellStart"/>
+            <w:r>
+              <w:rPr>
+                <w:rFonts w:ascii="Times New Roman" w:hAnsi="Times New Roman" w:cs="Times New Roman"/>
+                <w:color w:val="000000" w:themeColor="text1"/>
+                <w:sz w:val="26"/>
+                <w:szCs w:val="26"/>
+              </w:rPr>
+              <w:t>Tất</w:t>
+            </w:r>
+            <w:proofErr w:type="spellEnd"/>
+            <w:r>
+              <w:rPr>
+                <w:rFonts w:ascii="Times New Roman" w:hAnsi="Times New Roman" w:cs="Times New Roman"/>
+                <w:color w:val="000000" w:themeColor="text1"/>
+                <w:sz w:val="26"/>
+                <w:szCs w:val="26"/>
+              </w:rPr>
+              <w:t xml:space="preserve"> </w:t>
+            </w:r>
+            <w:proofErr w:type="spellStart"/>
+            <w:r>
+              <w:rPr>
+                <w:rFonts w:ascii="Times New Roman" w:hAnsi="Times New Roman" w:cs="Times New Roman"/>
+                <w:color w:val="000000" w:themeColor="text1"/>
+                <w:sz w:val="26"/>
+                <w:szCs w:val="26"/>
+              </w:rPr>
+              <w:t>cả</w:t>
+            </w:r>
+            <w:proofErr w:type="spellEnd"/>
+            <w:r>
+              <w:rPr>
+                <w:rFonts w:ascii="Times New Roman" w:hAnsi="Times New Roman" w:cs="Times New Roman"/>
+                <w:color w:val="000000" w:themeColor="text1"/>
+                <w:sz w:val="26"/>
+                <w:szCs w:val="26"/>
+              </w:rPr>
+              <w:t xml:space="preserve"> </w:t>
+            </w:r>
+            <w:proofErr w:type="spellStart"/>
+            <w:r>
+              <w:rPr>
+                <w:rFonts w:ascii="Times New Roman" w:hAnsi="Times New Roman" w:cs="Times New Roman"/>
+                <w:color w:val="000000" w:themeColor="text1"/>
+                <w:sz w:val="26"/>
+                <w:szCs w:val="26"/>
+              </w:rPr>
+              <w:t>thành</w:t>
+            </w:r>
+            <w:proofErr w:type="spellEnd"/>
+            <w:r>
+              <w:rPr>
+                <w:rFonts w:ascii="Times New Roman" w:hAnsi="Times New Roman" w:cs="Times New Roman"/>
+                <w:color w:val="000000" w:themeColor="text1"/>
+                <w:sz w:val="26"/>
+                <w:szCs w:val="26"/>
+              </w:rPr>
+              <w:t xml:space="preserve"> </w:t>
+            </w:r>
+            <w:proofErr w:type="spellStart"/>
+            <w:r>
+              <w:rPr>
+                <w:rFonts w:ascii="Times New Roman" w:hAnsi="Times New Roman" w:cs="Times New Roman"/>
+                <w:color w:val="000000" w:themeColor="text1"/>
+                <w:sz w:val="26"/>
+                <w:szCs w:val="26"/>
+              </w:rPr>
+              <w:t>viên</w:t>
+            </w:r>
+            <w:proofErr w:type="spellEnd"/>
           </w:p>
         </w:tc>
         <w:tc>
@@ -10036,15 +13064,117 @@
               </w:rPr>
               <w:t xml:space="preserve">2. Code </w:t>
             </w:r>
-            <w:r>
-              <w:rPr>
-                <w:rFonts w:ascii="Times New Roman" w:hAnsi="Times New Roman" w:cs="Times New Roman"/>
-                <w:color w:val="000000" w:themeColor="text1"/>
-                <w:sz w:val="26"/>
-                <w:szCs w:val="26"/>
-              </w:rPr>
-              <w:t>giao diện quản lý khuyến mãi</w:t>
-            </w:r>
+            <w:proofErr w:type="spellStart"/>
+            <w:r>
+              <w:rPr>
+                <w:rFonts w:ascii="Times New Roman" w:hAnsi="Times New Roman" w:cs="Times New Roman"/>
+                <w:color w:val="000000" w:themeColor="text1"/>
+                <w:sz w:val="26"/>
+                <w:szCs w:val="26"/>
+              </w:rPr>
+              <w:t>giao</w:t>
+            </w:r>
+            <w:proofErr w:type="spellEnd"/>
+            <w:r>
+              <w:rPr>
+                <w:rFonts w:ascii="Times New Roman" w:hAnsi="Times New Roman" w:cs="Times New Roman"/>
+                <w:color w:val="000000" w:themeColor="text1"/>
+                <w:sz w:val="26"/>
+                <w:szCs w:val="26"/>
+              </w:rPr>
+              <w:t xml:space="preserve"> </w:t>
+            </w:r>
+            <w:proofErr w:type="spellStart"/>
+            <w:r>
+              <w:rPr>
+                <w:rFonts w:ascii="Times New Roman" w:hAnsi="Times New Roman" w:cs="Times New Roman"/>
+                <w:color w:val="000000" w:themeColor="text1"/>
+                <w:sz w:val="26"/>
+                <w:szCs w:val="26"/>
+              </w:rPr>
+              <w:t>diện</w:t>
+            </w:r>
+            <w:proofErr w:type="spellEnd"/>
+            <w:r>
+              <w:rPr>
+                <w:rFonts w:ascii="Times New Roman" w:hAnsi="Times New Roman" w:cs="Times New Roman"/>
+                <w:color w:val="000000" w:themeColor="text1"/>
+                <w:sz w:val="26"/>
+                <w:szCs w:val="26"/>
+              </w:rPr>
+              <w:t xml:space="preserve"> </w:t>
+            </w:r>
+            <w:proofErr w:type="spellStart"/>
+            <w:r>
+              <w:rPr>
+                <w:rFonts w:ascii="Times New Roman" w:hAnsi="Times New Roman" w:cs="Times New Roman"/>
+                <w:color w:val="000000" w:themeColor="text1"/>
+                <w:sz w:val="26"/>
+                <w:szCs w:val="26"/>
+              </w:rPr>
+              <w:t>quản</w:t>
+            </w:r>
+            <w:proofErr w:type="spellEnd"/>
+            <w:r>
+              <w:rPr>
+                <w:rFonts w:ascii="Times New Roman" w:hAnsi="Times New Roman" w:cs="Times New Roman"/>
+                <w:color w:val="000000" w:themeColor="text1"/>
+                <w:sz w:val="26"/>
+                <w:szCs w:val="26"/>
+              </w:rPr>
+              <w:t xml:space="preserve"> </w:t>
+            </w:r>
+            <w:proofErr w:type="spellStart"/>
+            <w:r>
+              <w:rPr>
+                <w:rFonts w:ascii="Times New Roman" w:hAnsi="Times New Roman" w:cs="Times New Roman"/>
+                <w:color w:val="000000" w:themeColor="text1"/>
+                <w:sz w:val="26"/>
+                <w:szCs w:val="26"/>
+              </w:rPr>
+              <w:t>lý</w:t>
+            </w:r>
+            <w:proofErr w:type="spellEnd"/>
+            <w:r>
+              <w:rPr>
+                <w:rFonts w:ascii="Times New Roman" w:hAnsi="Times New Roman" w:cs="Times New Roman"/>
+                <w:color w:val="000000" w:themeColor="text1"/>
+                <w:sz w:val="26"/>
+                <w:szCs w:val="26"/>
+              </w:rPr>
+              <w:t xml:space="preserve"> </w:t>
+            </w:r>
+            <w:proofErr w:type="spellStart"/>
+            <w:r>
+              <w:rPr>
+                <w:rFonts w:ascii="Times New Roman" w:hAnsi="Times New Roman" w:cs="Times New Roman"/>
+                <w:color w:val="000000" w:themeColor="text1"/>
+                <w:sz w:val="26"/>
+                <w:szCs w:val="26"/>
+              </w:rPr>
+              <w:t>khuyến</w:t>
+            </w:r>
+            <w:proofErr w:type="spellEnd"/>
+            <w:r>
+              <w:rPr>
+                <w:rFonts w:ascii="Times New Roman" w:hAnsi="Times New Roman" w:cs="Times New Roman"/>
+                <w:color w:val="000000" w:themeColor="text1"/>
+                <w:sz w:val="26"/>
+                <w:szCs w:val="26"/>
+              </w:rPr>
+              <w:t xml:space="preserve"> </w:t>
+            </w:r>
+            <w:proofErr w:type="spellStart"/>
+            <w:r>
+              <w:rPr>
+                <w:rFonts w:ascii="Times New Roman" w:hAnsi="Times New Roman" w:cs="Times New Roman"/>
+                <w:color w:val="000000" w:themeColor="text1"/>
+                <w:sz w:val="26"/>
+                <w:szCs w:val="26"/>
+              </w:rPr>
+              <w:t>mãi</w:t>
+            </w:r>
+            <w:proofErr w:type="spellEnd"/>
           </w:p>
         </w:tc>
         <w:tc>
@@ -10191,17 +13321,128 @@
                 <w:sz w:val="26"/>
                 <w:szCs w:val="26"/>
               </w:rPr>
-              <w:t xml:space="preserve">2. Code </w:t>
-            </w:r>
-            <w:r>
-              <w:rPr>
-                <w:rFonts w:ascii="Times New Roman" w:hAnsi="Times New Roman" w:cs="Times New Roman"/>
-                <w:color w:val="000000" w:themeColor="text1"/>
-                <w:sz w:val="26"/>
-                <w:szCs w:val="26"/>
-              </w:rPr>
-              <w:t>giao diện quản lý khách hàng</w:t>
-            </w:r>
+              <w:t>3</w:t>
+            </w:r>
+            <w:r>
+              <w:rPr>
+                <w:rFonts w:ascii="Times New Roman" w:hAnsi="Times New Roman" w:cs="Times New Roman"/>
+                <w:color w:val="000000" w:themeColor="text1"/>
+                <w:sz w:val="26"/>
+                <w:szCs w:val="26"/>
+              </w:rPr>
+              <w:t xml:space="preserve">. Code </w:t>
+            </w:r>
+            <w:proofErr w:type="spellStart"/>
+            <w:r>
+              <w:rPr>
+                <w:rFonts w:ascii="Times New Roman" w:hAnsi="Times New Roman" w:cs="Times New Roman"/>
+                <w:color w:val="000000" w:themeColor="text1"/>
+                <w:sz w:val="26"/>
+                <w:szCs w:val="26"/>
+              </w:rPr>
+              <w:t>giao</w:t>
+            </w:r>
+            <w:proofErr w:type="spellEnd"/>
+            <w:r>
+              <w:rPr>
+                <w:rFonts w:ascii="Times New Roman" w:hAnsi="Times New Roman" w:cs="Times New Roman"/>
+                <w:color w:val="000000" w:themeColor="text1"/>
+                <w:sz w:val="26"/>
+                <w:szCs w:val="26"/>
+              </w:rPr>
+              <w:t xml:space="preserve"> </w:t>
+            </w:r>
+            <w:proofErr w:type="spellStart"/>
+            <w:r>
+              <w:rPr>
+                <w:rFonts w:ascii="Times New Roman" w:hAnsi="Times New Roman" w:cs="Times New Roman"/>
+                <w:color w:val="000000" w:themeColor="text1"/>
+                <w:sz w:val="26"/>
+                <w:szCs w:val="26"/>
+              </w:rPr>
+              <w:t>diện</w:t>
+            </w:r>
+            <w:proofErr w:type="spellEnd"/>
+            <w:r>
+              <w:rPr>
+                <w:rFonts w:ascii="Times New Roman" w:hAnsi="Times New Roman" w:cs="Times New Roman"/>
+                <w:color w:val="000000" w:themeColor="text1"/>
+                <w:sz w:val="26"/>
+                <w:szCs w:val="26"/>
+              </w:rPr>
+              <w:t xml:space="preserve"> </w:t>
+            </w:r>
+            <w:proofErr w:type="spellStart"/>
+            <w:r>
+              <w:rPr>
+                <w:rFonts w:ascii="Times New Roman" w:hAnsi="Times New Roman" w:cs="Times New Roman"/>
+                <w:color w:val="000000" w:themeColor="text1"/>
+                <w:sz w:val="26"/>
+                <w:szCs w:val="26"/>
+              </w:rPr>
+              <w:t>quản</w:t>
+            </w:r>
+            <w:proofErr w:type="spellEnd"/>
+            <w:r>
+              <w:rPr>
+                <w:rFonts w:ascii="Times New Roman" w:hAnsi="Times New Roman" w:cs="Times New Roman"/>
+                <w:color w:val="000000" w:themeColor="text1"/>
+                <w:sz w:val="26"/>
+                <w:szCs w:val="26"/>
+              </w:rPr>
+              <w:t xml:space="preserve"> </w:t>
+            </w:r>
+            <w:proofErr w:type="spellStart"/>
+            <w:r>
+              <w:rPr>
+                <w:rFonts w:ascii="Times New Roman" w:hAnsi="Times New Roman" w:cs="Times New Roman"/>
+                <w:color w:val="000000" w:themeColor="text1"/>
+                <w:sz w:val="26"/>
+                <w:szCs w:val="26"/>
+              </w:rPr>
+              <w:t>lý</w:t>
+            </w:r>
+            <w:proofErr w:type="spellEnd"/>
+            <w:r>
+              <w:rPr>
+                <w:rFonts w:ascii="Times New Roman" w:hAnsi="Times New Roman" w:cs="Times New Roman"/>
+                <w:color w:val="000000" w:themeColor="text1"/>
+                <w:sz w:val="26"/>
+                <w:szCs w:val="26"/>
+              </w:rPr>
+              <w:t xml:space="preserve"> </w:t>
+            </w:r>
+            <w:proofErr w:type="spellStart"/>
+            <w:r>
+              <w:rPr>
+                <w:rFonts w:ascii="Times New Roman" w:hAnsi="Times New Roman" w:cs="Times New Roman"/>
+                <w:color w:val="000000" w:themeColor="text1"/>
+                <w:sz w:val="26"/>
+                <w:szCs w:val="26"/>
+              </w:rPr>
+              <w:t>khách</w:t>
+            </w:r>
+            <w:proofErr w:type="spellEnd"/>
+            <w:r>
+              <w:rPr>
+                <w:rFonts w:ascii="Times New Roman" w:hAnsi="Times New Roman" w:cs="Times New Roman"/>
+                <w:color w:val="000000" w:themeColor="text1"/>
+                <w:sz w:val="26"/>
+                <w:szCs w:val="26"/>
+              </w:rPr>
+              <w:t xml:space="preserve"> </w:t>
+            </w:r>
+            <w:proofErr w:type="spellStart"/>
+            <w:r>
+              <w:rPr>
+                <w:rFonts w:ascii="Times New Roman" w:hAnsi="Times New Roman" w:cs="Times New Roman"/>
+                <w:color w:val="000000" w:themeColor="text1"/>
+                <w:sz w:val="26"/>
+                <w:szCs w:val="26"/>
+              </w:rPr>
+              <w:t>hàng</w:t>
+            </w:r>
+            <w:proofErr w:type="spellEnd"/>
           </w:p>
         </w:tc>
         <w:tc>
@@ -11651,6 +14892,7 @@
                 <w:szCs w:val="26"/>
               </w:rPr>
             </w:pPr>
+            <w:proofErr w:type="spellStart"/>
             <w:r>
               <w:rPr>
                 <w:rFonts w:ascii="Times New Roman" w:hAnsi="Times New Roman" w:cs="Times New Roman"/>
@@ -11659,7 +14901,18 @@
                 <w:sz w:val="26"/>
                 <w:szCs w:val="26"/>
               </w:rPr>
-              <w:t>Tuần 07</w:t>
+              <w:t>Tuần</w:t>
+            </w:r>
+            <w:proofErr w:type="spellEnd"/>
+            <w:r>
+              <w:rPr>
+                <w:rFonts w:ascii="Times New Roman" w:hAnsi="Times New Roman" w:cs="Times New Roman"/>
+                <w:b/>
+                <w:color w:val="000000" w:themeColor="text1"/>
+                <w:sz w:val="26"/>
+                <w:szCs w:val="26"/>
+              </w:rPr>
+              <w:t xml:space="preserve"> 07</w:t>
             </w:r>
             <w:r>
               <w:rPr>
@@ -11718,15 +14971,117 @@
               </w:rPr>
               <w:t xml:space="preserve">1. Code </w:t>
             </w:r>
-            <w:r>
-              <w:rPr>
-                <w:rFonts w:ascii="Times New Roman" w:hAnsi="Times New Roman" w:cs="Times New Roman"/>
-                <w:color w:val="000000" w:themeColor="text1"/>
-                <w:sz w:val="26"/>
-                <w:szCs w:val="26"/>
-              </w:rPr>
-              <w:t>xử lý mua vé, trả vé</w:t>
-            </w:r>
+            <w:proofErr w:type="spellStart"/>
+            <w:r>
+              <w:rPr>
+                <w:rFonts w:ascii="Times New Roman" w:hAnsi="Times New Roman" w:cs="Times New Roman"/>
+                <w:color w:val="000000" w:themeColor="text1"/>
+                <w:sz w:val="26"/>
+                <w:szCs w:val="26"/>
+              </w:rPr>
+              <w:t>xử</w:t>
+            </w:r>
+            <w:proofErr w:type="spellEnd"/>
+            <w:r>
+              <w:rPr>
+                <w:rFonts w:ascii="Times New Roman" w:hAnsi="Times New Roman" w:cs="Times New Roman"/>
+                <w:color w:val="000000" w:themeColor="text1"/>
+                <w:sz w:val="26"/>
+                <w:szCs w:val="26"/>
+              </w:rPr>
+              <w:t xml:space="preserve"> </w:t>
+            </w:r>
+            <w:proofErr w:type="spellStart"/>
+            <w:r>
+              <w:rPr>
+                <w:rFonts w:ascii="Times New Roman" w:hAnsi="Times New Roman" w:cs="Times New Roman"/>
+                <w:color w:val="000000" w:themeColor="text1"/>
+                <w:sz w:val="26"/>
+                <w:szCs w:val="26"/>
+              </w:rPr>
+              <w:t>lý</w:t>
+            </w:r>
+            <w:proofErr w:type="spellEnd"/>
+            <w:r>
+              <w:rPr>
+                <w:rFonts w:ascii="Times New Roman" w:hAnsi="Times New Roman" w:cs="Times New Roman"/>
+                <w:color w:val="000000" w:themeColor="text1"/>
+                <w:sz w:val="26"/>
+                <w:szCs w:val="26"/>
+              </w:rPr>
+              <w:t xml:space="preserve"> </w:t>
+            </w:r>
+            <w:proofErr w:type="spellStart"/>
+            <w:r>
+              <w:rPr>
+                <w:rFonts w:ascii="Times New Roman" w:hAnsi="Times New Roman" w:cs="Times New Roman"/>
+                <w:color w:val="000000" w:themeColor="text1"/>
+                <w:sz w:val="26"/>
+                <w:szCs w:val="26"/>
+              </w:rPr>
+              <w:t>mua</w:t>
+            </w:r>
+            <w:proofErr w:type="spellEnd"/>
+            <w:r>
+              <w:rPr>
+                <w:rFonts w:ascii="Times New Roman" w:hAnsi="Times New Roman" w:cs="Times New Roman"/>
+                <w:color w:val="000000" w:themeColor="text1"/>
+                <w:sz w:val="26"/>
+                <w:szCs w:val="26"/>
+              </w:rPr>
+              <w:t xml:space="preserve"> </w:t>
+            </w:r>
+            <w:proofErr w:type="spellStart"/>
+            <w:r>
+              <w:rPr>
+                <w:rFonts w:ascii="Times New Roman" w:hAnsi="Times New Roman" w:cs="Times New Roman"/>
+                <w:color w:val="000000" w:themeColor="text1"/>
+                <w:sz w:val="26"/>
+                <w:szCs w:val="26"/>
+              </w:rPr>
+              <w:t>vé</w:t>
+            </w:r>
+            <w:proofErr w:type="spellEnd"/>
+            <w:r>
+              <w:rPr>
+                <w:rFonts w:ascii="Times New Roman" w:hAnsi="Times New Roman" w:cs="Times New Roman"/>
+                <w:color w:val="000000" w:themeColor="text1"/>
+                <w:sz w:val="26"/>
+                <w:szCs w:val="26"/>
+              </w:rPr>
+              <w:t xml:space="preserve">, </w:t>
+            </w:r>
+            <w:proofErr w:type="spellStart"/>
+            <w:r>
+              <w:rPr>
+                <w:rFonts w:ascii="Times New Roman" w:hAnsi="Times New Roman" w:cs="Times New Roman"/>
+                <w:color w:val="000000" w:themeColor="text1"/>
+                <w:sz w:val="26"/>
+                <w:szCs w:val="26"/>
+              </w:rPr>
+              <w:t>trả</w:t>
+            </w:r>
+            <w:proofErr w:type="spellEnd"/>
+            <w:r>
+              <w:rPr>
+                <w:rFonts w:ascii="Times New Roman" w:hAnsi="Times New Roman" w:cs="Times New Roman"/>
+                <w:color w:val="000000" w:themeColor="text1"/>
+                <w:sz w:val="26"/>
+                <w:szCs w:val="26"/>
+              </w:rPr>
+              <w:t xml:space="preserve"> </w:t>
+            </w:r>
+            <w:proofErr w:type="spellStart"/>
+            <w:r>
+              <w:rPr>
+                <w:rFonts w:ascii="Times New Roman" w:hAnsi="Times New Roman" w:cs="Times New Roman"/>
+                <w:color w:val="000000" w:themeColor="text1"/>
+                <w:sz w:val="26"/>
+                <w:szCs w:val="26"/>
+              </w:rPr>
+              <w:t>vé</w:t>
+            </w:r>
+            <w:proofErr w:type="spellEnd"/>
           </w:p>
         </w:tc>
         <w:tc>
@@ -11888,17 +15243,159 @@
                 <w:sz w:val="26"/>
                 <w:szCs w:val="26"/>
               </w:rPr>
-              <w:t xml:space="preserve">2. Code xử lý </w:t>
-            </w:r>
-            <w:r>
-              <w:rPr>
-                <w:rFonts w:ascii="Times New Roman" w:hAnsi="Times New Roman" w:cs="Times New Roman"/>
-                <w:color w:val="000000" w:themeColor="text1"/>
-                <w:sz w:val="26"/>
-                <w:szCs w:val="26"/>
-              </w:rPr>
-              <w:t>quản lý khách hàng, tra cứu</w:t>
-            </w:r>
+              <w:t xml:space="preserve">2. Code </w:t>
+            </w:r>
+            <w:proofErr w:type="spellStart"/>
+            <w:r>
+              <w:rPr>
+                <w:rFonts w:ascii="Times New Roman" w:hAnsi="Times New Roman" w:cs="Times New Roman"/>
+                <w:color w:val="000000" w:themeColor="text1"/>
+                <w:sz w:val="26"/>
+                <w:szCs w:val="26"/>
+              </w:rPr>
+              <w:t>xử</w:t>
+            </w:r>
+            <w:proofErr w:type="spellEnd"/>
+            <w:r>
+              <w:rPr>
+                <w:rFonts w:ascii="Times New Roman" w:hAnsi="Times New Roman" w:cs="Times New Roman"/>
+                <w:color w:val="000000" w:themeColor="text1"/>
+                <w:sz w:val="26"/>
+                <w:szCs w:val="26"/>
+              </w:rPr>
+              <w:t xml:space="preserve"> </w:t>
+            </w:r>
+            <w:proofErr w:type="spellStart"/>
+            <w:r>
+              <w:rPr>
+                <w:rFonts w:ascii="Times New Roman" w:hAnsi="Times New Roman" w:cs="Times New Roman"/>
+                <w:color w:val="000000" w:themeColor="text1"/>
+                <w:sz w:val="26"/>
+                <w:szCs w:val="26"/>
+              </w:rPr>
+              <w:t>lý</w:t>
+            </w:r>
+            <w:proofErr w:type="spellEnd"/>
+            <w:r>
+              <w:rPr>
+                <w:rFonts w:ascii="Times New Roman" w:hAnsi="Times New Roman" w:cs="Times New Roman"/>
+                <w:color w:val="000000" w:themeColor="text1"/>
+                <w:sz w:val="26"/>
+                <w:szCs w:val="26"/>
+              </w:rPr>
+              <w:t xml:space="preserve"> </w:t>
+            </w:r>
+            <w:proofErr w:type="spellStart"/>
+            <w:r>
+              <w:rPr>
+                <w:rFonts w:ascii="Times New Roman" w:hAnsi="Times New Roman" w:cs="Times New Roman"/>
+                <w:color w:val="000000" w:themeColor="text1"/>
+                <w:sz w:val="26"/>
+                <w:szCs w:val="26"/>
+              </w:rPr>
+              <w:t>quản</w:t>
+            </w:r>
+            <w:proofErr w:type="spellEnd"/>
+            <w:r>
+              <w:rPr>
+                <w:rFonts w:ascii="Times New Roman" w:hAnsi="Times New Roman" w:cs="Times New Roman"/>
+                <w:color w:val="000000" w:themeColor="text1"/>
+                <w:sz w:val="26"/>
+                <w:szCs w:val="26"/>
+              </w:rPr>
+              <w:t xml:space="preserve"> </w:t>
+            </w:r>
+            <w:proofErr w:type="spellStart"/>
+            <w:r>
+              <w:rPr>
+                <w:rFonts w:ascii="Times New Roman" w:hAnsi="Times New Roman" w:cs="Times New Roman"/>
+                <w:color w:val="000000" w:themeColor="text1"/>
+                <w:sz w:val="26"/>
+                <w:szCs w:val="26"/>
+              </w:rPr>
+              <w:t>lý</w:t>
+            </w:r>
+            <w:proofErr w:type="spellEnd"/>
+            <w:r>
+              <w:rPr>
+                <w:rFonts w:ascii="Times New Roman" w:hAnsi="Times New Roman" w:cs="Times New Roman"/>
+                <w:color w:val="000000" w:themeColor="text1"/>
+                <w:sz w:val="26"/>
+                <w:szCs w:val="26"/>
+              </w:rPr>
+              <w:t xml:space="preserve"> </w:t>
+            </w:r>
+            <w:proofErr w:type="spellStart"/>
+            <w:r>
+              <w:rPr>
+                <w:rFonts w:ascii="Times New Roman" w:hAnsi="Times New Roman" w:cs="Times New Roman"/>
+                <w:color w:val="000000" w:themeColor="text1"/>
+                <w:sz w:val="26"/>
+                <w:szCs w:val="26"/>
+              </w:rPr>
+              <w:t>khách</w:t>
+            </w:r>
+            <w:proofErr w:type="spellEnd"/>
+            <w:r>
+              <w:rPr>
+                <w:rFonts w:ascii="Times New Roman" w:hAnsi="Times New Roman" w:cs="Times New Roman"/>
+                <w:color w:val="000000" w:themeColor="text1"/>
+                <w:sz w:val="26"/>
+                <w:szCs w:val="26"/>
+              </w:rPr>
+              <w:t xml:space="preserve"> </w:t>
+            </w:r>
+            <w:proofErr w:type="spellStart"/>
+            <w:r>
+              <w:rPr>
+                <w:rFonts w:ascii="Times New Roman" w:hAnsi="Times New Roman" w:cs="Times New Roman"/>
+                <w:color w:val="000000" w:themeColor="text1"/>
+                <w:sz w:val="26"/>
+                <w:szCs w:val="26"/>
+              </w:rPr>
+              <w:t>hàng</w:t>
+            </w:r>
+            <w:proofErr w:type="spellEnd"/>
+            <w:r>
+              <w:rPr>
+                <w:rFonts w:ascii="Times New Roman" w:hAnsi="Times New Roman" w:cs="Times New Roman"/>
+                <w:color w:val="000000" w:themeColor="text1"/>
+                <w:sz w:val="26"/>
+                <w:szCs w:val="26"/>
+              </w:rPr>
+              <w:t xml:space="preserve">, </w:t>
+            </w:r>
+            <w:proofErr w:type="spellStart"/>
+            <w:r>
+              <w:rPr>
+                <w:rFonts w:ascii="Times New Roman" w:hAnsi="Times New Roman" w:cs="Times New Roman"/>
+                <w:color w:val="000000" w:themeColor="text1"/>
+                <w:sz w:val="26"/>
+                <w:szCs w:val="26"/>
+              </w:rPr>
+              <w:t>tra</w:t>
+            </w:r>
+            <w:proofErr w:type="spellEnd"/>
+            <w:r>
+              <w:rPr>
+                <w:rFonts w:ascii="Times New Roman" w:hAnsi="Times New Roman" w:cs="Times New Roman"/>
+                <w:color w:val="000000" w:themeColor="text1"/>
+                <w:sz w:val="26"/>
+                <w:szCs w:val="26"/>
+              </w:rPr>
+              <w:t xml:space="preserve"> </w:t>
+            </w:r>
+            <w:proofErr w:type="spellStart"/>
+            <w:r>
+              <w:rPr>
+                <w:rFonts w:ascii="Times New Roman" w:hAnsi="Times New Roman" w:cs="Times New Roman"/>
+                <w:color w:val="000000" w:themeColor="text1"/>
+                <w:sz w:val="26"/>
+                <w:szCs w:val="26"/>
+              </w:rPr>
+              <w:t>cứu</w:t>
+            </w:r>
+            <w:proofErr w:type="spellEnd"/>
           </w:p>
         </w:tc>
         <w:tc>
@@ -12064,17 +15561,208 @@
                 <w:sz w:val="26"/>
                 <w:szCs w:val="26"/>
               </w:rPr>
-              <w:t>3. Code xử lý khuyến m</w:t>
-            </w:r>
-            <w:r>
-              <w:rPr>
-                <w:rFonts w:ascii="Times New Roman" w:hAnsi="Times New Roman" w:cs="Times New Roman"/>
-                <w:color w:val="000000" w:themeColor="text1"/>
-                <w:sz w:val="26"/>
-                <w:szCs w:val="26"/>
-              </w:rPr>
-              <w:t>ãi, quản lý nhân viên, tài khoả</w:t>
-            </w:r>
+              <w:t xml:space="preserve">3. Code </w:t>
+            </w:r>
+            <w:proofErr w:type="spellStart"/>
+            <w:r>
+              <w:rPr>
+                <w:rFonts w:ascii="Times New Roman" w:hAnsi="Times New Roman" w:cs="Times New Roman"/>
+                <w:color w:val="000000" w:themeColor="text1"/>
+                <w:sz w:val="26"/>
+                <w:szCs w:val="26"/>
+              </w:rPr>
+              <w:t>xử</w:t>
+            </w:r>
+            <w:proofErr w:type="spellEnd"/>
+            <w:r>
+              <w:rPr>
+                <w:rFonts w:ascii="Times New Roman" w:hAnsi="Times New Roman" w:cs="Times New Roman"/>
+                <w:color w:val="000000" w:themeColor="text1"/>
+                <w:sz w:val="26"/>
+                <w:szCs w:val="26"/>
+              </w:rPr>
+              <w:t xml:space="preserve"> </w:t>
+            </w:r>
+            <w:proofErr w:type="spellStart"/>
+            <w:r>
+              <w:rPr>
+                <w:rFonts w:ascii="Times New Roman" w:hAnsi="Times New Roman" w:cs="Times New Roman"/>
+                <w:color w:val="000000" w:themeColor="text1"/>
+                <w:sz w:val="26"/>
+                <w:szCs w:val="26"/>
+              </w:rPr>
+              <w:t>lý</w:t>
+            </w:r>
+            <w:proofErr w:type="spellEnd"/>
+            <w:r>
+              <w:rPr>
+                <w:rFonts w:ascii="Times New Roman" w:hAnsi="Times New Roman" w:cs="Times New Roman"/>
+                <w:color w:val="000000" w:themeColor="text1"/>
+                <w:sz w:val="26"/>
+                <w:szCs w:val="26"/>
+              </w:rPr>
+              <w:t xml:space="preserve"> </w:t>
+            </w:r>
+            <w:proofErr w:type="spellStart"/>
+            <w:r>
+              <w:rPr>
+                <w:rFonts w:ascii="Times New Roman" w:hAnsi="Times New Roman" w:cs="Times New Roman"/>
+                <w:color w:val="000000" w:themeColor="text1"/>
+                <w:sz w:val="26"/>
+                <w:szCs w:val="26"/>
+              </w:rPr>
+              <w:t>khuyến</w:t>
+            </w:r>
+            <w:proofErr w:type="spellEnd"/>
+            <w:r>
+              <w:rPr>
+                <w:rFonts w:ascii="Times New Roman" w:hAnsi="Times New Roman" w:cs="Times New Roman"/>
+                <w:color w:val="000000" w:themeColor="text1"/>
+                <w:sz w:val="26"/>
+                <w:szCs w:val="26"/>
+              </w:rPr>
+              <w:t xml:space="preserve"> </w:t>
+            </w:r>
+            <w:proofErr w:type="spellStart"/>
+            <w:r>
+              <w:rPr>
+                <w:rFonts w:ascii="Times New Roman" w:hAnsi="Times New Roman" w:cs="Times New Roman"/>
+                <w:color w:val="000000" w:themeColor="text1"/>
+                <w:sz w:val="26"/>
+                <w:szCs w:val="26"/>
+              </w:rPr>
+              <w:t>m</w:t>
+            </w:r>
+            <w:r>
+              <w:rPr>
+                <w:rFonts w:ascii="Times New Roman" w:hAnsi="Times New Roman" w:cs="Times New Roman"/>
+                <w:color w:val="000000" w:themeColor="text1"/>
+                <w:sz w:val="26"/>
+                <w:szCs w:val="26"/>
+              </w:rPr>
+              <w:t>ãi</w:t>
+            </w:r>
+            <w:proofErr w:type="spellEnd"/>
+            <w:r>
+              <w:rPr>
+                <w:rFonts w:ascii="Times New Roman" w:hAnsi="Times New Roman" w:cs="Times New Roman"/>
+                <w:color w:val="000000" w:themeColor="text1"/>
+                <w:sz w:val="26"/>
+                <w:szCs w:val="26"/>
+              </w:rPr>
+              <w:t xml:space="preserve">, </w:t>
+            </w:r>
+            <w:proofErr w:type="spellStart"/>
+            <w:r>
+              <w:rPr>
+                <w:rFonts w:ascii="Times New Roman" w:hAnsi="Times New Roman" w:cs="Times New Roman"/>
+                <w:color w:val="000000" w:themeColor="text1"/>
+                <w:sz w:val="26"/>
+                <w:szCs w:val="26"/>
+              </w:rPr>
+              <w:t>quản</w:t>
+            </w:r>
+            <w:proofErr w:type="spellEnd"/>
+            <w:r>
+              <w:rPr>
+                <w:rFonts w:ascii="Times New Roman" w:hAnsi="Times New Roman" w:cs="Times New Roman"/>
+                <w:color w:val="000000" w:themeColor="text1"/>
+                <w:sz w:val="26"/>
+                <w:szCs w:val="26"/>
+              </w:rPr>
+              <w:t xml:space="preserve"> </w:t>
+            </w:r>
+            <w:proofErr w:type="spellStart"/>
+            <w:r>
+              <w:rPr>
+                <w:rFonts w:ascii="Times New Roman" w:hAnsi="Times New Roman" w:cs="Times New Roman"/>
+                <w:color w:val="000000" w:themeColor="text1"/>
+                <w:sz w:val="26"/>
+                <w:szCs w:val="26"/>
+              </w:rPr>
+              <w:t>lý</w:t>
+            </w:r>
+            <w:proofErr w:type="spellEnd"/>
+            <w:r>
+              <w:rPr>
+                <w:rFonts w:ascii="Times New Roman" w:hAnsi="Times New Roman" w:cs="Times New Roman"/>
+                <w:color w:val="000000" w:themeColor="text1"/>
+                <w:sz w:val="26"/>
+                <w:szCs w:val="26"/>
+              </w:rPr>
+              <w:t xml:space="preserve"> </w:t>
+            </w:r>
+            <w:proofErr w:type="spellStart"/>
+            <w:r>
+              <w:rPr>
+                <w:rFonts w:ascii="Times New Roman" w:hAnsi="Times New Roman" w:cs="Times New Roman"/>
+                <w:color w:val="000000" w:themeColor="text1"/>
+                <w:sz w:val="26"/>
+                <w:szCs w:val="26"/>
+              </w:rPr>
+              <w:t>nhân</w:t>
+            </w:r>
+            <w:proofErr w:type="spellEnd"/>
+            <w:r>
+              <w:rPr>
+                <w:rFonts w:ascii="Times New Roman" w:hAnsi="Times New Roman" w:cs="Times New Roman"/>
+                <w:color w:val="000000" w:themeColor="text1"/>
+                <w:sz w:val="26"/>
+                <w:szCs w:val="26"/>
+              </w:rPr>
+              <w:t xml:space="preserve"> </w:t>
+            </w:r>
+            <w:proofErr w:type="spellStart"/>
+            <w:r>
+              <w:rPr>
+                <w:rFonts w:ascii="Times New Roman" w:hAnsi="Times New Roman" w:cs="Times New Roman"/>
+                <w:color w:val="000000" w:themeColor="text1"/>
+                <w:sz w:val="26"/>
+                <w:szCs w:val="26"/>
+              </w:rPr>
+              <w:t>viên</w:t>
+            </w:r>
+            <w:proofErr w:type="spellEnd"/>
+            <w:r>
+              <w:rPr>
+                <w:rFonts w:ascii="Times New Roman" w:hAnsi="Times New Roman" w:cs="Times New Roman"/>
+                <w:color w:val="000000" w:themeColor="text1"/>
+                <w:sz w:val="26"/>
+                <w:szCs w:val="26"/>
+              </w:rPr>
+              <w:t xml:space="preserve">, </w:t>
+            </w:r>
+            <w:proofErr w:type="spellStart"/>
+            <w:r>
+              <w:rPr>
+                <w:rFonts w:ascii="Times New Roman" w:hAnsi="Times New Roman" w:cs="Times New Roman"/>
+                <w:color w:val="000000" w:themeColor="text1"/>
+                <w:sz w:val="26"/>
+                <w:szCs w:val="26"/>
+              </w:rPr>
+              <w:t>tài</w:t>
+            </w:r>
+            <w:proofErr w:type="spellEnd"/>
+            <w:r>
+              <w:rPr>
+                <w:rFonts w:ascii="Times New Roman" w:hAnsi="Times New Roman" w:cs="Times New Roman"/>
+                <w:color w:val="000000" w:themeColor="text1"/>
+                <w:sz w:val="26"/>
+                <w:szCs w:val="26"/>
+              </w:rPr>
+              <w:t xml:space="preserve"> </w:t>
+            </w:r>
+            <w:proofErr w:type="spellStart"/>
+            <w:r>
+              <w:rPr>
+                <w:rFonts w:ascii="Times New Roman" w:hAnsi="Times New Roman" w:cs="Times New Roman"/>
+                <w:color w:val="000000" w:themeColor="text1"/>
+                <w:sz w:val="26"/>
+                <w:szCs w:val="26"/>
+              </w:rPr>
+              <w:t>khoả</w:t>
+            </w:r>
+            <w:proofErr w:type="spellEnd"/>
           </w:p>
         </w:tc>
         <w:tc>
@@ -13385,6 +17073,7 @@
                 <w:szCs w:val="26"/>
               </w:rPr>
             </w:pPr>
+            <w:proofErr w:type="spellStart"/>
             <w:r>
               <w:rPr>
                 <w:rFonts w:ascii="Times New Roman" w:hAnsi="Times New Roman" w:cs="Times New Roman"/>
@@ -13393,7 +17082,18 @@
                 <w:sz w:val="26"/>
                 <w:szCs w:val="26"/>
               </w:rPr>
-              <w:t>Tuần 08</w:t>
+              <w:t>Tuần</w:t>
+            </w:r>
+            <w:proofErr w:type="spellEnd"/>
+            <w:r>
+              <w:rPr>
+                <w:rFonts w:ascii="Times New Roman" w:hAnsi="Times New Roman" w:cs="Times New Roman"/>
+                <w:b/>
+                <w:color w:val="000000" w:themeColor="text1"/>
+                <w:sz w:val="26"/>
+                <w:szCs w:val="26"/>
+              </w:rPr>
+              <w:t xml:space="preserve"> 08</w:t>
             </w:r>
             <w:r>
               <w:rPr>
@@ -13450,8 +17150,159 @@
                 <w:sz w:val="26"/>
                 <w:szCs w:val="26"/>
               </w:rPr>
-              <w:t>1. Kiểm thử và tối ưu hóa chương trình</w:t>
-            </w:r>
+              <w:t xml:space="preserve">1. </w:t>
+            </w:r>
+            <w:proofErr w:type="spellStart"/>
+            <w:r>
+              <w:rPr>
+                <w:rFonts w:ascii="Times New Roman" w:hAnsi="Times New Roman" w:cs="Times New Roman"/>
+                <w:color w:val="000000" w:themeColor="text1"/>
+                <w:sz w:val="26"/>
+                <w:szCs w:val="26"/>
+              </w:rPr>
+              <w:t>Kiểm</w:t>
+            </w:r>
+            <w:proofErr w:type="spellEnd"/>
+            <w:r>
+              <w:rPr>
+                <w:rFonts w:ascii="Times New Roman" w:hAnsi="Times New Roman" w:cs="Times New Roman"/>
+                <w:color w:val="000000" w:themeColor="text1"/>
+                <w:sz w:val="26"/>
+                <w:szCs w:val="26"/>
+              </w:rPr>
+              <w:t xml:space="preserve"> </w:t>
+            </w:r>
+            <w:proofErr w:type="spellStart"/>
+            <w:r>
+              <w:rPr>
+                <w:rFonts w:ascii="Times New Roman" w:hAnsi="Times New Roman" w:cs="Times New Roman"/>
+                <w:color w:val="000000" w:themeColor="text1"/>
+                <w:sz w:val="26"/>
+                <w:szCs w:val="26"/>
+              </w:rPr>
+              <w:t>thử</w:t>
+            </w:r>
+            <w:proofErr w:type="spellEnd"/>
+            <w:r>
+              <w:rPr>
+                <w:rFonts w:ascii="Times New Roman" w:hAnsi="Times New Roman" w:cs="Times New Roman"/>
+                <w:color w:val="000000" w:themeColor="text1"/>
+                <w:sz w:val="26"/>
+                <w:szCs w:val="26"/>
+              </w:rPr>
+              <w:t xml:space="preserve"> </w:t>
+            </w:r>
+            <w:proofErr w:type="spellStart"/>
+            <w:r>
+              <w:rPr>
+                <w:rFonts w:ascii="Times New Roman" w:hAnsi="Times New Roman" w:cs="Times New Roman"/>
+                <w:color w:val="000000" w:themeColor="text1"/>
+                <w:sz w:val="26"/>
+                <w:szCs w:val="26"/>
+              </w:rPr>
+              <w:t>và</w:t>
+            </w:r>
+            <w:proofErr w:type="spellEnd"/>
+            <w:r>
+              <w:rPr>
+                <w:rFonts w:ascii="Times New Roman" w:hAnsi="Times New Roman" w:cs="Times New Roman"/>
+                <w:color w:val="000000" w:themeColor="text1"/>
+                <w:sz w:val="26"/>
+                <w:szCs w:val="26"/>
+              </w:rPr>
+              <w:t xml:space="preserve"> </w:t>
+            </w:r>
+            <w:proofErr w:type="spellStart"/>
+            <w:r>
+              <w:rPr>
+                <w:rFonts w:ascii="Times New Roman" w:hAnsi="Times New Roman" w:cs="Times New Roman"/>
+                <w:color w:val="000000" w:themeColor="text1"/>
+                <w:sz w:val="26"/>
+                <w:szCs w:val="26"/>
+              </w:rPr>
+              <w:t>tối</w:t>
+            </w:r>
+            <w:proofErr w:type="spellEnd"/>
+            <w:r>
+              <w:rPr>
+                <w:rFonts w:ascii="Times New Roman" w:hAnsi="Times New Roman" w:cs="Times New Roman"/>
+                <w:color w:val="000000" w:themeColor="text1"/>
+                <w:sz w:val="26"/>
+                <w:szCs w:val="26"/>
+              </w:rPr>
+              <w:t xml:space="preserve"> </w:t>
+            </w:r>
+            <w:proofErr w:type="spellStart"/>
+            <w:r>
+              <w:rPr>
+                <w:rFonts w:ascii="Times New Roman" w:hAnsi="Times New Roman" w:cs="Times New Roman"/>
+                <w:color w:val="000000" w:themeColor="text1"/>
+                <w:sz w:val="26"/>
+                <w:szCs w:val="26"/>
+              </w:rPr>
+              <w:t>ưu</w:t>
+            </w:r>
+            <w:proofErr w:type="spellEnd"/>
+            <w:r>
+              <w:rPr>
+                <w:rFonts w:ascii="Times New Roman" w:hAnsi="Times New Roman" w:cs="Times New Roman"/>
+                <w:color w:val="000000" w:themeColor="text1"/>
+                <w:sz w:val="26"/>
+                <w:szCs w:val="26"/>
+              </w:rPr>
+              <w:t xml:space="preserve"> </w:t>
+            </w:r>
+            <w:proofErr w:type="spellStart"/>
+            <w:r>
+              <w:rPr>
+                <w:rFonts w:ascii="Times New Roman" w:hAnsi="Times New Roman" w:cs="Times New Roman"/>
+                <w:color w:val="000000" w:themeColor="text1"/>
+                <w:sz w:val="26"/>
+                <w:szCs w:val="26"/>
+              </w:rPr>
+              <w:t>hóa</w:t>
+            </w:r>
+            <w:proofErr w:type="spellEnd"/>
+            <w:r>
+              <w:rPr>
+                <w:rFonts w:ascii="Times New Roman" w:hAnsi="Times New Roman" w:cs="Times New Roman"/>
+                <w:color w:val="000000" w:themeColor="text1"/>
+                <w:sz w:val="26"/>
+                <w:szCs w:val="26"/>
+              </w:rPr>
+              <w:t xml:space="preserve"> </w:t>
+            </w:r>
+            <w:proofErr w:type="spellStart"/>
+            <w:r>
+              <w:rPr>
+                <w:rFonts w:ascii="Times New Roman" w:hAnsi="Times New Roman" w:cs="Times New Roman"/>
+                <w:color w:val="000000" w:themeColor="text1"/>
+                <w:sz w:val="26"/>
+                <w:szCs w:val="26"/>
+              </w:rPr>
+              <w:t>chương</w:t>
+            </w:r>
+            <w:proofErr w:type="spellEnd"/>
+            <w:r>
+              <w:rPr>
+                <w:rFonts w:ascii="Times New Roman" w:hAnsi="Times New Roman" w:cs="Times New Roman"/>
+                <w:color w:val="000000" w:themeColor="text1"/>
+                <w:sz w:val="26"/>
+                <w:szCs w:val="26"/>
+              </w:rPr>
+              <w:t xml:space="preserve"> </w:t>
+            </w:r>
+            <w:proofErr w:type="spellStart"/>
+            <w:r>
+              <w:rPr>
+                <w:rFonts w:ascii="Times New Roman" w:hAnsi="Times New Roman" w:cs="Times New Roman"/>
+                <w:color w:val="000000" w:themeColor="text1"/>
+                <w:sz w:val="26"/>
+                <w:szCs w:val="26"/>
+              </w:rPr>
+              <w:t>trình</w:t>
+            </w:r>
+            <w:proofErr w:type="spellEnd"/>
           </w:p>
         </w:tc>
         <w:tc>
@@ -13622,8 +17473,119 @@
                 <w:sz w:val="26"/>
                 <w:szCs w:val="26"/>
               </w:rPr>
-              <w:t>2. Chuẩn bị file báo cáo đồ án</w:t>
-            </w:r>
+              <w:t xml:space="preserve">2. </w:t>
+            </w:r>
+            <w:proofErr w:type="spellStart"/>
+            <w:r>
+              <w:rPr>
+                <w:rFonts w:ascii="Times New Roman" w:hAnsi="Times New Roman" w:cs="Times New Roman"/>
+                <w:color w:val="000000" w:themeColor="text1"/>
+                <w:sz w:val="26"/>
+                <w:szCs w:val="26"/>
+              </w:rPr>
+              <w:t>Chuẩn</w:t>
+            </w:r>
+            <w:proofErr w:type="spellEnd"/>
+            <w:r>
+              <w:rPr>
+                <w:rFonts w:ascii="Times New Roman" w:hAnsi="Times New Roman" w:cs="Times New Roman"/>
+                <w:color w:val="000000" w:themeColor="text1"/>
+                <w:sz w:val="26"/>
+                <w:szCs w:val="26"/>
+              </w:rPr>
+              <w:t xml:space="preserve"> </w:t>
+            </w:r>
+            <w:proofErr w:type="spellStart"/>
+            <w:r>
+              <w:rPr>
+                <w:rFonts w:ascii="Times New Roman" w:hAnsi="Times New Roman" w:cs="Times New Roman"/>
+                <w:color w:val="000000" w:themeColor="text1"/>
+                <w:sz w:val="26"/>
+                <w:szCs w:val="26"/>
+              </w:rPr>
+              <w:t>bị</w:t>
+            </w:r>
+            <w:proofErr w:type="spellEnd"/>
+            <w:r>
+              <w:rPr>
+                <w:rFonts w:ascii="Times New Roman" w:hAnsi="Times New Roman" w:cs="Times New Roman"/>
+                <w:color w:val="000000" w:themeColor="text1"/>
+                <w:sz w:val="26"/>
+                <w:szCs w:val="26"/>
+              </w:rPr>
+              <w:t xml:space="preserve"> file </w:t>
+            </w:r>
+            <w:proofErr w:type="spellStart"/>
+            <w:r>
+              <w:rPr>
+                <w:rFonts w:ascii="Times New Roman" w:hAnsi="Times New Roman" w:cs="Times New Roman"/>
+                <w:color w:val="000000" w:themeColor="text1"/>
+                <w:sz w:val="26"/>
+                <w:szCs w:val="26"/>
+              </w:rPr>
+              <w:t>báo</w:t>
+            </w:r>
+            <w:proofErr w:type="spellEnd"/>
+            <w:r>
+              <w:rPr>
+                <w:rFonts w:ascii="Times New Roman" w:hAnsi="Times New Roman" w:cs="Times New Roman"/>
+                <w:color w:val="000000" w:themeColor="text1"/>
+                <w:sz w:val="26"/>
+                <w:szCs w:val="26"/>
+              </w:rPr>
+              <w:t xml:space="preserve"> </w:t>
+            </w:r>
+            <w:proofErr w:type="spellStart"/>
+            <w:r>
+              <w:rPr>
+                <w:rFonts w:ascii="Times New Roman" w:hAnsi="Times New Roman" w:cs="Times New Roman"/>
+                <w:color w:val="000000" w:themeColor="text1"/>
+                <w:sz w:val="26"/>
+                <w:szCs w:val="26"/>
+              </w:rPr>
+              <w:t>cáo</w:t>
+            </w:r>
+            <w:proofErr w:type="spellEnd"/>
+            <w:r>
+              <w:rPr>
+                <w:rFonts w:ascii="Times New Roman" w:hAnsi="Times New Roman" w:cs="Times New Roman"/>
+                <w:color w:val="000000" w:themeColor="text1"/>
+                <w:sz w:val="26"/>
+                <w:szCs w:val="26"/>
+              </w:rPr>
+              <w:t xml:space="preserve"> </w:t>
+            </w:r>
+            <w:proofErr w:type="spellStart"/>
+            <w:r>
+              <w:rPr>
+                <w:rFonts w:ascii="Times New Roman" w:hAnsi="Times New Roman" w:cs="Times New Roman"/>
+                <w:color w:val="000000" w:themeColor="text1"/>
+                <w:sz w:val="26"/>
+                <w:szCs w:val="26"/>
+              </w:rPr>
+              <w:t>đồ</w:t>
+            </w:r>
+            <w:proofErr w:type="spellEnd"/>
+            <w:r>
+              <w:rPr>
+                <w:rFonts w:ascii="Times New Roman" w:hAnsi="Times New Roman" w:cs="Times New Roman"/>
+                <w:color w:val="000000" w:themeColor="text1"/>
+                <w:sz w:val="26"/>
+                <w:szCs w:val="26"/>
+              </w:rPr>
+              <w:t xml:space="preserve"> </w:t>
+            </w:r>
+            <w:proofErr w:type="spellStart"/>
+            <w:r>
+              <w:rPr>
+                <w:rFonts w:ascii="Times New Roman" w:hAnsi="Times New Roman" w:cs="Times New Roman"/>
+                <w:color w:val="000000" w:themeColor="text1"/>
+                <w:sz w:val="26"/>
+                <w:szCs w:val="26"/>
+              </w:rPr>
+              <w:t>án</w:t>
+            </w:r>
+            <w:proofErr w:type="spellEnd"/>
           </w:p>
         </w:tc>
         <w:tc>
@@ -13644,15 +17606,77 @@
                 <w:szCs w:val="26"/>
               </w:rPr>
             </w:pPr>
-            <w:r>
-              <w:rPr>
-                <w:rFonts w:ascii="Times New Roman" w:hAnsi="Times New Roman" w:cs="Times New Roman"/>
-                <w:color w:val="000000" w:themeColor="text1"/>
-                <w:sz w:val="26"/>
-                <w:szCs w:val="26"/>
-              </w:rPr>
-              <w:t>Tất cả thành viên</w:t>
-            </w:r>
+            <w:proofErr w:type="spellStart"/>
+            <w:r>
+              <w:rPr>
+                <w:rFonts w:ascii="Times New Roman" w:hAnsi="Times New Roman" w:cs="Times New Roman"/>
+                <w:color w:val="000000" w:themeColor="text1"/>
+                <w:sz w:val="26"/>
+                <w:szCs w:val="26"/>
+              </w:rPr>
+              <w:t>Tất</w:t>
+            </w:r>
+            <w:proofErr w:type="spellEnd"/>
+            <w:r>
+              <w:rPr>
+                <w:rFonts w:ascii="Times New Roman" w:hAnsi="Times New Roman" w:cs="Times New Roman"/>
+                <w:color w:val="000000" w:themeColor="text1"/>
+                <w:sz w:val="26"/>
+                <w:szCs w:val="26"/>
+              </w:rPr>
+              <w:t xml:space="preserve"> </w:t>
+            </w:r>
+            <w:proofErr w:type="spellStart"/>
+            <w:r>
+              <w:rPr>
+                <w:rFonts w:ascii="Times New Roman" w:hAnsi="Times New Roman" w:cs="Times New Roman"/>
+                <w:color w:val="000000" w:themeColor="text1"/>
+                <w:sz w:val="26"/>
+                <w:szCs w:val="26"/>
+              </w:rPr>
+              <w:t>cả</w:t>
+            </w:r>
+            <w:proofErr w:type="spellEnd"/>
+            <w:r>
+              <w:rPr>
+                <w:rFonts w:ascii="Times New Roman" w:hAnsi="Times New Roman" w:cs="Times New Roman"/>
+                <w:color w:val="000000" w:themeColor="text1"/>
+                <w:sz w:val="26"/>
+                <w:szCs w:val="26"/>
+              </w:rPr>
+              <w:t xml:space="preserve"> </w:t>
+            </w:r>
+            <w:proofErr w:type="spellStart"/>
+            <w:r>
+              <w:rPr>
+                <w:rFonts w:ascii="Times New Roman" w:hAnsi="Times New Roman" w:cs="Times New Roman"/>
+                <w:color w:val="000000" w:themeColor="text1"/>
+                <w:sz w:val="26"/>
+                <w:szCs w:val="26"/>
+              </w:rPr>
+              <w:t>thành</w:t>
+            </w:r>
+            <w:proofErr w:type="spellEnd"/>
+            <w:r>
+              <w:rPr>
+                <w:rFonts w:ascii="Times New Roman" w:hAnsi="Times New Roman" w:cs="Times New Roman"/>
+                <w:color w:val="000000" w:themeColor="text1"/>
+                <w:sz w:val="26"/>
+                <w:szCs w:val="26"/>
+              </w:rPr>
+              <w:t xml:space="preserve"> </w:t>
+            </w:r>
+            <w:proofErr w:type="spellStart"/>
+            <w:r>
+              <w:rPr>
+                <w:rFonts w:ascii="Times New Roman" w:hAnsi="Times New Roman" w:cs="Times New Roman"/>
+                <w:color w:val="000000" w:themeColor="text1"/>
+                <w:sz w:val="26"/>
+                <w:szCs w:val="26"/>
+              </w:rPr>
+              <w:t>viên</w:t>
+            </w:r>
+            <w:proofErr w:type="spellEnd"/>
           </w:p>
         </w:tc>
         <w:tc>
@@ -13779,7 +17803,67 @@
                 <w:sz w:val="26"/>
                 <w:szCs w:val="26"/>
               </w:rPr>
-              <w:t>3. Code thêm  các ý tưởng mới</w:t>
+              <w:t xml:space="preserve">3. Code </w:t>
+            </w:r>
+            <w:proofErr w:type="spellStart"/>
+            <w:r>
+              <w:rPr>
+                <w:rFonts w:ascii="Times New Roman" w:hAnsi="Times New Roman" w:cs="Times New Roman"/>
+                <w:color w:val="000000" w:themeColor="text1"/>
+                <w:sz w:val="26"/>
+                <w:szCs w:val="26"/>
+              </w:rPr>
+              <w:t>hoàn</w:t>
+            </w:r>
+            <w:proofErr w:type="spellEnd"/>
+            <w:r>
+              <w:rPr>
+                <w:rFonts w:ascii="Times New Roman" w:hAnsi="Times New Roman" w:cs="Times New Roman"/>
+                <w:color w:val="000000" w:themeColor="text1"/>
+                <w:sz w:val="26"/>
+                <w:szCs w:val="26"/>
+              </w:rPr>
+              <w:t xml:space="preserve"> </w:t>
+            </w:r>
+            <w:proofErr w:type="spellStart"/>
+            <w:r>
+              <w:rPr>
+                <w:rFonts w:ascii="Times New Roman" w:hAnsi="Times New Roman" w:cs="Times New Roman"/>
+                <w:color w:val="000000" w:themeColor="text1"/>
+                <w:sz w:val="26"/>
+                <w:szCs w:val="26"/>
+              </w:rPr>
+              <w:t>thiện</w:t>
+            </w:r>
+            <w:proofErr w:type="spellEnd"/>
+            <w:r>
+              <w:rPr>
+                <w:rFonts w:ascii="Times New Roman" w:hAnsi="Times New Roman" w:cs="Times New Roman"/>
+                <w:color w:val="000000" w:themeColor="text1"/>
+                <w:sz w:val="26"/>
+                <w:szCs w:val="26"/>
+              </w:rPr>
+              <w:t xml:space="preserve">, fix </w:t>
+            </w:r>
+            <w:proofErr w:type="spellStart"/>
+            <w:r>
+              <w:rPr>
+                <w:rFonts w:ascii="Times New Roman" w:hAnsi="Times New Roman" w:cs="Times New Roman"/>
+                <w:color w:val="000000" w:themeColor="text1"/>
+                <w:sz w:val="26"/>
+                <w:szCs w:val="26"/>
+              </w:rPr>
+              <w:t>lỗi</w:t>
+            </w:r>
+            <w:proofErr w:type="spellEnd"/>
+            <w:r>
+              <w:rPr>
+                <w:rFonts w:ascii="Times New Roman" w:hAnsi="Times New Roman" w:cs="Times New Roman"/>
+                <w:color w:val="000000" w:themeColor="text1"/>
+                <w:sz w:val="26"/>
+                <w:szCs w:val="26"/>
+              </w:rPr>
+              <w:t xml:space="preserve"> </w:t>
             </w:r>
           </w:p>
         </w:tc>
@@ -13801,15 +17885,77 @@
                 <w:szCs w:val="26"/>
               </w:rPr>
             </w:pPr>
-            <w:r>
-              <w:rPr>
-                <w:rFonts w:ascii="Times New Roman" w:hAnsi="Times New Roman" w:cs="Times New Roman"/>
-                <w:color w:val="000000" w:themeColor="text1"/>
-                <w:sz w:val="26"/>
-                <w:szCs w:val="26"/>
-              </w:rPr>
-              <w:t>Tất cả thành viên</w:t>
-            </w:r>
+            <w:proofErr w:type="spellStart"/>
+            <w:r>
+              <w:rPr>
+                <w:rFonts w:ascii="Times New Roman" w:hAnsi="Times New Roman" w:cs="Times New Roman"/>
+                <w:color w:val="000000" w:themeColor="text1"/>
+                <w:sz w:val="26"/>
+                <w:szCs w:val="26"/>
+              </w:rPr>
+              <w:t>Tất</w:t>
+            </w:r>
+            <w:proofErr w:type="spellEnd"/>
+            <w:r>
+              <w:rPr>
+                <w:rFonts w:ascii="Times New Roman" w:hAnsi="Times New Roman" w:cs="Times New Roman"/>
+                <w:color w:val="000000" w:themeColor="text1"/>
+                <w:sz w:val="26"/>
+                <w:szCs w:val="26"/>
+              </w:rPr>
+              <w:t xml:space="preserve"> </w:t>
+            </w:r>
+            <w:proofErr w:type="spellStart"/>
+            <w:r>
+              <w:rPr>
+                <w:rFonts w:ascii="Times New Roman" w:hAnsi="Times New Roman" w:cs="Times New Roman"/>
+                <w:color w:val="000000" w:themeColor="text1"/>
+                <w:sz w:val="26"/>
+                <w:szCs w:val="26"/>
+              </w:rPr>
+              <w:t>cả</w:t>
+            </w:r>
+            <w:proofErr w:type="spellEnd"/>
+            <w:r>
+              <w:rPr>
+                <w:rFonts w:ascii="Times New Roman" w:hAnsi="Times New Roman" w:cs="Times New Roman"/>
+                <w:color w:val="000000" w:themeColor="text1"/>
+                <w:sz w:val="26"/>
+                <w:szCs w:val="26"/>
+              </w:rPr>
+              <w:t xml:space="preserve"> </w:t>
+            </w:r>
+            <w:proofErr w:type="spellStart"/>
+            <w:r>
+              <w:rPr>
+                <w:rFonts w:ascii="Times New Roman" w:hAnsi="Times New Roman" w:cs="Times New Roman"/>
+                <w:color w:val="000000" w:themeColor="text1"/>
+                <w:sz w:val="26"/>
+                <w:szCs w:val="26"/>
+              </w:rPr>
+              <w:t>thành</w:t>
+            </w:r>
+            <w:proofErr w:type="spellEnd"/>
+            <w:r>
+              <w:rPr>
+                <w:rFonts w:ascii="Times New Roman" w:hAnsi="Times New Roman" w:cs="Times New Roman"/>
+                <w:color w:val="000000" w:themeColor="text1"/>
+                <w:sz w:val="26"/>
+                <w:szCs w:val="26"/>
+              </w:rPr>
+              <w:t xml:space="preserve"> </w:t>
+            </w:r>
+            <w:proofErr w:type="spellStart"/>
+            <w:r>
+              <w:rPr>
+                <w:rFonts w:ascii="Times New Roman" w:hAnsi="Times New Roman" w:cs="Times New Roman"/>
+                <w:color w:val="000000" w:themeColor="text1"/>
+                <w:sz w:val="26"/>
+                <w:szCs w:val="26"/>
+              </w:rPr>
+              <w:t>viên</w:t>
+            </w:r>
+            <w:proofErr w:type="spellEnd"/>
           </w:p>
         </w:tc>
         <w:tc>
@@ -15100,6 +19246,7 @@
                 <w:szCs w:val="26"/>
               </w:rPr>
             </w:pPr>
+            <w:proofErr w:type="spellStart"/>
             <w:r>
               <w:rPr>
                 <w:rFonts w:ascii="Times New Roman" w:hAnsi="Times New Roman" w:cs="Times New Roman"/>
@@ -15108,7 +19255,18 @@
                 <w:sz w:val="26"/>
                 <w:szCs w:val="26"/>
               </w:rPr>
-              <w:t>Tuần 09</w:t>
+              <w:t>Tuần</w:t>
+            </w:r>
+            <w:proofErr w:type="spellEnd"/>
+            <w:r>
+              <w:rPr>
+                <w:rFonts w:ascii="Times New Roman" w:hAnsi="Times New Roman" w:cs="Times New Roman"/>
+                <w:b/>
+                <w:color w:val="000000" w:themeColor="text1"/>
+                <w:sz w:val="26"/>
+                <w:szCs w:val="26"/>
+              </w:rPr>
+              <w:t xml:space="preserve"> 09</w:t>
             </w:r>
             <w:r>
               <w:rPr>
@@ -15165,7 +19323,47 @@
                 <w:sz w:val="26"/>
                 <w:szCs w:val="26"/>
               </w:rPr>
-              <w:t>1. Chuẩn bị file PPT</w:t>
+              <w:t xml:space="preserve">1. </w:t>
+            </w:r>
+            <w:proofErr w:type="spellStart"/>
+            <w:r>
+              <w:rPr>
+                <w:rFonts w:ascii="Times New Roman" w:hAnsi="Times New Roman" w:cs="Times New Roman"/>
+                <w:color w:val="000000" w:themeColor="text1"/>
+                <w:sz w:val="26"/>
+                <w:szCs w:val="26"/>
+              </w:rPr>
+              <w:t>Chuẩn</w:t>
+            </w:r>
+            <w:proofErr w:type="spellEnd"/>
+            <w:r>
+              <w:rPr>
+                <w:rFonts w:ascii="Times New Roman" w:hAnsi="Times New Roman" w:cs="Times New Roman"/>
+                <w:color w:val="000000" w:themeColor="text1"/>
+                <w:sz w:val="26"/>
+                <w:szCs w:val="26"/>
+              </w:rPr>
+              <w:t xml:space="preserve"> </w:t>
+            </w:r>
+            <w:proofErr w:type="spellStart"/>
+            <w:r>
+              <w:rPr>
+                <w:rFonts w:ascii="Times New Roman" w:hAnsi="Times New Roman" w:cs="Times New Roman"/>
+                <w:color w:val="000000" w:themeColor="text1"/>
+                <w:sz w:val="26"/>
+                <w:szCs w:val="26"/>
+              </w:rPr>
+              <w:t>bị</w:t>
+            </w:r>
+            <w:proofErr w:type="spellEnd"/>
+            <w:r>
+              <w:rPr>
+                <w:rFonts w:ascii="Times New Roman" w:hAnsi="Times New Roman" w:cs="Times New Roman"/>
+                <w:color w:val="000000" w:themeColor="text1"/>
+                <w:sz w:val="26"/>
+                <w:szCs w:val="26"/>
+              </w:rPr>
+              <w:t xml:space="preserve"> file PPT</w:t>
             </w:r>
           </w:p>
         </w:tc>
@@ -15186,15 +19384,77 @@
                 <w:szCs w:val="26"/>
               </w:rPr>
             </w:pPr>
-            <w:r>
-              <w:rPr>
-                <w:rFonts w:ascii="Times New Roman" w:hAnsi="Times New Roman" w:cs="Times New Roman"/>
-                <w:color w:val="000000" w:themeColor="text1"/>
-                <w:sz w:val="26"/>
-                <w:szCs w:val="26"/>
-              </w:rPr>
-              <w:t>Tất cả thành viên</w:t>
-            </w:r>
+            <w:proofErr w:type="spellStart"/>
+            <w:r>
+              <w:rPr>
+                <w:rFonts w:ascii="Times New Roman" w:hAnsi="Times New Roman" w:cs="Times New Roman"/>
+                <w:color w:val="000000" w:themeColor="text1"/>
+                <w:sz w:val="26"/>
+                <w:szCs w:val="26"/>
+              </w:rPr>
+              <w:t>Tất</w:t>
+            </w:r>
+            <w:proofErr w:type="spellEnd"/>
+            <w:r>
+              <w:rPr>
+                <w:rFonts w:ascii="Times New Roman" w:hAnsi="Times New Roman" w:cs="Times New Roman"/>
+                <w:color w:val="000000" w:themeColor="text1"/>
+                <w:sz w:val="26"/>
+                <w:szCs w:val="26"/>
+              </w:rPr>
+              <w:t xml:space="preserve"> </w:t>
+            </w:r>
+            <w:proofErr w:type="spellStart"/>
+            <w:r>
+              <w:rPr>
+                <w:rFonts w:ascii="Times New Roman" w:hAnsi="Times New Roman" w:cs="Times New Roman"/>
+                <w:color w:val="000000" w:themeColor="text1"/>
+                <w:sz w:val="26"/>
+                <w:szCs w:val="26"/>
+              </w:rPr>
+              <w:t>cả</w:t>
+            </w:r>
+            <w:proofErr w:type="spellEnd"/>
+            <w:r>
+              <w:rPr>
+                <w:rFonts w:ascii="Times New Roman" w:hAnsi="Times New Roman" w:cs="Times New Roman"/>
+                <w:color w:val="000000" w:themeColor="text1"/>
+                <w:sz w:val="26"/>
+                <w:szCs w:val="26"/>
+              </w:rPr>
+              <w:t xml:space="preserve"> </w:t>
+            </w:r>
+            <w:proofErr w:type="spellStart"/>
+            <w:r>
+              <w:rPr>
+                <w:rFonts w:ascii="Times New Roman" w:hAnsi="Times New Roman" w:cs="Times New Roman"/>
+                <w:color w:val="000000" w:themeColor="text1"/>
+                <w:sz w:val="26"/>
+                <w:szCs w:val="26"/>
+              </w:rPr>
+              <w:t>thành</w:t>
+            </w:r>
+            <w:proofErr w:type="spellEnd"/>
+            <w:r>
+              <w:rPr>
+                <w:rFonts w:ascii="Times New Roman" w:hAnsi="Times New Roman" w:cs="Times New Roman"/>
+                <w:color w:val="000000" w:themeColor="text1"/>
+                <w:sz w:val="26"/>
+                <w:szCs w:val="26"/>
+              </w:rPr>
+              <w:t xml:space="preserve"> </w:t>
+            </w:r>
+            <w:proofErr w:type="spellStart"/>
+            <w:r>
+              <w:rPr>
+                <w:rFonts w:ascii="Times New Roman" w:hAnsi="Times New Roman" w:cs="Times New Roman"/>
+                <w:color w:val="000000" w:themeColor="text1"/>
+                <w:sz w:val="26"/>
+                <w:szCs w:val="26"/>
+              </w:rPr>
+              <w:t>viên</w:t>
+            </w:r>
+            <w:proofErr w:type="spellEnd"/>
           </w:p>
         </w:tc>
         <w:tc>
@@ -15318,8 +19578,79 @@
                 <w:sz w:val="26"/>
                 <w:szCs w:val="26"/>
               </w:rPr>
-              <w:t>2. In file báo cáo đồ án</w:t>
-            </w:r>
+              <w:t xml:space="preserve">2. In file </w:t>
+            </w:r>
+            <w:proofErr w:type="spellStart"/>
+            <w:r>
+              <w:rPr>
+                <w:rFonts w:ascii="Times New Roman" w:hAnsi="Times New Roman" w:cs="Times New Roman"/>
+                <w:color w:val="000000" w:themeColor="text1"/>
+                <w:sz w:val="26"/>
+                <w:szCs w:val="26"/>
+              </w:rPr>
+              <w:t>báo</w:t>
+            </w:r>
+            <w:proofErr w:type="spellEnd"/>
+            <w:r>
+              <w:rPr>
+                <w:rFonts w:ascii="Times New Roman" w:hAnsi="Times New Roman" w:cs="Times New Roman"/>
+                <w:color w:val="000000" w:themeColor="text1"/>
+                <w:sz w:val="26"/>
+                <w:szCs w:val="26"/>
+              </w:rPr>
+              <w:t xml:space="preserve"> </w:t>
+            </w:r>
+            <w:proofErr w:type="spellStart"/>
+            <w:r>
+              <w:rPr>
+                <w:rFonts w:ascii="Times New Roman" w:hAnsi="Times New Roman" w:cs="Times New Roman"/>
+                <w:color w:val="000000" w:themeColor="text1"/>
+                <w:sz w:val="26"/>
+                <w:szCs w:val="26"/>
+              </w:rPr>
+              <w:t>cáo</w:t>
+            </w:r>
+            <w:proofErr w:type="spellEnd"/>
+            <w:r>
+              <w:rPr>
+                <w:rFonts w:ascii="Times New Roman" w:hAnsi="Times New Roman" w:cs="Times New Roman"/>
+                <w:color w:val="000000" w:themeColor="text1"/>
+                <w:sz w:val="26"/>
+                <w:szCs w:val="26"/>
+              </w:rPr>
+              <w:t xml:space="preserve"> </w:t>
+            </w:r>
+            <w:proofErr w:type="spellStart"/>
+            <w:r>
+              <w:rPr>
+                <w:rFonts w:ascii="Times New Roman" w:hAnsi="Times New Roman" w:cs="Times New Roman"/>
+                <w:color w:val="000000" w:themeColor="text1"/>
+                <w:sz w:val="26"/>
+                <w:szCs w:val="26"/>
+              </w:rPr>
+              <w:t>đồ</w:t>
+            </w:r>
+            <w:proofErr w:type="spellEnd"/>
+            <w:r>
+              <w:rPr>
+                <w:rFonts w:ascii="Times New Roman" w:hAnsi="Times New Roman" w:cs="Times New Roman"/>
+                <w:color w:val="000000" w:themeColor="text1"/>
+                <w:sz w:val="26"/>
+                <w:szCs w:val="26"/>
+              </w:rPr>
+              <w:t xml:space="preserve"> </w:t>
+            </w:r>
+            <w:proofErr w:type="spellStart"/>
+            <w:r>
+              <w:rPr>
+                <w:rFonts w:ascii="Times New Roman" w:hAnsi="Times New Roman" w:cs="Times New Roman"/>
+                <w:color w:val="000000" w:themeColor="text1"/>
+                <w:sz w:val="26"/>
+                <w:szCs w:val="26"/>
+              </w:rPr>
+              <w:t>án</w:t>
+            </w:r>
+            <w:proofErr w:type="spellEnd"/>
           </w:p>
         </w:tc>
         <w:tc>
@@ -16899,6 +21230,7 @@
                 <w:szCs w:val="26"/>
               </w:rPr>
             </w:pPr>
+            <w:proofErr w:type="spellStart"/>
             <w:r>
               <w:rPr>
                 <w:rFonts w:ascii="Times New Roman" w:hAnsi="Times New Roman" w:cs="Times New Roman"/>
@@ -16907,7 +21239,18 @@
                 <w:sz w:val="26"/>
                 <w:szCs w:val="26"/>
               </w:rPr>
-              <w:t>Tuần 10</w:t>
+              <w:t>Tuần</w:t>
+            </w:r>
+            <w:proofErr w:type="spellEnd"/>
+            <w:r>
+              <w:rPr>
+                <w:rFonts w:ascii="Times New Roman" w:hAnsi="Times New Roman" w:cs="Times New Roman"/>
+                <w:b/>
+                <w:color w:val="000000" w:themeColor="text1"/>
+                <w:sz w:val="26"/>
+                <w:szCs w:val="26"/>
+              </w:rPr>
+              <w:t xml:space="preserve"> 10</w:t>
             </w:r>
             <w:r>
               <w:rPr>
@@ -16964,7 +21307,187 @@
                 <w:sz w:val="26"/>
                 <w:szCs w:val="26"/>
               </w:rPr>
-              <w:t>1. Xây dựng tài liệu và chuẩn bị công việc.</w:t>
+              <w:t xml:space="preserve">1. </w:t>
+            </w:r>
+            <w:proofErr w:type="spellStart"/>
+            <w:r>
+              <w:rPr>
+                <w:rFonts w:ascii="Times New Roman" w:hAnsi="Times New Roman" w:cs="Times New Roman"/>
+                <w:color w:val="000000" w:themeColor="text1"/>
+                <w:sz w:val="26"/>
+                <w:szCs w:val="26"/>
+              </w:rPr>
+              <w:t>Xây</w:t>
+            </w:r>
+            <w:proofErr w:type="spellEnd"/>
+            <w:r>
+              <w:rPr>
+                <w:rFonts w:ascii="Times New Roman" w:hAnsi="Times New Roman" w:cs="Times New Roman"/>
+                <w:color w:val="000000" w:themeColor="text1"/>
+                <w:sz w:val="26"/>
+                <w:szCs w:val="26"/>
+              </w:rPr>
+              <w:t xml:space="preserve"> </w:t>
+            </w:r>
+            <w:proofErr w:type="spellStart"/>
+            <w:r>
+              <w:rPr>
+                <w:rFonts w:ascii="Times New Roman" w:hAnsi="Times New Roman" w:cs="Times New Roman"/>
+                <w:color w:val="000000" w:themeColor="text1"/>
+                <w:sz w:val="26"/>
+                <w:szCs w:val="26"/>
+              </w:rPr>
+              <w:t>dựng</w:t>
+            </w:r>
+            <w:proofErr w:type="spellEnd"/>
+            <w:r>
+              <w:rPr>
+                <w:rFonts w:ascii="Times New Roman" w:hAnsi="Times New Roman" w:cs="Times New Roman"/>
+                <w:color w:val="000000" w:themeColor="text1"/>
+                <w:sz w:val="26"/>
+                <w:szCs w:val="26"/>
+              </w:rPr>
+              <w:t xml:space="preserve"> </w:t>
+            </w:r>
+            <w:proofErr w:type="spellStart"/>
+            <w:r>
+              <w:rPr>
+                <w:rFonts w:ascii="Times New Roman" w:hAnsi="Times New Roman" w:cs="Times New Roman"/>
+                <w:color w:val="000000" w:themeColor="text1"/>
+                <w:sz w:val="26"/>
+                <w:szCs w:val="26"/>
+              </w:rPr>
+              <w:t>tài</w:t>
+            </w:r>
+            <w:proofErr w:type="spellEnd"/>
+            <w:r>
+              <w:rPr>
+                <w:rFonts w:ascii="Times New Roman" w:hAnsi="Times New Roman" w:cs="Times New Roman"/>
+                <w:color w:val="000000" w:themeColor="text1"/>
+                <w:sz w:val="26"/>
+                <w:szCs w:val="26"/>
+              </w:rPr>
+              <w:t xml:space="preserve"> </w:t>
+            </w:r>
+            <w:proofErr w:type="spellStart"/>
+            <w:r>
+              <w:rPr>
+                <w:rFonts w:ascii="Times New Roman" w:hAnsi="Times New Roman" w:cs="Times New Roman"/>
+                <w:color w:val="000000" w:themeColor="text1"/>
+                <w:sz w:val="26"/>
+                <w:szCs w:val="26"/>
+              </w:rPr>
+              <w:t>liệu</w:t>
+            </w:r>
+            <w:proofErr w:type="spellEnd"/>
+            <w:r>
+              <w:rPr>
+                <w:rFonts w:ascii="Times New Roman" w:hAnsi="Times New Roman" w:cs="Times New Roman"/>
+                <w:color w:val="000000" w:themeColor="text1"/>
+                <w:sz w:val="26"/>
+                <w:szCs w:val="26"/>
+              </w:rPr>
+              <w:t xml:space="preserve"> </w:t>
+            </w:r>
+            <w:proofErr w:type="spellStart"/>
+            <w:r>
+              <w:rPr>
+                <w:rFonts w:ascii="Times New Roman" w:hAnsi="Times New Roman" w:cs="Times New Roman"/>
+                <w:color w:val="000000" w:themeColor="text1"/>
+                <w:sz w:val="26"/>
+                <w:szCs w:val="26"/>
+              </w:rPr>
+              <w:t>và</w:t>
+            </w:r>
+            <w:proofErr w:type="spellEnd"/>
+            <w:r>
+              <w:rPr>
+                <w:rFonts w:ascii="Times New Roman" w:hAnsi="Times New Roman" w:cs="Times New Roman"/>
+                <w:color w:val="000000" w:themeColor="text1"/>
+                <w:sz w:val="26"/>
+                <w:szCs w:val="26"/>
+              </w:rPr>
+              <w:t xml:space="preserve"> </w:t>
+            </w:r>
+            <w:proofErr w:type="spellStart"/>
+            <w:r>
+              <w:rPr>
+                <w:rFonts w:ascii="Times New Roman" w:hAnsi="Times New Roman" w:cs="Times New Roman"/>
+                <w:color w:val="000000" w:themeColor="text1"/>
+                <w:sz w:val="26"/>
+                <w:szCs w:val="26"/>
+              </w:rPr>
+              <w:t>chuẩn</w:t>
+            </w:r>
+            <w:proofErr w:type="spellEnd"/>
+            <w:r>
+              <w:rPr>
+                <w:rFonts w:ascii="Times New Roman" w:hAnsi="Times New Roman" w:cs="Times New Roman"/>
+                <w:color w:val="000000" w:themeColor="text1"/>
+                <w:sz w:val="26"/>
+                <w:szCs w:val="26"/>
+              </w:rPr>
+              <w:t xml:space="preserve"> </w:t>
+            </w:r>
+            <w:proofErr w:type="spellStart"/>
+            <w:r>
+              <w:rPr>
+                <w:rFonts w:ascii="Times New Roman" w:hAnsi="Times New Roman" w:cs="Times New Roman"/>
+                <w:color w:val="000000" w:themeColor="text1"/>
+                <w:sz w:val="26"/>
+                <w:szCs w:val="26"/>
+              </w:rPr>
+              <w:t>bị</w:t>
+            </w:r>
+            <w:proofErr w:type="spellEnd"/>
+            <w:r>
+              <w:rPr>
+                <w:rFonts w:ascii="Times New Roman" w:hAnsi="Times New Roman" w:cs="Times New Roman"/>
+                <w:color w:val="000000" w:themeColor="text1"/>
+                <w:sz w:val="26"/>
+                <w:szCs w:val="26"/>
+              </w:rPr>
+              <w:t xml:space="preserve"> </w:t>
+            </w:r>
+            <w:proofErr w:type="spellStart"/>
+            <w:r>
+              <w:rPr>
+                <w:rFonts w:ascii="Times New Roman" w:hAnsi="Times New Roman" w:cs="Times New Roman"/>
+                <w:color w:val="000000" w:themeColor="text1"/>
+                <w:sz w:val="26"/>
+                <w:szCs w:val="26"/>
+              </w:rPr>
+              <w:t>công</w:t>
+            </w:r>
+            <w:proofErr w:type="spellEnd"/>
+            <w:r>
+              <w:rPr>
+                <w:rFonts w:ascii="Times New Roman" w:hAnsi="Times New Roman" w:cs="Times New Roman"/>
+                <w:color w:val="000000" w:themeColor="text1"/>
+                <w:sz w:val="26"/>
+                <w:szCs w:val="26"/>
+              </w:rPr>
+              <w:t xml:space="preserve"> </w:t>
+            </w:r>
+            <w:proofErr w:type="spellStart"/>
+            <w:r>
+              <w:rPr>
+                <w:rFonts w:ascii="Times New Roman" w:hAnsi="Times New Roman" w:cs="Times New Roman"/>
+                <w:color w:val="000000" w:themeColor="text1"/>
+                <w:sz w:val="26"/>
+                <w:szCs w:val="26"/>
+              </w:rPr>
+              <w:t>việc</w:t>
+            </w:r>
+            <w:proofErr w:type="spellEnd"/>
+            <w:r>
+              <w:rPr>
+                <w:rFonts w:ascii="Times New Roman" w:hAnsi="Times New Roman" w:cs="Times New Roman"/>
+                <w:color w:val="000000" w:themeColor="text1"/>
+                <w:sz w:val="26"/>
+                <w:szCs w:val="26"/>
+              </w:rPr>
+              <w:t>.</w:t>
             </w:r>
           </w:p>
         </w:tc>
@@ -16985,15 +21508,77 @@
                 <w:szCs w:val="26"/>
               </w:rPr>
             </w:pPr>
-            <w:r>
-              <w:rPr>
-                <w:rFonts w:ascii="Times New Roman" w:hAnsi="Times New Roman" w:cs="Times New Roman"/>
-                <w:color w:val="000000" w:themeColor="text1"/>
-                <w:sz w:val="26"/>
-                <w:szCs w:val="26"/>
-              </w:rPr>
-              <w:t>Tất cả thành viên</w:t>
-            </w:r>
+            <w:proofErr w:type="spellStart"/>
+            <w:r>
+              <w:rPr>
+                <w:rFonts w:ascii="Times New Roman" w:hAnsi="Times New Roman" w:cs="Times New Roman"/>
+                <w:color w:val="000000" w:themeColor="text1"/>
+                <w:sz w:val="26"/>
+                <w:szCs w:val="26"/>
+              </w:rPr>
+              <w:t>Tất</w:t>
+            </w:r>
+            <w:proofErr w:type="spellEnd"/>
+            <w:r>
+              <w:rPr>
+                <w:rFonts w:ascii="Times New Roman" w:hAnsi="Times New Roman" w:cs="Times New Roman"/>
+                <w:color w:val="000000" w:themeColor="text1"/>
+                <w:sz w:val="26"/>
+                <w:szCs w:val="26"/>
+              </w:rPr>
+              <w:t xml:space="preserve"> </w:t>
+            </w:r>
+            <w:proofErr w:type="spellStart"/>
+            <w:r>
+              <w:rPr>
+                <w:rFonts w:ascii="Times New Roman" w:hAnsi="Times New Roman" w:cs="Times New Roman"/>
+                <w:color w:val="000000" w:themeColor="text1"/>
+                <w:sz w:val="26"/>
+                <w:szCs w:val="26"/>
+              </w:rPr>
+              <w:t>cả</w:t>
+            </w:r>
+            <w:proofErr w:type="spellEnd"/>
+            <w:r>
+              <w:rPr>
+                <w:rFonts w:ascii="Times New Roman" w:hAnsi="Times New Roman" w:cs="Times New Roman"/>
+                <w:color w:val="000000" w:themeColor="text1"/>
+                <w:sz w:val="26"/>
+                <w:szCs w:val="26"/>
+              </w:rPr>
+              <w:t xml:space="preserve"> </w:t>
+            </w:r>
+            <w:proofErr w:type="spellStart"/>
+            <w:r>
+              <w:rPr>
+                <w:rFonts w:ascii="Times New Roman" w:hAnsi="Times New Roman" w:cs="Times New Roman"/>
+                <w:color w:val="000000" w:themeColor="text1"/>
+                <w:sz w:val="26"/>
+                <w:szCs w:val="26"/>
+              </w:rPr>
+              <w:t>thành</w:t>
+            </w:r>
+            <w:proofErr w:type="spellEnd"/>
+            <w:r>
+              <w:rPr>
+                <w:rFonts w:ascii="Times New Roman" w:hAnsi="Times New Roman" w:cs="Times New Roman"/>
+                <w:color w:val="000000" w:themeColor="text1"/>
+                <w:sz w:val="26"/>
+                <w:szCs w:val="26"/>
+              </w:rPr>
+              <w:t xml:space="preserve"> </w:t>
+            </w:r>
+            <w:proofErr w:type="spellStart"/>
+            <w:r>
+              <w:rPr>
+                <w:rFonts w:ascii="Times New Roman" w:hAnsi="Times New Roman" w:cs="Times New Roman"/>
+                <w:color w:val="000000" w:themeColor="text1"/>
+                <w:sz w:val="26"/>
+                <w:szCs w:val="26"/>
+              </w:rPr>
+              <w:t>viên</w:t>
+            </w:r>
+            <w:proofErr w:type="spellEnd"/>
           </w:p>
         </w:tc>
         <w:tc>
@@ -17117,7 +21702,107 @@
                 <w:sz w:val="26"/>
                 <w:szCs w:val="26"/>
               </w:rPr>
-              <w:t>2. Tổng kết và báo cáo.</w:t>
+              <w:t xml:space="preserve">2. </w:t>
+            </w:r>
+            <w:proofErr w:type="spellStart"/>
+            <w:r>
+              <w:rPr>
+                <w:rFonts w:ascii="Times New Roman" w:hAnsi="Times New Roman" w:cs="Times New Roman"/>
+                <w:color w:val="000000" w:themeColor="text1"/>
+                <w:sz w:val="26"/>
+                <w:szCs w:val="26"/>
+              </w:rPr>
+              <w:t>Tổng</w:t>
+            </w:r>
+            <w:proofErr w:type="spellEnd"/>
+            <w:r>
+              <w:rPr>
+                <w:rFonts w:ascii="Times New Roman" w:hAnsi="Times New Roman" w:cs="Times New Roman"/>
+                <w:color w:val="000000" w:themeColor="text1"/>
+                <w:sz w:val="26"/>
+                <w:szCs w:val="26"/>
+              </w:rPr>
+              <w:t xml:space="preserve"> </w:t>
+            </w:r>
+            <w:proofErr w:type="spellStart"/>
+            <w:r>
+              <w:rPr>
+                <w:rFonts w:ascii="Times New Roman" w:hAnsi="Times New Roman" w:cs="Times New Roman"/>
+                <w:color w:val="000000" w:themeColor="text1"/>
+                <w:sz w:val="26"/>
+                <w:szCs w:val="26"/>
+              </w:rPr>
+              <w:t>kết</w:t>
+            </w:r>
+            <w:proofErr w:type="spellEnd"/>
+            <w:r>
+              <w:rPr>
+                <w:rFonts w:ascii="Times New Roman" w:hAnsi="Times New Roman" w:cs="Times New Roman"/>
+                <w:color w:val="000000" w:themeColor="text1"/>
+                <w:sz w:val="26"/>
+                <w:szCs w:val="26"/>
+              </w:rPr>
+              <w:t xml:space="preserve"> </w:t>
+            </w:r>
+            <w:proofErr w:type="spellStart"/>
+            <w:r>
+              <w:rPr>
+                <w:rFonts w:ascii="Times New Roman" w:hAnsi="Times New Roman" w:cs="Times New Roman"/>
+                <w:color w:val="000000" w:themeColor="text1"/>
+                <w:sz w:val="26"/>
+                <w:szCs w:val="26"/>
+              </w:rPr>
+              <w:t>và</w:t>
+            </w:r>
+            <w:proofErr w:type="spellEnd"/>
+            <w:r>
+              <w:rPr>
+                <w:rFonts w:ascii="Times New Roman" w:hAnsi="Times New Roman" w:cs="Times New Roman"/>
+                <w:color w:val="000000" w:themeColor="text1"/>
+                <w:sz w:val="26"/>
+                <w:szCs w:val="26"/>
+              </w:rPr>
+              <w:t xml:space="preserve"> </w:t>
+            </w:r>
+            <w:proofErr w:type="spellStart"/>
+            <w:r>
+              <w:rPr>
+                <w:rFonts w:ascii="Times New Roman" w:hAnsi="Times New Roman" w:cs="Times New Roman"/>
+                <w:color w:val="000000" w:themeColor="text1"/>
+                <w:sz w:val="26"/>
+                <w:szCs w:val="26"/>
+              </w:rPr>
+              <w:t>báo</w:t>
+            </w:r>
+            <w:proofErr w:type="spellEnd"/>
+            <w:r>
+              <w:rPr>
+                <w:rFonts w:ascii="Times New Roman" w:hAnsi="Times New Roman" w:cs="Times New Roman"/>
+                <w:color w:val="000000" w:themeColor="text1"/>
+                <w:sz w:val="26"/>
+                <w:szCs w:val="26"/>
+              </w:rPr>
+              <w:t xml:space="preserve"> </w:t>
+            </w:r>
+            <w:proofErr w:type="spellStart"/>
+            <w:r>
+              <w:rPr>
+                <w:rFonts w:ascii="Times New Roman" w:hAnsi="Times New Roman" w:cs="Times New Roman"/>
+                <w:color w:val="000000" w:themeColor="text1"/>
+                <w:sz w:val="26"/>
+                <w:szCs w:val="26"/>
+              </w:rPr>
+              <w:t>cáo</w:t>
+            </w:r>
+            <w:proofErr w:type="spellEnd"/>
+            <w:r>
+              <w:rPr>
+                <w:rFonts w:ascii="Times New Roman" w:hAnsi="Times New Roman" w:cs="Times New Roman"/>
+                <w:color w:val="000000" w:themeColor="text1"/>
+                <w:sz w:val="26"/>
+                <w:szCs w:val="26"/>
+              </w:rPr>
+              <w:t>.</w:t>
             </w:r>
           </w:p>
         </w:tc>
